--- a/doc/Notes.docx
+++ b/doc/Notes.docx
@@ -7,36 +7,9 @@
         <w:pStyle w:val="Listenabsatz"/>
         <w:numPr>
           <w:ilvl w:val="0"/>
-          <w:numId w:val="1"/>
+          <w:numId w:val="2"/>
         </w:numPr>
       </w:pPr>
-      <w:r>
-        <w:t>How do I calculate mean, deviation and totalVotes, when scores changed?</w:t>
-      </w:r>
-    </w:p>
-    <w:p>
-      <w:pPr>
-        <w:pStyle w:val="Listenabsatz"/>
-        <w:numPr>
-          <w:ilvl w:val="1"/>
-          <w:numId w:val="1"/>
-        </w:numPr>
-      </w:pPr>
-      <w:r>
-        <w:t>Event?</w:t>
-      </w:r>
-    </w:p>
-    <w:p>
-      <w:pPr>
-        <w:pStyle w:val="Listenabsatz"/>
-        <w:numPr>
-          <w:ilvl w:val="1"/>
-          <w:numId w:val="1"/>
-        </w:numPr>
-      </w:pPr>
-      <w:r>
-        <w:t>Update Method?</w:t>
-      </w:r>
       <w:bookmarkStart w:id="0" w:name="_GoBack"/>
       <w:bookmarkEnd w:id="0"/>
     </w:p>
@@ -53,6 +26,119 @@
 <file path=word/numbering.xml><?xml version="1.0" encoding="utf-8"?>
 <w:numbering xmlns:wpc="http://schemas.microsoft.com/office/word/2010/wordprocessingCanvas" xmlns:cx="http://schemas.microsoft.com/office/drawing/2014/chartex" xmlns:cx1="http://schemas.microsoft.com/office/drawing/2015/9/8/chartex" xmlns:cx2="http://schemas.microsoft.com/office/drawing/2015/10/21/chartex" xmlns:cx3="http://schemas.microsoft.com/office/drawing/2016/5/9/chartex" xmlns:cx4="http://schemas.microsoft.com/office/drawing/2016/5/10/chartex" xmlns:cx5="http://schemas.microsoft.com/office/drawing/2016/5/11/chartex" xmlns:cx6="http://schemas.microsoft.com/office/drawing/2016/5/12/chartex" xmlns:cx7="http://schemas.microsoft.com/office/drawing/2016/5/13/chartex" xmlns:cx8="http://schemas.microsoft.com/office/drawing/2016/5/14/chartex" xmlns:mc="http://schemas.openxmlformats.org/markup-compatibility/2006" xmlns:aink="http://schemas.microsoft.com/office/drawing/2016/ink" xmlns:am3d="http://schemas.microsoft.com/office/drawing/2017/model3d" xmlns:o="urn:schemas-microsoft-com:office:office" xmlns:r="http://schemas.openxmlformats.org/officeDocument/2006/relationships" xmlns:m="http://schemas.openxmlformats.org/officeDocument/2006/math" xmlns:v="urn:schemas-microsoft-com:vml" xmlns:wp14="http://schemas.microsoft.com/office/word/2010/wordprocessingDrawing" xmlns:wp="http://schemas.openxmlformats.org/drawingml/2006/wordprocessingDrawing" xmlns:w10="urn:schemas-microsoft-com:office:word" xmlns:w="http://schemas.openxmlformats.org/wordprocessingml/2006/main" xmlns:w14="http://schemas.microsoft.com/office/word/2010/wordml" xmlns:w15="http://schemas.microsoft.com/office/word/2012/wordml" xmlns:w16cid="http://schemas.microsoft.com/office/word/2016/wordml/cid" xmlns:w16se="http://schemas.microsoft.com/office/word/2015/wordml/symex" xmlns:wpg="http://schemas.microsoft.com/office/word/2010/wordprocessingGroup" xmlns:wpi="http://schemas.microsoft.com/office/word/2010/wordprocessingInk" xmlns:wne="http://schemas.microsoft.com/office/word/2006/wordml" xmlns:wps="http://schemas.microsoft.com/office/word/2010/wordprocessingShape" mc:Ignorable="w14 w15 w16se w16cid wp14">
   <w:abstractNum w:abstractNumId="0" w15:restartNumberingAfterBreak="0">
+    <w:nsid w:val="19004B28"/>
+    <w:multiLevelType w:val="hybridMultilevel"/>
+    <w:tmpl w:val="ECDC770E"/>
+    <w:lvl w:ilvl="0" w:tplc="04070001">
+      <w:start w:val="1"/>
+      <w:numFmt w:val="bullet"/>
+      <w:lvlText w:val=""/>
+      <w:lvlJc w:val="left"/>
+      <w:pPr>
+        <w:ind w:left="720" w:hanging="360"/>
+      </w:pPr>
+      <w:rPr>
+        <w:rFonts w:ascii="Symbol" w:hAnsi="Symbol" w:hint="default"/>
+      </w:rPr>
+    </w:lvl>
+    <w:lvl w:ilvl="1" w:tplc="04070003" w:tentative="1">
+      <w:start w:val="1"/>
+      <w:numFmt w:val="bullet"/>
+      <w:lvlText w:val="o"/>
+      <w:lvlJc w:val="left"/>
+      <w:pPr>
+        <w:ind w:left="1440" w:hanging="360"/>
+      </w:pPr>
+      <w:rPr>
+        <w:rFonts w:ascii="Courier New" w:hAnsi="Courier New" w:cs="Courier New" w:hint="default"/>
+      </w:rPr>
+    </w:lvl>
+    <w:lvl w:ilvl="2" w:tplc="04070005" w:tentative="1">
+      <w:start w:val="1"/>
+      <w:numFmt w:val="bullet"/>
+      <w:lvlText w:val=""/>
+      <w:lvlJc w:val="left"/>
+      <w:pPr>
+        <w:ind w:left="2160" w:hanging="360"/>
+      </w:pPr>
+      <w:rPr>
+        <w:rFonts w:ascii="Wingdings" w:hAnsi="Wingdings" w:hint="default"/>
+      </w:rPr>
+    </w:lvl>
+    <w:lvl w:ilvl="3" w:tplc="04070001" w:tentative="1">
+      <w:start w:val="1"/>
+      <w:numFmt w:val="bullet"/>
+      <w:lvlText w:val=""/>
+      <w:lvlJc w:val="left"/>
+      <w:pPr>
+        <w:ind w:left="2880" w:hanging="360"/>
+      </w:pPr>
+      <w:rPr>
+        <w:rFonts w:ascii="Symbol" w:hAnsi="Symbol" w:hint="default"/>
+      </w:rPr>
+    </w:lvl>
+    <w:lvl w:ilvl="4" w:tplc="04070003" w:tentative="1">
+      <w:start w:val="1"/>
+      <w:numFmt w:val="bullet"/>
+      <w:lvlText w:val="o"/>
+      <w:lvlJc w:val="left"/>
+      <w:pPr>
+        <w:ind w:left="3600" w:hanging="360"/>
+      </w:pPr>
+      <w:rPr>
+        <w:rFonts w:ascii="Courier New" w:hAnsi="Courier New" w:cs="Courier New" w:hint="default"/>
+      </w:rPr>
+    </w:lvl>
+    <w:lvl w:ilvl="5" w:tplc="04070005" w:tentative="1">
+      <w:start w:val="1"/>
+      <w:numFmt w:val="bullet"/>
+      <w:lvlText w:val=""/>
+      <w:lvlJc w:val="left"/>
+      <w:pPr>
+        <w:ind w:left="4320" w:hanging="360"/>
+      </w:pPr>
+      <w:rPr>
+        <w:rFonts w:ascii="Wingdings" w:hAnsi="Wingdings" w:hint="default"/>
+      </w:rPr>
+    </w:lvl>
+    <w:lvl w:ilvl="6" w:tplc="04070001" w:tentative="1">
+      <w:start w:val="1"/>
+      <w:numFmt w:val="bullet"/>
+      <w:lvlText w:val=""/>
+      <w:lvlJc w:val="left"/>
+      <w:pPr>
+        <w:ind w:left="5040" w:hanging="360"/>
+      </w:pPr>
+      <w:rPr>
+        <w:rFonts w:ascii="Symbol" w:hAnsi="Symbol" w:hint="default"/>
+      </w:rPr>
+    </w:lvl>
+    <w:lvl w:ilvl="7" w:tplc="04070003" w:tentative="1">
+      <w:start w:val="1"/>
+      <w:numFmt w:val="bullet"/>
+      <w:lvlText w:val="o"/>
+      <w:lvlJc w:val="left"/>
+      <w:pPr>
+        <w:ind w:left="5760" w:hanging="360"/>
+      </w:pPr>
+      <w:rPr>
+        <w:rFonts w:ascii="Courier New" w:hAnsi="Courier New" w:cs="Courier New" w:hint="default"/>
+      </w:rPr>
+    </w:lvl>
+    <w:lvl w:ilvl="8" w:tplc="04070005" w:tentative="1">
+      <w:start w:val="1"/>
+      <w:numFmt w:val="bullet"/>
+      <w:lvlText w:val=""/>
+      <w:lvlJc w:val="left"/>
+      <w:pPr>
+        <w:ind w:left="6480" w:hanging="360"/>
+      </w:pPr>
+      <w:rPr>
+        <w:rFonts w:ascii="Wingdings" w:hAnsi="Wingdings" w:hint="default"/>
+      </w:rPr>
+    </w:lvl>
+  </w:abstractNum>
+  <w:abstractNum w:abstractNumId="1" w15:restartNumberingAfterBreak="0">
     <w:nsid w:val="43457127"/>
     <w:multiLevelType w:val="hybridMultilevel"/>
     <w:tmpl w:val="4810FF68"/>
@@ -166,6 +252,9 @@
     </w:lvl>
   </w:abstractNum>
   <w:num w:numId="1">
+    <w:abstractNumId w:val="1"/>
+  </w:num>
+  <w:num w:numId="2">
     <w:abstractNumId w:val="0"/>
   </w:num>
 </w:numbering>

--- a/doc/Notes.docx
+++ b/doc/Notes.docx
@@ -4,14 +4,7395 @@
   <w:body>
     <w:p>
       <w:pPr>
+        <w:pStyle w:val="berschrift1"/>
+        <w:rPr>
+          <w:lang w:val="en-US"/>
+        </w:rPr>
+      </w:pPr>
+      <w:bookmarkStart w:id="0" w:name="_Toc525461924"/>
+      <w:r>
+        <w:rPr>
+          <w:lang w:val="en-US"/>
+        </w:rPr>
+        <w:t>Notes about the MAL Deviation Program</w:t>
+      </w:r>
+      <w:bookmarkEnd w:id="0"/>
+    </w:p>
+    <w:p>
+      <w:pPr>
+        <w:rPr>
+          <w:lang w:val="en-US"/>
+        </w:rPr>
+      </w:pPr>
+    </w:p>
+    <w:sdt>
+      <w:sdtPr>
+        <w:rPr>
+          <w:rFonts w:asciiTheme="minorHAnsi" w:eastAsiaTheme="minorEastAsia" w:hAnsiTheme="minorHAnsi" w:cstheme="minorBidi"/>
+          <w:color w:val="auto"/>
+          <w:sz w:val="20"/>
+          <w:szCs w:val="20"/>
+        </w:rPr>
+        <w:id w:val="747691668"/>
+        <w:docPartObj>
+          <w:docPartGallery w:val="Table of Contents"/>
+          <w:docPartUnique/>
+        </w:docPartObj>
+      </w:sdtPr>
+      <w:sdtEndPr>
+        <w:rPr>
+          <w:bCs/>
+        </w:rPr>
+      </w:sdtEndPr>
+      <w:sdtContent>
+        <w:p>
+          <w:pPr>
+            <w:pStyle w:val="Inhaltsverzeichnisberschrift"/>
+          </w:pPr>
+          <w:r>
+            <w:t>Table of Contents</w:t>
+          </w:r>
+        </w:p>
+        <w:p>
+          <w:pPr>
+            <w:pStyle w:val="Verzeichnis1"/>
+            <w:tabs>
+              <w:tab w:val="left" w:pos="440"/>
+              <w:tab w:val="right" w:leader="dot" w:pos="9062"/>
+            </w:tabs>
+            <w:rPr>
+              <w:noProof/>
+              <w:sz w:val="22"/>
+              <w:szCs w:val="22"/>
+              <w:lang w:eastAsia="de-DE"/>
+            </w:rPr>
+          </w:pPr>
+          <w:r>
+            <w:fldChar w:fldCharType="begin"/>
+          </w:r>
+          <w:r>
+            <w:instrText xml:space="preserve"> TOC \o "1-3" \h \z \u </w:instrText>
+          </w:r>
+          <w:r>
+            <w:fldChar w:fldCharType="separate"/>
+          </w:r>
+          <w:hyperlink w:anchor="_Toc525461924" w:history="1">
+            <w:r>
+              <w:rPr>
+                <w:rStyle w:val="Hyperlink"/>
+                <w:noProof/>
+                <w:lang w:val="en-US"/>
+              </w:rPr>
+              <w:t>1</w:t>
+            </w:r>
+            <w:r>
+              <w:rPr>
+                <w:noProof/>
+                <w:sz w:val="22"/>
+                <w:szCs w:val="22"/>
+                <w:lang w:eastAsia="de-DE"/>
+              </w:rPr>
+              <w:tab/>
+            </w:r>
+            <w:r>
+              <w:rPr>
+                <w:rStyle w:val="Hyperlink"/>
+                <w:noProof/>
+                <w:lang w:val="en-US"/>
+              </w:rPr>
+              <w:t>Notes about the MAL Deviation Program</w:t>
+            </w:r>
+            <w:r>
+              <w:rPr>
+                <w:noProof/>
+                <w:webHidden/>
+              </w:rPr>
+              <w:tab/>
+            </w:r>
+            <w:r>
+              <w:rPr>
+                <w:noProof/>
+                <w:webHidden/>
+              </w:rPr>
+              <w:fldChar w:fldCharType="begin"/>
+            </w:r>
+            <w:r>
+              <w:rPr>
+                <w:noProof/>
+                <w:webHidden/>
+              </w:rPr>
+              <w:instrText xml:space="preserve"> PAGEREF _Toc525461924 \h </w:instrText>
+            </w:r>
+            <w:r>
+              <w:rPr>
+                <w:noProof/>
+                <w:webHidden/>
+              </w:rPr>
+            </w:r>
+            <w:r>
+              <w:rPr>
+                <w:noProof/>
+                <w:webHidden/>
+              </w:rPr>
+              <w:fldChar w:fldCharType="separate"/>
+            </w:r>
+            <w:r>
+              <w:rPr>
+                <w:noProof/>
+                <w:webHidden/>
+              </w:rPr>
+              <w:t>1</w:t>
+            </w:r>
+            <w:r>
+              <w:rPr>
+                <w:noProof/>
+                <w:webHidden/>
+              </w:rPr>
+              <w:fldChar w:fldCharType="end"/>
+            </w:r>
+          </w:hyperlink>
+        </w:p>
+        <w:p>
+          <w:pPr>
+            <w:pStyle w:val="Verzeichnis1"/>
+            <w:tabs>
+              <w:tab w:val="left" w:pos="440"/>
+              <w:tab w:val="right" w:leader="dot" w:pos="9062"/>
+            </w:tabs>
+            <w:rPr>
+              <w:noProof/>
+              <w:sz w:val="22"/>
+              <w:szCs w:val="22"/>
+              <w:lang w:eastAsia="de-DE"/>
+            </w:rPr>
+          </w:pPr>
+          <w:hyperlink w:anchor="_Toc525461925" w:history="1">
+            <w:r>
+              <w:rPr>
+                <w:rStyle w:val="Hyperlink"/>
+                <w:noProof/>
+                <w:lang w:val="en-US"/>
+              </w:rPr>
+              <w:t>3</w:t>
+            </w:r>
+            <w:r>
+              <w:rPr>
+                <w:noProof/>
+                <w:sz w:val="22"/>
+                <w:szCs w:val="22"/>
+                <w:lang w:eastAsia="de-DE"/>
+              </w:rPr>
+              <w:tab/>
+            </w:r>
+            <w:r>
+              <w:rPr>
+                <w:rStyle w:val="Hyperlink"/>
+                <w:noProof/>
+                <w:lang w:val="en-US"/>
+              </w:rPr>
+              <w:t>Concept</w:t>
+            </w:r>
+            <w:r>
+              <w:rPr>
+                <w:noProof/>
+                <w:webHidden/>
+              </w:rPr>
+              <w:tab/>
+            </w:r>
+            <w:r>
+              <w:rPr>
+                <w:noProof/>
+                <w:webHidden/>
+              </w:rPr>
+              <w:fldChar w:fldCharType="begin"/>
+            </w:r>
+            <w:r>
+              <w:rPr>
+                <w:noProof/>
+                <w:webHidden/>
+              </w:rPr>
+              <w:instrText xml:space="preserve"> PAGEREF _Toc525461925 \h </w:instrText>
+            </w:r>
+            <w:r>
+              <w:rPr>
+                <w:noProof/>
+                <w:webHidden/>
+              </w:rPr>
+            </w:r>
+            <w:r>
+              <w:rPr>
+                <w:noProof/>
+                <w:webHidden/>
+              </w:rPr>
+              <w:fldChar w:fldCharType="separate"/>
+            </w:r>
+            <w:r>
+              <w:rPr>
+                <w:noProof/>
+                <w:webHidden/>
+              </w:rPr>
+              <w:t>1</w:t>
+            </w:r>
+            <w:r>
+              <w:rPr>
+                <w:noProof/>
+                <w:webHidden/>
+              </w:rPr>
+              <w:fldChar w:fldCharType="end"/>
+            </w:r>
+          </w:hyperlink>
+        </w:p>
+        <w:p>
+          <w:pPr>
+            <w:pStyle w:val="Verzeichnis1"/>
+            <w:tabs>
+              <w:tab w:val="left" w:pos="440"/>
+              <w:tab w:val="right" w:leader="dot" w:pos="9062"/>
+            </w:tabs>
+            <w:rPr>
+              <w:noProof/>
+              <w:sz w:val="22"/>
+              <w:szCs w:val="22"/>
+              <w:lang w:eastAsia="de-DE"/>
+            </w:rPr>
+          </w:pPr>
+          <w:hyperlink w:anchor="_Toc525461926" w:history="1">
+            <w:r>
+              <w:rPr>
+                <w:rStyle w:val="Hyperlink"/>
+                <w:noProof/>
+                <w:lang w:val="en-US"/>
+              </w:rPr>
+              <w:t>4</w:t>
+            </w:r>
+            <w:r>
+              <w:rPr>
+                <w:noProof/>
+                <w:sz w:val="22"/>
+                <w:szCs w:val="22"/>
+                <w:lang w:eastAsia="de-DE"/>
+              </w:rPr>
+              <w:tab/>
+            </w:r>
+            <w:r>
+              <w:rPr>
+                <w:rStyle w:val="Hyperlink"/>
+                <w:noProof/>
+                <w:lang w:val="en-US"/>
+              </w:rPr>
+              <w:t>User interface</w:t>
+            </w:r>
+            <w:r>
+              <w:rPr>
+                <w:noProof/>
+                <w:webHidden/>
+              </w:rPr>
+              <w:tab/>
+            </w:r>
+            <w:r>
+              <w:rPr>
+                <w:noProof/>
+                <w:webHidden/>
+              </w:rPr>
+              <w:fldChar w:fldCharType="begin"/>
+            </w:r>
+            <w:r>
+              <w:rPr>
+                <w:noProof/>
+                <w:webHidden/>
+              </w:rPr>
+              <w:instrText xml:space="preserve"> PAGEREF _Toc525461926 \h </w:instrText>
+            </w:r>
+            <w:r>
+              <w:rPr>
+                <w:noProof/>
+                <w:webHidden/>
+              </w:rPr>
+            </w:r>
+            <w:r>
+              <w:rPr>
+                <w:noProof/>
+                <w:webHidden/>
+              </w:rPr>
+              <w:fldChar w:fldCharType="separate"/>
+            </w:r>
+            <w:r>
+              <w:rPr>
+                <w:noProof/>
+                <w:webHidden/>
+              </w:rPr>
+              <w:t>1</w:t>
+            </w:r>
+            <w:r>
+              <w:rPr>
+                <w:noProof/>
+                <w:webHidden/>
+              </w:rPr>
+              <w:fldChar w:fldCharType="end"/>
+            </w:r>
+          </w:hyperlink>
+        </w:p>
+        <w:p>
+          <w:pPr>
+            <w:pStyle w:val="Verzeichnis1"/>
+            <w:tabs>
+              <w:tab w:val="left" w:pos="440"/>
+              <w:tab w:val="right" w:leader="dot" w:pos="9062"/>
+            </w:tabs>
+            <w:rPr>
+              <w:noProof/>
+              <w:sz w:val="22"/>
+              <w:szCs w:val="22"/>
+              <w:lang w:eastAsia="de-DE"/>
+            </w:rPr>
+          </w:pPr>
+          <w:hyperlink w:anchor="_Toc525461927" w:history="1">
+            <w:r>
+              <w:rPr>
+                <w:rStyle w:val="Hyperlink"/>
+                <w:noProof/>
+                <w:lang w:val="en-US"/>
+              </w:rPr>
+              <w:t>5</w:t>
+            </w:r>
+            <w:r>
+              <w:rPr>
+                <w:noProof/>
+                <w:sz w:val="22"/>
+                <w:szCs w:val="22"/>
+                <w:lang w:eastAsia="de-DE"/>
+              </w:rPr>
+              <w:tab/>
+            </w:r>
+            <w:r>
+              <w:rPr>
+                <w:rStyle w:val="Hyperlink"/>
+                <w:noProof/>
+                <w:lang w:val="en-US"/>
+              </w:rPr>
+              <w:t>Open tasks</w:t>
+            </w:r>
+            <w:r>
+              <w:rPr>
+                <w:noProof/>
+                <w:webHidden/>
+              </w:rPr>
+              <w:tab/>
+            </w:r>
+            <w:r>
+              <w:rPr>
+                <w:noProof/>
+                <w:webHidden/>
+              </w:rPr>
+              <w:fldChar w:fldCharType="begin"/>
+            </w:r>
+            <w:r>
+              <w:rPr>
+                <w:noProof/>
+                <w:webHidden/>
+              </w:rPr>
+              <w:instrText xml:space="preserve"> PAGEREF _Toc525461927 \h </w:instrText>
+            </w:r>
+            <w:r>
+              <w:rPr>
+                <w:noProof/>
+                <w:webHidden/>
+              </w:rPr>
+            </w:r>
+            <w:r>
+              <w:rPr>
+                <w:noProof/>
+                <w:webHidden/>
+              </w:rPr>
+              <w:fldChar w:fldCharType="separate"/>
+            </w:r>
+            <w:r>
+              <w:rPr>
+                <w:noProof/>
+                <w:webHidden/>
+              </w:rPr>
+              <w:t>1</w:t>
+            </w:r>
+            <w:r>
+              <w:rPr>
+                <w:noProof/>
+                <w:webHidden/>
+              </w:rPr>
+              <w:fldChar w:fldCharType="end"/>
+            </w:r>
+          </w:hyperlink>
+        </w:p>
+        <w:p>
+          <w:pPr>
+            <w:pStyle w:val="Verzeichnis1"/>
+            <w:tabs>
+              <w:tab w:val="left" w:pos="440"/>
+              <w:tab w:val="right" w:leader="dot" w:pos="9062"/>
+            </w:tabs>
+            <w:rPr>
+              <w:noProof/>
+              <w:sz w:val="22"/>
+              <w:szCs w:val="22"/>
+              <w:lang w:eastAsia="de-DE"/>
+            </w:rPr>
+          </w:pPr>
+          <w:hyperlink w:anchor="_Toc525461928" w:history="1">
+            <w:r>
+              <w:rPr>
+                <w:rStyle w:val="Hyperlink"/>
+                <w:noProof/>
+                <w:lang w:val="en-US"/>
+              </w:rPr>
+              <w:t>6</w:t>
+            </w:r>
+            <w:r>
+              <w:rPr>
+                <w:noProof/>
+                <w:sz w:val="22"/>
+                <w:szCs w:val="22"/>
+                <w:lang w:eastAsia="de-DE"/>
+              </w:rPr>
+              <w:tab/>
+            </w:r>
+            <w:r>
+              <w:rPr>
+                <w:rStyle w:val="Hyperlink"/>
+                <w:noProof/>
+                <w:lang w:val="en-US"/>
+              </w:rPr>
+              <w:t>Task list</w:t>
+            </w:r>
+            <w:r>
+              <w:rPr>
+                <w:noProof/>
+                <w:webHidden/>
+              </w:rPr>
+              <w:tab/>
+            </w:r>
+            <w:r>
+              <w:rPr>
+                <w:noProof/>
+                <w:webHidden/>
+              </w:rPr>
+              <w:fldChar w:fldCharType="begin"/>
+            </w:r>
+            <w:r>
+              <w:rPr>
+                <w:noProof/>
+                <w:webHidden/>
+              </w:rPr>
+              <w:instrText xml:space="preserve"> PAGEREF _Toc525461928 \h </w:instrText>
+            </w:r>
+            <w:r>
+              <w:rPr>
+                <w:noProof/>
+                <w:webHidden/>
+              </w:rPr>
+            </w:r>
+            <w:r>
+              <w:rPr>
+                <w:noProof/>
+                <w:webHidden/>
+              </w:rPr>
+              <w:fldChar w:fldCharType="separate"/>
+            </w:r>
+            <w:r>
+              <w:rPr>
+                <w:noProof/>
+                <w:webHidden/>
+              </w:rPr>
+              <w:t>1</w:t>
+            </w:r>
+            <w:r>
+              <w:rPr>
+                <w:noProof/>
+                <w:webHidden/>
+              </w:rPr>
+              <w:fldChar w:fldCharType="end"/>
+            </w:r>
+          </w:hyperlink>
+        </w:p>
+        <w:p>
+          <w:pPr>
+            <w:pStyle w:val="Verzeichnis1"/>
+            <w:tabs>
+              <w:tab w:val="left" w:pos="440"/>
+              <w:tab w:val="right" w:leader="dot" w:pos="9062"/>
+            </w:tabs>
+            <w:rPr>
+              <w:noProof/>
+              <w:sz w:val="22"/>
+              <w:szCs w:val="22"/>
+              <w:lang w:eastAsia="de-DE"/>
+            </w:rPr>
+          </w:pPr>
+          <w:hyperlink w:anchor="_Toc525461929" w:history="1">
+            <w:r>
+              <w:rPr>
+                <w:rStyle w:val="Hyperlink"/>
+                <w:noProof/>
+                <w:lang w:val="en-US"/>
+              </w:rPr>
+              <w:t>7</w:t>
+            </w:r>
+            <w:r>
+              <w:rPr>
+                <w:noProof/>
+                <w:sz w:val="22"/>
+                <w:szCs w:val="22"/>
+                <w:lang w:eastAsia="de-DE"/>
+              </w:rPr>
+              <w:tab/>
+            </w:r>
+            <w:r>
+              <w:rPr>
+                <w:rStyle w:val="Hyperlink"/>
+                <w:noProof/>
+                <w:lang w:val="en-US"/>
+              </w:rPr>
+              <w:t>Problems and open questions</w:t>
+            </w:r>
+            <w:r>
+              <w:rPr>
+                <w:noProof/>
+                <w:webHidden/>
+              </w:rPr>
+              <w:tab/>
+            </w:r>
+            <w:r>
+              <w:rPr>
+                <w:noProof/>
+                <w:webHidden/>
+              </w:rPr>
+              <w:fldChar w:fldCharType="begin"/>
+            </w:r>
+            <w:r>
+              <w:rPr>
+                <w:noProof/>
+                <w:webHidden/>
+              </w:rPr>
+              <w:instrText xml:space="preserve"> PAGEREF _Toc525461929 \h </w:instrText>
+            </w:r>
+            <w:r>
+              <w:rPr>
+                <w:noProof/>
+                <w:webHidden/>
+              </w:rPr>
+            </w:r>
+            <w:r>
+              <w:rPr>
+                <w:noProof/>
+                <w:webHidden/>
+              </w:rPr>
+              <w:fldChar w:fldCharType="separate"/>
+            </w:r>
+            <w:r>
+              <w:rPr>
+                <w:noProof/>
+                <w:webHidden/>
+              </w:rPr>
+              <w:t>1</w:t>
+            </w:r>
+            <w:r>
+              <w:rPr>
+                <w:noProof/>
+                <w:webHidden/>
+              </w:rPr>
+              <w:fldChar w:fldCharType="end"/>
+            </w:r>
+          </w:hyperlink>
+        </w:p>
+        <w:p>
+          <w:pPr>
+            <w:pStyle w:val="Verzeichnis1"/>
+            <w:tabs>
+              <w:tab w:val="left" w:pos="440"/>
+              <w:tab w:val="right" w:leader="dot" w:pos="9062"/>
+            </w:tabs>
+            <w:rPr>
+              <w:noProof/>
+              <w:sz w:val="22"/>
+              <w:szCs w:val="22"/>
+              <w:lang w:eastAsia="de-DE"/>
+            </w:rPr>
+          </w:pPr>
+          <w:hyperlink w:anchor="_Toc525461930" w:history="1">
+            <w:r>
+              <w:rPr>
+                <w:rStyle w:val="Hyperlink"/>
+                <w:noProof/>
+                <w:lang w:val="en-US"/>
+              </w:rPr>
+              <w:t>8</w:t>
+            </w:r>
+            <w:r>
+              <w:rPr>
+                <w:noProof/>
+                <w:sz w:val="22"/>
+                <w:szCs w:val="22"/>
+                <w:lang w:eastAsia="de-DE"/>
+              </w:rPr>
+              <w:tab/>
+            </w:r>
+            <w:r>
+              <w:rPr>
+                <w:rStyle w:val="Hyperlink"/>
+                <w:noProof/>
+                <w:lang w:val="en-US"/>
+              </w:rPr>
+              <w:t>Class descriptions</w:t>
+            </w:r>
+            <w:r>
+              <w:rPr>
+                <w:noProof/>
+                <w:webHidden/>
+              </w:rPr>
+              <w:tab/>
+            </w:r>
+            <w:r>
+              <w:rPr>
+                <w:noProof/>
+                <w:webHidden/>
+              </w:rPr>
+              <w:fldChar w:fldCharType="begin"/>
+            </w:r>
+            <w:r>
+              <w:rPr>
+                <w:noProof/>
+                <w:webHidden/>
+              </w:rPr>
+              <w:instrText xml:space="preserve"> PAGEREF _Toc525461930 \h </w:instrText>
+            </w:r>
+            <w:r>
+              <w:rPr>
+                <w:noProof/>
+                <w:webHidden/>
+              </w:rPr>
+            </w:r>
+            <w:r>
+              <w:rPr>
+                <w:noProof/>
+                <w:webHidden/>
+              </w:rPr>
+              <w:fldChar w:fldCharType="separate"/>
+            </w:r>
+            <w:r>
+              <w:rPr>
+                <w:noProof/>
+                <w:webHidden/>
+              </w:rPr>
+              <w:t>1</w:t>
+            </w:r>
+            <w:r>
+              <w:rPr>
+                <w:noProof/>
+                <w:webHidden/>
+              </w:rPr>
+              <w:fldChar w:fldCharType="end"/>
+            </w:r>
+          </w:hyperlink>
+        </w:p>
+        <w:p>
+          <w:pPr>
+            <w:pStyle w:val="Verzeichnis2"/>
+            <w:tabs>
+              <w:tab w:val="left" w:pos="880"/>
+              <w:tab w:val="right" w:leader="dot" w:pos="9062"/>
+            </w:tabs>
+            <w:rPr>
+              <w:noProof/>
+            </w:rPr>
+          </w:pPr>
+          <w:hyperlink w:anchor="_Toc525461931" w:history="1">
+            <w:r>
+              <w:rPr>
+                <w:rStyle w:val="Hyperlink"/>
+                <w:noProof/>
+                <w:lang w:val="en-US"/>
+              </w:rPr>
+              <w:t>8.1</w:t>
+            </w:r>
+            <w:r>
+              <w:rPr>
+                <w:noProof/>
+              </w:rPr>
+              <w:tab/>
+            </w:r>
+            <w:r>
+              <w:rPr>
+                <w:rStyle w:val="Hyperlink"/>
+                <w:noProof/>
+                <w:lang w:val="en-US"/>
+              </w:rPr>
+              <w:t>Form 1</w:t>
+            </w:r>
+            <w:r>
+              <w:rPr>
+                <w:noProof/>
+                <w:webHidden/>
+              </w:rPr>
+              <w:tab/>
+            </w:r>
+            <w:r>
+              <w:rPr>
+                <w:noProof/>
+                <w:webHidden/>
+              </w:rPr>
+              <w:fldChar w:fldCharType="begin"/>
+            </w:r>
+            <w:r>
+              <w:rPr>
+                <w:noProof/>
+                <w:webHidden/>
+              </w:rPr>
+              <w:instrText xml:space="preserve"> PAGEREF _Toc525461931 \h </w:instrText>
+            </w:r>
+            <w:r>
+              <w:rPr>
+                <w:noProof/>
+                <w:webHidden/>
+              </w:rPr>
+            </w:r>
+            <w:r>
+              <w:rPr>
+                <w:noProof/>
+                <w:webHidden/>
+              </w:rPr>
+              <w:fldChar w:fldCharType="separate"/>
+            </w:r>
+            <w:r>
+              <w:rPr>
+                <w:noProof/>
+                <w:webHidden/>
+              </w:rPr>
+              <w:t>1</w:t>
+            </w:r>
+            <w:r>
+              <w:rPr>
+                <w:noProof/>
+                <w:webHidden/>
+              </w:rPr>
+              <w:fldChar w:fldCharType="end"/>
+            </w:r>
+          </w:hyperlink>
+        </w:p>
+        <w:p>
+          <w:pPr>
+            <w:pStyle w:val="Verzeichnis3"/>
+            <w:tabs>
+              <w:tab w:val="left" w:pos="1320"/>
+              <w:tab w:val="right" w:leader="dot" w:pos="9062"/>
+            </w:tabs>
+            <w:rPr>
+              <w:noProof/>
+            </w:rPr>
+          </w:pPr>
+          <w:hyperlink w:anchor="_Toc525461932" w:history="1">
+            <w:r>
+              <w:rPr>
+                <w:rStyle w:val="Hyperlink"/>
+                <w:noProof/>
+                <w:lang w:val="en-US"/>
+              </w:rPr>
+              <w:t>8.1.1</w:t>
+            </w:r>
+            <w:r>
+              <w:rPr>
+                <w:noProof/>
+              </w:rPr>
+              <w:tab/>
+            </w:r>
+            <w:r>
+              <w:rPr>
+                <w:rStyle w:val="Hyperlink"/>
+                <w:noProof/>
+                <w:lang w:val="en-US"/>
+              </w:rPr>
+              <w:t>Fields</w:t>
+            </w:r>
+            <w:r>
+              <w:rPr>
+                <w:noProof/>
+                <w:webHidden/>
+              </w:rPr>
+              <w:tab/>
+            </w:r>
+            <w:r>
+              <w:rPr>
+                <w:noProof/>
+                <w:webHidden/>
+              </w:rPr>
+              <w:fldChar w:fldCharType="begin"/>
+            </w:r>
+            <w:r>
+              <w:rPr>
+                <w:noProof/>
+                <w:webHidden/>
+              </w:rPr>
+              <w:instrText xml:space="preserve"> PAGEREF _Toc525461932 \h </w:instrText>
+            </w:r>
+            <w:r>
+              <w:rPr>
+                <w:noProof/>
+                <w:webHidden/>
+              </w:rPr>
+            </w:r>
+            <w:r>
+              <w:rPr>
+                <w:noProof/>
+                <w:webHidden/>
+              </w:rPr>
+              <w:fldChar w:fldCharType="separate"/>
+            </w:r>
+            <w:r>
+              <w:rPr>
+                <w:noProof/>
+                <w:webHidden/>
+              </w:rPr>
+              <w:t>1</w:t>
+            </w:r>
+            <w:r>
+              <w:rPr>
+                <w:noProof/>
+                <w:webHidden/>
+              </w:rPr>
+              <w:fldChar w:fldCharType="end"/>
+            </w:r>
+          </w:hyperlink>
+        </w:p>
+        <w:p>
+          <w:pPr>
+            <w:pStyle w:val="Verzeichnis3"/>
+            <w:tabs>
+              <w:tab w:val="left" w:pos="1320"/>
+              <w:tab w:val="right" w:leader="dot" w:pos="9062"/>
+            </w:tabs>
+            <w:rPr>
+              <w:noProof/>
+            </w:rPr>
+          </w:pPr>
+          <w:hyperlink w:anchor="_Toc525461933" w:history="1">
+            <w:r>
+              <w:rPr>
+                <w:rStyle w:val="Hyperlink"/>
+                <w:noProof/>
+                <w:lang w:val="en-US"/>
+              </w:rPr>
+              <w:t>8.1.2</w:t>
+            </w:r>
+            <w:r>
+              <w:rPr>
+                <w:noProof/>
+              </w:rPr>
+              <w:tab/>
+            </w:r>
+            <w:r>
+              <w:rPr>
+                <w:rStyle w:val="Hyperlink"/>
+                <w:noProof/>
+                <w:lang w:val="en-US"/>
+              </w:rPr>
+              <w:t>Properties</w:t>
+            </w:r>
+            <w:r>
+              <w:rPr>
+                <w:noProof/>
+                <w:webHidden/>
+              </w:rPr>
+              <w:tab/>
+            </w:r>
+            <w:r>
+              <w:rPr>
+                <w:noProof/>
+                <w:webHidden/>
+              </w:rPr>
+              <w:fldChar w:fldCharType="begin"/>
+            </w:r>
+            <w:r>
+              <w:rPr>
+                <w:noProof/>
+                <w:webHidden/>
+              </w:rPr>
+              <w:instrText xml:space="preserve"> PAGEREF _Toc525461933 \h </w:instrText>
+            </w:r>
+            <w:r>
+              <w:rPr>
+                <w:noProof/>
+                <w:webHidden/>
+              </w:rPr>
+            </w:r>
+            <w:r>
+              <w:rPr>
+                <w:noProof/>
+                <w:webHidden/>
+              </w:rPr>
+              <w:fldChar w:fldCharType="separate"/>
+            </w:r>
+            <w:r>
+              <w:rPr>
+                <w:noProof/>
+                <w:webHidden/>
+              </w:rPr>
+              <w:t>1</w:t>
+            </w:r>
+            <w:r>
+              <w:rPr>
+                <w:noProof/>
+                <w:webHidden/>
+              </w:rPr>
+              <w:fldChar w:fldCharType="end"/>
+            </w:r>
+          </w:hyperlink>
+        </w:p>
+        <w:p>
+          <w:pPr>
+            <w:pStyle w:val="Verzeichnis3"/>
+            <w:tabs>
+              <w:tab w:val="left" w:pos="1320"/>
+              <w:tab w:val="right" w:leader="dot" w:pos="9062"/>
+            </w:tabs>
+            <w:rPr>
+              <w:noProof/>
+            </w:rPr>
+          </w:pPr>
+          <w:hyperlink w:anchor="_Toc525461934" w:history="1">
+            <w:r>
+              <w:rPr>
+                <w:rStyle w:val="Hyperlink"/>
+                <w:noProof/>
+                <w:lang w:val="en-US"/>
+              </w:rPr>
+              <w:t>8.1.3</w:t>
+            </w:r>
+            <w:r>
+              <w:rPr>
+                <w:noProof/>
+              </w:rPr>
+              <w:tab/>
+            </w:r>
+            <w:r>
+              <w:rPr>
+                <w:rStyle w:val="Hyperlink"/>
+                <w:noProof/>
+                <w:lang w:val="en-US"/>
+              </w:rPr>
+              <w:t>Constructors</w:t>
+            </w:r>
+            <w:r>
+              <w:rPr>
+                <w:noProof/>
+                <w:webHidden/>
+              </w:rPr>
+              <w:tab/>
+            </w:r>
+            <w:r>
+              <w:rPr>
+                <w:noProof/>
+                <w:webHidden/>
+              </w:rPr>
+              <w:fldChar w:fldCharType="begin"/>
+            </w:r>
+            <w:r>
+              <w:rPr>
+                <w:noProof/>
+                <w:webHidden/>
+              </w:rPr>
+              <w:instrText xml:space="preserve"> PAGEREF _Toc525461934 \h </w:instrText>
+            </w:r>
+            <w:r>
+              <w:rPr>
+                <w:noProof/>
+                <w:webHidden/>
+              </w:rPr>
+            </w:r>
+            <w:r>
+              <w:rPr>
+                <w:noProof/>
+                <w:webHidden/>
+              </w:rPr>
+              <w:fldChar w:fldCharType="separate"/>
+            </w:r>
+            <w:r>
+              <w:rPr>
+                <w:noProof/>
+                <w:webHidden/>
+              </w:rPr>
+              <w:t>1</w:t>
+            </w:r>
+            <w:r>
+              <w:rPr>
+                <w:noProof/>
+                <w:webHidden/>
+              </w:rPr>
+              <w:fldChar w:fldCharType="end"/>
+            </w:r>
+          </w:hyperlink>
+        </w:p>
+        <w:p>
+          <w:pPr>
+            <w:pStyle w:val="Verzeichnis3"/>
+            <w:tabs>
+              <w:tab w:val="left" w:pos="1320"/>
+              <w:tab w:val="right" w:leader="dot" w:pos="9062"/>
+            </w:tabs>
+            <w:rPr>
+              <w:noProof/>
+            </w:rPr>
+          </w:pPr>
+          <w:hyperlink w:anchor="_Toc525461935" w:history="1">
+            <w:r>
+              <w:rPr>
+                <w:rStyle w:val="Hyperlink"/>
+                <w:noProof/>
+                <w:lang w:val="en-US"/>
+              </w:rPr>
+              <w:t>8.1.4</w:t>
+            </w:r>
+            <w:r>
+              <w:rPr>
+                <w:noProof/>
+              </w:rPr>
+              <w:tab/>
+            </w:r>
+            <w:r>
+              <w:rPr>
+                <w:rStyle w:val="Hyperlink"/>
+                <w:noProof/>
+                <w:lang w:val="en-US"/>
+              </w:rPr>
+              <w:t>Private Methods</w:t>
+            </w:r>
+            <w:r>
+              <w:rPr>
+                <w:noProof/>
+                <w:webHidden/>
+              </w:rPr>
+              <w:tab/>
+            </w:r>
+            <w:r>
+              <w:rPr>
+                <w:noProof/>
+                <w:webHidden/>
+              </w:rPr>
+              <w:fldChar w:fldCharType="begin"/>
+            </w:r>
+            <w:r>
+              <w:rPr>
+                <w:noProof/>
+                <w:webHidden/>
+              </w:rPr>
+              <w:instrText xml:space="preserve"> PAGEREF _Toc525461935 \h </w:instrText>
+            </w:r>
+            <w:r>
+              <w:rPr>
+                <w:noProof/>
+                <w:webHidden/>
+              </w:rPr>
+            </w:r>
+            <w:r>
+              <w:rPr>
+                <w:noProof/>
+                <w:webHidden/>
+              </w:rPr>
+              <w:fldChar w:fldCharType="separate"/>
+            </w:r>
+            <w:r>
+              <w:rPr>
+                <w:noProof/>
+                <w:webHidden/>
+              </w:rPr>
+              <w:t>1</w:t>
+            </w:r>
+            <w:r>
+              <w:rPr>
+                <w:noProof/>
+                <w:webHidden/>
+              </w:rPr>
+              <w:fldChar w:fldCharType="end"/>
+            </w:r>
+          </w:hyperlink>
+        </w:p>
+        <w:p>
+          <w:pPr>
+            <w:pStyle w:val="Verzeichnis3"/>
+            <w:tabs>
+              <w:tab w:val="left" w:pos="1320"/>
+              <w:tab w:val="right" w:leader="dot" w:pos="9062"/>
+            </w:tabs>
+            <w:rPr>
+              <w:noProof/>
+            </w:rPr>
+          </w:pPr>
+          <w:hyperlink w:anchor="_Toc525461936" w:history="1">
+            <w:r>
+              <w:rPr>
+                <w:rStyle w:val="Hyperlink"/>
+                <w:noProof/>
+                <w:lang w:val="en-US"/>
+              </w:rPr>
+              <w:t>8.1.5</w:t>
+            </w:r>
+            <w:r>
+              <w:rPr>
+                <w:noProof/>
+              </w:rPr>
+              <w:tab/>
+            </w:r>
+            <w:r>
+              <w:rPr>
+                <w:rStyle w:val="Hyperlink"/>
+                <w:noProof/>
+                <w:lang w:val="en-US"/>
+              </w:rPr>
+              <w:t>Events</w:t>
+            </w:r>
+            <w:r>
+              <w:rPr>
+                <w:noProof/>
+                <w:webHidden/>
+              </w:rPr>
+              <w:tab/>
+            </w:r>
+            <w:r>
+              <w:rPr>
+                <w:noProof/>
+                <w:webHidden/>
+              </w:rPr>
+              <w:fldChar w:fldCharType="begin"/>
+            </w:r>
+            <w:r>
+              <w:rPr>
+                <w:noProof/>
+                <w:webHidden/>
+              </w:rPr>
+              <w:instrText xml:space="preserve"> PAGEREF _Toc525461936 \h </w:instrText>
+            </w:r>
+            <w:r>
+              <w:rPr>
+                <w:noProof/>
+                <w:webHidden/>
+              </w:rPr>
+            </w:r>
+            <w:r>
+              <w:rPr>
+                <w:noProof/>
+                <w:webHidden/>
+              </w:rPr>
+              <w:fldChar w:fldCharType="separate"/>
+            </w:r>
+            <w:r>
+              <w:rPr>
+                <w:noProof/>
+                <w:webHidden/>
+              </w:rPr>
+              <w:t>1</w:t>
+            </w:r>
+            <w:r>
+              <w:rPr>
+                <w:noProof/>
+                <w:webHidden/>
+              </w:rPr>
+              <w:fldChar w:fldCharType="end"/>
+            </w:r>
+          </w:hyperlink>
+        </w:p>
+        <w:p>
+          <w:pPr>
+            <w:pStyle w:val="Verzeichnis2"/>
+            <w:tabs>
+              <w:tab w:val="left" w:pos="880"/>
+              <w:tab w:val="right" w:leader="dot" w:pos="9062"/>
+            </w:tabs>
+            <w:rPr>
+              <w:noProof/>
+            </w:rPr>
+          </w:pPr>
+          <w:hyperlink w:anchor="_Toc525461937" w:history="1">
+            <w:r>
+              <w:rPr>
+                <w:rStyle w:val="Hyperlink"/>
+                <w:noProof/>
+                <w:lang w:val="en-US"/>
+              </w:rPr>
+              <w:t>8.2</w:t>
+            </w:r>
+            <w:r>
+              <w:rPr>
+                <w:noProof/>
+              </w:rPr>
+              <w:tab/>
+            </w:r>
+            <w:r>
+              <w:rPr>
+                <w:rStyle w:val="Hyperlink"/>
+                <w:noProof/>
+                <w:lang w:val="en-US"/>
+              </w:rPr>
+              <w:t>Anime</w:t>
+            </w:r>
+            <w:r>
+              <w:rPr>
+                <w:noProof/>
+                <w:webHidden/>
+              </w:rPr>
+              <w:tab/>
+            </w:r>
+            <w:r>
+              <w:rPr>
+                <w:noProof/>
+                <w:webHidden/>
+              </w:rPr>
+              <w:fldChar w:fldCharType="begin"/>
+            </w:r>
+            <w:r>
+              <w:rPr>
+                <w:noProof/>
+                <w:webHidden/>
+              </w:rPr>
+              <w:instrText xml:space="preserve"> PAGEREF _Toc525461937 \h </w:instrText>
+            </w:r>
+            <w:r>
+              <w:rPr>
+                <w:noProof/>
+                <w:webHidden/>
+              </w:rPr>
+            </w:r>
+            <w:r>
+              <w:rPr>
+                <w:noProof/>
+                <w:webHidden/>
+              </w:rPr>
+              <w:fldChar w:fldCharType="separate"/>
+            </w:r>
+            <w:r>
+              <w:rPr>
+                <w:noProof/>
+                <w:webHidden/>
+              </w:rPr>
+              <w:t>1</w:t>
+            </w:r>
+            <w:r>
+              <w:rPr>
+                <w:noProof/>
+                <w:webHidden/>
+              </w:rPr>
+              <w:fldChar w:fldCharType="end"/>
+            </w:r>
+          </w:hyperlink>
+        </w:p>
+        <w:p>
+          <w:pPr>
+            <w:pStyle w:val="Verzeichnis3"/>
+            <w:tabs>
+              <w:tab w:val="left" w:pos="1320"/>
+              <w:tab w:val="right" w:leader="dot" w:pos="9062"/>
+            </w:tabs>
+            <w:rPr>
+              <w:noProof/>
+            </w:rPr>
+          </w:pPr>
+          <w:hyperlink w:anchor="_Toc525461938" w:history="1">
+            <w:r>
+              <w:rPr>
+                <w:rStyle w:val="Hyperlink"/>
+                <w:noProof/>
+                <w:lang w:val="en-US"/>
+              </w:rPr>
+              <w:t>8.2.1</w:t>
+            </w:r>
+            <w:r>
+              <w:rPr>
+                <w:noProof/>
+              </w:rPr>
+              <w:tab/>
+            </w:r>
+            <w:r>
+              <w:rPr>
+                <w:rStyle w:val="Hyperlink"/>
+                <w:noProof/>
+                <w:lang w:val="en-US"/>
+              </w:rPr>
+              <w:t>Fields</w:t>
+            </w:r>
+            <w:r>
+              <w:rPr>
+                <w:noProof/>
+                <w:webHidden/>
+              </w:rPr>
+              <w:tab/>
+            </w:r>
+            <w:r>
+              <w:rPr>
+                <w:noProof/>
+                <w:webHidden/>
+              </w:rPr>
+              <w:fldChar w:fldCharType="begin"/>
+            </w:r>
+            <w:r>
+              <w:rPr>
+                <w:noProof/>
+                <w:webHidden/>
+              </w:rPr>
+              <w:instrText xml:space="preserve"> PAGEREF _Toc525461938 \h </w:instrText>
+            </w:r>
+            <w:r>
+              <w:rPr>
+                <w:noProof/>
+                <w:webHidden/>
+              </w:rPr>
+            </w:r>
+            <w:r>
+              <w:rPr>
+                <w:noProof/>
+                <w:webHidden/>
+              </w:rPr>
+              <w:fldChar w:fldCharType="separate"/>
+            </w:r>
+            <w:r>
+              <w:rPr>
+                <w:noProof/>
+                <w:webHidden/>
+              </w:rPr>
+              <w:t>1</w:t>
+            </w:r>
+            <w:r>
+              <w:rPr>
+                <w:noProof/>
+                <w:webHidden/>
+              </w:rPr>
+              <w:fldChar w:fldCharType="end"/>
+            </w:r>
+          </w:hyperlink>
+        </w:p>
+        <w:p>
+          <w:pPr>
+            <w:pStyle w:val="Verzeichnis3"/>
+            <w:tabs>
+              <w:tab w:val="left" w:pos="1320"/>
+              <w:tab w:val="right" w:leader="dot" w:pos="9062"/>
+            </w:tabs>
+            <w:rPr>
+              <w:noProof/>
+            </w:rPr>
+          </w:pPr>
+          <w:hyperlink w:anchor="_Toc525461939" w:history="1">
+            <w:r>
+              <w:rPr>
+                <w:rStyle w:val="Hyperlink"/>
+                <w:noProof/>
+                <w:lang w:val="en-US"/>
+              </w:rPr>
+              <w:t>8.2.2</w:t>
+            </w:r>
+            <w:r>
+              <w:rPr>
+                <w:noProof/>
+              </w:rPr>
+              <w:tab/>
+            </w:r>
+            <w:r>
+              <w:rPr>
+                <w:rStyle w:val="Hyperlink"/>
+                <w:noProof/>
+                <w:lang w:val="en-US"/>
+              </w:rPr>
+              <w:t>Properties</w:t>
+            </w:r>
+            <w:r>
+              <w:rPr>
+                <w:noProof/>
+                <w:webHidden/>
+              </w:rPr>
+              <w:tab/>
+            </w:r>
+            <w:r>
+              <w:rPr>
+                <w:noProof/>
+                <w:webHidden/>
+              </w:rPr>
+              <w:fldChar w:fldCharType="begin"/>
+            </w:r>
+            <w:r>
+              <w:rPr>
+                <w:noProof/>
+                <w:webHidden/>
+              </w:rPr>
+              <w:instrText xml:space="preserve"> PAGEREF _Toc525461939 \h </w:instrText>
+            </w:r>
+            <w:r>
+              <w:rPr>
+                <w:noProof/>
+                <w:webHidden/>
+              </w:rPr>
+            </w:r>
+            <w:r>
+              <w:rPr>
+                <w:noProof/>
+                <w:webHidden/>
+              </w:rPr>
+              <w:fldChar w:fldCharType="separate"/>
+            </w:r>
+            <w:r>
+              <w:rPr>
+                <w:noProof/>
+                <w:webHidden/>
+              </w:rPr>
+              <w:t>1</w:t>
+            </w:r>
+            <w:r>
+              <w:rPr>
+                <w:noProof/>
+                <w:webHidden/>
+              </w:rPr>
+              <w:fldChar w:fldCharType="end"/>
+            </w:r>
+          </w:hyperlink>
+        </w:p>
+        <w:p>
+          <w:pPr>
+            <w:pStyle w:val="Verzeichnis3"/>
+            <w:tabs>
+              <w:tab w:val="left" w:pos="1320"/>
+              <w:tab w:val="right" w:leader="dot" w:pos="9062"/>
+            </w:tabs>
+            <w:rPr>
+              <w:noProof/>
+            </w:rPr>
+          </w:pPr>
+          <w:hyperlink w:anchor="_Toc525461940" w:history="1">
+            <w:r>
+              <w:rPr>
+                <w:rStyle w:val="Hyperlink"/>
+                <w:noProof/>
+                <w:lang w:val="en-US"/>
+              </w:rPr>
+              <w:t>8.2.3</w:t>
+            </w:r>
+            <w:r>
+              <w:rPr>
+                <w:noProof/>
+              </w:rPr>
+              <w:tab/>
+            </w:r>
+            <w:r>
+              <w:rPr>
+                <w:rStyle w:val="Hyperlink"/>
+                <w:noProof/>
+                <w:lang w:val="en-US"/>
+              </w:rPr>
+              <w:t>Constructors</w:t>
+            </w:r>
+            <w:r>
+              <w:rPr>
+                <w:noProof/>
+                <w:webHidden/>
+              </w:rPr>
+              <w:tab/>
+            </w:r>
+            <w:r>
+              <w:rPr>
+                <w:noProof/>
+                <w:webHidden/>
+              </w:rPr>
+              <w:fldChar w:fldCharType="begin"/>
+            </w:r>
+            <w:r>
+              <w:rPr>
+                <w:noProof/>
+                <w:webHidden/>
+              </w:rPr>
+              <w:instrText xml:space="preserve"> PAGEREF _Toc525461940 \h </w:instrText>
+            </w:r>
+            <w:r>
+              <w:rPr>
+                <w:noProof/>
+                <w:webHidden/>
+              </w:rPr>
+            </w:r>
+            <w:r>
+              <w:rPr>
+                <w:noProof/>
+                <w:webHidden/>
+              </w:rPr>
+              <w:fldChar w:fldCharType="separate"/>
+            </w:r>
+            <w:r>
+              <w:rPr>
+                <w:noProof/>
+                <w:webHidden/>
+              </w:rPr>
+              <w:t>1</w:t>
+            </w:r>
+            <w:r>
+              <w:rPr>
+                <w:noProof/>
+                <w:webHidden/>
+              </w:rPr>
+              <w:fldChar w:fldCharType="end"/>
+            </w:r>
+          </w:hyperlink>
+        </w:p>
+        <w:p>
+          <w:pPr>
+            <w:pStyle w:val="Verzeichnis2"/>
+            <w:tabs>
+              <w:tab w:val="left" w:pos="880"/>
+              <w:tab w:val="right" w:leader="dot" w:pos="9062"/>
+            </w:tabs>
+            <w:rPr>
+              <w:noProof/>
+            </w:rPr>
+          </w:pPr>
+          <w:hyperlink w:anchor="_Toc525461941" w:history="1">
+            <w:r>
+              <w:rPr>
+                <w:rStyle w:val="Hyperlink"/>
+                <w:noProof/>
+                <w:lang w:val="en-US"/>
+              </w:rPr>
+              <w:t>8.3</w:t>
+            </w:r>
+            <w:r>
+              <w:rPr>
+                <w:noProof/>
+              </w:rPr>
+              <w:tab/>
+            </w:r>
+            <w:r>
+              <w:rPr>
+                <w:rStyle w:val="Hyperlink"/>
+                <w:noProof/>
+                <w:lang w:val="en-US"/>
+              </w:rPr>
+              <w:t>Stats</w:t>
+            </w:r>
+            <w:r>
+              <w:rPr>
+                <w:noProof/>
+                <w:webHidden/>
+              </w:rPr>
+              <w:tab/>
+            </w:r>
+            <w:r>
+              <w:rPr>
+                <w:noProof/>
+                <w:webHidden/>
+              </w:rPr>
+              <w:fldChar w:fldCharType="begin"/>
+            </w:r>
+            <w:r>
+              <w:rPr>
+                <w:noProof/>
+                <w:webHidden/>
+              </w:rPr>
+              <w:instrText xml:space="preserve"> PAGEREF _Toc525461941 \h </w:instrText>
+            </w:r>
+            <w:r>
+              <w:rPr>
+                <w:noProof/>
+                <w:webHidden/>
+              </w:rPr>
+            </w:r>
+            <w:r>
+              <w:rPr>
+                <w:noProof/>
+                <w:webHidden/>
+              </w:rPr>
+              <w:fldChar w:fldCharType="separate"/>
+            </w:r>
+            <w:r>
+              <w:rPr>
+                <w:noProof/>
+                <w:webHidden/>
+              </w:rPr>
+              <w:t>1</w:t>
+            </w:r>
+            <w:r>
+              <w:rPr>
+                <w:noProof/>
+                <w:webHidden/>
+              </w:rPr>
+              <w:fldChar w:fldCharType="end"/>
+            </w:r>
+          </w:hyperlink>
+        </w:p>
+        <w:p>
+          <w:pPr>
+            <w:pStyle w:val="Verzeichnis3"/>
+            <w:tabs>
+              <w:tab w:val="left" w:pos="1320"/>
+              <w:tab w:val="right" w:leader="dot" w:pos="9062"/>
+            </w:tabs>
+            <w:rPr>
+              <w:noProof/>
+            </w:rPr>
+          </w:pPr>
+          <w:hyperlink w:anchor="_Toc525461942" w:history="1">
+            <w:r>
+              <w:rPr>
+                <w:rStyle w:val="Hyperlink"/>
+                <w:noProof/>
+                <w:lang w:val="en-US"/>
+              </w:rPr>
+              <w:t>8.3.1</w:t>
+            </w:r>
+            <w:r>
+              <w:rPr>
+                <w:noProof/>
+              </w:rPr>
+              <w:tab/>
+            </w:r>
+            <w:r>
+              <w:rPr>
+                <w:rStyle w:val="Hyperlink"/>
+                <w:noProof/>
+                <w:lang w:val="en-US"/>
+              </w:rPr>
+              <w:t>Fields</w:t>
+            </w:r>
+            <w:r>
+              <w:rPr>
+                <w:noProof/>
+                <w:webHidden/>
+              </w:rPr>
+              <w:tab/>
+            </w:r>
+            <w:r>
+              <w:rPr>
+                <w:noProof/>
+                <w:webHidden/>
+              </w:rPr>
+              <w:fldChar w:fldCharType="begin"/>
+            </w:r>
+            <w:r>
+              <w:rPr>
+                <w:noProof/>
+                <w:webHidden/>
+              </w:rPr>
+              <w:instrText xml:space="preserve"> PAGEREF _Toc525461942 \h </w:instrText>
+            </w:r>
+            <w:r>
+              <w:rPr>
+                <w:noProof/>
+                <w:webHidden/>
+              </w:rPr>
+            </w:r>
+            <w:r>
+              <w:rPr>
+                <w:noProof/>
+                <w:webHidden/>
+              </w:rPr>
+              <w:fldChar w:fldCharType="separate"/>
+            </w:r>
+            <w:r>
+              <w:rPr>
+                <w:noProof/>
+                <w:webHidden/>
+              </w:rPr>
+              <w:t>1</w:t>
+            </w:r>
+            <w:r>
+              <w:rPr>
+                <w:noProof/>
+                <w:webHidden/>
+              </w:rPr>
+              <w:fldChar w:fldCharType="end"/>
+            </w:r>
+          </w:hyperlink>
+        </w:p>
+        <w:p>
+          <w:pPr>
+            <w:pStyle w:val="Verzeichnis3"/>
+            <w:tabs>
+              <w:tab w:val="left" w:pos="1320"/>
+              <w:tab w:val="right" w:leader="dot" w:pos="9062"/>
+            </w:tabs>
+            <w:rPr>
+              <w:noProof/>
+            </w:rPr>
+          </w:pPr>
+          <w:hyperlink w:anchor="_Toc525461943" w:history="1">
+            <w:r>
+              <w:rPr>
+                <w:rStyle w:val="Hyperlink"/>
+                <w:noProof/>
+                <w:lang w:val="en-US"/>
+              </w:rPr>
+              <w:t>8.3.2</w:t>
+            </w:r>
+            <w:r>
+              <w:rPr>
+                <w:noProof/>
+              </w:rPr>
+              <w:tab/>
+            </w:r>
+            <w:r>
+              <w:rPr>
+                <w:rStyle w:val="Hyperlink"/>
+                <w:noProof/>
+                <w:lang w:val="en-US"/>
+              </w:rPr>
+              <w:t>Properties</w:t>
+            </w:r>
+            <w:r>
+              <w:rPr>
+                <w:noProof/>
+                <w:webHidden/>
+              </w:rPr>
+              <w:tab/>
+            </w:r>
+            <w:r>
+              <w:rPr>
+                <w:noProof/>
+                <w:webHidden/>
+              </w:rPr>
+              <w:fldChar w:fldCharType="begin"/>
+            </w:r>
+            <w:r>
+              <w:rPr>
+                <w:noProof/>
+                <w:webHidden/>
+              </w:rPr>
+              <w:instrText xml:space="preserve"> PAGEREF _Toc525461943 \h </w:instrText>
+            </w:r>
+            <w:r>
+              <w:rPr>
+                <w:noProof/>
+                <w:webHidden/>
+              </w:rPr>
+            </w:r>
+            <w:r>
+              <w:rPr>
+                <w:noProof/>
+                <w:webHidden/>
+              </w:rPr>
+              <w:fldChar w:fldCharType="separate"/>
+            </w:r>
+            <w:r>
+              <w:rPr>
+                <w:noProof/>
+                <w:webHidden/>
+              </w:rPr>
+              <w:t>1</w:t>
+            </w:r>
+            <w:r>
+              <w:rPr>
+                <w:noProof/>
+                <w:webHidden/>
+              </w:rPr>
+              <w:fldChar w:fldCharType="end"/>
+            </w:r>
+          </w:hyperlink>
+        </w:p>
+        <w:p>
+          <w:pPr>
+            <w:pStyle w:val="Verzeichnis3"/>
+            <w:tabs>
+              <w:tab w:val="left" w:pos="1320"/>
+              <w:tab w:val="right" w:leader="dot" w:pos="9062"/>
+            </w:tabs>
+            <w:rPr>
+              <w:noProof/>
+            </w:rPr>
+          </w:pPr>
+          <w:hyperlink w:anchor="_Toc525461944" w:history="1">
+            <w:r>
+              <w:rPr>
+                <w:rStyle w:val="Hyperlink"/>
+                <w:noProof/>
+                <w:lang w:val="en-US"/>
+              </w:rPr>
+              <w:t>8.3.3</w:t>
+            </w:r>
+            <w:r>
+              <w:rPr>
+                <w:noProof/>
+              </w:rPr>
+              <w:tab/>
+            </w:r>
+            <w:r>
+              <w:rPr>
+                <w:rStyle w:val="Hyperlink"/>
+                <w:noProof/>
+                <w:lang w:val="en-US"/>
+              </w:rPr>
+              <w:t>Constructors</w:t>
+            </w:r>
+            <w:r>
+              <w:rPr>
+                <w:noProof/>
+                <w:webHidden/>
+              </w:rPr>
+              <w:tab/>
+            </w:r>
+            <w:r>
+              <w:rPr>
+                <w:noProof/>
+                <w:webHidden/>
+              </w:rPr>
+              <w:fldChar w:fldCharType="begin"/>
+            </w:r>
+            <w:r>
+              <w:rPr>
+                <w:noProof/>
+                <w:webHidden/>
+              </w:rPr>
+              <w:instrText xml:space="preserve"> PAGEREF _Toc525461944 \h </w:instrText>
+            </w:r>
+            <w:r>
+              <w:rPr>
+                <w:noProof/>
+                <w:webHidden/>
+              </w:rPr>
+            </w:r>
+            <w:r>
+              <w:rPr>
+                <w:noProof/>
+                <w:webHidden/>
+              </w:rPr>
+              <w:fldChar w:fldCharType="separate"/>
+            </w:r>
+            <w:r>
+              <w:rPr>
+                <w:noProof/>
+                <w:webHidden/>
+              </w:rPr>
+              <w:t>1</w:t>
+            </w:r>
+            <w:r>
+              <w:rPr>
+                <w:noProof/>
+                <w:webHidden/>
+              </w:rPr>
+              <w:fldChar w:fldCharType="end"/>
+            </w:r>
+          </w:hyperlink>
+        </w:p>
+        <w:p>
+          <w:pPr>
+            <w:pStyle w:val="Verzeichnis3"/>
+            <w:tabs>
+              <w:tab w:val="left" w:pos="1320"/>
+              <w:tab w:val="right" w:leader="dot" w:pos="9062"/>
+            </w:tabs>
+            <w:rPr>
+              <w:noProof/>
+            </w:rPr>
+          </w:pPr>
+          <w:hyperlink w:anchor="_Toc525461945" w:history="1">
+            <w:r>
+              <w:rPr>
+                <w:rStyle w:val="Hyperlink"/>
+                <w:noProof/>
+                <w:lang w:val="en-US"/>
+              </w:rPr>
+              <w:t>8.3.4</w:t>
+            </w:r>
+            <w:r>
+              <w:rPr>
+                <w:noProof/>
+              </w:rPr>
+              <w:tab/>
+            </w:r>
+            <w:r>
+              <w:rPr>
+                <w:rStyle w:val="Hyperlink"/>
+                <w:noProof/>
+                <w:lang w:val="en-US"/>
+              </w:rPr>
+              <w:t>Private Methods</w:t>
+            </w:r>
+            <w:r>
+              <w:rPr>
+                <w:noProof/>
+                <w:webHidden/>
+              </w:rPr>
+              <w:tab/>
+            </w:r>
+            <w:r>
+              <w:rPr>
+                <w:noProof/>
+                <w:webHidden/>
+              </w:rPr>
+              <w:fldChar w:fldCharType="begin"/>
+            </w:r>
+            <w:r>
+              <w:rPr>
+                <w:noProof/>
+                <w:webHidden/>
+              </w:rPr>
+              <w:instrText xml:space="preserve"> PAGEREF _Toc525461945 \h </w:instrText>
+            </w:r>
+            <w:r>
+              <w:rPr>
+                <w:noProof/>
+                <w:webHidden/>
+              </w:rPr>
+            </w:r>
+            <w:r>
+              <w:rPr>
+                <w:noProof/>
+                <w:webHidden/>
+              </w:rPr>
+              <w:fldChar w:fldCharType="separate"/>
+            </w:r>
+            <w:r>
+              <w:rPr>
+                <w:noProof/>
+                <w:webHidden/>
+              </w:rPr>
+              <w:t>1</w:t>
+            </w:r>
+            <w:r>
+              <w:rPr>
+                <w:noProof/>
+                <w:webHidden/>
+              </w:rPr>
+              <w:fldChar w:fldCharType="end"/>
+            </w:r>
+          </w:hyperlink>
+        </w:p>
+        <w:p>
+          <w:pPr>
+            <w:pStyle w:val="Verzeichnis3"/>
+            <w:tabs>
+              <w:tab w:val="left" w:pos="1320"/>
+              <w:tab w:val="right" w:leader="dot" w:pos="9062"/>
+            </w:tabs>
+            <w:rPr>
+              <w:noProof/>
+            </w:rPr>
+          </w:pPr>
+          <w:hyperlink w:anchor="_Toc525461946" w:history="1">
+            <w:r>
+              <w:rPr>
+                <w:rStyle w:val="Hyperlink"/>
+                <w:noProof/>
+                <w:lang w:val="en-US"/>
+              </w:rPr>
+              <w:t>8.3.5</w:t>
+            </w:r>
+            <w:r>
+              <w:rPr>
+                <w:noProof/>
+              </w:rPr>
+              <w:tab/>
+            </w:r>
+            <w:r>
+              <w:rPr>
+                <w:rStyle w:val="Hyperlink"/>
+                <w:noProof/>
+                <w:lang w:val="en-US"/>
+              </w:rPr>
+              <w:t>Public Methods</w:t>
+            </w:r>
+            <w:r>
+              <w:rPr>
+                <w:noProof/>
+                <w:webHidden/>
+              </w:rPr>
+              <w:tab/>
+            </w:r>
+            <w:r>
+              <w:rPr>
+                <w:noProof/>
+                <w:webHidden/>
+              </w:rPr>
+              <w:fldChar w:fldCharType="begin"/>
+            </w:r>
+            <w:r>
+              <w:rPr>
+                <w:noProof/>
+                <w:webHidden/>
+              </w:rPr>
+              <w:instrText xml:space="preserve"> PAGEREF _Toc525461946 \h </w:instrText>
+            </w:r>
+            <w:r>
+              <w:rPr>
+                <w:noProof/>
+                <w:webHidden/>
+              </w:rPr>
+            </w:r>
+            <w:r>
+              <w:rPr>
+                <w:noProof/>
+                <w:webHidden/>
+              </w:rPr>
+              <w:fldChar w:fldCharType="separate"/>
+            </w:r>
+            <w:r>
+              <w:rPr>
+                <w:noProof/>
+                <w:webHidden/>
+              </w:rPr>
+              <w:t>1</w:t>
+            </w:r>
+            <w:r>
+              <w:rPr>
+                <w:noProof/>
+                <w:webHidden/>
+              </w:rPr>
+              <w:fldChar w:fldCharType="end"/>
+            </w:r>
+          </w:hyperlink>
+        </w:p>
+        <w:p>
+          <w:pPr>
+            <w:pStyle w:val="Verzeichnis2"/>
+            <w:tabs>
+              <w:tab w:val="left" w:pos="880"/>
+              <w:tab w:val="right" w:leader="dot" w:pos="9062"/>
+            </w:tabs>
+            <w:rPr>
+              <w:noProof/>
+            </w:rPr>
+          </w:pPr>
+          <w:hyperlink w:anchor="_Toc525461947" w:history="1">
+            <w:r>
+              <w:rPr>
+                <w:rStyle w:val="Hyperlink"/>
+                <w:noProof/>
+                <w:lang w:val="en-US"/>
+              </w:rPr>
+              <w:t>8.4</w:t>
+            </w:r>
+            <w:r>
+              <w:rPr>
+                <w:noProof/>
+              </w:rPr>
+              <w:tab/>
+            </w:r>
+            <w:r>
+              <w:rPr>
+                <w:rStyle w:val="Hyperlink"/>
+                <w:noProof/>
+                <w:lang w:val="en-US"/>
+              </w:rPr>
+              <w:t>Scores</w:t>
+            </w:r>
+            <w:r>
+              <w:rPr>
+                <w:noProof/>
+                <w:webHidden/>
+              </w:rPr>
+              <w:tab/>
+            </w:r>
+            <w:r>
+              <w:rPr>
+                <w:noProof/>
+                <w:webHidden/>
+              </w:rPr>
+              <w:fldChar w:fldCharType="begin"/>
+            </w:r>
+            <w:r>
+              <w:rPr>
+                <w:noProof/>
+                <w:webHidden/>
+              </w:rPr>
+              <w:instrText xml:space="preserve"> PAGEREF _Toc525461947 \h </w:instrText>
+            </w:r>
+            <w:r>
+              <w:rPr>
+                <w:noProof/>
+                <w:webHidden/>
+              </w:rPr>
+            </w:r>
+            <w:r>
+              <w:rPr>
+                <w:noProof/>
+                <w:webHidden/>
+              </w:rPr>
+              <w:fldChar w:fldCharType="separate"/>
+            </w:r>
+            <w:r>
+              <w:rPr>
+                <w:noProof/>
+                <w:webHidden/>
+              </w:rPr>
+              <w:t>1</w:t>
+            </w:r>
+            <w:r>
+              <w:rPr>
+                <w:noProof/>
+                <w:webHidden/>
+              </w:rPr>
+              <w:fldChar w:fldCharType="end"/>
+            </w:r>
+          </w:hyperlink>
+        </w:p>
+        <w:p>
+          <w:pPr>
+            <w:pStyle w:val="Verzeichnis3"/>
+            <w:tabs>
+              <w:tab w:val="left" w:pos="1320"/>
+              <w:tab w:val="right" w:leader="dot" w:pos="9062"/>
+            </w:tabs>
+            <w:rPr>
+              <w:noProof/>
+            </w:rPr>
+          </w:pPr>
+          <w:hyperlink w:anchor="_Toc525461948" w:history="1">
+            <w:r>
+              <w:rPr>
+                <w:rStyle w:val="Hyperlink"/>
+                <w:noProof/>
+                <w:lang w:val="en-US"/>
+              </w:rPr>
+              <w:t>8.4.1</w:t>
+            </w:r>
+            <w:r>
+              <w:rPr>
+                <w:noProof/>
+              </w:rPr>
+              <w:tab/>
+            </w:r>
+            <w:r>
+              <w:rPr>
+                <w:rStyle w:val="Hyperlink"/>
+                <w:noProof/>
+                <w:lang w:val="en-US"/>
+              </w:rPr>
+              <w:t>Fields</w:t>
+            </w:r>
+            <w:r>
+              <w:rPr>
+                <w:noProof/>
+                <w:webHidden/>
+              </w:rPr>
+              <w:tab/>
+            </w:r>
+            <w:r>
+              <w:rPr>
+                <w:noProof/>
+                <w:webHidden/>
+              </w:rPr>
+              <w:fldChar w:fldCharType="begin"/>
+            </w:r>
+            <w:r>
+              <w:rPr>
+                <w:noProof/>
+                <w:webHidden/>
+              </w:rPr>
+              <w:instrText xml:space="preserve"> PAGEREF _Toc525461948 \h </w:instrText>
+            </w:r>
+            <w:r>
+              <w:rPr>
+                <w:noProof/>
+                <w:webHidden/>
+              </w:rPr>
+            </w:r>
+            <w:r>
+              <w:rPr>
+                <w:noProof/>
+                <w:webHidden/>
+              </w:rPr>
+              <w:fldChar w:fldCharType="separate"/>
+            </w:r>
+            <w:r>
+              <w:rPr>
+                <w:noProof/>
+                <w:webHidden/>
+              </w:rPr>
+              <w:t>1</w:t>
+            </w:r>
+            <w:r>
+              <w:rPr>
+                <w:noProof/>
+                <w:webHidden/>
+              </w:rPr>
+              <w:fldChar w:fldCharType="end"/>
+            </w:r>
+          </w:hyperlink>
+        </w:p>
+        <w:p>
+          <w:pPr>
+            <w:pStyle w:val="Verzeichnis3"/>
+            <w:tabs>
+              <w:tab w:val="left" w:pos="1320"/>
+              <w:tab w:val="right" w:leader="dot" w:pos="9062"/>
+            </w:tabs>
+            <w:rPr>
+              <w:noProof/>
+            </w:rPr>
+          </w:pPr>
+          <w:hyperlink w:anchor="_Toc525461949" w:history="1">
+            <w:r>
+              <w:rPr>
+                <w:rStyle w:val="Hyperlink"/>
+                <w:noProof/>
+                <w:lang w:val="en-US"/>
+              </w:rPr>
+              <w:t>8.4.2</w:t>
+            </w:r>
+            <w:r>
+              <w:rPr>
+                <w:noProof/>
+              </w:rPr>
+              <w:tab/>
+            </w:r>
+            <w:r>
+              <w:rPr>
+                <w:rStyle w:val="Hyperlink"/>
+                <w:noProof/>
+                <w:lang w:val="en-US"/>
+              </w:rPr>
+              <w:t>Properties</w:t>
+            </w:r>
+            <w:r>
+              <w:rPr>
+                <w:noProof/>
+                <w:webHidden/>
+              </w:rPr>
+              <w:tab/>
+            </w:r>
+            <w:r>
+              <w:rPr>
+                <w:noProof/>
+                <w:webHidden/>
+              </w:rPr>
+              <w:fldChar w:fldCharType="begin"/>
+            </w:r>
+            <w:r>
+              <w:rPr>
+                <w:noProof/>
+                <w:webHidden/>
+              </w:rPr>
+              <w:instrText xml:space="preserve"> PAGEREF _Toc525461949 \h </w:instrText>
+            </w:r>
+            <w:r>
+              <w:rPr>
+                <w:noProof/>
+                <w:webHidden/>
+              </w:rPr>
+            </w:r>
+            <w:r>
+              <w:rPr>
+                <w:noProof/>
+                <w:webHidden/>
+              </w:rPr>
+              <w:fldChar w:fldCharType="separate"/>
+            </w:r>
+            <w:r>
+              <w:rPr>
+                <w:noProof/>
+                <w:webHidden/>
+              </w:rPr>
+              <w:t>1</w:t>
+            </w:r>
+            <w:r>
+              <w:rPr>
+                <w:noProof/>
+                <w:webHidden/>
+              </w:rPr>
+              <w:fldChar w:fldCharType="end"/>
+            </w:r>
+          </w:hyperlink>
+        </w:p>
+        <w:p>
+          <w:pPr>
+            <w:pStyle w:val="Verzeichnis3"/>
+            <w:tabs>
+              <w:tab w:val="left" w:pos="1320"/>
+              <w:tab w:val="right" w:leader="dot" w:pos="9062"/>
+            </w:tabs>
+            <w:rPr>
+              <w:noProof/>
+            </w:rPr>
+          </w:pPr>
+          <w:hyperlink w:anchor="_Toc525461950" w:history="1">
+            <w:r>
+              <w:rPr>
+                <w:rStyle w:val="Hyperlink"/>
+                <w:noProof/>
+                <w:lang w:val="en-US"/>
+              </w:rPr>
+              <w:t>8.4.3</w:t>
+            </w:r>
+            <w:r>
+              <w:rPr>
+                <w:noProof/>
+              </w:rPr>
+              <w:tab/>
+            </w:r>
+            <w:r>
+              <w:rPr>
+                <w:rStyle w:val="Hyperlink"/>
+                <w:noProof/>
+                <w:lang w:val="en-US"/>
+              </w:rPr>
+              <w:t>Constructors</w:t>
+            </w:r>
+            <w:r>
+              <w:rPr>
+                <w:noProof/>
+                <w:webHidden/>
+              </w:rPr>
+              <w:tab/>
+            </w:r>
+            <w:r>
+              <w:rPr>
+                <w:noProof/>
+                <w:webHidden/>
+              </w:rPr>
+              <w:fldChar w:fldCharType="begin"/>
+            </w:r>
+            <w:r>
+              <w:rPr>
+                <w:noProof/>
+                <w:webHidden/>
+              </w:rPr>
+              <w:instrText xml:space="preserve"> PAGEREF _Toc525461950 \h </w:instrText>
+            </w:r>
+            <w:r>
+              <w:rPr>
+                <w:noProof/>
+                <w:webHidden/>
+              </w:rPr>
+            </w:r>
+            <w:r>
+              <w:rPr>
+                <w:noProof/>
+                <w:webHidden/>
+              </w:rPr>
+              <w:fldChar w:fldCharType="separate"/>
+            </w:r>
+            <w:r>
+              <w:rPr>
+                <w:noProof/>
+                <w:webHidden/>
+              </w:rPr>
+              <w:t>1</w:t>
+            </w:r>
+            <w:r>
+              <w:rPr>
+                <w:noProof/>
+                <w:webHidden/>
+              </w:rPr>
+              <w:fldChar w:fldCharType="end"/>
+            </w:r>
+          </w:hyperlink>
+        </w:p>
+        <w:p>
+          <w:r>
+            <w:rPr>
+              <w:b/>
+              <w:bCs/>
+            </w:rPr>
+            <w:fldChar w:fldCharType="end"/>
+          </w:r>
+        </w:p>
+      </w:sdtContent>
+    </w:sdt>
+    <w:p>
+      <w:pPr>
+        <w:pStyle w:val="berschrift1"/>
+        <w:rPr>
+          <w:lang w:val="en-US"/>
+        </w:rPr>
+      </w:pPr>
+      <w:bookmarkStart w:id="1" w:name="_Toc525461925"/>
+      <w:r>
+        <w:rPr>
+          <w:lang w:val="en-US"/>
+        </w:rPr>
+        <w:t>Concept</w:t>
+      </w:r>
+      <w:bookmarkEnd w:id="1"/>
+    </w:p>
+    <w:p>
+      <w:pPr>
+        <w:rPr>
+          <w:lang w:val="en-US"/>
+        </w:rPr>
+      </w:pPr>
+      <w:r>
+        <w:rPr>
+          <w:lang w:val="en-US"/>
+        </w:rPr>
+        <w:t>This program is meant to download and analyze the statistics of anime series from the website myanimelist.net. Main part of the analysis is the calculation of the deviation of the votes for each series. After downloading and analysis is done, the application is to report interesting values of most interest, for example the biggest and smallest deviation and their corresponding anime series.</w:t>
+      </w:r>
+    </w:p>
+    <w:p>
+      <w:pPr>
+        <w:rPr>
+          <w:lang w:val="en-US"/>
+        </w:rPr>
+      </w:pPr>
+      <w:r>
+        <w:rPr>
+          <w:lang w:val="en-US"/>
+        </w:rPr>
+        <w:t>Since series are indexed by the website through a unique number, the user can set a start and stop index, in which between the program will search for anime series.</w:t>
+      </w:r>
+    </w:p>
+    <w:p>
+      <w:pPr>
+        <w:rPr>
+          <w:lang w:val="en-US"/>
+        </w:rPr>
+      </w:pPr>
+    </w:p>
+    <w:p>
+      <w:pPr>
+        <w:pStyle w:val="berschrift1"/>
+        <w:rPr>
+          <w:lang w:val="en-US"/>
+        </w:rPr>
+      </w:pPr>
+      <w:bookmarkStart w:id="2" w:name="_Toc525461926"/>
+      <w:r>
+        <w:rPr>
+          <w:lang w:val="en-US"/>
+        </w:rPr>
+        <w:t>User interface</w:t>
+      </w:r>
+      <w:bookmarkEnd w:id="2"/>
+    </w:p>
+    <w:p>
+      <w:pPr>
+        <w:rPr>
+          <w:lang w:val="en-US"/>
+        </w:rPr>
+      </w:pPr>
+      <w:r>
+        <w:rPr>
+          <w:lang w:val="en-US"/>
+        </w:rPr>
+        <w:t>The interface consists of the following elements:</w:t>
+      </w:r>
+    </w:p>
+    <w:p>
+      <w:pPr>
         <w:pStyle w:val="Listenabsatz"/>
         <w:numPr>
           <w:ilvl w:val="0"/>
-          <w:numId w:val="2"/>
+          <w:numId w:val="13"/>
         </w:numPr>
-      </w:pPr>
-      <w:bookmarkStart w:id="0" w:name="_GoBack"/>
-      <w:bookmarkEnd w:id="0"/>
+        <w:rPr>
+          <w:lang w:val="en-US"/>
+        </w:rPr>
+      </w:pPr>
+      <w:r>
+        <w:rPr>
+          <w:lang w:val="en-US"/>
+        </w:rPr>
+        <w:t>A dialog to select a save folder, in which the end results will be saved in</w:t>
+      </w:r>
+    </w:p>
+    <w:p>
+      <w:pPr>
+        <w:pStyle w:val="Listenabsatz"/>
+        <w:numPr>
+          <w:ilvl w:val="0"/>
+          <w:numId w:val="13"/>
+        </w:numPr>
+        <w:rPr>
+          <w:lang w:val="en-US"/>
+        </w:rPr>
+      </w:pPr>
+      <w:r>
+        <w:rPr>
+          <w:lang w:val="en-US"/>
+        </w:rPr>
+        <w:t>Selectors for setting the start and stop index</w:t>
+      </w:r>
+    </w:p>
+    <w:p>
+      <w:pPr>
+        <w:pStyle w:val="Listenabsatz"/>
+        <w:numPr>
+          <w:ilvl w:val="0"/>
+          <w:numId w:val="13"/>
+        </w:numPr>
+        <w:rPr>
+          <w:lang w:val="en-US"/>
+        </w:rPr>
+      </w:pPr>
+      <w:r>
+        <w:rPr>
+          <w:lang w:val="en-US"/>
+        </w:rPr>
+        <w:t>Start, pause and stop buttons</w:t>
+      </w:r>
+    </w:p>
+    <w:p>
+      <w:pPr>
+        <w:pStyle w:val="Listenabsatz"/>
+        <w:numPr>
+          <w:ilvl w:val="0"/>
+          <w:numId w:val="13"/>
+        </w:numPr>
+        <w:rPr>
+          <w:lang w:val="en-US"/>
+        </w:rPr>
+      </w:pPr>
+      <w:r>
+        <w:rPr>
+          <w:lang w:val="en-US"/>
+        </w:rPr>
+        <w:t>Text output for reporting current and end results</w:t>
+      </w:r>
+    </w:p>
+    <w:p>
+      <w:pPr>
+        <w:pStyle w:val="Listenabsatz"/>
+        <w:numPr>
+          <w:ilvl w:val="0"/>
+          <w:numId w:val="13"/>
+        </w:numPr>
+        <w:rPr>
+          <w:lang w:val="en-US"/>
+        </w:rPr>
+      </w:pPr>
+      <w:r>
+        <w:rPr>
+          <w:lang w:val="en-US"/>
+        </w:rPr>
+        <w:t>Progress bar</w:t>
+      </w:r>
+    </w:p>
+    <w:p>
+      <w:pPr>
+        <w:pStyle w:val="Listenabsatz"/>
+        <w:numPr>
+          <w:ilvl w:val="0"/>
+          <w:numId w:val="13"/>
+        </w:numPr>
+        <w:rPr>
+          <w:lang w:val="en-US"/>
+        </w:rPr>
+      </w:pPr>
+      <w:r>
+        <w:rPr>
+          <w:lang w:val="en-US"/>
+        </w:rPr>
+        <w:t>Label for indicating the current status of the program</w:t>
+      </w:r>
+    </w:p>
+    <w:p>
+      <w:pPr>
+        <w:rPr>
+          <w:lang w:val="en-US"/>
+        </w:rPr>
+      </w:pPr>
+    </w:p>
+    <w:p>
+      <w:pPr>
+        <w:pStyle w:val="berschrift1"/>
+        <w:rPr>
+          <w:lang w:val="en-US"/>
+        </w:rPr>
+      </w:pPr>
+      <w:bookmarkStart w:id="3" w:name="_Toc525461927"/>
+      <w:r>
+        <w:rPr>
+          <w:lang w:val="en-US"/>
+        </w:rPr>
+        <w:t>Open tasks</w:t>
+      </w:r>
+      <w:bookmarkEnd w:id="3"/>
+    </w:p>
+    <w:p>
+      <w:pPr>
+        <w:pStyle w:val="Listenabsatz"/>
+        <w:numPr>
+          <w:ilvl w:val="0"/>
+          <w:numId w:val="14"/>
+        </w:numPr>
+        <w:rPr>
+          <w:lang w:val="en-US"/>
+        </w:rPr>
+      </w:pPr>
+      <w:r>
+        <w:rPr>
+          <w:lang w:val="en-US"/>
+        </w:rPr>
+        <w:t xml:space="preserve">During scanning, the user interface should stay responsive. </w:t>
+      </w:r>
+      <w:r>
+        <w:rPr>
+          <w:lang w:val="en-US"/>
+        </w:rPr>
+        <w:t>Therefore,</w:t>
+      </w:r>
+      <w:r>
+        <w:rPr>
+          <w:lang w:val="en-US"/>
+        </w:rPr>
+        <w:t xml:space="preserve"> the scanning must be done in a background task. But the background task must be able to report back to the main task and the main task must then update the interface.</w:t>
+      </w:r>
+    </w:p>
+    <w:p>
+      <w:pPr>
+        <w:pStyle w:val="Listenabsatz"/>
+        <w:numPr>
+          <w:ilvl w:val="0"/>
+          <w:numId w:val="14"/>
+        </w:numPr>
+        <w:rPr>
+          <w:lang w:val="en-US"/>
+        </w:rPr>
+      </w:pPr>
+      <w:r>
+        <w:rPr>
+          <w:lang w:val="en-US"/>
+        </w:rPr>
+        <w:t>Progress should be saved during the scanning not just at the end. The program should be able to detect already scanned series and skip them.</w:t>
+      </w:r>
+    </w:p>
+    <w:p>
+      <w:pPr>
+        <w:rPr>
+          <w:lang w:val="en-US"/>
+        </w:rPr>
+      </w:pPr>
+    </w:p>
+    <w:p>
+      <w:pPr>
+        <w:pStyle w:val="berschrift1"/>
+        <w:rPr>
+          <w:lang w:val="en-US"/>
+        </w:rPr>
+      </w:pPr>
+      <w:bookmarkStart w:id="4" w:name="_Toc525461928"/>
+      <w:r>
+        <w:rPr>
+          <w:lang w:val="en-US"/>
+        </w:rPr>
+        <w:t>Task list</w:t>
+      </w:r>
+      <w:bookmarkEnd w:id="4"/>
+    </w:p>
+    <w:p>
+      <w:pPr>
+        <w:pStyle w:val="Listenabsatz"/>
+        <w:numPr>
+          <w:ilvl w:val="0"/>
+          <w:numId w:val="15"/>
+        </w:numPr>
+        <w:rPr>
+          <w:lang w:val="en-US"/>
+        </w:rPr>
+      </w:pPr>
+      <w:r>
+        <w:rPr>
+          <w:lang w:val="en-US"/>
+        </w:rPr>
+        <w:t>Understand current state of the project</w:t>
+      </w:r>
+      <w:bookmarkStart w:id="5" w:name="_GoBack"/>
+      <w:bookmarkEnd w:id="5"/>
+    </w:p>
+    <w:p>
+      <w:pPr>
+        <w:pStyle w:val="Listenabsatz"/>
+        <w:numPr>
+          <w:ilvl w:val="0"/>
+          <w:numId w:val="15"/>
+        </w:numPr>
+        <w:rPr>
+          <w:lang w:val="en-US"/>
+        </w:rPr>
+      </w:pPr>
+      <w:r>
+        <w:rPr>
+          <w:lang w:val="en-US"/>
+        </w:rPr>
+        <w:t>Add scanning functionality</w:t>
+      </w:r>
+    </w:p>
+    <w:p>
+      <w:pPr>
+        <w:pStyle w:val="Listenabsatz"/>
+        <w:numPr>
+          <w:ilvl w:val="1"/>
+          <w:numId w:val="15"/>
+        </w:numPr>
+        <w:rPr>
+          <w:lang w:val="en-US"/>
+        </w:rPr>
+      </w:pPr>
+      <w:r>
+        <w:rPr>
+          <w:lang w:val="en-US"/>
+        </w:rPr>
+        <w:t>Inform myself about Background worker</w:t>
+      </w:r>
+    </w:p>
+    <w:p>
+      <w:pPr>
+        <w:pStyle w:val="Listenabsatz"/>
+        <w:numPr>
+          <w:ilvl w:val="2"/>
+          <w:numId w:val="15"/>
+        </w:numPr>
+        <w:rPr>
+          <w:lang w:val="en-US"/>
+        </w:rPr>
+      </w:pPr>
+      <w:r>
+        <w:rPr>
+          <w:lang w:val="en-US"/>
+        </w:rPr>
+        <w:t>Inform myself about events</w:t>
+      </w:r>
+    </w:p>
+    <w:p>
+      <w:pPr>
+        <w:rPr>
+          <w:lang w:val="en-US"/>
+        </w:rPr>
+      </w:pPr>
+    </w:p>
+    <w:p>
+      <w:pPr>
+        <w:pStyle w:val="berschrift1"/>
+        <w:rPr>
+          <w:lang w:val="en-US"/>
+        </w:rPr>
+      </w:pPr>
+      <w:bookmarkStart w:id="6" w:name="_Toc525461929"/>
+      <w:r>
+        <w:rPr>
+          <w:lang w:val="en-US"/>
+        </w:rPr>
+        <w:t>Problems and open questions</w:t>
+      </w:r>
+      <w:bookmarkEnd w:id="6"/>
+    </w:p>
+    <w:p>
+      <w:pPr>
+        <w:rPr>
+          <w:lang w:val="en-US"/>
+        </w:rPr>
+      </w:pPr>
+    </w:p>
+    <w:p>
+      <w:pPr>
+        <w:rPr>
+          <w:lang w:val="en-US"/>
+        </w:rPr>
+      </w:pPr>
+    </w:p>
+    <w:p>
+      <w:pPr>
+        <w:pStyle w:val="berschrift1"/>
+        <w:rPr>
+          <w:lang w:val="en-US"/>
+        </w:rPr>
+      </w:pPr>
+      <w:bookmarkStart w:id="7" w:name="_Toc525406498"/>
+      <w:bookmarkStart w:id="8" w:name="_Toc525461930"/>
+      <w:r>
+        <w:rPr>
+          <w:lang w:val="en-US"/>
+        </w:rPr>
+        <w:t>Class descriptions</w:t>
+      </w:r>
+      <w:bookmarkEnd w:id="7"/>
+      <w:bookmarkEnd w:id="8"/>
+    </w:p>
+    <w:p>
+      <w:pPr>
+        <w:pStyle w:val="berschrift2"/>
+        <w:rPr>
+          <w:lang w:val="en-US"/>
+        </w:rPr>
+      </w:pPr>
+      <w:bookmarkStart w:id="9" w:name="_Toc525406499"/>
+      <w:bookmarkStart w:id="10" w:name="_Toc525461931"/>
+      <w:r>
+        <w:rPr>
+          <w:lang w:val="en-US"/>
+        </w:rPr>
+        <w:t>Form 1</w:t>
+      </w:r>
+      <w:bookmarkEnd w:id="9"/>
+      <w:bookmarkEnd w:id="10"/>
+    </w:p>
+    <w:p>
+      <w:pPr>
+        <w:pStyle w:val="berschrift3"/>
+        <w:rPr>
+          <w:lang w:val="en-US"/>
+        </w:rPr>
+      </w:pPr>
+      <w:bookmarkStart w:id="11" w:name="_Toc525406500"/>
+      <w:bookmarkStart w:id="12" w:name="_Toc525461932"/>
+      <w:r>
+        <w:rPr>
+          <w:lang w:val="en-US"/>
+        </w:rPr>
+        <w:t>Fields</w:t>
+      </w:r>
+      <w:bookmarkEnd w:id="11"/>
+      <w:bookmarkEnd w:id="12"/>
+    </w:p>
+    <w:tbl>
+      <w:tblPr>
+        <w:tblStyle w:val="Code-Docu"/>
+        <w:tblW w:w="31680" w:type="dxa"/>
+        <w:tblLook w:val="04A0" w:firstRow="1" w:lastRow="0" w:firstColumn="1" w:lastColumn="0" w:noHBand="0" w:noVBand="1"/>
+      </w:tblPr>
+      <w:tblGrid>
+        <w:gridCol w:w="1843"/>
+        <w:gridCol w:w="2552"/>
+        <w:gridCol w:w="27285"/>
+      </w:tblGrid>
+      <w:tr>
+        <w:trPr>
+          <w:cnfStyle w:val="100000000000" w:firstRow="1" w:lastRow="0" w:firstColumn="0" w:lastColumn="0" w:oddVBand="0" w:evenVBand="0" w:oddHBand="0" w:evenHBand="0" w:firstRowFirstColumn="0" w:firstRowLastColumn="0" w:lastRowFirstColumn="0" w:lastRowLastColumn="0"/>
+        </w:trPr>
+        <w:tc>
+          <w:tcPr>
+            <w:cnfStyle w:val="001000000000" w:firstRow="0" w:lastRow="0" w:firstColumn="1" w:lastColumn="0" w:oddVBand="0" w:evenVBand="0" w:oddHBand="0" w:evenHBand="0" w:firstRowFirstColumn="0" w:firstRowLastColumn="0" w:lastRowFirstColumn="0" w:lastRowLastColumn="0"/>
+            <w:tcW w:w="1843" w:type="dxa"/>
+          </w:tcPr>
+          <w:p>
+            <w:pPr>
+              <w:rPr>
+                <w:lang w:val="en-US"/>
+              </w:rPr>
+            </w:pPr>
+            <w:r>
+              <w:rPr>
+                <w:lang w:val="en-US"/>
+              </w:rPr>
+              <w:t>String</w:t>
+            </w:r>
+          </w:p>
+        </w:tc>
+        <w:tc>
+          <w:tcPr>
+            <w:tcW w:w="2552" w:type="dxa"/>
+          </w:tcPr>
+          <w:p>
+            <w:pPr>
+              <w:cnfStyle w:val="100000000000" w:firstRow="1" w:lastRow="0" w:firstColumn="0" w:lastColumn="0" w:oddVBand="0" w:evenVBand="0" w:oddHBand="0" w:evenHBand="0" w:firstRowFirstColumn="0" w:firstRowLastColumn="0" w:lastRowFirstColumn="0" w:lastRowLastColumn="0"/>
+              <w:rPr>
+                <w:lang w:val="en-US"/>
+              </w:rPr>
+            </w:pPr>
+            <w:r>
+              <w:rPr>
+                <w:lang w:val="en-US"/>
+              </w:rPr>
+              <w:t>_folderPath</w:t>
+            </w:r>
+          </w:p>
+        </w:tc>
+        <w:tc>
+          <w:tcPr>
+            <w:tcW w:w="27285" w:type="dxa"/>
+          </w:tcPr>
+          <w:p>
+            <w:pPr>
+              <w:cnfStyle w:val="100000000000" w:firstRow="1" w:lastRow="0" w:firstColumn="0" w:lastColumn="0" w:oddVBand="0" w:evenVBand="0" w:oddHBand="0" w:evenHBand="0" w:firstRowFirstColumn="0" w:firstRowLastColumn="0" w:lastRowFirstColumn="0" w:lastRowLastColumn="0"/>
+              <w:rPr>
+                <w:lang w:val="en-US"/>
+              </w:rPr>
+            </w:pPr>
+            <w:r>
+              <w:rPr>
+                <w:lang w:val="en-US"/>
+              </w:rPr>
+              <w:t>Stores the path to te folder, in which the statistics will be saved</w:t>
+            </w:r>
+          </w:p>
+        </w:tc>
+      </w:tr>
+      <w:tr>
+        <w:trPr>
+          <w:cnfStyle w:val="000000100000" w:firstRow="0" w:lastRow="0" w:firstColumn="0" w:lastColumn="0" w:oddVBand="0" w:evenVBand="0" w:oddHBand="1" w:evenHBand="0" w:firstRowFirstColumn="0" w:firstRowLastColumn="0" w:lastRowFirstColumn="0" w:lastRowLastColumn="0"/>
+        </w:trPr>
+        <w:tc>
+          <w:tcPr>
+            <w:cnfStyle w:val="001000000000" w:firstRow="0" w:lastRow="0" w:firstColumn="1" w:lastColumn="0" w:oddVBand="0" w:evenVBand="0" w:oddHBand="0" w:evenHBand="0" w:firstRowFirstColumn="0" w:firstRowLastColumn="0" w:lastRowFirstColumn="0" w:lastRowLastColumn="0"/>
+            <w:tcW w:w="1843" w:type="dxa"/>
+          </w:tcPr>
+          <w:p>
+            <w:pPr>
+              <w:rPr>
+                <w:lang w:val="en-US"/>
+              </w:rPr>
+            </w:pPr>
+            <w:r>
+              <w:rPr>
+                <w:lang w:val="en-US"/>
+              </w:rPr>
+              <w:t>Int32</w:t>
+            </w:r>
+          </w:p>
+        </w:tc>
+        <w:tc>
+          <w:tcPr>
+            <w:tcW w:w="2552" w:type="dxa"/>
+          </w:tcPr>
+          <w:p>
+            <w:pPr>
+              <w:cnfStyle w:val="000000100000" w:firstRow="0" w:lastRow="0" w:firstColumn="0" w:lastColumn="0" w:oddVBand="0" w:evenVBand="0" w:oddHBand="1" w:evenHBand="0" w:firstRowFirstColumn="0" w:firstRowLastColumn="0" w:lastRowFirstColumn="0" w:lastRowLastColumn="0"/>
+              <w:rPr>
+                <w:lang w:val="en-US"/>
+              </w:rPr>
+            </w:pPr>
+            <w:r>
+              <w:rPr>
+                <w:lang w:val="en-US"/>
+              </w:rPr>
+              <w:t>_currentIndex</w:t>
+            </w:r>
+          </w:p>
+        </w:tc>
+        <w:tc>
+          <w:tcPr>
+            <w:tcW w:w="27285" w:type="dxa"/>
+          </w:tcPr>
+          <w:p>
+            <w:pPr>
+              <w:cnfStyle w:val="000000100000" w:firstRow="0" w:lastRow="0" w:firstColumn="0" w:lastColumn="0" w:oddVBand="0" w:evenVBand="0" w:oddHBand="1" w:evenHBand="0" w:firstRowFirstColumn="0" w:firstRowLastColumn="0" w:lastRowFirstColumn="0" w:lastRowLastColumn="0"/>
+              <w:rPr>
+                <w:lang w:val="en-US"/>
+              </w:rPr>
+            </w:pPr>
+            <w:r>
+              <w:rPr>
+                <w:lang w:val="en-US"/>
+              </w:rPr>
+              <w:t>Anime series and films are accessed by a number in the URL. This field stores that number.</w:t>
+            </w:r>
+          </w:p>
+        </w:tc>
+      </w:tr>
+      <w:tr>
+        <w:trPr>
+          <w:cnfStyle w:val="000000010000" w:firstRow="0" w:lastRow="0" w:firstColumn="0" w:lastColumn="0" w:oddVBand="0" w:evenVBand="0" w:oddHBand="0" w:evenHBand="1" w:firstRowFirstColumn="0" w:firstRowLastColumn="0" w:lastRowFirstColumn="0" w:lastRowLastColumn="0"/>
+        </w:trPr>
+        <w:tc>
+          <w:tcPr>
+            <w:cnfStyle w:val="001000000000" w:firstRow="0" w:lastRow="0" w:firstColumn="1" w:lastColumn="0" w:oddVBand="0" w:evenVBand="0" w:oddHBand="0" w:evenHBand="0" w:firstRowFirstColumn="0" w:firstRowLastColumn="0" w:lastRowFirstColumn="0" w:lastRowLastColumn="0"/>
+            <w:tcW w:w="1843" w:type="dxa"/>
+          </w:tcPr>
+          <w:p>
+            <w:pPr>
+              <w:rPr>
+                <w:lang w:val="en-US"/>
+              </w:rPr>
+            </w:pPr>
+            <w:r>
+              <w:rPr>
+                <w:lang w:val="en-US"/>
+              </w:rPr>
+              <w:t>List&lt;Anime&gt;</w:t>
+            </w:r>
+          </w:p>
+        </w:tc>
+        <w:tc>
+          <w:tcPr>
+            <w:tcW w:w="2552" w:type="dxa"/>
+          </w:tcPr>
+          <w:p>
+            <w:pPr>
+              <w:cnfStyle w:val="000000010000" w:firstRow="0" w:lastRow="0" w:firstColumn="0" w:lastColumn="0" w:oddVBand="0" w:evenVBand="0" w:oddHBand="0" w:evenHBand="1" w:firstRowFirstColumn="0" w:firstRowLastColumn="0" w:lastRowFirstColumn="0" w:lastRowLastColumn="0"/>
+              <w:rPr>
+                <w:lang w:val="en-US"/>
+              </w:rPr>
+            </w:pPr>
+            <w:r>
+              <w:rPr>
+                <w:lang w:val="en-US"/>
+              </w:rPr>
+              <w:t>_animeList</w:t>
+            </w:r>
+          </w:p>
+        </w:tc>
+        <w:tc>
+          <w:tcPr>
+            <w:tcW w:w="27285" w:type="dxa"/>
+          </w:tcPr>
+          <w:p>
+            <w:pPr>
+              <w:cnfStyle w:val="000000010000" w:firstRow="0" w:lastRow="0" w:firstColumn="0" w:lastColumn="0" w:oddVBand="0" w:evenVBand="0" w:oddHBand="0" w:evenHBand="1" w:firstRowFirstColumn="0" w:firstRowLastColumn="0" w:lastRowFirstColumn="0" w:lastRowLastColumn="0"/>
+              <w:rPr>
+                <w:lang w:val="en-US"/>
+              </w:rPr>
+            </w:pPr>
+            <w:r>
+              <w:rPr>
+                <w:lang w:val="en-US"/>
+              </w:rPr>
+              <w:t>A List of all found anime within the given range</w:t>
+            </w:r>
+          </w:p>
+        </w:tc>
+      </w:tr>
+      <w:tr>
+        <w:trPr>
+          <w:cnfStyle w:val="000000100000" w:firstRow="0" w:lastRow="0" w:firstColumn="0" w:lastColumn="0" w:oddVBand="0" w:evenVBand="0" w:oddHBand="1" w:evenHBand="0" w:firstRowFirstColumn="0" w:firstRowLastColumn="0" w:lastRowFirstColumn="0" w:lastRowLastColumn="0"/>
+        </w:trPr>
+        <w:tc>
+          <w:tcPr>
+            <w:cnfStyle w:val="001000000000" w:firstRow="0" w:lastRow="0" w:firstColumn="1" w:lastColumn="0" w:oddVBand="0" w:evenVBand="0" w:oddHBand="0" w:evenHBand="0" w:firstRowFirstColumn="0" w:firstRowLastColumn="0" w:lastRowFirstColumn="0" w:lastRowLastColumn="0"/>
+            <w:tcW w:w="1843" w:type="dxa"/>
+          </w:tcPr>
+          <w:p>
+            <w:pPr>
+              <w:rPr>
+                <w:lang w:val="en-US"/>
+              </w:rPr>
+            </w:pPr>
+            <w:r>
+              <w:rPr>
+                <w:lang w:val="en-US"/>
+              </w:rPr>
+              <w:t>Status</w:t>
+            </w:r>
+          </w:p>
+        </w:tc>
+        <w:tc>
+          <w:tcPr>
+            <w:tcW w:w="2552" w:type="dxa"/>
+          </w:tcPr>
+          <w:p>
+            <w:pPr>
+              <w:cnfStyle w:val="000000100000" w:firstRow="0" w:lastRow="0" w:firstColumn="0" w:lastColumn="0" w:oddVBand="0" w:evenVBand="0" w:oddHBand="1" w:evenHBand="0" w:firstRowFirstColumn="0" w:firstRowLastColumn="0" w:lastRowFirstColumn="0" w:lastRowLastColumn="0"/>
+              <w:rPr>
+                <w:lang w:val="en-US"/>
+              </w:rPr>
+            </w:pPr>
+            <w:r>
+              <w:rPr>
+                <w:lang w:val="en-US"/>
+              </w:rPr>
+              <w:t>_currentStatus</w:t>
+            </w:r>
+          </w:p>
+        </w:tc>
+        <w:tc>
+          <w:tcPr>
+            <w:tcW w:w="27285" w:type="dxa"/>
+          </w:tcPr>
+          <w:p>
+            <w:pPr>
+              <w:cnfStyle w:val="000000100000" w:firstRow="0" w:lastRow="0" w:firstColumn="0" w:lastColumn="0" w:oddVBand="0" w:evenVBand="0" w:oddHBand="1" w:evenHBand="0" w:firstRowFirstColumn="0" w:firstRowLastColumn="0" w:lastRowFirstColumn="0" w:lastRowLastColumn="0"/>
+              <w:rPr>
+                <w:lang w:val="en-US"/>
+              </w:rPr>
+            </w:pPr>
+            <w:r>
+              <w:rPr>
+                <w:lang w:val="en-US"/>
+              </w:rPr>
+              <w:t>Status of the program</w:t>
+            </w:r>
+          </w:p>
+        </w:tc>
+      </w:tr>
+    </w:tbl>
+    <w:p>
+      <w:pPr>
+        <w:rPr>
+          <w:lang w:val="en-US"/>
+        </w:rPr>
+      </w:pPr>
+    </w:p>
+    <w:p>
+      <w:pPr>
+        <w:pStyle w:val="berschrift3"/>
+        <w:rPr>
+          <w:lang w:val="en-US"/>
+        </w:rPr>
+      </w:pPr>
+      <w:bookmarkStart w:id="13" w:name="_Toc525406501"/>
+      <w:bookmarkStart w:id="14" w:name="_Toc525461933"/>
+      <w:r>
+        <w:rPr>
+          <w:lang w:val="en-US"/>
+        </w:rPr>
+        <w:t>Properties</w:t>
+      </w:r>
+      <w:bookmarkEnd w:id="13"/>
+      <w:bookmarkEnd w:id="14"/>
+    </w:p>
+    <w:tbl>
+      <w:tblPr>
+        <w:tblStyle w:val="Code-Docu"/>
+        <w:tblW w:w="0" w:type="auto"/>
+        <w:tblLook w:val="04A0" w:firstRow="1" w:lastRow="0" w:firstColumn="1" w:lastColumn="0" w:noHBand="0" w:noVBand="1"/>
+      </w:tblPr>
+      <w:tblGrid>
+        <w:gridCol w:w="1843"/>
+        <w:gridCol w:w="2552"/>
+        <w:gridCol w:w="4667"/>
+      </w:tblGrid>
+      <w:tr>
+        <w:trPr>
+          <w:cnfStyle w:val="100000000000" w:firstRow="1" w:lastRow="0" w:firstColumn="0" w:lastColumn="0" w:oddVBand="0" w:evenVBand="0" w:oddHBand="0" w:evenHBand="0" w:firstRowFirstColumn="0" w:firstRowLastColumn="0" w:lastRowFirstColumn="0" w:lastRowLastColumn="0"/>
+        </w:trPr>
+        <w:tc>
+          <w:tcPr>
+            <w:cnfStyle w:val="001000000000" w:firstRow="0" w:lastRow="0" w:firstColumn="1" w:lastColumn="0" w:oddVBand="0" w:evenVBand="0" w:oddHBand="0" w:evenHBand="0" w:firstRowFirstColumn="0" w:firstRowLastColumn="0" w:lastRowFirstColumn="0" w:lastRowLastColumn="0"/>
+            <w:tcW w:w="1843" w:type="dxa"/>
+          </w:tcPr>
+          <w:p>
+            <w:pPr>
+              <w:rPr>
+                <w:lang w:val="en-US"/>
+              </w:rPr>
+            </w:pPr>
+            <w:r>
+              <w:rPr>
+                <w:lang w:val="en-US"/>
+              </w:rPr>
+              <w:t>Status</w:t>
+            </w:r>
+          </w:p>
+        </w:tc>
+        <w:tc>
+          <w:tcPr>
+            <w:tcW w:w="2552" w:type="dxa"/>
+          </w:tcPr>
+          <w:p>
+            <w:pPr>
+              <w:cnfStyle w:val="100000000000" w:firstRow="1" w:lastRow="0" w:firstColumn="0" w:lastColumn="0" w:oddVBand="0" w:evenVBand="0" w:oddHBand="0" w:evenHBand="0" w:firstRowFirstColumn="0" w:firstRowLastColumn="0" w:lastRowFirstColumn="0" w:lastRowLastColumn="0"/>
+              <w:rPr>
+                <w:lang w:val="en-US"/>
+              </w:rPr>
+            </w:pPr>
+            <w:r>
+              <w:rPr>
+                <w:lang w:val="en-US"/>
+              </w:rPr>
+              <w:t>CurrentStatus</w:t>
+            </w:r>
+          </w:p>
+        </w:tc>
+        <w:tc>
+          <w:tcPr>
+            <w:tcW w:w="4667" w:type="dxa"/>
+          </w:tcPr>
+          <w:p>
+            <w:pPr>
+              <w:cnfStyle w:val="100000000000" w:firstRow="1" w:lastRow="0" w:firstColumn="0" w:lastColumn="0" w:oddVBand="0" w:evenVBand="0" w:oddHBand="0" w:evenHBand="0" w:firstRowFirstColumn="0" w:firstRowLastColumn="0" w:lastRowFirstColumn="0" w:lastRowLastColumn="0"/>
+              <w:rPr>
+                <w:lang w:val="en-US"/>
+              </w:rPr>
+            </w:pPr>
+            <w:r>
+              <w:rPr>
+                <w:lang w:val="en-US"/>
+              </w:rPr>
+              <w:t>Gets and sets the internal field _currentStatus</w:t>
+            </w:r>
+          </w:p>
+        </w:tc>
+      </w:tr>
+    </w:tbl>
+    <w:p>
+      <w:pPr>
+        <w:rPr>
+          <w:lang w:val="en-US"/>
+        </w:rPr>
+      </w:pPr>
+    </w:p>
+    <w:p>
+      <w:pPr>
+        <w:pStyle w:val="berschrift3"/>
+        <w:rPr>
+          <w:lang w:val="en-US"/>
+        </w:rPr>
+      </w:pPr>
+      <w:bookmarkStart w:id="15" w:name="_Toc525406502"/>
+      <w:bookmarkStart w:id="16" w:name="_Toc525461934"/>
+      <w:r>
+        <w:rPr>
+          <w:lang w:val="en-US"/>
+        </w:rPr>
+        <w:t>Constructors</w:t>
+      </w:r>
+      <w:bookmarkEnd w:id="15"/>
+      <w:bookmarkEnd w:id="16"/>
+    </w:p>
+    <w:tbl>
+      <w:tblPr>
+        <w:tblStyle w:val="Code-Docu"/>
+        <w:tblW w:w="0" w:type="auto"/>
+        <w:tblLook w:val="04A0" w:firstRow="1" w:lastRow="0" w:firstColumn="1" w:lastColumn="0" w:noHBand="0" w:noVBand="1"/>
+      </w:tblPr>
+      <w:tblGrid>
+        <w:gridCol w:w="4531"/>
+      </w:tblGrid>
+      <w:tr>
+        <w:trPr>
+          <w:cnfStyle w:val="100000000000" w:firstRow="1" w:lastRow="0" w:firstColumn="0" w:lastColumn="0" w:oddVBand="0" w:evenVBand="0" w:oddHBand="0" w:evenHBand="0" w:firstRowFirstColumn="0" w:firstRowLastColumn="0" w:lastRowFirstColumn="0" w:lastRowLastColumn="0"/>
+        </w:trPr>
+        <w:tc>
+          <w:tcPr>
+            <w:cnfStyle w:val="001000000000" w:firstRow="0" w:lastRow="0" w:firstColumn="1" w:lastColumn="0" w:oddVBand="0" w:evenVBand="0" w:oddHBand="0" w:evenHBand="0" w:firstRowFirstColumn="0" w:firstRowLastColumn="0" w:lastRowFirstColumn="0" w:lastRowLastColumn="0"/>
+            <w:tcW w:w="4531" w:type="dxa"/>
+          </w:tcPr>
+          <w:p>
+            <w:pPr>
+              <w:rPr>
+                <w:lang w:val="en-US"/>
+              </w:rPr>
+            </w:pPr>
+            <w:r>
+              <w:rPr>
+                <w:lang w:val="en-US"/>
+              </w:rPr>
+              <w:t>Form1()</w:t>
+            </w:r>
+          </w:p>
+        </w:tc>
+      </w:tr>
+    </w:tbl>
+    <w:p>
+      <w:pPr>
+        <w:rPr>
+          <w:lang w:val="en-US"/>
+        </w:rPr>
+      </w:pPr>
+    </w:p>
+    <w:p>
+      <w:pPr>
+        <w:pStyle w:val="berschrift4"/>
+        <w:rPr>
+          <w:lang w:val="en-US"/>
+        </w:rPr>
+      </w:pPr>
+      <w:r>
+        <w:rPr>
+          <w:lang w:val="en-US"/>
+        </w:rPr>
+        <w:t>Form1()</w:t>
+      </w:r>
+    </w:p>
+    <w:p>
+      <w:pPr>
+        <w:rPr>
+          <w:lang w:val="en-US"/>
+        </w:rPr>
+      </w:pPr>
+      <w:r>
+        <w:rPr>
+          <w:lang w:val="en-US"/>
+        </w:rPr>
+        <w:t>This constructor initializes the main application window.</w:t>
+      </w:r>
+    </w:p>
+    <w:p>
+      <w:pPr>
+        <w:pStyle w:val="berschrift3"/>
+        <w:rPr>
+          <w:lang w:val="en-US"/>
+        </w:rPr>
+      </w:pPr>
+      <w:bookmarkStart w:id="17" w:name="_Toc525406503"/>
+      <w:bookmarkStart w:id="18" w:name="_Toc525461935"/>
+      <w:r>
+        <w:rPr>
+          <w:lang w:val="en-US"/>
+        </w:rPr>
+        <w:t>Private Methods</w:t>
+      </w:r>
+      <w:bookmarkEnd w:id="17"/>
+      <w:bookmarkEnd w:id="18"/>
+    </w:p>
+    <w:tbl>
+      <w:tblPr>
+        <w:tblStyle w:val="Code-Docu"/>
+        <w:tblW w:w="0" w:type="auto"/>
+        <w:tblLook w:val="04A0" w:firstRow="1" w:lastRow="0" w:firstColumn="1" w:lastColumn="0" w:noHBand="0" w:noVBand="1"/>
+      </w:tblPr>
+      <w:tblGrid>
+        <w:gridCol w:w="1276"/>
+        <w:gridCol w:w="4765"/>
+        <w:gridCol w:w="3021"/>
+      </w:tblGrid>
+      <w:tr>
+        <w:trPr>
+          <w:cnfStyle w:val="100000000000" w:firstRow="1" w:lastRow="0" w:firstColumn="0" w:lastColumn="0" w:oddVBand="0" w:evenVBand="0" w:oddHBand="0" w:evenHBand="0" w:firstRowFirstColumn="0" w:firstRowLastColumn="0" w:lastRowFirstColumn="0" w:lastRowLastColumn="0"/>
+        </w:trPr>
+        <w:tc>
+          <w:tcPr>
+            <w:cnfStyle w:val="001000000000" w:firstRow="0" w:lastRow="0" w:firstColumn="1" w:lastColumn="0" w:oddVBand="0" w:evenVBand="0" w:oddHBand="0" w:evenHBand="0" w:firstRowFirstColumn="0" w:firstRowLastColumn="0" w:lastRowFirstColumn="0" w:lastRowLastColumn="0"/>
+            <w:tcW w:w="1276" w:type="dxa"/>
+          </w:tcPr>
+          <w:p>
+            <w:pPr>
+              <w:rPr>
+                <w:lang w:val="en-US"/>
+              </w:rPr>
+            </w:pPr>
+            <w:r>
+              <w:rPr>
+                <w:lang w:val="en-US"/>
+              </w:rPr>
+              <w:t>void</w:t>
+            </w:r>
+          </w:p>
+        </w:tc>
+        <w:tc>
+          <w:tcPr>
+            <w:tcW w:w="4765" w:type="dxa"/>
+          </w:tcPr>
+          <w:p>
+            <w:pPr>
+              <w:cnfStyle w:val="100000000000" w:firstRow="1" w:lastRow="0" w:firstColumn="0" w:lastColumn="0" w:oddVBand="0" w:evenVBand="0" w:oddHBand="0" w:evenHBand="0" w:firstRowFirstColumn="0" w:firstRowLastColumn="0" w:lastRowFirstColumn="0" w:lastRowLastColumn="0"/>
+              <w:rPr>
+                <w:lang w:val="en-US"/>
+              </w:rPr>
+            </w:pPr>
+            <w:r>
+              <w:rPr>
+                <w:lang w:val="en-US"/>
+              </w:rPr>
+              <w:t>buttonSavePath_Click(object sender, EventArgs e)</w:t>
+            </w:r>
+          </w:p>
+        </w:tc>
+        <w:tc>
+          <w:tcPr>
+            <w:tcW w:w="3021" w:type="dxa"/>
+          </w:tcPr>
+          <w:p>
+            <w:pPr>
+              <w:cnfStyle w:val="100000000000" w:firstRow="1" w:lastRow="0" w:firstColumn="0" w:lastColumn="0" w:oddVBand="0" w:evenVBand="0" w:oddHBand="0" w:evenHBand="0" w:firstRowFirstColumn="0" w:firstRowLastColumn="0" w:lastRowFirstColumn="0" w:lastRowLastColumn="0"/>
+              <w:rPr>
+                <w:lang w:val="en-US"/>
+              </w:rPr>
+            </w:pPr>
+          </w:p>
+        </w:tc>
+      </w:tr>
+      <w:tr>
+        <w:trPr>
+          <w:cnfStyle w:val="000000100000" w:firstRow="0" w:lastRow="0" w:firstColumn="0" w:lastColumn="0" w:oddVBand="0" w:evenVBand="0" w:oddHBand="1" w:evenHBand="0" w:firstRowFirstColumn="0" w:firstRowLastColumn="0" w:lastRowFirstColumn="0" w:lastRowLastColumn="0"/>
+        </w:trPr>
+        <w:tc>
+          <w:tcPr>
+            <w:cnfStyle w:val="001000000000" w:firstRow="0" w:lastRow="0" w:firstColumn="1" w:lastColumn="0" w:oddVBand="0" w:evenVBand="0" w:oddHBand="0" w:evenHBand="0" w:firstRowFirstColumn="0" w:firstRowLastColumn="0" w:lastRowFirstColumn="0" w:lastRowLastColumn="0"/>
+            <w:tcW w:w="1276" w:type="dxa"/>
+          </w:tcPr>
+          <w:p>
+            <w:pPr>
+              <w:rPr>
+                <w:lang w:val="en-US"/>
+              </w:rPr>
+            </w:pPr>
+            <w:r>
+              <w:rPr>
+                <w:lang w:val="en-US"/>
+              </w:rPr>
+              <w:t>void</w:t>
+            </w:r>
+          </w:p>
+        </w:tc>
+        <w:tc>
+          <w:tcPr>
+            <w:tcW w:w="4765" w:type="dxa"/>
+          </w:tcPr>
+          <w:p>
+            <w:pPr>
+              <w:cnfStyle w:val="000000100000" w:firstRow="0" w:lastRow="0" w:firstColumn="0" w:lastColumn="0" w:oddVBand="0" w:evenVBand="0" w:oddHBand="1" w:evenHBand="0" w:firstRowFirstColumn="0" w:firstRowLastColumn="0" w:lastRowFirstColumn="0" w:lastRowLastColumn="0"/>
+              <w:rPr>
+                <w:lang w:val="en-US"/>
+              </w:rPr>
+            </w:pPr>
+            <w:r>
+              <w:rPr>
+                <w:lang w:val="en-US"/>
+              </w:rPr>
+              <w:t>buttonTest_Click(object sender, EventArgs e)</w:t>
+            </w:r>
+          </w:p>
+        </w:tc>
+        <w:tc>
+          <w:tcPr>
+            <w:tcW w:w="3021" w:type="dxa"/>
+          </w:tcPr>
+          <w:p>
+            <w:pPr>
+              <w:cnfStyle w:val="000000100000" w:firstRow="0" w:lastRow="0" w:firstColumn="0" w:lastColumn="0" w:oddVBand="0" w:evenVBand="0" w:oddHBand="1" w:evenHBand="0" w:firstRowFirstColumn="0" w:firstRowLastColumn="0" w:lastRowFirstColumn="0" w:lastRowLastColumn="0"/>
+              <w:rPr>
+                <w:lang w:val="en-US"/>
+              </w:rPr>
+            </w:pPr>
+          </w:p>
+        </w:tc>
+      </w:tr>
+      <w:tr>
+        <w:trPr>
+          <w:cnfStyle w:val="000000010000" w:firstRow="0" w:lastRow="0" w:firstColumn="0" w:lastColumn="0" w:oddVBand="0" w:evenVBand="0" w:oddHBand="0" w:evenHBand="1" w:firstRowFirstColumn="0" w:firstRowLastColumn="0" w:lastRowFirstColumn="0" w:lastRowLastColumn="0"/>
+        </w:trPr>
+        <w:tc>
+          <w:tcPr>
+            <w:cnfStyle w:val="001000000000" w:firstRow="0" w:lastRow="0" w:firstColumn="1" w:lastColumn="0" w:oddVBand="0" w:evenVBand="0" w:oddHBand="0" w:evenHBand="0" w:firstRowFirstColumn="0" w:firstRowLastColumn="0" w:lastRowFirstColumn="0" w:lastRowLastColumn="0"/>
+            <w:tcW w:w="1276" w:type="dxa"/>
+          </w:tcPr>
+          <w:p>
+            <w:pPr>
+              <w:rPr>
+                <w:lang w:val="en-US"/>
+              </w:rPr>
+            </w:pPr>
+            <w:r>
+              <w:rPr>
+                <w:lang w:val="en-US"/>
+              </w:rPr>
+              <w:t>void</w:t>
+            </w:r>
+          </w:p>
+        </w:tc>
+        <w:tc>
+          <w:tcPr>
+            <w:tcW w:w="4765" w:type="dxa"/>
+          </w:tcPr>
+          <w:p>
+            <w:pPr>
+              <w:cnfStyle w:val="000000010000" w:firstRow="0" w:lastRow="0" w:firstColumn="0" w:lastColumn="0" w:oddVBand="0" w:evenVBand="0" w:oddHBand="0" w:evenHBand="1" w:firstRowFirstColumn="0" w:firstRowLastColumn="0" w:lastRowFirstColumn="0" w:lastRowLastColumn="0"/>
+              <w:rPr>
+                <w:lang w:val="en-US"/>
+              </w:rPr>
+            </w:pPr>
+            <w:r>
+              <w:rPr>
+                <w:lang w:val="en-US"/>
+              </w:rPr>
+              <w:t>buttonStart_Click(object sender, EventArgs e)</w:t>
+            </w:r>
+          </w:p>
+        </w:tc>
+        <w:tc>
+          <w:tcPr>
+            <w:tcW w:w="3021" w:type="dxa"/>
+          </w:tcPr>
+          <w:p>
+            <w:pPr>
+              <w:cnfStyle w:val="000000010000" w:firstRow="0" w:lastRow="0" w:firstColumn="0" w:lastColumn="0" w:oddVBand="0" w:evenVBand="0" w:oddHBand="0" w:evenHBand="1" w:firstRowFirstColumn="0" w:firstRowLastColumn="0" w:lastRowFirstColumn="0" w:lastRowLastColumn="0"/>
+              <w:rPr>
+                <w:lang w:val="en-US"/>
+              </w:rPr>
+            </w:pPr>
+          </w:p>
+        </w:tc>
+      </w:tr>
+      <w:tr>
+        <w:trPr>
+          <w:cnfStyle w:val="000000100000" w:firstRow="0" w:lastRow="0" w:firstColumn="0" w:lastColumn="0" w:oddVBand="0" w:evenVBand="0" w:oddHBand="1" w:evenHBand="0" w:firstRowFirstColumn="0" w:firstRowLastColumn="0" w:lastRowFirstColumn="0" w:lastRowLastColumn="0"/>
+        </w:trPr>
+        <w:tc>
+          <w:tcPr>
+            <w:cnfStyle w:val="001000000000" w:firstRow="0" w:lastRow="0" w:firstColumn="1" w:lastColumn="0" w:oddVBand="0" w:evenVBand="0" w:oddHBand="0" w:evenHBand="0" w:firstRowFirstColumn="0" w:firstRowLastColumn="0" w:lastRowFirstColumn="0" w:lastRowLastColumn="0"/>
+            <w:tcW w:w="1276" w:type="dxa"/>
+          </w:tcPr>
+          <w:p>
+            <w:pPr>
+              <w:rPr>
+                <w:lang w:val="en-US"/>
+              </w:rPr>
+            </w:pPr>
+            <w:r>
+              <w:rPr>
+                <w:lang w:val="en-US"/>
+              </w:rPr>
+              <w:t>void</w:t>
+            </w:r>
+          </w:p>
+        </w:tc>
+        <w:tc>
+          <w:tcPr>
+            <w:tcW w:w="4765" w:type="dxa"/>
+          </w:tcPr>
+          <w:p>
+            <w:pPr>
+              <w:cnfStyle w:val="000000100000" w:firstRow="0" w:lastRow="0" w:firstColumn="0" w:lastColumn="0" w:oddVBand="0" w:evenVBand="0" w:oddHBand="1" w:evenHBand="0" w:firstRowFirstColumn="0" w:firstRowLastColumn="0" w:lastRowFirstColumn="0" w:lastRowLastColumn="0"/>
+              <w:rPr>
+                <w:lang w:val="en-US"/>
+              </w:rPr>
+            </w:pPr>
+            <w:r>
+              <w:rPr>
+                <w:lang w:val="en-US"/>
+              </w:rPr>
+              <w:t>buttonStop_Click(object sender, EventArgs e)</w:t>
+            </w:r>
+          </w:p>
+        </w:tc>
+        <w:tc>
+          <w:tcPr>
+            <w:tcW w:w="3021" w:type="dxa"/>
+          </w:tcPr>
+          <w:p>
+            <w:pPr>
+              <w:cnfStyle w:val="000000100000" w:firstRow="0" w:lastRow="0" w:firstColumn="0" w:lastColumn="0" w:oddVBand="0" w:evenVBand="0" w:oddHBand="1" w:evenHBand="0" w:firstRowFirstColumn="0" w:firstRowLastColumn="0" w:lastRowFirstColumn="0" w:lastRowLastColumn="0"/>
+              <w:rPr>
+                <w:lang w:val="en-US"/>
+              </w:rPr>
+            </w:pPr>
+          </w:p>
+        </w:tc>
+      </w:tr>
+      <w:tr>
+        <w:trPr>
+          <w:cnfStyle w:val="000000010000" w:firstRow="0" w:lastRow="0" w:firstColumn="0" w:lastColumn="0" w:oddVBand="0" w:evenVBand="0" w:oddHBand="0" w:evenHBand="1" w:firstRowFirstColumn="0" w:firstRowLastColumn="0" w:lastRowFirstColumn="0" w:lastRowLastColumn="0"/>
+        </w:trPr>
+        <w:tc>
+          <w:tcPr>
+            <w:cnfStyle w:val="001000000000" w:firstRow="0" w:lastRow="0" w:firstColumn="1" w:lastColumn="0" w:oddVBand="0" w:evenVBand="0" w:oddHBand="0" w:evenHBand="0" w:firstRowFirstColumn="0" w:firstRowLastColumn="0" w:lastRowFirstColumn="0" w:lastRowLastColumn="0"/>
+            <w:tcW w:w="1276" w:type="dxa"/>
+          </w:tcPr>
+          <w:p>
+            <w:pPr>
+              <w:rPr>
+                <w:lang w:val="en-US"/>
+              </w:rPr>
+            </w:pPr>
+            <w:r>
+              <w:rPr>
+                <w:lang w:val="en-US"/>
+              </w:rPr>
+              <w:t>void</w:t>
+            </w:r>
+          </w:p>
+        </w:tc>
+        <w:tc>
+          <w:tcPr>
+            <w:tcW w:w="4765" w:type="dxa"/>
+          </w:tcPr>
+          <w:p>
+            <w:pPr>
+              <w:cnfStyle w:val="000000010000" w:firstRow="0" w:lastRow="0" w:firstColumn="0" w:lastColumn="0" w:oddVBand="0" w:evenVBand="0" w:oddHBand="0" w:evenHBand="1" w:firstRowFirstColumn="0" w:firstRowLastColumn="0" w:lastRowFirstColumn="0" w:lastRowLastColumn="0"/>
+              <w:rPr>
+                <w:lang w:val="en-US"/>
+              </w:rPr>
+            </w:pPr>
+            <w:r>
+              <w:rPr>
+                <w:lang w:val="en-US"/>
+              </w:rPr>
+              <w:t>run()</w:t>
+            </w:r>
+          </w:p>
+        </w:tc>
+        <w:tc>
+          <w:tcPr>
+            <w:tcW w:w="3021" w:type="dxa"/>
+          </w:tcPr>
+          <w:p>
+            <w:pPr>
+              <w:cnfStyle w:val="000000010000" w:firstRow="0" w:lastRow="0" w:firstColumn="0" w:lastColumn="0" w:oddVBand="0" w:evenVBand="0" w:oddHBand="0" w:evenHBand="1" w:firstRowFirstColumn="0" w:firstRowLastColumn="0" w:lastRowFirstColumn="0" w:lastRowLastColumn="0"/>
+              <w:rPr>
+                <w:lang w:val="en-US"/>
+              </w:rPr>
+            </w:pPr>
+          </w:p>
+        </w:tc>
+      </w:tr>
+      <w:tr>
+        <w:trPr>
+          <w:cnfStyle w:val="000000100000" w:firstRow="0" w:lastRow="0" w:firstColumn="0" w:lastColumn="0" w:oddVBand="0" w:evenVBand="0" w:oddHBand="1" w:evenHBand="0" w:firstRowFirstColumn="0" w:firstRowLastColumn="0" w:lastRowFirstColumn="0" w:lastRowLastColumn="0"/>
+        </w:trPr>
+        <w:tc>
+          <w:tcPr>
+            <w:cnfStyle w:val="001000000000" w:firstRow="0" w:lastRow="0" w:firstColumn="1" w:lastColumn="0" w:oddVBand="0" w:evenVBand="0" w:oddHBand="0" w:evenHBand="0" w:firstRowFirstColumn="0" w:firstRowLastColumn="0" w:lastRowFirstColumn="0" w:lastRowLastColumn="0"/>
+            <w:tcW w:w="1276" w:type="dxa"/>
+          </w:tcPr>
+          <w:p>
+            <w:pPr>
+              <w:rPr>
+                <w:lang w:val="en-US"/>
+              </w:rPr>
+            </w:pPr>
+            <w:r>
+              <w:rPr>
+                <w:lang w:val="en-US"/>
+              </w:rPr>
+              <w:t>void</w:t>
+            </w:r>
+          </w:p>
+        </w:tc>
+        <w:tc>
+          <w:tcPr>
+            <w:tcW w:w="4765" w:type="dxa"/>
+          </w:tcPr>
+          <w:p>
+            <w:pPr>
+              <w:cnfStyle w:val="000000100000" w:firstRow="0" w:lastRow="0" w:firstColumn="0" w:lastColumn="0" w:oddVBand="0" w:evenVBand="0" w:oddHBand="1" w:evenHBand="0" w:firstRowFirstColumn="0" w:firstRowLastColumn="0" w:lastRowFirstColumn="0" w:lastRowLastColumn="0"/>
+              <w:rPr>
+                <w:lang w:val="en-US"/>
+              </w:rPr>
+            </w:pPr>
+            <w:r>
+              <w:rPr>
+                <w:lang w:val="en-US"/>
+              </w:rPr>
+              <w:t>stop()</w:t>
+            </w:r>
+          </w:p>
+        </w:tc>
+        <w:tc>
+          <w:tcPr>
+            <w:tcW w:w="3021" w:type="dxa"/>
+          </w:tcPr>
+          <w:p>
+            <w:pPr>
+              <w:cnfStyle w:val="000000100000" w:firstRow="0" w:lastRow="0" w:firstColumn="0" w:lastColumn="0" w:oddVBand="0" w:evenVBand="0" w:oddHBand="1" w:evenHBand="0" w:firstRowFirstColumn="0" w:firstRowLastColumn="0" w:lastRowFirstColumn="0" w:lastRowLastColumn="0"/>
+              <w:rPr>
+                <w:lang w:val="en-US"/>
+              </w:rPr>
+            </w:pPr>
+          </w:p>
+        </w:tc>
+      </w:tr>
+      <w:tr>
+        <w:trPr>
+          <w:cnfStyle w:val="000000010000" w:firstRow="0" w:lastRow="0" w:firstColumn="0" w:lastColumn="0" w:oddVBand="0" w:evenVBand="0" w:oddHBand="0" w:evenHBand="1" w:firstRowFirstColumn="0" w:firstRowLastColumn="0" w:lastRowFirstColumn="0" w:lastRowLastColumn="0"/>
+        </w:trPr>
+        <w:tc>
+          <w:tcPr>
+            <w:cnfStyle w:val="001000000000" w:firstRow="0" w:lastRow="0" w:firstColumn="1" w:lastColumn="0" w:oddVBand="0" w:evenVBand="0" w:oddHBand="0" w:evenHBand="0" w:firstRowFirstColumn="0" w:firstRowLastColumn="0" w:lastRowFirstColumn="0" w:lastRowLastColumn="0"/>
+            <w:tcW w:w="1276" w:type="dxa"/>
+          </w:tcPr>
+          <w:p>
+            <w:pPr>
+              <w:rPr>
+                <w:lang w:val="en-US"/>
+              </w:rPr>
+            </w:pPr>
+            <w:r>
+              <w:rPr>
+                <w:lang w:val="en-US"/>
+              </w:rPr>
+              <w:t>void</w:t>
+            </w:r>
+          </w:p>
+        </w:tc>
+        <w:tc>
+          <w:tcPr>
+            <w:tcW w:w="4765" w:type="dxa"/>
+          </w:tcPr>
+          <w:p>
+            <w:pPr>
+              <w:cnfStyle w:val="000000010000" w:firstRow="0" w:lastRow="0" w:firstColumn="0" w:lastColumn="0" w:oddVBand="0" w:evenVBand="0" w:oddHBand="0" w:evenHBand="1" w:firstRowFirstColumn="0" w:firstRowLastColumn="0" w:lastRowFirstColumn="0" w:lastRowLastColumn="0"/>
+              <w:rPr>
+                <w:lang w:val="en-US"/>
+              </w:rPr>
+            </w:pPr>
+            <w:r>
+              <w:rPr>
+                <w:lang w:val="en-US"/>
+              </w:rPr>
+              <w:t>pause()</w:t>
+            </w:r>
+          </w:p>
+        </w:tc>
+        <w:tc>
+          <w:tcPr>
+            <w:tcW w:w="3021" w:type="dxa"/>
+          </w:tcPr>
+          <w:p>
+            <w:pPr>
+              <w:cnfStyle w:val="000000010000" w:firstRow="0" w:lastRow="0" w:firstColumn="0" w:lastColumn="0" w:oddVBand="0" w:evenVBand="0" w:oddHBand="0" w:evenHBand="1" w:firstRowFirstColumn="0" w:firstRowLastColumn="0" w:lastRowFirstColumn="0" w:lastRowLastColumn="0"/>
+              <w:rPr>
+                <w:lang w:val="en-US"/>
+              </w:rPr>
+            </w:pPr>
+          </w:p>
+        </w:tc>
+      </w:tr>
+    </w:tbl>
+    <w:p>
+      <w:pPr>
+        <w:rPr>
+          <w:lang w:val="en-US"/>
+        </w:rPr>
+      </w:pPr>
+    </w:p>
+    <w:p>
+      <w:pPr>
+        <w:pStyle w:val="berschrift4"/>
+        <w:rPr>
+          <w:lang w:val="en-US"/>
+        </w:rPr>
+      </w:pPr>
+      <w:r>
+        <w:rPr>
+          <w:lang w:val="en-US"/>
+        </w:rPr>
+        <w:t>buttonSavePath_Click(object sender, EventArgs e)</w:t>
+      </w:r>
+    </w:p>
+    <w:p>
+      <w:pPr>
+        <w:pStyle w:val="Untertitel"/>
+        <w:rPr>
+          <w:lang w:val="en-US"/>
+        </w:rPr>
+      </w:pPr>
+      <w:r>
+        <w:rPr>
+          <w:lang w:val="en-US"/>
+        </w:rPr>
+        <w:t>Description</w:t>
+      </w:r>
+    </w:p>
+    <w:p>
+      <w:pPr>
+        <w:rPr>
+          <w:lang w:val="en-US"/>
+        </w:rPr>
+      </w:pPr>
+      <w:r>
+        <w:rPr>
+          <w:lang w:val="en-US"/>
+        </w:rPr>
+        <w:t>This method gets called when the button labled “Browse” is clicked. It opens a dialog for the user to select a folder.</w:t>
+      </w:r>
+      <w:r>
+        <w:rPr>
+          <w:lang w:val="en-US"/>
+        </w:rPr>
+        <w:br/>
+        <w:t>The path to the selected folder will be shown in the label.</w:t>
+      </w:r>
+    </w:p>
+    <w:p>
+      <w:pPr>
+        <w:pStyle w:val="Untertitel"/>
+        <w:rPr>
+          <w:lang w:val="en-US"/>
+        </w:rPr>
+      </w:pPr>
+      <w:r>
+        <w:rPr>
+          <w:lang w:val="en-US"/>
+        </w:rPr>
+        <w:t>Parameters</w:t>
+      </w:r>
+    </w:p>
+    <w:tbl>
+      <w:tblPr>
+        <w:tblStyle w:val="Code-Docu"/>
+        <w:tblW w:w="0" w:type="auto"/>
+        <w:tblLook w:val="04A0" w:firstRow="1" w:lastRow="0" w:firstColumn="1" w:lastColumn="0" w:noHBand="0" w:noVBand="1"/>
+      </w:tblPr>
+      <w:tblGrid>
+        <w:gridCol w:w="3020"/>
+        <w:gridCol w:w="3021"/>
+        <w:gridCol w:w="3021"/>
+      </w:tblGrid>
+      <w:tr>
+        <w:trPr>
+          <w:cnfStyle w:val="100000000000" w:firstRow="1" w:lastRow="0" w:firstColumn="0" w:lastColumn="0" w:oddVBand="0" w:evenVBand="0" w:oddHBand="0" w:evenHBand="0" w:firstRowFirstColumn="0" w:firstRowLastColumn="0" w:lastRowFirstColumn="0" w:lastRowLastColumn="0"/>
+        </w:trPr>
+        <w:tc>
+          <w:tcPr>
+            <w:cnfStyle w:val="001000000000" w:firstRow="0" w:lastRow="0" w:firstColumn="1" w:lastColumn="0" w:oddVBand="0" w:evenVBand="0" w:oddHBand="0" w:evenHBand="0" w:firstRowFirstColumn="0" w:firstRowLastColumn="0" w:lastRowFirstColumn="0" w:lastRowLastColumn="0"/>
+            <w:tcW w:w="3020" w:type="dxa"/>
+          </w:tcPr>
+          <w:p>
+            <w:pPr>
+              <w:rPr>
+                <w:lang w:val="en-US"/>
+              </w:rPr>
+            </w:pPr>
+            <w:r>
+              <w:rPr>
+                <w:lang w:val="en-US"/>
+              </w:rPr>
+              <w:t>object</w:t>
+            </w:r>
+          </w:p>
+        </w:tc>
+        <w:tc>
+          <w:tcPr>
+            <w:tcW w:w="3021" w:type="dxa"/>
+          </w:tcPr>
+          <w:p>
+            <w:pPr>
+              <w:cnfStyle w:val="100000000000" w:firstRow="1" w:lastRow="0" w:firstColumn="0" w:lastColumn="0" w:oddVBand="0" w:evenVBand="0" w:oddHBand="0" w:evenHBand="0" w:firstRowFirstColumn="0" w:firstRowLastColumn="0" w:lastRowFirstColumn="0" w:lastRowLastColumn="0"/>
+              <w:rPr>
+                <w:lang w:val="en-US"/>
+              </w:rPr>
+            </w:pPr>
+            <w:r>
+              <w:rPr>
+                <w:lang w:val="en-US"/>
+              </w:rPr>
+              <w:t>sender</w:t>
+            </w:r>
+          </w:p>
+        </w:tc>
+        <w:tc>
+          <w:tcPr>
+            <w:tcW w:w="3021" w:type="dxa"/>
+          </w:tcPr>
+          <w:p>
+            <w:pPr>
+              <w:cnfStyle w:val="100000000000" w:firstRow="1" w:lastRow="0" w:firstColumn="0" w:lastColumn="0" w:oddVBand="0" w:evenVBand="0" w:oddHBand="0" w:evenHBand="0" w:firstRowFirstColumn="0" w:firstRowLastColumn="0" w:lastRowFirstColumn="0" w:lastRowLastColumn="0"/>
+              <w:rPr>
+                <w:lang w:val="en-US"/>
+              </w:rPr>
+            </w:pPr>
+          </w:p>
+        </w:tc>
+      </w:tr>
+      <w:tr>
+        <w:trPr>
+          <w:cnfStyle w:val="000000100000" w:firstRow="0" w:lastRow="0" w:firstColumn="0" w:lastColumn="0" w:oddVBand="0" w:evenVBand="0" w:oddHBand="1" w:evenHBand="0" w:firstRowFirstColumn="0" w:firstRowLastColumn="0" w:lastRowFirstColumn="0" w:lastRowLastColumn="0"/>
+        </w:trPr>
+        <w:tc>
+          <w:tcPr>
+            <w:cnfStyle w:val="001000000000" w:firstRow="0" w:lastRow="0" w:firstColumn="1" w:lastColumn="0" w:oddVBand="0" w:evenVBand="0" w:oddHBand="0" w:evenHBand="0" w:firstRowFirstColumn="0" w:firstRowLastColumn="0" w:lastRowFirstColumn="0" w:lastRowLastColumn="0"/>
+            <w:tcW w:w="3020" w:type="dxa"/>
+          </w:tcPr>
+          <w:p>
+            <w:pPr>
+              <w:rPr>
+                <w:lang w:val="en-US"/>
+              </w:rPr>
+            </w:pPr>
+            <w:r>
+              <w:rPr>
+                <w:lang w:val="en-US"/>
+              </w:rPr>
+              <w:t>EventArgs</w:t>
+            </w:r>
+          </w:p>
+        </w:tc>
+        <w:tc>
+          <w:tcPr>
+            <w:tcW w:w="3021" w:type="dxa"/>
+          </w:tcPr>
+          <w:p>
+            <w:pPr>
+              <w:cnfStyle w:val="000000100000" w:firstRow="0" w:lastRow="0" w:firstColumn="0" w:lastColumn="0" w:oddVBand="0" w:evenVBand="0" w:oddHBand="1" w:evenHBand="0" w:firstRowFirstColumn="0" w:firstRowLastColumn="0" w:lastRowFirstColumn="0" w:lastRowLastColumn="0"/>
+              <w:rPr>
+                <w:lang w:val="en-US"/>
+              </w:rPr>
+            </w:pPr>
+            <w:r>
+              <w:rPr>
+                <w:lang w:val="en-US"/>
+              </w:rPr>
+              <w:t>e</w:t>
+            </w:r>
+          </w:p>
+        </w:tc>
+        <w:tc>
+          <w:tcPr>
+            <w:tcW w:w="3021" w:type="dxa"/>
+          </w:tcPr>
+          <w:p>
+            <w:pPr>
+              <w:cnfStyle w:val="000000100000" w:firstRow="0" w:lastRow="0" w:firstColumn="0" w:lastColumn="0" w:oddVBand="0" w:evenVBand="0" w:oddHBand="1" w:evenHBand="0" w:firstRowFirstColumn="0" w:firstRowLastColumn="0" w:lastRowFirstColumn="0" w:lastRowLastColumn="0"/>
+              <w:rPr>
+                <w:lang w:val="en-US"/>
+              </w:rPr>
+            </w:pPr>
+          </w:p>
+        </w:tc>
+      </w:tr>
+    </w:tbl>
+    <w:p>
+      <w:pPr>
+        <w:rPr>
+          <w:lang w:val="en-US"/>
+        </w:rPr>
+      </w:pPr>
+    </w:p>
+    <w:p>
+      <w:pPr>
+        <w:pStyle w:val="Untertitel"/>
+        <w:rPr>
+          <w:lang w:val="en-US"/>
+        </w:rPr>
+      </w:pPr>
+      <w:r>
+        <w:rPr>
+          <w:lang w:val="en-US"/>
+        </w:rPr>
+        <w:t>Returns</w:t>
+      </w:r>
+    </w:p>
+    <w:p>
+      <w:pPr>
+        <w:rPr>
+          <w:b/>
+          <w:lang w:val="en-US"/>
+        </w:rPr>
+      </w:pPr>
+      <w:r>
+        <w:rPr>
+          <w:b/>
+          <w:lang w:val="en-US"/>
+        </w:rPr>
+        <w:t>Void</w:t>
+      </w:r>
+    </w:p>
+    <w:p>
+      <w:pPr>
+        <w:pStyle w:val="berschrift4"/>
+        <w:rPr>
+          <w:lang w:val="en-US"/>
+        </w:rPr>
+      </w:pPr>
+      <w:r>
+        <w:rPr>
+          <w:lang w:val="en-US"/>
+        </w:rPr>
+        <w:t>buttonTest_Click(object sender, EventArgs e)</w:t>
+      </w:r>
+    </w:p>
+    <w:p>
+      <w:pPr>
+        <w:pStyle w:val="Untertitel"/>
+        <w:rPr>
+          <w:lang w:val="en-US"/>
+        </w:rPr>
+      </w:pPr>
+      <w:r>
+        <w:rPr>
+          <w:lang w:val="en-US"/>
+        </w:rPr>
+        <w:t>Description</w:t>
+      </w:r>
+    </w:p>
+    <w:p>
+      <w:pPr>
+        <w:rPr>
+          <w:lang w:val="en-US"/>
+        </w:rPr>
+      </w:pPr>
+      <w:r>
+        <w:rPr>
+          <w:lang w:val="en-US"/>
+        </w:rPr>
+        <w:t>This method gets called when the test button is clicked. Its content can be used for debugging.</w:t>
+      </w:r>
+    </w:p>
+    <w:p>
+      <w:pPr>
+        <w:pStyle w:val="Untertitel"/>
+        <w:rPr>
+          <w:lang w:val="en-US"/>
+        </w:rPr>
+      </w:pPr>
+      <w:r>
+        <w:rPr>
+          <w:lang w:val="en-US"/>
+        </w:rPr>
+        <w:t>Parameters</w:t>
+      </w:r>
+    </w:p>
+    <w:tbl>
+      <w:tblPr>
+        <w:tblStyle w:val="Code-Docu"/>
+        <w:tblW w:w="0" w:type="auto"/>
+        <w:tblLook w:val="04A0" w:firstRow="1" w:lastRow="0" w:firstColumn="1" w:lastColumn="0" w:noHBand="0" w:noVBand="1"/>
+      </w:tblPr>
+      <w:tblGrid>
+        <w:gridCol w:w="3020"/>
+        <w:gridCol w:w="3021"/>
+        <w:gridCol w:w="3021"/>
+      </w:tblGrid>
+      <w:tr>
+        <w:trPr>
+          <w:cnfStyle w:val="100000000000" w:firstRow="1" w:lastRow="0" w:firstColumn="0" w:lastColumn="0" w:oddVBand="0" w:evenVBand="0" w:oddHBand="0" w:evenHBand="0" w:firstRowFirstColumn="0" w:firstRowLastColumn="0" w:lastRowFirstColumn="0" w:lastRowLastColumn="0"/>
+        </w:trPr>
+        <w:tc>
+          <w:tcPr>
+            <w:cnfStyle w:val="001000000000" w:firstRow="0" w:lastRow="0" w:firstColumn="1" w:lastColumn="0" w:oddVBand="0" w:evenVBand="0" w:oddHBand="0" w:evenHBand="0" w:firstRowFirstColumn="0" w:firstRowLastColumn="0" w:lastRowFirstColumn="0" w:lastRowLastColumn="0"/>
+            <w:tcW w:w="3020" w:type="dxa"/>
+          </w:tcPr>
+          <w:p>
+            <w:pPr>
+              <w:rPr>
+                <w:lang w:val="en-US"/>
+              </w:rPr>
+            </w:pPr>
+            <w:r>
+              <w:rPr>
+                <w:lang w:val="en-US"/>
+              </w:rPr>
+              <w:t>object</w:t>
+            </w:r>
+          </w:p>
+        </w:tc>
+        <w:tc>
+          <w:tcPr>
+            <w:tcW w:w="3021" w:type="dxa"/>
+          </w:tcPr>
+          <w:p>
+            <w:pPr>
+              <w:cnfStyle w:val="100000000000" w:firstRow="1" w:lastRow="0" w:firstColumn="0" w:lastColumn="0" w:oddVBand="0" w:evenVBand="0" w:oddHBand="0" w:evenHBand="0" w:firstRowFirstColumn="0" w:firstRowLastColumn="0" w:lastRowFirstColumn="0" w:lastRowLastColumn="0"/>
+              <w:rPr>
+                <w:lang w:val="en-US"/>
+              </w:rPr>
+            </w:pPr>
+            <w:r>
+              <w:rPr>
+                <w:lang w:val="en-US"/>
+              </w:rPr>
+              <w:t>sender</w:t>
+            </w:r>
+          </w:p>
+        </w:tc>
+        <w:tc>
+          <w:tcPr>
+            <w:tcW w:w="3021" w:type="dxa"/>
+          </w:tcPr>
+          <w:p>
+            <w:pPr>
+              <w:cnfStyle w:val="100000000000" w:firstRow="1" w:lastRow="0" w:firstColumn="0" w:lastColumn="0" w:oddVBand="0" w:evenVBand="0" w:oddHBand="0" w:evenHBand="0" w:firstRowFirstColumn="0" w:firstRowLastColumn="0" w:lastRowFirstColumn="0" w:lastRowLastColumn="0"/>
+              <w:rPr>
+                <w:lang w:val="en-US"/>
+              </w:rPr>
+            </w:pPr>
+          </w:p>
+        </w:tc>
+      </w:tr>
+      <w:tr>
+        <w:trPr>
+          <w:cnfStyle w:val="000000100000" w:firstRow="0" w:lastRow="0" w:firstColumn="0" w:lastColumn="0" w:oddVBand="0" w:evenVBand="0" w:oddHBand="1" w:evenHBand="0" w:firstRowFirstColumn="0" w:firstRowLastColumn="0" w:lastRowFirstColumn="0" w:lastRowLastColumn="0"/>
+        </w:trPr>
+        <w:tc>
+          <w:tcPr>
+            <w:cnfStyle w:val="001000000000" w:firstRow="0" w:lastRow="0" w:firstColumn="1" w:lastColumn="0" w:oddVBand="0" w:evenVBand="0" w:oddHBand="0" w:evenHBand="0" w:firstRowFirstColumn="0" w:firstRowLastColumn="0" w:lastRowFirstColumn="0" w:lastRowLastColumn="0"/>
+            <w:tcW w:w="3020" w:type="dxa"/>
+          </w:tcPr>
+          <w:p>
+            <w:pPr>
+              <w:rPr>
+                <w:lang w:val="en-US"/>
+              </w:rPr>
+            </w:pPr>
+            <w:r>
+              <w:rPr>
+                <w:lang w:val="en-US"/>
+              </w:rPr>
+              <w:t>EventArgs</w:t>
+            </w:r>
+          </w:p>
+        </w:tc>
+        <w:tc>
+          <w:tcPr>
+            <w:tcW w:w="3021" w:type="dxa"/>
+          </w:tcPr>
+          <w:p>
+            <w:pPr>
+              <w:cnfStyle w:val="000000100000" w:firstRow="0" w:lastRow="0" w:firstColumn="0" w:lastColumn="0" w:oddVBand="0" w:evenVBand="0" w:oddHBand="1" w:evenHBand="0" w:firstRowFirstColumn="0" w:firstRowLastColumn="0" w:lastRowFirstColumn="0" w:lastRowLastColumn="0"/>
+              <w:rPr>
+                <w:lang w:val="en-US"/>
+              </w:rPr>
+            </w:pPr>
+            <w:r>
+              <w:rPr>
+                <w:lang w:val="en-US"/>
+              </w:rPr>
+              <w:t>e</w:t>
+            </w:r>
+          </w:p>
+        </w:tc>
+        <w:tc>
+          <w:tcPr>
+            <w:tcW w:w="3021" w:type="dxa"/>
+          </w:tcPr>
+          <w:p>
+            <w:pPr>
+              <w:cnfStyle w:val="000000100000" w:firstRow="0" w:lastRow="0" w:firstColumn="0" w:lastColumn="0" w:oddVBand="0" w:evenVBand="0" w:oddHBand="1" w:evenHBand="0" w:firstRowFirstColumn="0" w:firstRowLastColumn="0" w:lastRowFirstColumn="0" w:lastRowLastColumn="0"/>
+              <w:rPr>
+                <w:lang w:val="en-US"/>
+              </w:rPr>
+            </w:pPr>
+          </w:p>
+        </w:tc>
+      </w:tr>
+    </w:tbl>
+    <w:p>
+      <w:pPr>
+        <w:rPr>
+          <w:lang w:val="en-US"/>
+        </w:rPr>
+      </w:pPr>
+    </w:p>
+    <w:p>
+      <w:pPr>
+        <w:pStyle w:val="Untertitel"/>
+        <w:rPr>
+          <w:lang w:val="en-US"/>
+        </w:rPr>
+      </w:pPr>
+      <w:r>
+        <w:rPr>
+          <w:lang w:val="en-US"/>
+        </w:rPr>
+        <w:t>Returns</w:t>
+      </w:r>
+    </w:p>
+    <w:p>
+      <w:pPr>
+        <w:rPr>
+          <w:b/>
+          <w:lang w:val="en-US"/>
+        </w:rPr>
+      </w:pPr>
+      <w:r>
+        <w:rPr>
+          <w:b/>
+          <w:lang w:val="en-US"/>
+        </w:rPr>
+        <w:t>Void</w:t>
+      </w:r>
+    </w:p>
+    <w:p>
+      <w:pPr>
+        <w:pStyle w:val="berschrift4"/>
+        <w:rPr>
+          <w:lang w:val="en-US"/>
+        </w:rPr>
+      </w:pPr>
+      <w:r>
+        <w:rPr>
+          <w:lang w:val="en-US"/>
+        </w:rPr>
+        <w:t>buttonStart_Click(object sender, EventArgs e)</w:t>
+      </w:r>
+    </w:p>
+    <w:p>
+      <w:pPr>
+        <w:pStyle w:val="Untertitel"/>
+        <w:rPr>
+          <w:lang w:val="en-US"/>
+        </w:rPr>
+      </w:pPr>
+      <w:r>
+        <w:rPr>
+          <w:lang w:val="en-US"/>
+        </w:rPr>
+        <w:t>Description</w:t>
+      </w:r>
+    </w:p>
+    <w:p>
+      <w:pPr>
+        <w:rPr>
+          <w:lang w:val="en-US"/>
+        </w:rPr>
+      </w:pPr>
+      <w:r>
+        <w:rPr>
+          <w:lang w:val="en-US"/>
+        </w:rPr>
+        <w:t>This method gets called when the start button is clicked. It starts or pauses the search and data retrieve process.</w:t>
+      </w:r>
+    </w:p>
+    <w:p>
+      <w:pPr>
+        <w:pStyle w:val="Untertitel"/>
+        <w:rPr>
+          <w:lang w:val="en-US"/>
+        </w:rPr>
+      </w:pPr>
+      <w:r>
+        <w:rPr>
+          <w:lang w:val="en-US"/>
+        </w:rPr>
+        <w:t>Parameters</w:t>
+      </w:r>
+    </w:p>
+    <w:tbl>
+      <w:tblPr>
+        <w:tblStyle w:val="Code-Docu"/>
+        <w:tblW w:w="0" w:type="auto"/>
+        <w:tblLook w:val="04A0" w:firstRow="1" w:lastRow="0" w:firstColumn="1" w:lastColumn="0" w:noHBand="0" w:noVBand="1"/>
+      </w:tblPr>
+      <w:tblGrid>
+        <w:gridCol w:w="3020"/>
+        <w:gridCol w:w="3021"/>
+        <w:gridCol w:w="3021"/>
+      </w:tblGrid>
+      <w:tr>
+        <w:trPr>
+          <w:cnfStyle w:val="100000000000" w:firstRow="1" w:lastRow="0" w:firstColumn="0" w:lastColumn="0" w:oddVBand="0" w:evenVBand="0" w:oddHBand="0" w:evenHBand="0" w:firstRowFirstColumn="0" w:firstRowLastColumn="0" w:lastRowFirstColumn="0" w:lastRowLastColumn="0"/>
+        </w:trPr>
+        <w:tc>
+          <w:tcPr>
+            <w:cnfStyle w:val="001000000000" w:firstRow="0" w:lastRow="0" w:firstColumn="1" w:lastColumn="0" w:oddVBand="0" w:evenVBand="0" w:oddHBand="0" w:evenHBand="0" w:firstRowFirstColumn="0" w:firstRowLastColumn="0" w:lastRowFirstColumn="0" w:lastRowLastColumn="0"/>
+            <w:tcW w:w="3020" w:type="dxa"/>
+          </w:tcPr>
+          <w:p>
+            <w:pPr>
+              <w:rPr>
+                <w:lang w:val="en-US"/>
+              </w:rPr>
+            </w:pPr>
+            <w:r>
+              <w:rPr>
+                <w:lang w:val="en-US"/>
+              </w:rPr>
+              <w:t>object</w:t>
+            </w:r>
+          </w:p>
+        </w:tc>
+        <w:tc>
+          <w:tcPr>
+            <w:tcW w:w="3021" w:type="dxa"/>
+          </w:tcPr>
+          <w:p>
+            <w:pPr>
+              <w:cnfStyle w:val="100000000000" w:firstRow="1" w:lastRow="0" w:firstColumn="0" w:lastColumn="0" w:oddVBand="0" w:evenVBand="0" w:oddHBand="0" w:evenHBand="0" w:firstRowFirstColumn="0" w:firstRowLastColumn="0" w:lastRowFirstColumn="0" w:lastRowLastColumn="0"/>
+              <w:rPr>
+                <w:lang w:val="en-US"/>
+              </w:rPr>
+            </w:pPr>
+            <w:r>
+              <w:rPr>
+                <w:lang w:val="en-US"/>
+              </w:rPr>
+              <w:t>sender</w:t>
+            </w:r>
+          </w:p>
+        </w:tc>
+        <w:tc>
+          <w:tcPr>
+            <w:tcW w:w="3021" w:type="dxa"/>
+          </w:tcPr>
+          <w:p>
+            <w:pPr>
+              <w:cnfStyle w:val="100000000000" w:firstRow="1" w:lastRow="0" w:firstColumn="0" w:lastColumn="0" w:oddVBand="0" w:evenVBand="0" w:oddHBand="0" w:evenHBand="0" w:firstRowFirstColumn="0" w:firstRowLastColumn="0" w:lastRowFirstColumn="0" w:lastRowLastColumn="0"/>
+              <w:rPr>
+                <w:lang w:val="en-US"/>
+              </w:rPr>
+            </w:pPr>
+          </w:p>
+        </w:tc>
+      </w:tr>
+      <w:tr>
+        <w:trPr>
+          <w:cnfStyle w:val="000000100000" w:firstRow="0" w:lastRow="0" w:firstColumn="0" w:lastColumn="0" w:oddVBand="0" w:evenVBand="0" w:oddHBand="1" w:evenHBand="0" w:firstRowFirstColumn="0" w:firstRowLastColumn="0" w:lastRowFirstColumn="0" w:lastRowLastColumn="0"/>
+        </w:trPr>
+        <w:tc>
+          <w:tcPr>
+            <w:cnfStyle w:val="001000000000" w:firstRow="0" w:lastRow="0" w:firstColumn="1" w:lastColumn="0" w:oddVBand="0" w:evenVBand="0" w:oddHBand="0" w:evenHBand="0" w:firstRowFirstColumn="0" w:firstRowLastColumn="0" w:lastRowFirstColumn="0" w:lastRowLastColumn="0"/>
+            <w:tcW w:w="3020" w:type="dxa"/>
+          </w:tcPr>
+          <w:p>
+            <w:pPr>
+              <w:rPr>
+                <w:lang w:val="en-US"/>
+              </w:rPr>
+            </w:pPr>
+            <w:r>
+              <w:rPr>
+                <w:lang w:val="en-US"/>
+              </w:rPr>
+              <w:t>EventArgs</w:t>
+            </w:r>
+          </w:p>
+        </w:tc>
+        <w:tc>
+          <w:tcPr>
+            <w:tcW w:w="3021" w:type="dxa"/>
+          </w:tcPr>
+          <w:p>
+            <w:pPr>
+              <w:cnfStyle w:val="000000100000" w:firstRow="0" w:lastRow="0" w:firstColumn="0" w:lastColumn="0" w:oddVBand="0" w:evenVBand="0" w:oddHBand="1" w:evenHBand="0" w:firstRowFirstColumn="0" w:firstRowLastColumn="0" w:lastRowFirstColumn="0" w:lastRowLastColumn="0"/>
+              <w:rPr>
+                <w:lang w:val="en-US"/>
+              </w:rPr>
+            </w:pPr>
+            <w:r>
+              <w:rPr>
+                <w:lang w:val="en-US"/>
+              </w:rPr>
+              <w:t>e</w:t>
+            </w:r>
+          </w:p>
+        </w:tc>
+        <w:tc>
+          <w:tcPr>
+            <w:tcW w:w="3021" w:type="dxa"/>
+          </w:tcPr>
+          <w:p>
+            <w:pPr>
+              <w:cnfStyle w:val="000000100000" w:firstRow="0" w:lastRow="0" w:firstColumn="0" w:lastColumn="0" w:oddVBand="0" w:evenVBand="0" w:oddHBand="1" w:evenHBand="0" w:firstRowFirstColumn="0" w:firstRowLastColumn="0" w:lastRowFirstColumn="0" w:lastRowLastColumn="0"/>
+              <w:rPr>
+                <w:lang w:val="en-US"/>
+              </w:rPr>
+            </w:pPr>
+          </w:p>
+        </w:tc>
+      </w:tr>
+    </w:tbl>
+    <w:p>
+      <w:pPr>
+        <w:rPr>
+          <w:lang w:val="en-US"/>
+        </w:rPr>
+      </w:pPr>
+    </w:p>
+    <w:p>
+      <w:pPr>
+        <w:pStyle w:val="Untertitel"/>
+        <w:rPr>
+          <w:lang w:val="en-US"/>
+        </w:rPr>
+      </w:pPr>
+      <w:r>
+        <w:rPr>
+          <w:lang w:val="en-US"/>
+        </w:rPr>
+        <w:t>Returns</w:t>
+      </w:r>
+    </w:p>
+    <w:p>
+      <w:pPr>
+        <w:rPr>
+          <w:b/>
+          <w:lang w:val="en-US"/>
+        </w:rPr>
+      </w:pPr>
+      <w:r>
+        <w:rPr>
+          <w:b/>
+          <w:lang w:val="en-US"/>
+        </w:rPr>
+        <w:t>Void</w:t>
+      </w:r>
+    </w:p>
+    <w:p>
+      <w:pPr>
+        <w:pStyle w:val="berschrift4"/>
+        <w:rPr>
+          <w:lang w:val="en-US"/>
+        </w:rPr>
+      </w:pPr>
+      <w:r>
+        <w:rPr>
+          <w:lang w:val="en-US"/>
+        </w:rPr>
+        <w:t>buttonStop_Click(object sender, EventArgs e)</w:t>
+      </w:r>
+    </w:p>
+    <w:p>
+      <w:pPr>
+        <w:pStyle w:val="Untertitel"/>
+        <w:rPr>
+          <w:lang w:val="en-US"/>
+        </w:rPr>
+      </w:pPr>
+      <w:r>
+        <w:rPr>
+          <w:lang w:val="en-US"/>
+        </w:rPr>
+        <w:t>Description</w:t>
+      </w:r>
+    </w:p>
+    <w:p>
+      <w:pPr>
+        <w:rPr>
+          <w:lang w:val="en-US"/>
+        </w:rPr>
+      </w:pPr>
+      <w:r>
+        <w:rPr>
+          <w:lang w:val="en-US"/>
+        </w:rPr>
+        <w:t>This method gets called when the stop button is clicked. It stops the search.</w:t>
+      </w:r>
+    </w:p>
+    <w:p>
+      <w:pPr>
+        <w:pStyle w:val="Untertitel"/>
+        <w:rPr>
+          <w:lang w:val="en-US"/>
+        </w:rPr>
+      </w:pPr>
+      <w:r>
+        <w:rPr>
+          <w:lang w:val="en-US"/>
+        </w:rPr>
+        <w:t>Parameters</w:t>
+      </w:r>
+    </w:p>
+    <w:tbl>
+      <w:tblPr>
+        <w:tblStyle w:val="Code-Docu"/>
+        <w:tblW w:w="0" w:type="auto"/>
+        <w:tblLook w:val="04A0" w:firstRow="1" w:lastRow="0" w:firstColumn="1" w:lastColumn="0" w:noHBand="0" w:noVBand="1"/>
+      </w:tblPr>
+      <w:tblGrid>
+        <w:gridCol w:w="3020"/>
+        <w:gridCol w:w="3021"/>
+        <w:gridCol w:w="3021"/>
+      </w:tblGrid>
+      <w:tr>
+        <w:trPr>
+          <w:cnfStyle w:val="100000000000" w:firstRow="1" w:lastRow="0" w:firstColumn="0" w:lastColumn="0" w:oddVBand="0" w:evenVBand="0" w:oddHBand="0" w:evenHBand="0" w:firstRowFirstColumn="0" w:firstRowLastColumn="0" w:lastRowFirstColumn="0" w:lastRowLastColumn="0"/>
+        </w:trPr>
+        <w:tc>
+          <w:tcPr>
+            <w:cnfStyle w:val="001000000000" w:firstRow="0" w:lastRow="0" w:firstColumn="1" w:lastColumn="0" w:oddVBand="0" w:evenVBand="0" w:oddHBand="0" w:evenHBand="0" w:firstRowFirstColumn="0" w:firstRowLastColumn="0" w:lastRowFirstColumn="0" w:lastRowLastColumn="0"/>
+            <w:tcW w:w="3020" w:type="dxa"/>
+          </w:tcPr>
+          <w:p>
+            <w:pPr>
+              <w:rPr>
+                <w:lang w:val="en-US"/>
+              </w:rPr>
+            </w:pPr>
+            <w:r>
+              <w:rPr>
+                <w:lang w:val="en-US"/>
+              </w:rPr>
+              <w:t>object</w:t>
+            </w:r>
+          </w:p>
+        </w:tc>
+        <w:tc>
+          <w:tcPr>
+            <w:tcW w:w="3021" w:type="dxa"/>
+          </w:tcPr>
+          <w:p>
+            <w:pPr>
+              <w:cnfStyle w:val="100000000000" w:firstRow="1" w:lastRow="0" w:firstColumn="0" w:lastColumn="0" w:oddVBand="0" w:evenVBand="0" w:oddHBand="0" w:evenHBand="0" w:firstRowFirstColumn="0" w:firstRowLastColumn="0" w:lastRowFirstColumn="0" w:lastRowLastColumn="0"/>
+              <w:rPr>
+                <w:lang w:val="en-US"/>
+              </w:rPr>
+            </w:pPr>
+            <w:r>
+              <w:rPr>
+                <w:lang w:val="en-US"/>
+              </w:rPr>
+              <w:t>sender</w:t>
+            </w:r>
+          </w:p>
+        </w:tc>
+        <w:tc>
+          <w:tcPr>
+            <w:tcW w:w="3021" w:type="dxa"/>
+          </w:tcPr>
+          <w:p>
+            <w:pPr>
+              <w:cnfStyle w:val="100000000000" w:firstRow="1" w:lastRow="0" w:firstColumn="0" w:lastColumn="0" w:oddVBand="0" w:evenVBand="0" w:oddHBand="0" w:evenHBand="0" w:firstRowFirstColumn="0" w:firstRowLastColumn="0" w:lastRowFirstColumn="0" w:lastRowLastColumn="0"/>
+              <w:rPr>
+                <w:lang w:val="en-US"/>
+              </w:rPr>
+            </w:pPr>
+          </w:p>
+        </w:tc>
+      </w:tr>
+      <w:tr>
+        <w:trPr>
+          <w:cnfStyle w:val="000000100000" w:firstRow="0" w:lastRow="0" w:firstColumn="0" w:lastColumn="0" w:oddVBand="0" w:evenVBand="0" w:oddHBand="1" w:evenHBand="0" w:firstRowFirstColumn="0" w:firstRowLastColumn="0" w:lastRowFirstColumn="0" w:lastRowLastColumn="0"/>
+        </w:trPr>
+        <w:tc>
+          <w:tcPr>
+            <w:cnfStyle w:val="001000000000" w:firstRow="0" w:lastRow="0" w:firstColumn="1" w:lastColumn="0" w:oddVBand="0" w:evenVBand="0" w:oddHBand="0" w:evenHBand="0" w:firstRowFirstColumn="0" w:firstRowLastColumn="0" w:lastRowFirstColumn="0" w:lastRowLastColumn="0"/>
+            <w:tcW w:w="3020" w:type="dxa"/>
+          </w:tcPr>
+          <w:p>
+            <w:pPr>
+              <w:rPr>
+                <w:lang w:val="en-US"/>
+              </w:rPr>
+            </w:pPr>
+            <w:r>
+              <w:rPr>
+                <w:lang w:val="en-US"/>
+              </w:rPr>
+              <w:t>EventArgs</w:t>
+            </w:r>
+          </w:p>
+        </w:tc>
+        <w:tc>
+          <w:tcPr>
+            <w:tcW w:w="3021" w:type="dxa"/>
+          </w:tcPr>
+          <w:p>
+            <w:pPr>
+              <w:cnfStyle w:val="000000100000" w:firstRow="0" w:lastRow="0" w:firstColumn="0" w:lastColumn="0" w:oddVBand="0" w:evenVBand="0" w:oddHBand="1" w:evenHBand="0" w:firstRowFirstColumn="0" w:firstRowLastColumn="0" w:lastRowFirstColumn="0" w:lastRowLastColumn="0"/>
+              <w:rPr>
+                <w:lang w:val="en-US"/>
+              </w:rPr>
+            </w:pPr>
+            <w:r>
+              <w:rPr>
+                <w:lang w:val="en-US"/>
+              </w:rPr>
+              <w:t>e</w:t>
+            </w:r>
+          </w:p>
+        </w:tc>
+        <w:tc>
+          <w:tcPr>
+            <w:tcW w:w="3021" w:type="dxa"/>
+          </w:tcPr>
+          <w:p>
+            <w:pPr>
+              <w:cnfStyle w:val="000000100000" w:firstRow="0" w:lastRow="0" w:firstColumn="0" w:lastColumn="0" w:oddVBand="0" w:evenVBand="0" w:oddHBand="1" w:evenHBand="0" w:firstRowFirstColumn="0" w:firstRowLastColumn="0" w:lastRowFirstColumn="0" w:lastRowLastColumn="0"/>
+              <w:rPr>
+                <w:lang w:val="en-US"/>
+              </w:rPr>
+            </w:pPr>
+          </w:p>
+        </w:tc>
+      </w:tr>
+    </w:tbl>
+    <w:p>
+      <w:pPr>
+        <w:rPr>
+          <w:lang w:val="en-US"/>
+        </w:rPr>
+      </w:pPr>
+    </w:p>
+    <w:p>
+      <w:pPr>
+        <w:pStyle w:val="Untertitel"/>
+        <w:rPr>
+          <w:lang w:val="en-US"/>
+        </w:rPr>
+      </w:pPr>
+      <w:r>
+        <w:rPr>
+          <w:lang w:val="en-US"/>
+        </w:rPr>
+        <w:t>Returns</w:t>
+      </w:r>
+    </w:p>
+    <w:p>
+      <w:pPr>
+        <w:rPr>
+          <w:b/>
+          <w:lang w:val="en-US"/>
+        </w:rPr>
+      </w:pPr>
+      <w:r>
+        <w:rPr>
+          <w:b/>
+          <w:lang w:val="en-US"/>
+        </w:rPr>
+        <w:t>Void</w:t>
+      </w:r>
+    </w:p>
+    <w:p>
+      <w:pPr>
+        <w:pStyle w:val="berschrift4"/>
+        <w:rPr>
+          <w:lang w:val="en-US"/>
+        </w:rPr>
+      </w:pPr>
+      <w:r>
+        <w:rPr>
+          <w:lang w:val="en-US"/>
+        </w:rPr>
+        <w:t>run()</w:t>
+      </w:r>
+    </w:p>
+    <w:p>
+      <w:pPr>
+        <w:pStyle w:val="Untertitel"/>
+        <w:rPr>
+          <w:lang w:val="en-US"/>
+        </w:rPr>
+      </w:pPr>
+      <w:r>
+        <w:rPr>
+          <w:lang w:val="en-US"/>
+        </w:rPr>
+        <w:t>Description</w:t>
+      </w:r>
+    </w:p>
+    <w:p>
+      <w:pPr>
+        <w:rPr>
+          <w:lang w:val="en-US"/>
+        </w:rPr>
+      </w:pPr>
+      <w:r>
+        <w:rPr>
+          <w:lang w:val="en-US"/>
+        </w:rPr>
+        <w:t>This method sets the status label to “Running” and the start button text to “Pause”. It will also set the progressbar value.</w:t>
+      </w:r>
+    </w:p>
+    <w:p>
+      <w:pPr>
+        <w:pStyle w:val="Untertitel"/>
+        <w:rPr>
+          <w:lang w:val="en-US"/>
+        </w:rPr>
+      </w:pPr>
+      <w:r>
+        <w:rPr>
+          <w:lang w:val="en-US"/>
+        </w:rPr>
+        <w:t>Parameters</w:t>
+      </w:r>
+    </w:p>
+    <w:p>
+      <w:pPr>
+        <w:rPr>
+          <w:lang w:val="en-US"/>
+        </w:rPr>
+      </w:pPr>
+      <w:r>
+        <w:rPr>
+          <w:b/>
+          <w:lang w:val="en-US"/>
+        </w:rPr>
+        <w:t>None</w:t>
+      </w:r>
+    </w:p>
+    <w:p>
+      <w:pPr>
+        <w:pStyle w:val="Untertitel"/>
+        <w:rPr>
+          <w:lang w:val="en-US"/>
+        </w:rPr>
+      </w:pPr>
+      <w:r>
+        <w:rPr>
+          <w:lang w:val="en-US"/>
+        </w:rPr>
+        <w:t>Returns</w:t>
+      </w:r>
+    </w:p>
+    <w:p>
+      <w:pPr>
+        <w:rPr>
+          <w:lang w:val="en-US"/>
+        </w:rPr>
+      </w:pPr>
+      <w:r>
+        <w:rPr>
+          <w:b/>
+          <w:lang w:val="en-US"/>
+        </w:rPr>
+        <w:t>Void</w:t>
+      </w:r>
+    </w:p>
+    <w:p>
+      <w:pPr>
+        <w:pStyle w:val="berschrift4"/>
+        <w:rPr>
+          <w:lang w:val="en-US"/>
+        </w:rPr>
+      </w:pPr>
+      <w:r>
+        <w:rPr>
+          <w:lang w:val="en-US"/>
+        </w:rPr>
+        <w:t>stop()</w:t>
+      </w:r>
+    </w:p>
+    <w:p>
+      <w:pPr>
+        <w:pStyle w:val="Untertitel"/>
+        <w:rPr>
+          <w:lang w:val="en-US"/>
+        </w:rPr>
+      </w:pPr>
+      <w:r>
+        <w:rPr>
+          <w:lang w:val="en-US"/>
+        </w:rPr>
+        <w:t>Description</w:t>
+      </w:r>
+    </w:p>
+    <w:p>
+      <w:pPr>
+        <w:rPr>
+          <w:lang w:val="en-US"/>
+        </w:rPr>
+      </w:pPr>
+      <w:r>
+        <w:rPr>
+          <w:lang w:val="en-US"/>
+        </w:rPr>
+        <w:t>This method sets the status label to “Stopped” and the start button text to “Start”.</w:t>
+      </w:r>
+    </w:p>
+    <w:p>
+      <w:pPr>
+        <w:pStyle w:val="Untertitel"/>
+        <w:rPr>
+          <w:lang w:val="en-US"/>
+        </w:rPr>
+      </w:pPr>
+      <w:r>
+        <w:rPr>
+          <w:lang w:val="en-US"/>
+        </w:rPr>
+        <w:t>Parameters</w:t>
+      </w:r>
+    </w:p>
+    <w:p>
+      <w:pPr>
+        <w:rPr>
+          <w:lang w:val="en-US"/>
+        </w:rPr>
+      </w:pPr>
+      <w:r>
+        <w:rPr>
+          <w:b/>
+          <w:lang w:val="en-US"/>
+        </w:rPr>
+        <w:t>None</w:t>
+      </w:r>
+    </w:p>
+    <w:p>
+      <w:pPr>
+        <w:pStyle w:val="Untertitel"/>
+        <w:rPr>
+          <w:lang w:val="en-US"/>
+        </w:rPr>
+      </w:pPr>
+      <w:r>
+        <w:rPr>
+          <w:lang w:val="en-US"/>
+        </w:rPr>
+        <w:t>Returns</w:t>
+      </w:r>
+    </w:p>
+    <w:p>
+      <w:pPr>
+        <w:rPr>
+          <w:lang w:val="en-US"/>
+        </w:rPr>
+      </w:pPr>
+      <w:r>
+        <w:rPr>
+          <w:b/>
+          <w:lang w:val="en-US"/>
+        </w:rPr>
+        <w:t>Void</w:t>
+      </w:r>
+    </w:p>
+    <w:p>
+      <w:pPr>
+        <w:pStyle w:val="berschrift4"/>
+        <w:rPr>
+          <w:lang w:val="en-US"/>
+        </w:rPr>
+      </w:pPr>
+      <w:r>
+        <w:rPr>
+          <w:lang w:val="en-US"/>
+        </w:rPr>
+        <w:t>pause()</w:t>
+      </w:r>
+    </w:p>
+    <w:p>
+      <w:pPr>
+        <w:pStyle w:val="Untertitel"/>
+        <w:rPr>
+          <w:lang w:val="en-US"/>
+        </w:rPr>
+      </w:pPr>
+      <w:r>
+        <w:rPr>
+          <w:lang w:val="en-US"/>
+        </w:rPr>
+        <w:t>Description</w:t>
+      </w:r>
+    </w:p>
+    <w:p>
+      <w:pPr>
+        <w:rPr>
+          <w:lang w:val="en-US"/>
+        </w:rPr>
+      </w:pPr>
+      <w:r>
+        <w:rPr>
+          <w:lang w:val="en-US"/>
+        </w:rPr>
+        <w:t>This method sets the status label to “Paused” and the start button text to “Start”.</w:t>
+      </w:r>
+    </w:p>
+    <w:p>
+      <w:pPr>
+        <w:pStyle w:val="Untertitel"/>
+        <w:rPr>
+          <w:lang w:val="en-US"/>
+        </w:rPr>
+      </w:pPr>
+      <w:r>
+        <w:rPr>
+          <w:lang w:val="en-US"/>
+        </w:rPr>
+        <w:t>Parameters</w:t>
+      </w:r>
+    </w:p>
+    <w:p>
+      <w:pPr>
+        <w:rPr>
+          <w:lang w:val="en-US"/>
+        </w:rPr>
+      </w:pPr>
+      <w:r>
+        <w:rPr>
+          <w:b/>
+          <w:lang w:val="en-US"/>
+        </w:rPr>
+        <w:t>None</w:t>
+      </w:r>
+    </w:p>
+    <w:p>
+      <w:pPr>
+        <w:pStyle w:val="Untertitel"/>
+        <w:rPr>
+          <w:lang w:val="en-US"/>
+        </w:rPr>
+      </w:pPr>
+      <w:r>
+        <w:rPr>
+          <w:lang w:val="en-US"/>
+        </w:rPr>
+        <w:t>Returns</w:t>
+      </w:r>
+    </w:p>
+    <w:p>
+      <w:pPr>
+        <w:rPr>
+          <w:lang w:val="en-US"/>
+        </w:rPr>
+      </w:pPr>
+      <w:r>
+        <w:rPr>
+          <w:b/>
+          <w:lang w:val="en-US"/>
+        </w:rPr>
+        <w:t>Void</w:t>
+      </w:r>
+    </w:p>
+    <w:p>
+      <w:pPr>
+        <w:pStyle w:val="berschrift3"/>
+        <w:rPr>
+          <w:lang w:val="en-US"/>
+        </w:rPr>
+      </w:pPr>
+      <w:bookmarkStart w:id="19" w:name="_Toc525461936"/>
+      <w:r>
+        <w:rPr>
+          <w:lang w:val="en-US"/>
+        </w:rPr>
+        <w:t>Events</w:t>
+      </w:r>
+      <w:bookmarkEnd w:id="19"/>
+    </w:p>
+    <w:p>
+      <w:pPr>
+        <w:rPr>
+          <w:lang w:val="en-US"/>
+        </w:rPr>
+      </w:pPr>
+    </w:p>
+    <w:p>
+      <w:pPr>
+        <w:pStyle w:val="berschrift2"/>
+        <w:rPr>
+          <w:lang w:val="en-US"/>
+        </w:rPr>
+      </w:pPr>
+      <w:bookmarkStart w:id="20" w:name="_Toc525406504"/>
+      <w:bookmarkStart w:id="21" w:name="_Toc525461937"/>
+      <w:r>
+        <w:rPr>
+          <w:lang w:val="en-US"/>
+        </w:rPr>
+        <w:t>Anime</w:t>
+      </w:r>
+      <w:bookmarkEnd w:id="20"/>
+      <w:bookmarkEnd w:id="21"/>
+    </w:p>
+    <w:p>
+      <w:pPr>
+        <w:pStyle w:val="berschrift3"/>
+        <w:rPr>
+          <w:lang w:val="en-US"/>
+        </w:rPr>
+      </w:pPr>
+      <w:bookmarkStart w:id="22" w:name="_Toc525406505"/>
+      <w:bookmarkStart w:id="23" w:name="_Toc525461938"/>
+      <w:r>
+        <w:rPr>
+          <w:lang w:val="en-US"/>
+        </w:rPr>
+        <w:t>Fields</w:t>
+      </w:r>
+      <w:bookmarkEnd w:id="22"/>
+      <w:bookmarkEnd w:id="23"/>
+    </w:p>
+    <w:tbl>
+      <w:tblPr>
+        <w:tblStyle w:val="Code-Docu"/>
+        <w:tblW w:w="0" w:type="auto"/>
+        <w:tblLook w:val="04A0" w:firstRow="1" w:lastRow="0" w:firstColumn="1" w:lastColumn="0" w:noHBand="0" w:noVBand="1"/>
+      </w:tblPr>
+      <w:tblGrid>
+        <w:gridCol w:w="3020"/>
+        <w:gridCol w:w="3021"/>
+        <w:gridCol w:w="3021"/>
+      </w:tblGrid>
+      <w:tr>
+        <w:trPr>
+          <w:cnfStyle w:val="100000000000" w:firstRow="1" w:lastRow="0" w:firstColumn="0" w:lastColumn="0" w:oddVBand="0" w:evenVBand="0" w:oddHBand="0" w:evenHBand="0" w:firstRowFirstColumn="0" w:firstRowLastColumn="0" w:lastRowFirstColumn="0" w:lastRowLastColumn="0"/>
+        </w:trPr>
+        <w:tc>
+          <w:tcPr>
+            <w:cnfStyle w:val="001000000000" w:firstRow="0" w:lastRow="0" w:firstColumn="1" w:lastColumn="0" w:oddVBand="0" w:evenVBand="0" w:oddHBand="0" w:evenHBand="0" w:firstRowFirstColumn="0" w:firstRowLastColumn="0" w:lastRowFirstColumn="0" w:lastRowLastColumn="0"/>
+            <w:tcW w:w="3020" w:type="dxa"/>
+          </w:tcPr>
+          <w:p>
+            <w:pPr>
+              <w:rPr>
+                <w:lang w:val="en-US"/>
+              </w:rPr>
+            </w:pPr>
+            <w:r>
+              <w:rPr>
+                <w:lang w:val="en-US"/>
+              </w:rPr>
+              <w:t>Int32</w:t>
+            </w:r>
+          </w:p>
+        </w:tc>
+        <w:tc>
+          <w:tcPr>
+            <w:tcW w:w="3021" w:type="dxa"/>
+          </w:tcPr>
+          <w:p>
+            <w:pPr>
+              <w:cnfStyle w:val="100000000000" w:firstRow="1" w:lastRow="0" w:firstColumn="0" w:lastColumn="0" w:oddVBand="0" w:evenVBand="0" w:oddHBand="0" w:evenHBand="0" w:firstRowFirstColumn="0" w:firstRowLastColumn="0" w:lastRowFirstColumn="0" w:lastRowLastColumn="0"/>
+              <w:rPr>
+                <w:lang w:val="en-US"/>
+              </w:rPr>
+            </w:pPr>
+            <w:r>
+              <w:rPr>
+                <w:lang w:val="en-US"/>
+              </w:rPr>
+              <w:t>_id</w:t>
+            </w:r>
+          </w:p>
+        </w:tc>
+        <w:tc>
+          <w:tcPr>
+            <w:tcW w:w="3021" w:type="dxa"/>
+          </w:tcPr>
+          <w:p>
+            <w:pPr>
+              <w:cnfStyle w:val="100000000000" w:firstRow="1" w:lastRow="0" w:firstColumn="0" w:lastColumn="0" w:oddVBand="0" w:evenVBand="0" w:oddHBand="0" w:evenHBand="0" w:firstRowFirstColumn="0" w:firstRowLastColumn="0" w:lastRowFirstColumn="0" w:lastRowLastColumn="0"/>
+              <w:rPr>
+                <w:lang w:val="en-US"/>
+              </w:rPr>
+            </w:pPr>
+            <w:r>
+              <w:rPr>
+                <w:lang w:val="en-US"/>
+              </w:rPr>
+              <w:t>Individual index of the anime</w:t>
+            </w:r>
+          </w:p>
+        </w:tc>
+      </w:tr>
+      <w:tr>
+        <w:trPr>
+          <w:cnfStyle w:val="000000100000" w:firstRow="0" w:lastRow="0" w:firstColumn="0" w:lastColumn="0" w:oddVBand="0" w:evenVBand="0" w:oddHBand="1" w:evenHBand="0" w:firstRowFirstColumn="0" w:firstRowLastColumn="0" w:lastRowFirstColumn="0" w:lastRowLastColumn="0"/>
+        </w:trPr>
+        <w:tc>
+          <w:tcPr>
+            <w:cnfStyle w:val="001000000000" w:firstRow="0" w:lastRow="0" w:firstColumn="1" w:lastColumn="0" w:oddVBand="0" w:evenVBand="0" w:oddHBand="0" w:evenHBand="0" w:firstRowFirstColumn="0" w:firstRowLastColumn="0" w:lastRowFirstColumn="0" w:lastRowLastColumn="0"/>
+            <w:tcW w:w="3020" w:type="dxa"/>
+          </w:tcPr>
+          <w:p>
+            <w:pPr>
+              <w:rPr>
+                <w:lang w:val="en-US"/>
+              </w:rPr>
+            </w:pPr>
+            <w:r>
+              <w:rPr>
+                <w:lang w:val="en-US"/>
+              </w:rPr>
+              <w:t>String</w:t>
+            </w:r>
+          </w:p>
+        </w:tc>
+        <w:tc>
+          <w:tcPr>
+            <w:tcW w:w="3021" w:type="dxa"/>
+          </w:tcPr>
+          <w:p>
+            <w:pPr>
+              <w:cnfStyle w:val="000000100000" w:firstRow="0" w:lastRow="0" w:firstColumn="0" w:lastColumn="0" w:oddVBand="0" w:evenVBand="0" w:oddHBand="1" w:evenHBand="0" w:firstRowFirstColumn="0" w:firstRowLastColumn="0" w:lastRowFirstColumn="0" w:lastRowLastColumn="0"/>
+              <w:rPr>
+                <w:lang w:val="en-US"/>
+              </w:rPr>
+            </w:pPr>
+            <w:r>
+              <w:rPr>
+                <w:lang w:val="en-US"/>
+              </w:rPr>
+              <w:t>_name</w:t>
+            </w:r>
+          </w:p>
+        </w:tc>
+        <w:tc>
+          <w:tcPr>
+            <w:tcW w:w="3021" w:type="dxa"/>
+          </w:tcPr>
+          <w:p>
+            <w:pPr>
+              <w:cnfStyle w:val="000000100000" w:firstRow="0" w:lastRow="0" w:firstColumn="0" w:lastColumn="0" w:oddVBand="0" w:evenVBand="0" w:oddHBand="1" w:evenHBand="0" w:firstRowFirstColumn="0" w:firstRowLastColumn="0" w:lastRowFirstColumn="0" w:lastRowLastColumn="0"/>
+              <w:rPr>
+                <w:lang w:val="en-US"/>
+              </w:rPr>
+            </w:pPr>
+            <w:r>
+              <w:rPr>
+                <w:lang w:val="en-US"/>
+              </w:rPr>
+              <w:t>Name of the anime</w:t>
+            </w:r>
+          </w:p>
+        </w:tc>
+      </w:tr>
+      <w:tr>
+        <w:trPr>
+          <w:cnfStyle w:val="000000010000" w:firstRow="0" w:lastRow="0" w:firstColumn="0" w:lastColumn="0" w:oddVBand="0" w:evenVBand="0" w:oddHBand="0" w:evenHBand="1" w:firstRowFirstColumn="0" w:firstRowLastColumn="0" w:lastRowFirstColumn="0" w:lastRowLastColumn="0"/>
+        </w:trPr>
+        <w:tc>
+          <w:tcPr>
+            <w:cnfStyle w:val="001000000000" w:firstRow="0" w:lastRow="0" w:firstColumn="1" w:lastColumn="0" w:oddVBand="0" w:evenVBand="0" w:oddHBand="0" w:evenHBand="0" w:firstRowFirstColumn="0" w:firstRowLastColumn="0" w:lastRowFirstColumn="0" w:lastRowLastColumn="0"/>
+            <w:tcW w:w="3020" w:type="dxa"/>
+          </w:tcPr>
+          <w:p>
+            <w:pPr>
+              <w:rPr>
+                <w:lang w:val="en-US"/>
+              </w:rPr>
+            </w:pPr>
+            <w:r>
+              <w:rPr>
+                <w:lang w:val="en-US"/>
+              </w:rPr>
+              <w:t>Stats</w:t>
+            </w:r>
+          </w:p>
+        </w:tc>
+        <w:tc>
+          <w:tcPr>
+            <w:tcW w:w="3021" w:type="dxa"/>
+          </w:tcPr>
+          <w:p>
+            <w:pPr>
+              <w:cnfStyle w:val="000000010000" w:firstRow="0" w:lastRow="0" w:firstColumn="0" w:lastColumn="0" w:oddVBand="0" w:evenVBand="0" w:oddHBand="0" w:evenHBand="1" w:firstRowFirstColumn="0" w:firstRowLastColumn="0" w:lastRowFirstColumn="0" w:lastRowLastColumn="0"/>
+              <w:rPr>
+                <w:lang w:val="en-US"/>
+              </w:rPr>
+            </w:pPr>
+            <w:r>
+              <w:rPr>
+                <w:lang w:val="en-US"/>
+              </w:rPr>
+              <w:t>_stats</w:t>
+            </w:r>
+          </w:p>
+        </w:tc>
+        <w:tc>
+          <w:tcPr>
+            <w:tcW w:w="3021" w:type="dxa"/>
+          </w:tcPr>
+          <w:p>
+            <w:pPr>
+              <w:cnfStyle w:val="000000010000" w:firstRow="0" w:lastRow="0" w:firstColumn="0" w:lastColumn="0" w:oddVBand="0" w:evenVBand="0" w:oddHBand="0" w:evenHBand="1" w:firstRowFirstColumn="0" w:firstRowLastColumn="0" w:lastRowFirstColumn="0" w:lastRowLastColumn="0"/>
+              <w:rPr>
+                <w:lang w:val="en-US"/>
+              </w:rPr>
+            </w:pPr>
+            <w:r>
+              <w:rPr>
+                <w:lang w:val="en-US"/>
+              </w:rPr>
+              <w:t>Statistics of the anime</w:t>
+            </w:r>
+          </w:p>
+        </w:tc>
+      </w:tr>
+    </w:tbl>
+    <w:p>
+      <w:pPr>
+        <w:rPr>
+          <w:lang w:val="en-US"/>
+        </w:rPr>
+      </w:pPr>
+    </w:p>
+    <w:p>
+      <w:pPr>
+        <w:pStyle w:val="berschrift3"/>
+        <w:rPr>
+          <w:lang w:val="en-US"/>
+        </w:rPr>
+      </w:pPr>
+      <w:bookmarkStart w:id="24" w:name="_Toc525406506"/>
+      <w:bookmarkStart w:id="25" w:name="_Toc525461939"/>
+      <w:r>
+        <w:rPr>
+          <w:lang w:val="en-US"/>
+        </w:rPr>
+        <w:t>Properties</w:t>
+      </w:r>
+      <w:bookmarkEnd w:id="24"/>
+      <w:bookmarkEnd w:id="25"/>
+    </w:p>
+    <w:tbl>
+      <w:tblPr>
+        <w:tblStyle w:val="Code-Docu"/>
+        <w:tblW w:w="0" w:type="auto"/>
+        <w:tblLook w:val="04A0" w:firstRow="1" w:lastRow="0" w:firstColumn="1" w:lastColumn="0" w:noHBand="0" w:noVBand="1"/>
+      </w:tblPr>
+      <w:tblGrid>
+        <w:gridCol w:w="3020"/>
+        <w:gridCol w:w="1658"/>
+        <w:gridCol w:w="4384"/>
+      </w:tblGrid>
+      <w:tr>
+        <w:trPr>
+          <w:cnfStyle w:val="100000000000" w:firstRow="1" w:lastRow="0" w:firstColumn="0" w:lastColumn="0" w:oddVBand="0" w:evenVBand="0" w:oddHBand="0" w:evenHBand="0" w:firstRowFirstColumn="0" w:firstRowLastColumn="0" w:lastRowFirstColumn="0" w:lastRowLastColumn="0"/>
+        </w:trPr>
+        <w:tc>
+          <w:tcPr>
+            <w:cnfStyle w:val="001000000000" w:firstRow="0" w:lastRow="0" w:firstColumn="1" w:lastColumn="0" w:oddVBand="0" w:evenVBand="0" w:oddHBand="0" w:evenHBand="0" w:firstRowFirstColumn="0" w:firstRowLastColumn="0" w:lastRowFirstColumn="0" w:lastRowLastColumn="0"/>
+            <w:tcW w:w="3020" w:type="dxa"/>
+          </w:tcPr>
+          <w:p>
+            <w:pPr>
+              <w:rPr>
+                <w:lang w:val="en-US"/>
+              </w:rPr>
+            </w:pPr>
+            <w:r>
+              <w:rPr>
+                <w:lang w:val="en-US"/>
+              </w:rPr>
+              <w:t>Int32</w:t>
+            </w:r>
+          </w:p>
+        </w:tc>
+        <w:tc>
+          <w:tcPr>
+            <w:tcW w:w="1658" w:type="dxa"/>
+          </w:tcPr>
+          <w:p>
+            <w:pPr>
+              <w:cnfStyle w:val="100000000000" w:firstRow="1" w:lastRow="0" w:firstColumn="0" w:lastColumn="0" w:oddVBand="0" w:evenVBand="0" w:oddHBand="0" w:evenHBand="0" w:firstRowFirstColumn="0" w:firstRowLastColumn="0" w:lastRowFirstColumn="0" w:lastRowLastColumn="0"/>
+              <w:rPr>
+                <w:lang w:val="en-US"/>
+              </w:rPr>
+            </w:pPr>
+            <w:r>
+              <w:rPr>
+                <w:lang w:val="en-US"/>
+              </w:rPr>
+              <w:t>Id</w:t>
+            </w:r>
+          </w:p>
+        </w:tc>
+        <w:tc>
+          <w:tcPr>
+            <w:tcW w:w="4384" w:type="dxa"/>
+          </w:tcPr>
+          <w:p>
+            <w:pPr>
+              <w:cnfStyle w:val="100000000000" w:firstRow="1" w:lastRow="0" w:firstColumn="0" w:lastColumn="0" w:oddVBand="0" w:evenVBand="0" w:oddHBand="0" w:evenHBand="0" w:firstRowFirstColumn="0" w:firstRowLastColumn="0" w:lastRowFirstColumn="0" w:lastRowLastColumn="0"/>
+              <w:rPr>
+                <w:lang w:val="en-US"/>
+              </w:rPr>
+            </w:pPr>
+            <w:r>
+              <w:rPr>
+                <w:lang w:val="en-US"/>
+              </w:rPr>
+              <w:t>Gets and sets the internal field _id</w:t>
+            </w:r>
+          </w:p>
+        </w:tc>
+      </w:tr>
+      <w:tr>
+        <w:trPr>
+          <w:cnfStyle w:val="000000100000" w:firstRow="0" w:lastRow="0" w:firstColumn="0" w:lastColumn="0" w:oddVBand="0" w:evenVBand="0" w:oddHBand="1" w:evenHBand="0" w:firstRowFirstColumn="0" w:firstRowLastColumn="0" w:lastRowFirstColumn="0" w:lastRowLastColumn="0"/>
+        </w:trPr>
+        <w:tc>
+          <w:tcPr>
+            <w:cnfStyle w:val="001000000000" w:firstRow="0" w:lastRow="0" w:firstColumn="1" w:lastColumn="0" w:oddVBand="0" w:evenVBand="0" w:oddHBand="0" w:evenHBand="0" w:firstRowFirstColumn="0" w:firstRowLastColumn="0" w:lastRowFirstColumn="0" w:lastRowLastColumn="0"/>
+            <w:tcW w:w="3020" w:type="dxa"/>
+          </w:tcPr>
+          <w:p>
+            <w:pPr>
+              <w:rPr>
+                <w:lang w:val="en-US"/>
+              </w:rPr>
+            </w:pPr>
+            <w:r>
+              <w:rPr>
+                <w:lang w:val="en-US"/>
+              </w:rPr>
+              <w:t>String</w:t>
+            </w:r>
+          </w:p>
+        </w:tc>
+        <w:tc>
+          <w:tcPr>
+            <w:tcW w:w="1658" w:type="dxa"/>
+          </w:tcPr>
+          <w:p>
+            <w:pPr>
+              <w:cnfStyle w:val="000000100000" w:firstRow="0" w:lastRow="0" w:firstColumn="0" w:lastColumn="0" w:oddVBand="0" w:evenVBand="0" w:oddHBand="1" w:evenHBand="0" w:firstRowFirstColumn="0" w:firstRowLastColumn="0" w:lastRowFirstColumn="0" w:lastRowLastColumn="0"/>
+              <w:rPr>
+                <w:lang w:val="en-US"/>
+              </w:rPr>
+            </w:pPr>
+            <w:r>
+              <w:rPr>
+                <w:lang w:val="en-US"/>
+              </w:rPr>
+              <w:t>Name</w:t>
+            </w:r>
+          </w:p>
+        </w:tc>
+        <w:tc>
+          <w:tcPr>
+            <w:tcW w:w="4384" w:type="dxa"/>
+          </w:tcPr>
+          <w:p>
+            <w:pPr>
+              <w:cnfStyle w:val="000000100000" w:firstRow="0" w:lastRow="0" w:firstColumn="0" w:lastColumn="0" w:oddVBand="0" w:evenVBand="0" w:oddHBand="1" w:evenHBand="0" w:firstRowFirstColumn="0" w:firstRowLastColumn="0" w:lastRowFirstColumn="0" w:lastRowLastColumn="0"/>
+              <w:rPr>
+                <w:lang w:val="en-US"/>
+              </w:rPr>
+            </w:pPr>
+            <w:r>
+              <w:rPr>
+                <w:lang w:val="en-US"/>
+              </w:rPr>
+              <w:t>Gets and sets the internal field _name</w:t>
+            </w:r>
+          </w:p>
+        </w:tc>
+      </w:tr>
+      <w:tr>
+        <w:trPr>
+          <w:cnfStyle w:val="000000010000" w:firstRow="0" w:lastRow="0" w:firstColumn="0" w:lastColumn="0" w:oddVBand="0" w:evenVBand="0" w:oddHBand="0" w:evenHBand="1" w:firstRowFirstColumn="0" w:firstRowLastColumn="0" w:lastRowFirstColumn="0" w:lastRowLastColumn="0"/>
+        </w:trPr>
+        <w:tc>
+          <w:tcPr>
+            <w:cnfStyle w:val="001000000000" w:firstRow="0" w:lastRow="0" w:firstColumn="1" w:lastColumn="0" w:oddVBand="0" w:evenVBand="0" w:oddHBand="0" w:evenHBand="0" w:firstRowFirstColumn="0" w:firstRowLastColumn="0" w:lastRowFirstColumn="0" w:lastRowLastColumn="0"/>
+            <w:tcW w:w="3020" w:type="dxa"/>
+          </w:tcPr>
+          <w:p>
+            <w:pPr>
+              <w:rPr>
+                <w:lang w:val="en-US"/>
+              </w:rPr>
+            </w:pPr>
+            <w:r>
+              <w:rPr>
+                <w:lang w:val="en-US"/>
+              </w:rPr>
+              <w:t>Stats</w:t>
+            </w:r>
+          </w:p>
+        </w:tc>
+        <w:tc>
+          <w:tcPr>
+            <w:tcW w:w="1658" w:type="dxa"/>
+          </w:tcPr>
+          <w:p>
+            <w:pPr>
+              <w:cnfStyle w:val="000000010000" w:firstRow="0" w:lastRow="0" w:firstColumn="0" w:lastColumn="0" w:oddVBand="0" w:evenVBand="0" w:oddHBand="0" w:evenHBand="1" w:firstRowFirstColumn="0" w:firstRowLastColumn="0" w:lastRowFirstColumn="0" w:lastRowLastColumn="0"/>
+              <w:rPr>
+                <w:lang w:val="en-US"/>
+              </w:rPr>
+            </w:pPr>
+            <w:r>
+              <w:rPr>
+                <w:lang w:val="en-US"/>
+              </w:rPr>
+              <w:t>Stats</w:t>
+            </w:r>
+          </w:p>
+        </w:tc>
+        <w:tc>
+          <w:tcPr>
+            <w:tcW w:w="4384" w:type="dxa"/>
+          </w:tcPr>
+          <w:p>
+            <w:pPr>
+              <w:cnfStyle w:val="000000010000" w:firstRow="0" w:lastRow="0" w:firstColumn="0" w:lastColumn="0" w:oddVBand="0" w:evenVBand="0" w:oddHBand="0" w:evenHBand="1" w:firstRowFirstColumn="0" w:firstRowLastColumn="0" w:lastRowFirstColumn="0" w:lastRowLastColumn="0"/>
+              <w:rPr>
+                <w:lang w:val="en-US"/>
+              </w:rPr>
+            </w:pPr>
+            <w:r>
+              <w:rPr>
+                <w:lang w:val="en-US"/>
+              </w:rPr>
+              <w:t>Gets and sets the internal field _stats</w:t>
+            </w:r>
+          </w:p>
+        </w:tc>
+      </w:tr>
+    </w:tbl>
+    <w:p>
+      <w:pPr>
+        <w:rPr>
+          <w:lang w:val="en-US"/>
+        </w:rPr>
+      </w:pPr>
+    </w:p>
+    <w:p>
+      <w:pPr>
+        <w:pStyle w:val="berschrift3"/>
+        <w:rPr>
+          <w:lang w:val="en-US"/>
+        </w:rPr>
+      </w:pPr>
+      <w:bookmarkStart w:id="26" w:name="_Toc525406507"/>
+      <w:bookmarkStart w:id="27" w:name="_Toc525461940"/>
+      <w:r>
+        <w:rPr>
+          <w:lang w:val="en-US"/>
+        </w:rPr>
+        <w:t>Constructors</w:t>
+      </w:r>
+      <w:bookmarkEnd w:id="26"/>
+      <w:bookmarkEnd w:id="27"/>
+    </w:p>
+    <w:tbl>
+      <w:tblPr>
+        <w:tblStyle w:val="Code-Docu"/>
+        <w:tblW w:w="0" w:type="auto"/>
+        <w:tblLook w:val="04A0" w:firstRow="1" w:lastRow="0" w:firstColumn="1" w:lastColumn="0" w:noHBand="0" w:noVBand="1"/>
+      </w:tblPr>
+      <w:tblGrid>
+        <w:gridCol w:w="4531"/>
+      </w:tblGrid>
+      <w:tr>
+        <w:trPr>
+          <w:cnfStyle w:val="100000000000" w:firstRow="1" w:lastRow="0" w:firstColumn="0" w:lastColumn="0" w:oddVBand="0" w:evenVBand="0" w:oddHBand="0" w:evenHBand="0" w:firstRowFirstColumn="0" w:firstRowLastColumn="0" w:lastRowFirstColumn="0" w:lastRowLastColumn="0"/>
+        </w:trPr>
+        <w:tc>
+          <w:tcPr>
+            <w:cnfStyle w:val="001000000000" w:firstRow="0" w:lastRow="0" w:firstColumn="1" w:lastColumn="0" w:oddVBand="0" w:evenVBand="0" w:oddHBand="0" w:evenHBand="0" w:firstRowFirstColumn="0" w:firstRowLastColumn="0" w:lastRowFirstColumn="0" w:lastRowLastColumn="0"/>
+            <w:tcW w:w="4531" w:type="dxa"/>
+          </w:tcPr>
+          <w:p>
+            <w:pPr>
+              <w:rPr>
+                <w:lang w:val="en-US"/>
+              </w:rPr>
+            </w:pPr>
+            <w:r>
+              <w:rPr>
+                <w:lang w:val="en-US"/>
+              </w:rPr>
+              <w:t>Anime(Int32 id, String name, Stats stats)</w:t>
+            </w:r>
+          </w:p>
+        </w:tc>
+      </w:tr>
+    </w:tbl>
+    <w:p>
+      <w:pPr>
+        <w:rPr>
+          <w:lang w:val="en-US"/>
+        </w:rPr>
+      </w:pPr>
+    </w:p>
+    <w:p>
+      <w:pPr>
+        <w:pStyle w:val="berschrift4"/>
+        <w:rPr>
+          <w:lang w:val="en-US"/>
+        </w:rPr>
+      </w:pPr>
+      <w:r>
+        <w:rPr>
+          <w:lang w:val="en-US"/>
+        </w:rPr>
+        <w:t>Anime(Int32 id, String name, Stats stats)</w:t>
+      </w:r>
+    </w:p>
+    <w:p>
+      <w:pPr>
+        <w:rPr>
+          <w:lang w:val="en-US"/>
+        </w:rPr>
+      </w:pPr>
+      <w:r>
+        <w:rPr>
+          <w:lang w:val="en-US"/>
+        </w:rPr>
+        <w:t>This constructor initializes the fields _id, _name and _stats to the corresponding parameters.</w:t>
+      </w:r>
+    </w:p>
+    <w:p>
+      <w:pPr>
+        <w:rPr>
+          <w:lang w:val="en-US"/>
+        </w:rPr>
+      </w:pPr>
+    </w:p>
+    <w:p>
+      <w:pPr>
+        <w:pStyle w:val="berschrift2"/>
+        <w:rPr>
+          <w:lang w:val="en-US"/>
+        </w:rPr>
+      </w:pPr>
+      <w:bookmarkStart w:id="28" w:name="_Toc525406508"/>
+      <w:bookmarkStart w:id="29" w:name="_Toc525461941"/>
+      <w:r>
+        <w:rPr>
+          <w:lang w:val="en-US"/>
+        </w:rPr>
+        <w:t>Stats</w:t>
+      </w:r>
+      <w:bookmarkEnd w:id="28"/>
+      <w:bookmarkEnd w:id="29"/>
+    </w:p>
+    <w:p>
+      <w:pPr>
+        <w:pStyle w:val="berschrift3"/>
+        <w:rPr>
+          <w:lang w:val="en-US"/>
+        </w:rPr>
+      </w:pPr>
+      <w:bookmarkStart w:id="30" w:name="_Toc525406509"/>
+      <w:bookmarkStart w:id="31" w:name="_Toc525461942"/>
+      <w:r>
+        <w:rPr>
+          <w:lang w:val="en-US"/>
+        </w:rPr>
+        <w:t>Fields</w:t>
+      </w:r>
+      <w:bookmarkEnd w:id="30"/>
+      <w:bookmarkEnd w:id="31"/>
+    </w:p>
+    <w:tbl>
+      <w:tblPr>
+        <w:tblStyle w:val="Code-Docu"/>
+        <w:tblW w:w="0" w:type="auto"/>
+        <w:tblLook w:val="04A0" w:firstRow="1" w:lastRow="0" w:firstColumn="1" w:lastColumn="0" w:noHBand="0" w:noVBand="1"/>
+      </w:tblPr>
+      <w:tblGrid>
+        <w:gridCol w:w="2127"/>
+        <w:gridCol w:w="2551"/>
+        <w:gridCol w:w="4384"/>
+      </w:tblGrid>
+      <w:tr>
+        <w:trPr>
+          <w:cnfStyle w:val="100000000000" w:firstRow="1" w:lastRow="0" w:firstColumn="0" w:lastColumn="0" w:oddVBand="0" w:evenVBand="0" w:oddHBand="0" w:evenHBand="0" w:firstRowFirstColumn="0" w:firstRowLastColumn="0" w:lastRowFirstColumn="0" w:lastRowLastColumn="0"/>
+        </w:trPr>
+        <w:tc>
+          <w:tcPr>
+            <w:cnfStyle w:val="001000000000" w:firstRow="0" w:lastRow="0" w:firstColumn="1" w:lastColumn="0" w:oddVBand="0" w:evenVBand="0" w:oddHBand="0" w:evenHBand="0" w:firstRowFirstColumn="0" w:firstRowLastColumn="0" w:lastRowFirstColumn="0" w:lastRowLastColumn="0"/>
+            <w:tcW w:w="2127" w:type="dxa"/>
+          </w:tcPr>
+          <w:p>
+            <w:pPr>
+              <w:rPr>
+                <w:lang w:val="en-US"/>
+              </w:rPr>
+            </w:pPr>
+            <w:r>
+              <w:rPr>
+                <w:lang w:val="en-US"/>
+              </w:rPr>
+              <w:t>Score[]</w:t>
+            </w:r>
+          </w:p>
+        </w:tc>
+        <w:tc>
+          <w:tcPr>
+            <w:tcW w:w="2551" w:type="dxa"/>
+          </w:tcPr>
+          <w:p>
+            <w:pPr>
+              <w:cnfStyle w:val="100000000000" w:firstRow="1" w:lastRow="0" w:firstColumn="0" w:lastColumn="0" w:oddVBand="0" w:evenVBand="0" w:oddHBand="0" w:evenHBand="0" w:firstRowFirstColumn="0" w:firstRowLastColumn="0" w:lastRowFirstColumn="0" w:lastRowLastColumn="0"/>
+              <w:rPr>
+                <w:lang w:val="en-US"/>
+              </w:rPr>
+            </w:pPr>
+            <w:r>
+              <w:rPr>
+                <w:lang w:val="en-US"/>
+              </w:rPr>
+              <w:t>_scores</w:t>
+            </w:r>
+          </w:p>
+        </w:tc>
+        <w:tc>
+          <w:tcPr>
+            <w:tcW w:w="4384" w:type="dxa"/>
+          </w:tcPr>
+          <w:p>
+            <w:pPr>
+              <w:cnfStyle w:val="100000000000" w:firstRow="1" w:lastRow="0" w:firstColumn="0" w:lastColumn="0" w:oddVBand="0" w:evenVBand="0" w:oddHBand="0" w:evenHBand="0" w:firstRowFirstColumn="0" w:firstRowLastColumn="0" w:lastRowFirstColumn="0" w:lastRowLastColumn="0"/>
+              <w:rPr>
+                <w:lang w:val="en-US"/>
+              </w:rPr>
+            </w:pPr>
+            <w:r>
+              <w:rPr>
+                <w:lang w:val="en-US"/>
+              </w:rPr>
+              <w:t>Number of votes for each rating</w:t>
+            </w:r>
+          </w:p>
+        </w:tc>
+      </w:tr>
+      <w:tr>
+        <w:trPr>
+          <w:cnfStyle w:val="000000100000" w:firstRow="0" w:lastRow="0" w:firstColumn="0" w:lastColumn="0" w:oddVBand="0" w:evenVBand="0" w:oddHBand="1" w:evenHBand="0" w:firstRowFirstColumn="0" w:firstRowLastColumn="0" w:lastRowFirstColumn="0" w:lastRowLastColumn="0"/>
+        </w:trPr>
+        <w:tc>
+          <w:tcPr>
+            <w:cnfStyle w:val="001000000000" w:firstRow="0" w:lastRow="0" w:firstColumn="1" w:lastColumn="0" w:oddVBand="0" w:evenVBand="0" w:oddHBand="0" w:evenHBand="0" w:firstRowFirstColumn="0" w:firstRowLastColumn="0" w:lastRowFirstColumn="0" w:lastRowLastColumn="0"/>
+            <w:tcW w:w="2127" w:type="dxa"/>
+          </w:tcPr>
+          <w:p>
+            <w:pPr>
+              <w:rPr>
+                <w:lang w:val="en-US"/>
+              </w:rPr>
+            </w:pPr>
+            <w:r>
+              <w:rPr>
+                <w:lang w:val="en-US"/>
+              </w:rPr>
+              <w:t>Double</w:t>
+            </w:r>
+          </w:p>
+        </w:tc>
+        <w:tc>
+          <w:tcPr>
+            <w:tcW w:w="2551" w:type="dxa"/>
+          </w:tcPr>
+          <w:p>
+            <w:pPr>
+              <w:cnfStyle w:val="000000100000" w:firstRow="0" w:lastRow="0" w:firstColumn="0" w:lastColumn="0" w:oddVBand="0" w:evenVBand="0" w:oddHBand="1" w:evenHBand="0" w:firstRowFirstColumn="0" w:firstRowLastColumn="0" w:lastRowFirstColumn="0" w:lastRowLastColumn="0"/>
+              <w:rPr>
+                <w:lang w:val="en-US"/>
+              </w:rPr>
+            </w:pPr>
+            <w:r>
+              <w:rPr>
+                <w:lang w:val="en-US"/>
+              </w:rPr>
+              <w:t>_mean</w:t>
+            </w:r>
+          </w:p>
+        </w:tc>
+        <w:tc>
+          <w:tcPr>
+            <w:tcW w:w="4384" w:type="dxa"/>
+          </w:tcPr>
+          <w:p>
+            <w:pPr>
+              <w:cnfStyle w:val="000000100000" w:firstRow="0" w:lastRow="0" w:firstColumn="0" w:lastColumn="0" w:oddVBand="0" w:evenVBand="0" w:oddHBand="1" w:evenHBand="0" w:firstRowFirstColumn="0" w:firstRowLastColumn="0" w:lastRowFirstColumn="0" w:lastRowLastColumn="0"/>
+              <w:rPr>
+                <w:lang w:val="en-US"/>
+              </w:rPr>
+            </w:pPr>
+            <w:r>
+              <w:rPr>
+                <w:lang w:val="en-US"/>
+              </w:rPr>
+              <w:t>Mean of all votings</w:t>
+            </w:r>
+          </w:p>
+        </w:tc>
+      </w:tr>
+      <w:tr>
+        <w:trPr>
+          <w:cnfStyle w:val="000000010000" w:firstRow="0" w:lastRow="0" w:firstColumn="0" w:lastColumn="0" w:oddVBand="0" w:evenVBand="0" w:oddHBand="0" w:evenHBand="1" w:firstRowFirstColumn="0" w:firstRowLastColumn="0" w:lastRowFirstColumn="0" w:lastRowLastColumn="0"/>
+        </w:trPr>
+        <w:tc>
+          <w:tcPr>
+            <w:cnfStyle w:val="001000000000" w:firstRow="0" w:lastRow="0" w:firstColumn="1" w:lastColumn="0" w:oddVBand="0" w:evenVBand="0" w:oddHBand="0" w:evenHBand="0" w:firstRowFirstColumn="0" w:firstRowLastColumn="0" w:lastRowFirstColumn="0" w:lastRowLastColumn="0"/>
+            <w:tcW w:w="2127" w:type="dxa"/>
+          </w:tcPr>
+          <w:p>
+            <w:pPr>
+              <w:rPr>
+                <w:lang w:val="en-US"/>
+              </w:rPr>
+            </w:pPr>
+            <w:r>
+              <w:rPr>
+                <w:lang w:val="en-US"/>
+              </w:rPr>
+              <w:t>Double</w:t>
+            </w:r>
+          </w:p>
+        </w:tc>
+        <w:tc>
+          <w:tcPr>
+            <w:tcW w:w="2551" w:type="dxa"/>
+          </w:tcPr>
+          <w:p>
+            <w:pPr>
+              <w:cnfStyle w:val="000000010000" w:firstRow="0" w:lastRow="0" w:firstColumn="0" w:lastColumn="0" w:oddVBand="0" w:evenVBand="0" w:oddHBand="0" w:evenHBand="1" w:firstRowFirstColumn="0" w:firstRowLastColumn="0" w:lastRowFirstColumn="0" w:lastRowLastColumn="0"/>
+              <w:rPr>
+                <w:lang w:val="en-US"/>
+              </w:rPr>
+            </w:pPr>
+            <w:r>
+              <w:rPr>
+                <w:lang w:val="en-US"/>
+              </w:rPr>
+              <w:t>_deviation</w:t>
+            </w:r>
+          </w:p>
+        </w:tc>
+        <w:tc>
+          <w:tcPr>
+            <w:tcW w:w="4384" w:type="dxa"/>
+          </w:tcPr>
+          <w:p>
+            <w:pPr>
+              <w:cnfStyle w:val="000000010000" w:firstRow="0" w:lastRow="0" w:firstColumn="0" w:lastColumn="0" w:oddVBand="0" w:evenVBand="0" w:oddHBand="0" w:evenHBand="1" w:firstRowFirstColumn="0" w:firstRowLastColumn="0" w:lastRowFirstColumn="0" w:lastRowLastColumn="0"/>
+              <w:rPr>
+                <w:lang w:val="en-US"/>
+              </w:rPr>
+            </w:pPr>
+            <w:r>
+              <w:rPr>
+                <w:lang w:val="en-US"/>
+              </w:rPr>
+              <w:t>Deviation of the votes</w:t>
+            </w:r>
+          </w:p>
+        </w:tc>
+      </w:tr>
+      <w:tr>
+        <w:trPr>
+          <w:cnfStyle w:val="000000100000" w:firstRow="0" w:lastRow="0" w:firstColumn="0" w:lastColumn="0" w:oddVBand="0" w:evenVBand="0" w:oddHBand="1" w:evenHBand="0" w:firstRowFirstColumn="0" w:firstRowLastColumn="0" w:lastRowFirstColumn="0" w:lastRowLastColumn="0"/>
+        </w:trPr>
+        <w:tc>
+          <w:tcPr>
+            <w:cnfStyle w:val="001000000000" w:firstRow="0" w:lastRow="0" w:firstColumn="1" w:lastColumn="0" w:oddVBand="0" w:evenVBand="0" w:oddHBand="0" w:evenHBand="0" w:firstRowFirstColumn="0" w:firstRowLastColumn="0" w:lastRowFirstColumn="0" w:lastRowLastColumn="0"/>
+            <w:tcW w:w="2127" w:type="dxa"/>
+          </w:tcPr>
+          <w:p>
+            <w:pPr>
+              <w:rPr>
+                <w:lang w:val="en-US"/>
+              </w:rPr>
+            </w:pPr>
+            <w:r>
+              <w:rPr>
+                <w:lang w:val="en-US"/>
+              </w:rPr>
+              <w:t>Int32</w:t>
+            </w:r>
+          </w:p>
+        </w:tc>
+        <w:tc>
+          <w:tcPr>
+            <w:tcW w:w="2551" w:type="dxa"/>
+          </w:tcPr>
+          <w:p>
+            <w:pPr>
+              <w:cnfStyle w:val="000000100000" w:firstRow="0" w:lastRow="0" w:firstColumn="0" w:lastColumn="0" w:oddVBand="0" w:evenVBand="0" w:oddHBand="1" w:evenHBand="0" w:firstRowFirstColumn="0" w:firstRowLastColumn="0" w:lastRowFirstColumn="0" w:lastRowLastColumn="0"/>
+              <w:rPr>
+                <w:lang w:val="en-US"/>
+              </w:rPr>
+            </w:pPr>
+            <w:r>
+              <w:rPr>
+                <w:lang w:val="en-US"/>
+              </w:rPr>
+              <w:t>_totalVotes</w:t>
+            </w:r>
+          </w:p>
+        </w:tc>
+        <w:tc>
+          <w:tcPr>
+            <w:tcW w:w="4384" w:type="dxa"/>
+          </w:tcPr>
+          <w:p>
+            <w:pPr>
+              <w:cnfStyle w:val="000000100000" w:firstRow="0" w:lastRow="0" w:firstColumn="0" w:lastColumn="0" w:oddVBand="0" w:evenVBand="0" w:oddHBand="1" w:evenHBand="0" w:firstRowFirstColumn="0" w:firstRowLastColumn="0" w:lastRowFirstColumn="0" w:lastRowLastColumn="0"/>
+              <w:rPr>
+                <w:lang w:val="en-US"/>
+              </w:rPr>
+            </w:pPr>
+            <w:r>
+              <w:rPr>
+                <w:lang w:val="en-US"/>
+              </w:rPr>
+              <w:t>Total number of votes</w:t>
+            </w:r>
+          </w:p>
+        </w:tc>
+      </w:tr>
+    </w:tbl>
+    <w:p>
+      <w:pPr>
+        <w:rPr>
+          <w:lang w:val="en-US"/>
+        </w:rPr>
+      </w:pPr>
+    </w:p>
+    <w:p>
+      <w:pPr>
+        <w:pStyle w:val="berschrift3"/>
+        <w:rPr>
+          <w:lang w:val="en-US"/>
+        </w:rPr>
+      </w:pPr>
+      <w:bookmarkStart w:id="32" w:name="_Toc525406510"/>
+      <w:bookmarkStart w:id="33" w:name="_Toc525461943"/>
+      <w:r>
+        <w:rPr>
+          <w:lang w:val="en-US"/>
+        </w:rPr>
+        <w:t>Properties</w:t>
+      </w:r>
+      <w:bookmarkEnd w:id="32"/>
+      <w:bookmarkEnd w:id="33"/>
+    </w:p>
+    <w:tbl>
+      <w:tblPr>
+        <w:tblStyle w:val="Code-Docu"/>
+        <w:tblW w:w="0" w:type="auto"/>
+        <w:tblLook w:val="04A0" w:firstRow="1" w:lastRow="0" w:firstColumn="1" w:lastColumn="0" w:noHBand="0" w:noVBand="1"/>
+      </w:tblPr>
+      <w:tblGrid>
+        <w:gridCol w:w="2127"/>
+        <w:gridCol w:w="2551"/>
+        <w:gridCol w:w="4384"/>
+      </w:tblGrid>
+      <w:tr>
+        <w:trPr>
+          <w:cnfStyle w:val="100000000000" w:firstRow="1" w:lastRow="0" w:firstColumn="0" w:lastColumn="0" w:oddVBand="0" w:evenVBand="0" w:oddHBand="0" w:evenHBand="0" w:firstRowFirstColumn="0" w:firstRowLastColumn="0" w:lastRowFirstColumn="0" w:lastRowLastColumn="0"/>
+        </w:trPr>
+        <w:tc>
+          <w:tcPr>
+            <w:cnfStyle w:val="001000000000" w:firstRow="0" w:lastRow="0" w:firstColumn="1" w:lastColumn="0" w:oddVBand="0" w:evenVBand="0" w:oddHBand="0" w:evenHBand="0" w:firstRowFirstColumn="0" w:firstRowLastColumn="0" w:lastRowFirstColumn="0" w:lastRowLastColumn="0"/>
+            <w:tcW w:w="2127" w:type="dxa"/>
+          </w:tcPr>
+          <w:p>
+            <w:pPr>
+              <w:rPr>
+                <w:lang w:val="en-US"/>
+              </w:rPr>
+            </w:pPr>
+            <w:r>
+              <w:rPr>
+                <w:lang w:val="en-US"/>
+              </w:rPr>
+              <w:t>Score[]</w:t>
+            </w:r>
+          </w:p>
+        </w:tc>
+        <w:tc>
+          <w:tcPr>
+            <w:tcW w:w="2551" w:type="dxa"/>
+          </w:tcPr>
+          <w:p>
+            <w:pPr>
+              <w:cnfStyle w:val="100000000000" w:firstRow="1" w:lastRow="0" w:firstColumn="0" w:lastColumn="0" w:oddVBand="0" w:evenVBand="0" w:oddHBand="0" w:evenHBand="0" w:firstRowFirstColumn="0" w:firstRowLastColumn="0" w:lastRowFirstColumn="0" w:lastRowLastColumn="0"/>
+              <w:rPr>
+                <w:lang w:val="en-US"/>
+              </w:rPr>
+            </w:pPr>
+            <w:r>
+              <w:rPr>
+                <w:lang w:val="en-US"/>
+              </w:rPr>
+              <w:t>Scores</w:t>
+            </w:r>
+          </w:p>
+        </w:tc>
+        <w:tc>
+          <w:tcPr>
+            <w:tcW w:w="4384" w:type="dxa"/>
+          </w:tcPr>
+          <w:p>
+            <w:pPr>
+              <w:cnfStyle w:val="100000000000" w:firstRow="1" w:lastRow="0" w:firstColumn="0" w:lastColumn="0" w:oddVBand="0" w:evenVBand="0" w:oddHBand="0" w:evenHBand="0" w:firstRowFirstColumn="0" w:firstRowLastColumn="0" w:lastRowFirstColumn="0" w:lastRowLastColumn="0"/>
+              <w:rPr>
+                <w:lang w:val="en-US"/>
+              </w:rPr>
+            </w:pPr>
+            <w:r>
+              <w:rPr>
+                <w:lang w:val="en-US"/>
+              </w:rPr>
+              <w:t>Gets and sets the internal field _scores</w:t>
+            </w:r>
+          </w:p>
+        </w:tc>
+      </w:tr>
+      <w:tr>
+        <w:trPr>
+          <w:cnfStyle w:val="000000100000" w:firstRow="0" w:lastRow="0" w:firstColumn="0" w:lastColumn="0" w:oddVBand="0" w:evenVBand="0" w:oddHBand="1" w:evenHBand="0" w:firstRowFirstColumn="0" w:firstRowLastColumn="0" w:lastRowFirstColumn="0" w:lastRowLastColumn="0"/>
+        </w:trPr>
+        <w:tc>
+          <w:tcPr>
+            <w:cnfStyle w:val="001000000000" w:firstRow="0" w:lastRow="0" w:firstColumn="1" w:lastColumn="0" w:oddVBand="0" w:evenVBand="0" w:oddHBand="0" w:evenHBand="0" w:firstRowFirstColumn="0" w:firstRowLastColumn="0" w:lastRowFirstColumn="0" w:lastRowLastColumn="0"/>
+            <w:tcW w:w="2127" w:type="dxa"/>
+          </w:tcPr>
+          <w:p>
+            <w:pPr>
+              <w:rPr>
+                <w:lang w:val="en-US"/>
+              </w:rPr>
+            </w:pPr>
+            <w:r>
+              <w:rPr>
+                <w:lang w:val="en-US"/>
+              </w:rPr>
+              <w:t>Double</w:t>
+            </w:r>
+          </w:p>
+        </w:tc>
+        <w:tc>
+          <w:tcPr>
+            <w:tcW w:w="2551" w:type="dxa"/>
+          </w:tcPr>
+          <w:p>
+            <w:pPr>
+              <w:cnfStyle w:val="000000100000" w:firstRow="0" w:lastRow="0" w:firstColumn="0" w:lastColumn="0" w:oddVBand="0" w:evenVBand="0" w:oddHBand="1" w:evenHBand="0" w:firstRowFirstColumn="0" w:firstRowLastColumn="0" w:lastRowFirstColumn="0" w:lastRowLastColumn="0"/>
+              <w:rPr>
+                <w:lang w:val="en-US"/>
+              </w:rPr>
+            </w:pPr>
+            <w:r>
+              <w:rPr>
+                <w:lang w:val="en-US"/>
+              </w:rPr>
+              <w:t>Mean</w:t>
+            </w:r>
+          </w:p>
+        </w:tc>
+        <w:tc>
+          <w:tcPr>
+            <w:tcW w:w="4384" w:type="dxa"/>
+          </w:tcPr>
+          <w:p>
+            <w:pPr>
+              <w:cnfStyle w:val="000000100000" w:firstRow="0" w:lastRow="0" w:firstColumn="0" w:lastColumn="0" w:oddVBand="0" w:evenVBand="0" w:oddHBand="1" w:evenHBand="0" w:firstRowFirstColumn="0" w:firstRowLastColumn="0" w:lastRowFirstColumn="0" w:lastRowLastColumn="0"/>
+              <w:rPr>
+                <w:lang w:val="en-US"/>
+              </w:rPr>
+            </w:pPr>
+            <w:r>
+              <w:rPr>
+                <w:lang w:val="en-US"/>
+              </w:rPr>
+              <w:t>Gets the internal field _mean</w:t>
+            </w:r>
+          </w:p>
+        </w:tc>
+      </w:tr>
+      <w:tr>
+        <w:trPr>
+          <w:cnfStyle w:val="000000010000" w:firstRow="0" w:lastRow="0" w:firstColumn="0" w:lastColumn="0" w:oddVBand="0" w:evenVBand="0" w:oddHBand="0" w:evenHBand="1" w:firstRowFirstColumn="0" w:firstRowLastColumn="0" w:lastRowFirstColumn="0" w:lastRowLastColumn="0"/>
+        </w:trPr>
+        <w:tc>
+          <w:tcPr>
+            <w:cnfStyle w:val="001000000000" w:firstRow="0" w:lastRow="0" w:firstColumn="1" w:lastColumn="0" w:oddVBand="0" w:evenVBand="0" w:oddHBand="0" w:evenHBand="0" w:firstRowFirstColumn="0" w:firstRowLastColumn="0" w:lastRowFirstColumn="0" w:lastRowLastColumn="0"/>
+            <w:tcW w:w="2127" w:type="dxa"/>
+          </w:tcPr>
+          <w:p>
+            <w:pPr>
+              <w:rPr>
+                <w:lang w:val="en-US"/>
+              </w:rPr>
+            </w:pPr>
+            <w:r>
+              <w:rPr>
+                <w:lang w:val="en-US"/>
+              </w:rPr>
+              <w:t>Double</w:t>
+            </w:r>
+          </w:p>
+        </w:tc>
+        <w:tc>
+          <w:tcPr>
+            <w:tcW w:w="2551" w:type="dxa"/>
+          </w:tcPr>
+          <w:p>
+            <w:pPr>
+              <w:cnfStyle w:val="000000010000" w:firstRow="0" w:lastRow="0" w:firstColumn="0" w:lastColumn="0" w:oddVBand="0" w:evenVBand="0" w:oddHBand="0" w:evenHBand="1" w:firstRowFirstColumn="0" w:firstRowLastColumn="0" w:lastRowFirstColumn="0" w:lastRowLastColumn="0"/>
+              <w:rPr>
+                <w:lang w:val="en-US"/>
+              </w:rPr>
+            </w:pPr>
+            <w:r>
+              <w:rPr>
+                <w:lang w:val="en-US"/>
+              </w:rPr>
+              <w:t>Deviation</w:t>
+            </w:r>
+          </w:p>
+        </w:tc>
+        <w:tc>
+          <w:tcPr>
+            <w:tcW w:w="4384" w:type="dxa"/>
+          </w:tcPr>
+          <w:p>
+            <w:pPr>
+              <w:cnfStyle w:val="000000010000" w:firstRow="0" w:lastRow="0" w:firstColumn="0" w:lastColumn="0" w:oddVBand="0" w:evenVBand="0" w:oddHBand="0" w:evenHBand="1" w:firstRowFirstColumn="0" w:firstRowLastColumn="0" w:lastRowFirstColumn="0" w:lastRowLastColumn="0"/>
+              <w:rPr>
+                <w:lang w:val="en-US"/>
+              </w:rPr>
+            </w:pPr>
+            <w:r>
+              <w:rPr>
+                <w:lang w:val="en-US"/>
+              </w:rPr>
+              <w:t>Gets the internal field _deviation</w:t>
+            </w:r>
+          </w:p>
+        </w:tc>
+      </w:tr>
+      <w:tr>
+        <w:trPr>
+          <w:cnfStyle w:val="000000100000" w:firstRow="0" w:lastRow="0" w:firstColumn="0" w:lastColumn="0" w:oddVBand="0" w:evenVBand="0" w:oddHBand="1" w:evenHBand="0" w:firstRowFirstColumn="0" w:firstRowLastColumn="0" w:lastRowFirstColumn="0" w:lastRowLastColumn="0"/>
+        </w:trPr>
+        <w:tc>
+          <w:tcPr>
+            <w:cnfStyle w:val="001000000000" w:firstRow="0" w:lastRow="0" w:firstColumn="1" w:lastColumn="0" w:oddVBand="0" w:evenVBand="0" w:oddHBand="0" w:evenHBand="0" w:firstRowFirstColumn="0" w:firstRowLastColumn="0" w:lastRowFirstColumn="0" w:lastRowLastColumn="0"/>
+            <w:tcW w:w="2127" w:type="dxa"/>
+          </w:tcPr>
+          <w:p>
+            <w:pPr>
+              <w:rPr>
+                <w:lang w:val="en-US"/>
+              </w:rPr>
+            </w:pPr>
+            <w:r>
+              <w:rPr>
+                <w:lang w:val="en-US"/>
+              </w:rPr>
+              <w:t>Int32</w:t>
+            </w:r>
+          </w:p>
+        </w:tc>
+        <w:tc>
+          <w:tcPr>
+            <w:tcW w:w="2551" w:type="dxa"/>
+          </w:tcPr>
+          <w:p>
+            <w:pPr>
+              <w:cnfStyle w:val="000000100000" w:firstRow="0" w:lastRow="0" w:firstColumn="0" w:lastColumn="0" w:oddVBand="0" w:evenVBand="0" w:oddHBand="1" w:evenHBand="0" w:firstRowFirstColumn="0" w:firstRowLastColumn="0" w:lastRowFirstColumn="0" w:lastRowLastColumn="0"/>
+              <w:rPr>
+                <w:lang w:val="en-US"/>
+              </w:rPr>
+            </w:pPr>
+            <w:r>
+              <w:rPr>
+                <w:lang w:val="en-US"/>
+              </w:rPr>
+              <w:t>TotalVotes</w:t>
+            </w:r>
+          </w:p>
+        </w:tc>
+        <w:tc>
+          <w:tcPr>
+            <w:tcW w:w="4384" w:type="dxa"/>
+          </w:tcPr>
+          <w:p>
+            <w:pPr>
+              <w:cnfStyle w:val="000000100000" w:firstRow="0" w:lastRow="0" w:firstColumn="0" w:lastColumn="0" w:oddVBand="0" w:evenVBand="0" w:oddHBand="1" w:evenHBand="0" w:firstRowFirstColumn="0" w:firstRowLastColumn="0" w:lastRowFirstColumn="0" w:lastRowLastColumn="0"/>
+              <w:rPr>
+                <w:lang w:val="en-US"/>
+              </w:rPr>
+            </w:pPr>
+            <w:r>
+              <w:rPr>
+                <w:lang w:val="en-US"/>
+              </w:rPr>
+              <w:t>Gets the internal field _totslVotes</w:t>
+            </w:r>
+          </w:p>
+        </w:tc>
+      </w:tr>
+    </w:tbl>
+    <w:p>
+      <w:pPr>
+        <w:rPr>
+          <w:lang w:val="en-US"/>
+        </w:rPr>
+      </w:pPr>
+    </w:p>
+    <w:p>
+      <w:pPr>
+        <w:pStyle w:val="berschrift3"/>
+        <w:rPr>
+          <w:lang w:val="en-US"/>
+        </w:rPr>
+      </w:pPr>
+      <w:bookmarkStart w:id="34" w:name="_Toc525406511"/>
+      <w:bookmarkStart w:id="35" w:name="_Toc525461944"/>
+      <w:r>
+        <w:rPr>
+          <w:lang w:val="en-US"/>
+        </w:rPr>
+        <w:t>Constructors</w:t>
+      </w:r>
+      <w:bookmarkEnd w:id="34"/>
+      <w:bookmarkEnd w:id="35"/>
+    </w:p>
+    <w:tbl>
+      <w:tblPr>
+        <w:tblStyle w:val="Code-Docu"/>
+        <w:tblW w:w="0" w:type="auto"/>
+        <w:tblLook w:val="04A0" w:firstRow="1" w:lastRow="0" w:firstColumn="1" w:lastColumn="0" w:noHBand="0" w:noVBand="1"/>
+      </w:tblPr>
+      <w:tblGrid>
+        <w:gridCol w:w="2127"/>
+      </w:tblGrid>
+      <w:tr>
+        <w:trPr>
+          <w:cnfStyle w:val="100000000000" w:firstRow="1" w:lastRow="0" w:firstColumn="0" w:lastColumn="0" w:oddVBand="0" w:evenVBand="0" w:oddHBand="0" w:evenHBand="0" w:firstRowFirstColumn="0" w:firstRowLastColumn="0" w:lastRowFirstColumn="0" w:lastRowLastColumn="0"/>
+        </w:trPr>
+        <w:tc>
+          <w:tcPr>
+            <w:cnfStyle w:val="001000000000" w:firstRow="0" w:lastRow="0" w:firstColumn="1" w:lastColumn="0" w:oddVBand="0" w:evenVBand="0" w:oddHBand="0" w:evenHBand="0" w:firstRowFirstColumn="0" w:firstRowLastColumn="0" w:lastRowFirstColumn="0" w:lastRowLastColumn="0"/>
+            <w:tcW w:w="2127" w:type="dxa"/>
+          </w:tcPr>
+          <w:p>
+            <w:pPr>
+              <w:rPr>
+                <w:lang w:val="en-US"/>
+              </w:rPr>
+            </w:pPr>
+            <w:r>
+              <w:rPr>
+                <w:lang w:val="en-US"/>
+              </w:rPr>
+              <w:t>Stats()</w:t>
+            </w:r>
+          </w:p>
+        </w:tc>
+      </w:tr>
+      <w:tr>
+        <w:trPr>
+          <w:cnfStyle w:val="000000100000" w:firstRow="0" w:lastRow="0" w:firstColumn="0" w:lastColumn="0" w:oddVBand="0" w:evenVBand="0" w:oddHBand="1" w:evenHBand="0" w:firstRowFirstColumn="0" w:firstRowLastColumn="0" w:lastRowFirstColumn="0" w:lastRowLastColumn="0"/>
+        </w:trPr>
+        <w:tc>
+          <w:tcPr>
+            <w:cnfStyle w:val="001000000000" w:firstRow="0" w:lastRow="0" w:firstColumn="1" w:lastColumn="0" w:oddVBand="0" w:evenVBand="0" w:oddHBand="0" w:evenHBand="0" w:firstRowFirstColumn="0" w:firstRowLastColumn="0" w:lastRowFirstColumn="0" w:lastRowLastColumn="0"/>
+            <w:tcW w:w="2127" w:type="dxa"/>
+          </w:tcPr>
+          <w:p>
+            <w:pPr>
+              <w:rPr>
+                <w:lang w:val="en-US"/>
+              </w:rPr>
+            </w:pPr>
+            <w:r>
+              <w:rPr>
+                <w:lang w:val="en-US"/>
+              </w:rPr>
+              <w:t>Stats(Score[] scores)</w:t>
+            </w:r>
+          </w:p>
+        </w:tc>
+      </w:tr>
+    </w:tbl>
+    <w:p>
+      <w:pPr>
+        <w:rPr>
+          <w:lang w:val="en-US"/>
+        </w:rPr>
+      </w:pPr>
+    </w:p>
+    <w:p>
+      <w:pPr>
+        <w:pStyle w:val="berschrift4"/>
+        <w:rPr>
+          <w:lang w:val="en-US"/>
+        </w:rPr>
+      </w:pPr>
+      <w:r>
+        <w:rPr>
+          <w:lang w:val="en-US"/>
+        </w:rPr>
+        <w:t>Stats()</w:t>
+      </w:r>
+    </w:p>
+    <w:p>
+      <w:pPr>
+        <w:rPr>
+          <w:lang w:val="en-US"/>
+        </w:rPr>
+      </w:pPr>
+      <w:r>
+        <w:rPr>
+          <w:lang w:val="en-US"/>
+        </w:rPr>
+        <w:t>This constructor iterates through the _scores[] field and initializes it to default values.</w:t>
+      </w:r>
+    </w:p>
+    <w:p>
+      <w:pPr>
+        <w:pStyle w:val="berschrift4"/>
+        <w:rPr>
+          <w:lang w:val="en-US"/>
+        </w:rPr>
+      </w:pPr>
+      <w:r>
+        <w:rPr>
+          <w:lang w:val="en-US"/>
+        </w:rPr>
+        <w:t>Stats(Score[] scores)</w:t>
+      </w:r>
+    </w:p>
+    <w:p>
+      <w:pPr>
+        <w:rPr>
+          <w:lang w:val="en-US"/>
+        </w:rPr>
+      </w:pPr>
+      <w:r>
+        <w:rPr>
+          <w:lang w:val="en-US"/>
+        </w:rPr>
+        <w:t>This constructor initializes the field _scores[] with the values given in scores.</w:t>
+      </w:r>
+    </w:p>
+    <w:p>
+      <w:pPr>
+        <w:rPr>
+          <w:lang w:val="en-US"/>
+        </w:rPr>
+      </w:pPr>
+    </w:p>
+    <w:p>
+      <w:pPr>
+        <w:pStyle w:val="berschrift3"/>
+        <w:rPr>
+          <w:lang w:val="en-US"/>
+        </w:rPr>
+      </w:pPr>
+      <w:bookmarkStart w:id="36" w:name="_Toc525406512"/>
+      <w:bookmarkStart w:id="37" w:name="_Toc525461945"/>
+      <w:r>
+        <w:rPr>
+          <w:lang w:val="en-US"/>
+        </w:rPr>
+        <w:t>Private Methods</w:t>
+      </w:r>
+      <w:bookmarkEnd w:id="36"/>
+      <w:bookmarkEnd w:id="37"/>
+    </w:p>
+    <w:tbl>
+      <w:tblPr>
+        <w:tblStyle w:val="Code-Docu"/>
+        <w:tblW w:w="0" w:type="auto"/>
+        <w:tblLook w:val="04A0" w:firstRow="1" w:lastRow="0" w:firstColumn="1" w:lastColumn="0" w:noHBand="0" w:noVBand="1"/>
+      </w:tblPr>
+      <w:tblGrid>
+        <w:gridCol w:w="3020"/>
+        <w:gridCol w:w="3021"/>
+        <w:gridCol w:w="3021"/>
+      </w:tblGrid>
+      <w:tr>
+        <w:trPr>
+          <w:cnfStyle w:val="100000000000" w:firstRow="1" w:lastRow="0" w:firstColumn="0" w:lastColumn="0" w:oddVBand="0" w:evenVBand="0" w:oddHBand="0" w:evenHBand="0" w:firstRowFirstColumn="0" w:firstRowLastColumn="0" w:lastRowFirstColumn="0" w:lastRowLastColumn="0"/>
+        </w:trPr>
+        <w:tc>
+          <w:tcPr>
+            <w:cnfStyle w:val="001000000000" w:firstRow="0" w:lastRow="0" w:firstColumn="1" w:lastColumn="0" w:oddVBand="0" w:evenVBand="0" w:oddHBand="0" w:evenHBand="0" w:firstRowFirstColumn="0" w:firstRowLastColumn="0" w:lastRowFirstColumn="0" w:lastRowLastColumn="0"/>
+            <w:tcW w:w="3020" w:type="dxa"/>
+          </w:tcPr>
+          <w:p>
+            <w:pPr>
+              <w:rPr>
+                <w:lang w:val="en-US"/>
+              </w:rPr>
+            </w:pPr>
+            <w:r>
+              <w:rPr>
+                <w:lang w:val="en-US"/>
+              </w:rPr>
+              <w:t>Void</w:t>
+            </w:r>
+          </w:p>
+        </w:tc>
+        <w:tc>
+          <w:tcPr>
+            <w:tcW w:w="3021" w:type="dxa"/>
+          </w:tcPr>
+          <w:p>
+            <w:pPr>
+              <w:cnfStyle w:val="100000000000" w:firstRow="1" w:lastRow="0" w:firstColumn="0" w:lastColumn="0" w:oddVBand="0" w:evenVBand="0" w:oddHBand="0" w:evenHBand="0" w:firstRowFirstColumn="0" w:firstRowLastColumn="0" w:lastRowFirstColumn="0" w:lastRowLastColumn="0"/>
+              <w:rPr>
+                <w:lang w:val="en-US"/>
+              </w:rPr>
+            </w:pPr>
+            <w:r>
+              <w:rPr>
+                <w:lang w:val="en-US"/>
+              </w:rPr>
+              <w:t>getMean()</w:t>
+            </w:r>
+          </w:p>
+        </w:tc>
+        <w:tc>
+          <w:tcPr>
+            <w:tcW w:w="3021" w:type="dxa"/>
+          </w:tcPr>
+          <w:p>
+            <w:pPr>
+              <w:cnfStyle w:val="100000000000" w:firstRow="1" w:lastRow="0" w:firstColumn="0" w:lastColumn="0" w:oddVBand="0" w:evenVBand="0" w:oddHBand="0" w:evenHBand="0" w:firstRowFirstColumn="0" w:firstRowLastColumn="0" w:lastRowFirstColumn="0" w:lastRowLastColumn="0"/>
+              <w:rPr>
+                <w:lang w:val="en-US"/>
+              </w:rPr>
+            </w:pPr>
+            <w:r>
+              <w:rPr>
+                <w:lang w:val="en-US"/>
+              </w:rPr>
+              <w:t>Calculates the means of all votes</w:t>
+            </w:r>
+          </w:p>
+        </w:tc>
+      </w:tr>
+      <w:tr>
+        <w:trPr>
+          <w:cnfStyle w:val="000000100000" w:firstRow="0" w:lastRow="0" w:firstColumn="0" w:lastColumn="0" w:oddVBand="0" w:evenVBand="0" w:oddHBand="1" w:evenHBand="0" w:firstRowFirstColumn="0" w:firstRowLastColumn="0" w:lastRowFirstColumn="0" w:lastRowLastColumn="0"/>
+        </w:trPr>
+        <w:tc>
+          <w:tcPr>
+            <w:cnfStyle w:val="001000000000" w:firstRow="0" w:lastRow="0" w:firstColumn="1" w:lastColumn="0" w:oddVBand="0" w:evenVBand="0" w:oddHBand="0" w:evenHBand="0" w:firstRowFirstColumn="0" w:firstRowLastColumn="0" w:lastRowFirstColumn="0" w:lastRowLastColumn="0"/>
+            <w:tcW w:w="3020" w:type="dxa"/>
+          </w:tcPr>
+          <w:p>
+            <w:pPr>
+              <w:rPr>
+                <w:lang w:val="en-US"/>
+              </w:rPr>
+            </w:pPr>
+            <w:r>
+              <w:rPr>
+                <w:lang w:val="en-US"/>
+              </w:rPr>
+              <w:t>Void</w:t>
+            </w:r>
+          </w:p>
+        </w:tc>
+        <w:tc>
+          <w:tcPr>
+            <w:tcW w:w="3021" w:type="dxa"/>
+          </w:tcPr>
+          <w:p>
+            <w:pPr>
+              <w:cnfStyle w:val="000000100000" w:firstRow="0" w:lastRow="0" w:firstColumn="0" w:lastColumn="0" w:oddVBand="0" w:evenVBand="0" w:oddHBand="1" w:evenHBand="0" w:firstRowFirstColumn="0" w:firstRowLastColumn="0" w:lastRowFirstColumn="0" w:lastRowLastColumn="0"/>
+              <w:rPr>
+                <w:lang w:val="en-US"/>
+              </w:rPr>
+            </w:pPr>
+            <w:r>
+              <w:rPr>
+                <w:lang w:val="en-US"/>
+              </w:rPr>
+              <w:t>getDeviation()</w:t>
+            </w:r>
+          </w:p>
+        </w:tc>
+        <w:tc>
+          <w:tcPr>
+            <w:tcW w:w="3021" w:type="dxa"/>
+          </w:tcPr>
+          <w:p>
+            <w:pPr>
+              <w:cnfStyle w:val="000000100000" w:firstRow="0" w:lastRow="0" w:firstColumn="0" w:lastColumn="0" w:oddVBand="0" w:evenVBand="0" w:oddHBand="1" w:evenHBand="0" w:firstRowFirstColumn="0" w:firstRowLastColumn="0" w:lastRowFirstColumn="0" w:lastRowLastColumn="0"/>
+              <w:rPr>
+                <w:lang w:val="en-US"/>
+              </w:rPr>
+            </w:pPr>
+            <w:r>
+              <w:rPr>
+                <w:lang w:val="en-US"/>
+              </w:rPr>
+              <w:t>Calculates the deviation of all votes</w:t>
+            </w:r>
+          </w:p>
+        </w:tc>
+      </w:tr>
+      <w:tr>
+        <w:trPr>
+          <w:cnfStyle w:val="000000010000" w:firstRow="0" w:lastRow="0" w:firstColumn="0" w:lastColumn="0" w:oddVBand="0" w:evenVBand="0" w:oddHBand="0" w:evenHBand="1" w:firstRowFirstColumn="0" w:firstRowLastColumn="0" w:lastRowFirstColumn="0" w:lastRowLastColumn="0"/>
+        </w:trPr>
+        <w:tc>
+          <w:tcPr>
+            <w:cnfStyle w:val="001000000000" w:firstRow="0" w:lastRow="0" w:firstColumn="1" w:lastColumn="0" w:oddVBand="0" w:evenVBand="0" w:oddHBand="0" w:evenHBand="0" w:firstRowFirstColumn="0" w:firstRowLastColumn="0" w:lastRowFirstColumn="0" w:lastRowLastColumn="0"/>
+            <w:tcW w:w="3020" w:type="dxa"/>
+          </w:tcPr>
+          <w:p>
+            <w:pPr>
+              <w:rPr>
+                <w:lang w:val="en-US"/>
+              </w:rPr>
+            </w:pPr>
+            <w:r>
+              <w:rPr>
+                <w:lang w:val="en-US"/>
+              </w:rPr>
+              <w:t>Void</w:t>
+            </w:r>
+          </w:p>
+        </w:tc>
+        <w:tc>
+          <w:tcPr>
+            <w:tcW w:w="3021" w:type="dxa"/>
+          </w:tcPr>
+          <w:p>
+            <w:pPr>
+              <w:cnfStyle w:val="000000010000" w:firstRow="0" w:lastRow="0" w:firstColumn="0" w:lastColumn="0" w:oddVBand="0" w:evenVBand="0" w:oddHBand="0" w:evenHBand="1" w:firstRowFirstColumn="0" w:firstRowLastColumn="0" w:lastRowFirstColumn="0" w:lastRowLastColumn="0"/>
+              <w:rPr>
+                <w:lang w:val="en-US"/>
+              </w:rPr>
+            </w:pPr>
+            <w:r>
+              <w:rPr>
+                <w:lang w:val="en-US"/>
+              </w:rPr>
+              <w:t>getTotalVotes()</w:t>
+            </w:r>
+          </w:p>
+        </w:tc>
+        <w:tc>
+          <w:tcPr>
+            <w:tcW w:w="3021" w:type="dxa"/>
+          </w:tcPr>
+          <w:p>
+            <w:pPr>
+              <w:cnfStyle w:val="000000010000" w:firstRow="0" w:lastRow="0" w:firstColumn="0" w:lastColumn="0" w:oddVBand="0" w:evenVBand="0" w:oddHBand="0" w:evenHBand="1" w:firstRowFirstColumn="0" w:firstRowLastColumn="0" w:lastRowFirstColumn="0" w:lastRowLastColumn="0"/>
+              <w:rPr>
+                <w:lang w:val="en-US"/>
+              </w:rPr>
+            </w:pPr>
+            <w:r>
+              <w:rPr>
+                <w:lang w:val="en-US"/>
+              </w:rPr>
+              <w:t>Sums up all votes</w:t>
+            </w:r>
+          </w:p>
+        </w:tc>
+      </w:tr>
+    </w:tbl>
+    <w:p>
+      <w:pPr>
+        <w:rPr>
+          <w:lang w:val="en-US"/>
+        </w:rPr>
+      </w:pPr>
+    </w:p>
+    <w:p>
+      <w:pPr>
+        <w:pStyle w:val="berschrift4"/>
+        <w:rPr>
+          <w:lang w:val="en-US"/>
+        </w:rPr>
+      </w:pPr>
+      <w:r>
+        <w:rPr>
+          <w:lang w:val="en-US"/>
+        </w:rPr>
+        <w:t>getMean()</w:t>
+      </w:r>
+    </w:p>
+    <w:p>
+      <w:pPr>
+        <w:pStyle w:val="Untertitel"/>
+        <w:rPr>
+          <w:lang w:val="en-US"/>
+        </w:rPr>
+      </w:pPr>
+      <w:r>
+        <w:rPr>
+          <w:lang w:val="en-US"/>
+        </w:rPr>
+        <w:t>Description</w:t>
+      </w:r>
+    </w:p>
+    <w:p>
+      <w:pPr>
+        <w:rPr>
+          <w:lang w:val="en-US"/>
+        </w:rPr>
+      </w:pPr>
+      <w:r>
+        <w:rPr>
+          <w:lang w:val="en-US"/>
+        </w:rPr>
+        <w:t>This method calculates the mean value by iterating over all scores and saving the result in the internal field _mean.</w:t>
+      </w:r>
+    </w:p>
+    <w:p>
+      <w:pPr>
+        <w:pStyle w:val="Untertitel"/>
+        <w:rPr>
+          <w:lang w:val="en-US"/>
+        </w:rPr>
+      </w:pPr>
+      <w:r>
+        <w:rPr>
+          <w:lang w:val="en-US"/>
+        </w:rPr>
+        <w:t>Parameters</w:t>
+      </w:r>
+    </w:p>
+    <w:p>
+      <w:pPr>
+        <w:rPr>
+          <w:lang w:val="en-US"/>
+        </w:rPr>
+      </w:pPr>
+      <w:r>
+        <w:rPr>
+          <w:b/>
+          <w:lang w:val="en-US"/>
+        </w:rPr>
+        <w:t>None</w:t>
+      </w:r>
+    </w:p>
+    <w:p>
+      <w:pPr>
+        <w:pStyle w:val="Untertitel"/>
+        <w:rPr>
+          <w:lang w:val="en-US"/>
+        </w:rPr>
+      </w:pPr>
+      <w:r>
+        <w:rPr>
+          <w:lang w:val="en-US"/>
+        </w:rPr>
+        <w:t>Returns</w:t>
+      </w:r>
+    </w:p>
+    <w:p>
+      <w:pPr>
+        <w:rPr>
+          <w:lang w:val="en-US"/>
+        </w:rPr>
+      </w:pPr>
+      <w:r>
+        <w:rPr>
+          <w:b/>
+          <w:lang w:val="en-US"/>
+        </w:rPr>
+        <w:t>Void</w:t>
+      </w:r>
+    </w:p>
+    <w:p>
+      <w:pPr>
+        <w:pStyle w:val="berschrift4"/>
+        <w:rPr>
+          <w:lang w:val="en-US"/>
+        </w:rPr>
+      </w:pPr>
+      <w:r>
+        <w:rPr>
+          <w:lang w:val="en-US"/>
+        </w:rPr>
+        <w:t>getDeviation()</w:t>
+      </w:r>
+    </w:p>
+    <w:p>
+      <w:pPr>
+        <w:pStyle w:val="Untertitel"/>
+        <w:rPr>
+          <w:lang w:val="en-US"/>
+        </w:rPr>
+      </w:pPr>
+      <w:r>
+        <w:rPr>
+          <w:lang w:val="en-US"/>
+        </w:rPr>
+        <w:t>Description</w:t>
+      </w:r>
+    </w:p>
+    <w:p>
+      <w:pPr>
+        <w:rPr>
+          <w:lang w:val="en-US"/>
+        </w:rPr>
+      </w:pPr>
+      <w:r>
+        <w:rPr>
+          <w:lang w:val="en-US"/>
+        </w:rPr>
+        <w:t>This method calculates the deviation. A more detailed description of the maths involved will follow in a later chapter. The result is stored in the internal field _deviation.</w:t>
+      </w:r>
+    </w:p>
+    <w:p>
+      <w:pPr>
+        <w:pStyle w:val="Untertitel"/>
+        <w:rPr>
+          <w:lang w:val="en-US"/>
+        </w:rPr>
+      </w:pPr>
+      <w:r>
+        <w:rPr>
+          <w:lang w:val="en-US"/>
+        </w:rPr>
+        <w:t>Parameters</w:t>
+      </w:r>
+    </w:p>
+    <w:p>
+      <w:pPr>
+        <w:rPr>
+          <w:lang w:val="en-US"/>
+        </w:rPr>
+      </w:pPr>
+      <w:r>
+        <w:rPr>
+          <w:b/>
+          <w:lang w:val="en-US"/>
+        </w:rPr>
+        <w:t>None</w:t>
+      </w:r>
+    </w:p>
+    <w:p>
+      <w:pPr>
+        <w:pStyle w:val="Untertitel"/>
+        <w:rPr>
+          <w:lang w:val="en-US"/>
+        </w:rPr>
+      </w:pPr>
+      <w:r>
+        <w:rPr>
+          <w:lang w:val="en-US"/>
+        </w:rPr>
+        <w:t>Returns</w:t>
+      </w:r>
+    </w:p>
+    <w:p>
+      <w:pPr>
+        <w:rPr>
+          <w:lang w:val="en-US"/>
+        </w:rPr>
+      </w:pPr>
+      <w:r>
+        <w:rPr>
+          <w:b/>
+          <w:lang w:val="en-US"/>
+        </w:rPr>
+        <w:t>Void</w:t>
+      </w:r>
+    </w:p>
+    <w:p>
+      <w:pPr>
+        <w:pStyle w:val="berschrift4"/>
+        <w:rPr>
+          <w:lang w:val="en-US"/>
+        </w:rPr>
+      </w:pPr>
+      <w:r>
+        <w:rPr>
+          <w:lang w:val="en-US"/>
+        </w:rPr>
+        <w:t>getTotalVotes()</w:t>
+      </w:r>
+    </w:p>
+    <w:p>
+      <w:pPr>
+        <w:pStyle w:val="Untertitel"/>
+        <w:rPr>
+          <w:lang w:val="en-US"/>
+        </w:rPr>
+      </w:pPr>
+      <w:r>
+        <w:rPr>
+          <w:lang w:val="en-US"/>
+        </w:rPr>
+        <w:t>Description</w:t>
+      </w:r>
+    </w:p>
+    <w:p>
+      <w:pPr>
+        <w:rPr>
+          <w:lang w:val="en-US"/>
+        </w:rPr>
+      </w:pPr>
+      <w:r>
+        <w:rPr>
+          <w:lang w:val="en-US"/>
+        </w:rPr>
+        <w:t>This method somes the votes from ich rating (1 to 10) and stores the result in the internal field _totalVotes.</w:t>
+      </w:r>
+    </w:p>
+    <w:p>
+      <w:pPr>
+        <w:pStyle w:val="Untertitel"/>
+        <w:rPr>
+          <w:lang w:val="en-US"/>
+        </w:rPr>
+      </w:pPr>
+      <w:r>
+        <w:rPr>
+          <w:lang w:val="en-US"/>
+        </w:rPr>
+        <w:t>Parameters</w:t>
+      </w:r>
+    </w:p>
+    <w:p>
+      <w:pPr>
+        <w:rPr>
+          <w:lang w:val="en-US"/>
+        </w:rPr>
+      </w:pPr>
+      <w:r>
+        <w:rPr>
+          <w:b/>
+          <w:lang w:val="en-US"/>
+        </w:rPr>
+        <w:t>None</w:t>
+      </w:r>
+    </w:p>
+    <w:p>
+      <w:pPr>
+        <w:pStyle w:val="Untertitel"/>
+        <w:rPr>
+          <w:lang w:val="en-US"/>
+        </w:rPr>
+      </w:pPr>
+      <w:r>
+        <w:rPr>
+          <w:lang w:val="en-US"/>
+        </w:rPr>
+        <w:t>Returns</w:t>
+      </w:r>
+    </w:p>
+    <w:p>
+      <w:pPr>
+        <w:rPr>
+          <w:lang w:val="en-US"/>
+        </w:rPr>
+      </w:pPr>
+      <w:r>
+        <w:rPr>
+          <w:b/>
+          <w:lang w:val="en-US"/>
+        </w:rPr>
+        <w:t>Void</w:t>
+      </w:r>
+    </w:p>
+    <w:p>
+      <w:pPr>
+        <w:rPr>
+          <w:lang w:val="en-US"/>
+        </w:rPr>
+      </w:pPr>
+    </w:p>
+    <w:p>
+      <w:pPr>
+        <w:pStyle w:val="berschrift3"/>
+        <w:rPr>
+          <w:lang w:val="en-US"/>
+        </w:rPr>
+      </w:pPr>
+      <w:bookmarkStart w:id="38" w:name="_Toc525406513"/>
+      <w:bookmarkStart w:id="39" w:name="_Toc525461946"/>
+      <w:r>
+        <w:rPr>
+          <w:lang w:val="en-US"/>
+        </w:rPr>
+        <w:t>Public Methods</w:t>
+      </w:r>
+      <w:bookmarkEnd w:id="38"/>
+      <w:bookmarkEnd w:id="39"/>
+    </w:p>
+    <w:tbl>
+      <w:tblPr>
+        <w:tblStyle w:val="Code-Docu"/>
+        <w:tblW w:w="0" w:type="auto"/>
+        <w:tblLook w:val="04A0" w:firstRow="1" w:lastRow="0" w:firstColumn="1" w:lastColumn="0" w:noHBand="0" w:noVBand="1"/>
+      </w:tblPr>
+      <w:tblGrid>
+        <w:gridCol w:w="3020"/>
+        <w:gridCol w:w="3021"/>
+        <w:gridCol w:w="3021"/>
+      </w:tblGrid>
+      <w:tr>
+        <w:trPr>
+          <w:cnfStyle w:val="100000000000" w:firstRow="1" w:lastRow="0" w:firstColumn="0" w:lastColumn="0" w:oddVBand="0" w:evenVBand="0" w:oddHBand="0" w:evenHBand="0" w:firstRowFirstColumn="0" w:firstRowLastColumn="0" w:lastRowFirstColumn="0" w:lastRowLastColumn="0"/>
+        </w:trPr>
+        <w:tc>
+          <w:tcPr>
+            <w:cnfStyle w:val="001000000000" w:firstRow="0" w:lastRow="0" w:firstColumn="1" w:lastColumn="0" w:oddVBand="0" w:evenVBand="0" w:oddHBand="0" w:evenHBand="0" w:firstRowFirstColumn="0" w:firstRowLastColumn="0" w:lastRowFirstColumn="0" w:lastRowLastColumn="0"/>
+            <w:tcW w:w="3020" w:type="dxa"/>
+          </w:tcPr>
+          <w:p>
+            <w:pPr>
+              <w:rPr>
+                <w:lang w:val="en-US"/>
+              </w:rPr>
+            </w:pPr>
+            <w:r>
+              <w:rPr>
+                <w:lang w:val="en-US"/>
+              </w:rPr>
+              <w:t>Void</w:t>
+            </w:r>
+          </w:p>
+        </w:tc>
+        <w:tc>
+          <w:tcPr>
+            <w:tcW w:w="3021" w:type="dxa"/>
+          </w:tcPr>
+          <w:p>
+            <w:pPr>
+              <w:cnfStyle w:val="100000000000" w:firstRow="1" w:lastRow="0" w:firstColumn="0" w:lastColumn="0" w:oddVBand="0" w:evenVBand="0" w:oddHBand="0" w:evenHBand="0" w:firstRowFirstColumn="0" w:firstRowLastColumn="0" w:lastRowFirstColumn="0" w:lastRowLastColumn="0"/>
+              <w:rPr>
+                <w:lang w:val="en-US"/>
+              </w:rPr>
+            </w:pPr>
+            <w:r>
+              <w:rPr>
+                <w:lang w:val="en-US"/>
+              </w:rPr>
+              <w:t>update()</w:t>
+            </w:r>
+          </w:p>
+        </w:tc>
+        <w:tc>
+          <w:tcPr>
+            <w:tcW w:w="3021" w:type="dxa"/>
+          </w:tcPr>
+          <w:p>
+            <w:pPr>
+              <w:cnfStyle w:val="100000000000" w:firstRow="1" w:lastRow="0" w:firstColumn="0" w:lastColumn="0" w:oddVBand="0" w:evenVBand="0" w:oddHBand="0" w:evenHBand="0" w:firstRowFirstColumn="0" w:firstRowLastColumn="0" w:lastRowFirstColumn="0" w:lastRowLastColumn="0"/>
+              <w:rPr>
+                <w:lang w:val="en-US"/>
+              </w:rPr>
+            </w:pPr>
+            <w:r>
+              <w:rPr>
+                <w:lang w:val="en-US"/>
+              </w:rPr>
+              <w:t>Updates the fields</w:t>
+            </w:r>
+          </w:p>
+        </w:tc>
+      </w:tr>
+    </w:tbl>
+    <w:p>
+      <w:pPr>
+        <w:rPr>
+          <w:lang w:val="en-US"/>
+        </w:rPr>
+      </w:pPr>
+    </w:p>
+    <w:p>
+      <w:pPr>
+        <w:pStyle w:val="berschrift4"/>
+        <w:rPr>
+          <w:lang w:val="en-US"/>
+        </w:rPr>
+      </w:pPr>
+      <w:r>
+        <w:rPr>
+          <w:lang w:val="en-US"/>
+        </w:rPr>
+        <w:t>update()</w:t>
+      </w:r>
+    </w:p>
+    <w:p>
+      <w:pPr>
+        <w:pStyle w:val="Untertitel"/>
+        <w:rPr>
+          <w:lang w:val="en-US"/>
+        </w:rPr>
+      </w:pPr>
+      <w:r>
+        <w:rPr>
+          <w:lang w:val="en-US"/>
+        </w:rPr>
+        <w:t>Description</w:t>
+      </w:r>
+    </w:p>
+    <w:p>
+      <w:pPr>
+        <w:rPr>
+          <w:lang w:val="en-US"/>
+        </w:rPr>
+      </w:pPr>
+      <w:r>
+        <w:rPr>
+          <w:lang w:val="en-US"/>
+        </w:rPr>
+        <w:t>This method calls the private methods getMean(), getDeviation() and getTotalVotes() to update the corresponding internal fields.</w:t>
+      </w:r>
+    </w:p>
+    <w:p>
+      <w:pPr>
+        <w:pStyle w:val="Untertitel"/>
+        <w:rPr>
+          <w:lang w:val="en-US"/>
+        </w:rPr>
+      </w:pPr>
+      <w:r>
+        <w:rPr>
+          <w:lang w:val="en-US"/>
+        </w:rPr>
+        <w:t>Parameters</w:t>
+      </w:r>
+    </w:p>
+    <w:p>
+      <w:pPr>
+        <w:rPr>
+          <w:lang w:val="en-US"/>
+        </w:rPr>
+      </w:pPr>
+      <w:r>
+        <w:rPr>
+          <w:b/>
+          <w:lang w:val="en-US"/>
+        </w:rPr>
+        <w:t>None</w:t>
+      </w:r>
+    </w:p>
+    <w:p>
+      <w:pPr>
+        <w:pStyle w:val="Untertitel"/>
+        <w:rPr>
+          <w:lang w:val="en-US"/>
+        </w:rPr>
+      </w:pPr>
+      <w:r>
+        <w:rPr>
+          <w:lang w:val="en-US"/>
+        </w:rPr>
+        <w:t>Returns</w:t>
+      </w:r>
+    </w:p>
+    <w:p>
+      <w:pPr>
+        <w:rPr>
+          <w:lang w:val="en-US"/>
+        </w:rPr>
+      </w:pPr>
+      <w:r>
+        <w:rPr>
+          <w:b/>
+          <w:lang w:val="en-US"/>
+        </w:rPr>
+        <w:t>Void</w:t>
+      </w:r>
+    </w:p>
+    <w:p>
+      <w:pPr>
+        <w:pStyle w:val="Untertitel"/>
+        <w:rPr>
+          <w:lang w:val="en-US"/>
+        </w:rPr>
+      </w:pPr>
+    </w:p>
+    <w:p>
+      <w:pPr>
+        <w:pStyle w:val="berschrift2"/>
+        <w:rPr>
+          <w:lang w:val="en-US"/>
+        </w:rPr>
+      </w:pPr>
+      <w:bookmarkStart w:id="40" w:name="_Toc525461947"/>
+      <w:r>
+        <w:rPr>
+          <w:lang w:val="en-US"/>
+        </w:rPr>
+        <w:t>Scores</w:t>
+      </w:r>
+      <w:bookmarkEnd w:id="40"/>
+    </w:p>
+    <w:p>
+      <w:pPr>
+        <w:pStyle w:val="berschrift3"/>
+        <w:rPr>
+          <w:lang w:val="en-US"/>
+        </w:rPr>
+      </w:pPr>
+      <w:bookmarkStart w:id="41" w:name="_Toc525461948"/>
+      <w:r>
+        <w:rPr>
+          <w:lang w:val="en-US"/>
+        </w:rPr>
+        <w:t>Fields</w:t>
+      </w:r>
+      <w:bookmarkEnd w:id="41"/>
+    </w:p>
+    <w:tbl>
+      <w:tblPr>
+        <w:tblStyle w:val="Code-Docu"/>
+        <w:tblW w:w="0" w:type="auto"/>
+        <w:tblLook w:val="04A0" w:firstRow="1" w:lastRow="0" w:firstColumn="1" w:lastColumn="0" w:noHBand="0" w:noVBand="1"/>
+      </w:tblPr>
+      <w:tblGrid>
+        <w:gridCol w:w="1843"/>
+        <w:gridCol w:w="2552"/>
+        <w:gridCol w:w="4667"/>
+      </w:tblGrid>
+      <w:tr>
+        <w:trPr>
+          <w:cnfStyle w:val="100000000000" w:firstRow="1" w:lastRow="0" w:firstColumn="0" w:lastColumn="0" w:oddVBand="0" w:evenVBand="0" w:oddHBand="0" w:evenHBand="0" w:firstRowFirstColumn="0" w:firstRowLastColumn="0" w:lastRowFirstColumn="0" w:lastRowLastColumn="0"/>
+        </w:trPr>
+        <w:tc>
+          <w:tcPr>
+            <w:cnfStyle w:val="001000000000" w:firstRow="0" w:lastRow="0" w:firstColumn="1" w:lastColumn="0" w:oddVBand="0" w:evenVBand="0" w:oddHBand="0" w:evenHBand="0" w:firstRowFirstColumn="0" w:firstRowLastColumn="0" w:lastRowFirstColumn="0" w:lastRowLastColumn="0"/>
+            <w:tcW w:w="1843" w:type="dxa"/>
+          </w:tcPr>
+          <w:p>
+            <w:pPr>
+              <w:rPr>
+                <w:lang w:val="en-US"/>
+              </w:rPr>
+            </w:pPr>
+            <w:r>
+              <w:rPr>
+                <w:lang w:val="en-US"/>
+              </w:rPr>
+              <w:t>Double</w:t>
+            </w:r>
+          </w:p>
+        </w:tc>
+        <w:tc>
+          <w:tcPr>
+            <w:tcW w:w="2552" w:type="dxa"/>
+          </w:tcPr>
+          <w:p>
+            <w:pPr>
+              <w:cnfStyle w:val="100000000000" w:firstRow="1" w:lastRow="0" w:firstColumn="0" w:lastColumn="0" w:oddVBand="0" w:evenVBand="0" w:oddHBand="0" w:evenHBand="0" w:firstRowFirstColumn="0" w:firstRowLastColumn="0" w:lastRowFirstColumn="0" w:lastRowLastColumn="0"/>
+              <w:rPr>
+                <w:lang w:val="en-US"/>
+              </w:rPr>
+            </w:pPr>
+            <w:r>
+              <w:rPr>
+                <w:lang w:val="en-US"/>
+              </w:rPr>
+              <w:t>_percent</w:t>
+            </w:r>
+          </w:p>
+        </w:tc>
+        <w:tc>
+          <w:tcPr>
+            <w:tcW w:w="4667" w:type="dxa"/>
+          </w:tcPr>
+          <w:p>
+            <w:pPr>
+              <w:cnfStyle w:val="100000000000" w:firstRow="1" w:lastRow="0" w:firstColumn="0" w:lastColumn="0" w:oddVBand="0" w:evenVBand="0" w:oddHBand="0" w:evenHBand="0" w:firstRowFirstColumn="0" w:firstRowLastColumn="0" w:lastRowFirstColumn="0" w:lastRowLastColumn="0"/>
+              <w:rPr>
+                <w:lang w:val="en-US"/>
+              </w:rPr>
+            </w:pPr>
+            <w:r>
+              <w:rPr>
+                <w:lang w:val="en-US"/>
+              </w:rPr>
+              <w:t>Percentage of votes from total number of votes</w:t>
+            </w:r>
+          </w:p>
+        </w:tc>
+      </w:tr>
+      <w:tr>
+        <w:trPr>
+          <w:cnfStyle w:val="000000100000" w:firstRow="0" w:lastRow="0" w:firstColumn="0" w:lastColumn="0" w:oddVBand="0" w:evenVBand="0" w:oddHBand="1" w:evenHBand="0" w:firstRowFirstColumn="0" w:firstRowLastColumn="0" w:lastRowFirstColumn="0" w:lastRowLastColumn="0"/>
+        </w:trPr>
+        <w:tc>
+          <w:tcPr>
+            <w:cnfStyle w:val="001000000000" w:firstRow="0" w:lastRow="0" w:firstColumn="1" w:lastColumn="0" w:oddVBand="0" w:evenVBand="0" w:oddHBand="0" w:evenHBand="0" w:firstRowFirstColumn="0" w:firstRowLastColumn="0" w:lastRowFirstColumn="0" w:lastRowLastColumn="0"/>
+            <w:tcW w:w="1843" w:type="dxa"/>
+          </w:tcPr>
+          <w:p>
+            <w:pPr>
+              <w:rPr>
+                <w:lang w:val="en-US"/>
+              </w:rPr>
+            </w:pPr>
+            <w:r>
+              <w:rPr>
+                <w:lang w:val="en-US"/>
+              </w:rPr>
+              <w:t>Int32</w:t>
+            </w:r>
+          </w:p>
+        </w:tc>
+        <w:tc>
+          <w:tcPr>
+            <w:tcW w:w="2552" w:type="dxa"/>
+          </w:tcPr>
+          <w:p>
+            <w:pPr>
+              <w:cnfStyle w:val="000000100000" w:firstRow="0" w:lastRow="0" w:firstColumn="0" w:lastColumn="0" w:oddVBand="0" w:evenVBand="0" w:oddHBand="1" w:evenHBand="0" w:firstRowFirstColumn="0" w:firstRowLastColumn="0" w:lastRowFirstColumn="0" w:lastRowLastColumn="0"/>
+              <w:rPr>
+                <w:lang w:val="en-US"/>
+              </w:rPr>
+            </w:pPr>
+            <w:r>
+              <w:rPr>
+                <w:lang w:val="en-US"/>
+              </w:rPr>
+              <w:t>_votes</w:t>
+            </w:r>
+          </w:p>
+        </w:tc>
+        <w:tc>
+          <w:tcPr>
+            <w:tcW w:w="4667" w:type="dxa"/>
+          </w:tcPr>
+          <w:p>
+            <w:pPr>
+              <w:cnfStyle w:val="000000100000" w:firstRow="0" w:lastRow="0" w:firstColumn="0" w:lastColumn="0" w:oddVBand="0" w:evenVBand="0" w:oddHBand="1" w:evenHBand="0" w:firstRowFirstColumn="0" w:firstRowLastColumn="0" w:lastRowFirstColumn="0" w:lastRowLastColumn="0"/>
+              <w:rPr>
+                <w:lang w:val="en-US"/>
+              </w:rPr>
+            </w:pPr>
+            <w:r>
+              <w:rPr>
+                <w:lang w:val="en-US"/>
+              </w:rPr>
+              <w:t>Numbe of votes for the score</w:t>
+            </w:r>
+          </w:p>
+        </w:tc>
+      </w:tr>
+    </w:tbl>
+    <w:p>
+      <w:pPr>
+        <w:rPr>
+          <w:lang w:val="en-US"/>
+        </w:rPr>
+      </w:pPr>
+    </w:p>
+    <w:p>
+      <w:pPr>
+        <w:pStyle w:val="berschrift3"/>
+        <w:rPr>
+          <w:lang w:val="en-US"/>
+        </w:rPr>
+      </w:pPr>
+      <w:bookmarkStart w:id="42" w:name="_Toc525461949"/>
+      <w:r>
+        <w:rPr>
+          <w:lang w:val="en-US"/>
+        </w:rPr>
+        <w:t>Properties</w:t>
+      </w:r>
+      <w:bookmarkEnd w:id="42"/>
+    </w:p>
+    <w:tbl>
+      <w:tblPr>
+        <w:tblStyle w:val="Code-Docu"/>
+        <w:tblW w:w="0" w:type="auto"/>
+        <w:tblLook w:val="04A0" w:firstRow="1" w:lastRow="0" w:firstColumn="1" w:lastColumn="0" w:noHBand="0" w:noVBand="1"/>
+      </w:tblPr>
+      <w:tblGrid>
+        <w:gridCol w:w="1843"/>
+        <w:gridCol w:w="2552"/>
+        <w:gridCol w:w="4667"/>
+      </w:tblGrid>
+      <w:tr>
+        <w:trPr>
+          <w:cnfStyle w:val="100000000000" w:firstRow="1" w:lastRow="0" w:firstColumn="0" w:lastColumn="0" w:oddVBand="0" w:evenVBand="0" w:oddHBand="0" w:evenHBand="0" w:firstRowFirstColumn="0" w:firstRowLastColumn="0" w:lastRowFirstColumn="0" w:lastRowLastColumn="0"/>
+        </w:trPr>
+        <w:tc>
+          <w:tcPr>
+            <w:cnfStyle w:val="001000000000" w:firstRow="0" w:lastRow="0" w:firstColumn="1" w:lastColumn="0" w:oddVBand="0" w:evenVBand="0" w:oddHBand="0" w:evenHBand="0" w:firstRowFirstColumn="0" w:firstRowLastColumn="0" w:lastRowFirstColumn="0" w:lastRowLastColumn="0"/>
+            <w:tcW w:w="1843" w:type="dxa"/>
+          </w:tcPr>
+          <w:p>
+            <w:pPr>
+              <w:rPr>
+                <w:lang w:val="en-US"/>
+              </w:rPr>
+            </w:pPr>
+            <w:r>
+              <w:rPr>
+                <w:lang w:val="en-US"/>
+              </w:rPr>
+              <w:t>Double</w:t>
+            </w:r>
+          </w:p>
+        </w:tc>
+        <w:tc>
+          <w:tcPr>
+            <w:tcW w:w="2552" w:type="dxa"/>
+          </w:tcPr>
+          <w:p>
+            <w:pPr>
+              <w:cnfStyle w:val="100000000000" w:firstRow="1" w:lastRow="0" w:firstColumn="0" w:lastColumn="0" w:oddVBand="0" w:evenVBand="0" w:oddHBand="0" w:evenHBand="0" w:firstRowFirstColumn="0" w:firstRowLastColumn="0" w:lastRowFirstColumn="0" w:lastRowLastColumn="0"/>
+              <w:rPr>
+                <w:lang w:val="en-US"/>
+              </w:rPr>
+            </w:pPr>
+            <w:r>
+              <w:rPr>
+                <w:lang w:val="en-US"/>
+              </w:rPr>
+              <w:t>Percent</w:t>
+            </w:r>
+          </w:p>
+        </w:tc>
+        <w:tc>
+          <w:tcPr>
+            <w:tcW w:w="4667" w:type="dxa"/>
+          </w:tcPr>
+          <w:p>
+            <w:pPr>
+              <w:cnfStyle w:val="100000000000" w:firstRow="1" w:lastRow="0" w:firstColumn="0" w:lastColumn="0" w:oddVBand="0" w:evenVBand="0" w:oddHBand="0" w:evenHBand="0" w:firstRowFirstColumn="0" w:firstRowLastColumn="0" w:lastRowFirstColumn="0" w:lastRowLastColumn="0"/>
+              <w:rPr>
+                <w:lang w:val="en-US"/>
+              </w:rPr>
+            </w:pPr>
+            <w:r>
+              <w:rPr>
+                <w:lang w:val="en-US"/>
+              </w:rPr>
+              <w:t>Gets and sets the internal field _percent</w:t>
+            </w:r>
+          </w:p>
+        </w:tc>
+      </w:tr>
+      <w:tr>
+        <w:trPr>
+          <w:cnfStyle w:val="000000100000" w:firstRow="0" w:lastRow="0" w:firstColumn="0" w:lastColumn="0" w:oddVBand="0" w:evenVBand="0" w:oddHBand="1" w:evenHBand="0" w:firstRowFirstColumn="0" w:firstRowLastColumn="0" w:lastRowFirstColumn="0" w:lastRowLastColumn="0"/>
+        </w:trPr>
+        <w:tc>
+          <w:tcPr>
+            <w:cnfStyle w:val="001000000000" w:firstRow="0" w:lastRow="0" w:firstColumn="1" w:lastColumn="0" w:oddVBand="0" w:evenVBand="0" w:oddHBand="0" w:evenHBand="0" w:firstRowFirstColumn="0" w:firstRowLastColumn="0" w:lastRowFirstColumn="0" w:lastRowLastColumn="0"/>
+            <w:tcW w:w="1843" w:type="dxa"/>
+          </w:tcPr>
+          <w:p>
+            <w:pPr>
+              <w:rPr>
+                <w:lang w:val="en-US"/>
+              </w:rPr>
+            </w:pPr>
+            <w:r>
+              <w:rPr>
+                <w:lang w:val="en-US"/>
+              </w:rPr>
+              <w:t>Int32</w:t>
+            </w:r>
+          </w:p>
+        </w:tc>
+        <w:tc>
+          <w:tcPr>
+            <w:tcW w:w="2552" w:type="dxa"/>
+          </w:tcPr>
+          <w:p>
+            <w:pPr>
+              <w:cnfStyle w:val="000000100000" w:firstRow="0" w:lastRow="0" w:firstColumn="0" w:lastColumn="0" w:oddVBand="0" w:evenVBand="0" w:oddHBand="1" w:evenHBand="0" w:firstRowFirstColumn="0" w:firstRowLastColumn="0" w:lastRowFirstColumn="0" w:lastRowLastColumn="0"/>
+              <w:rPr>
+                <w:lang w:val="en-US"/>
+              </w:rPr>
+            </w:pPr>
+            <w:r>
+              <w:rPr>
+                <w:lang w:val="en-US"/>
+              </w:rPr>
+              <w:t>Votes</w:t>
+            </w:r>
+          </w:p>
+        </w:tc>
+        <w:tc>
+          <w:tcPr>
+            <w:tcW w:w="4667" w:type="dxa"/>
+          </w:tcPr>
+          <w:p>
+            <w:pPr>
+              <w:cnfStyle w:val="000000100000" w:firstRow="0" w:lastRow="0" w:firstColumn="0" w:lastColumn="0" w:oddVBand="0" w:evenVBand="0" w:oddHBand="1" w:evenHBand="0" w:firstRowFirstColumn="0" w:firstRowLastColumn="0" w:lastRowFirstColumn="0" w:lastRowLastColumn="0"/>
+              <w:rPr>
+                <w:lang w:val="en-US"/>
+              </w:rPr>
+            </w:pPr>
+            <w:r>
+              <w:rPr>
+                <w:lang w:val="en-US"/>
+              </w:rPr>
+              <w:t>Gets and sets the internal field _votes</w:t>
+            </w:r>
+          </w:p>
+        </w:tc>
+      </w:tr>
+    </w:tbl>
+    <w:p>
+      <w:pPr>
+        <w:rPr>
+          <w:lang w:val="en-US"/>
+        </w:rPr>
+      </w:pPr>
+    </w:p>
+    <w:p>
+      <w:pPr>
+        <w:pStyle w:val="berschrift3"/>
+        <w:rPr>
+          <w:lang w:val="en-US"/>
+        </w:rPr>
+      </w:pPr>
+      <w:bookmarkStart w:id="43" w:name="_Toc525461950"/>
+      <w:r>
+        <w:rPr>
+          <w:lang w:val="en-US"/>
+        </w:rPr>
+        <w:t>Constructors</w:t>
+      </w:r>
+      <w:bookmarkEnd w:id="43"/>
+    </w:p>
+    <w:tbl>
+      <w:tblPr>
+        <w:tblStyle w:val="Code-Docu"/>
+        <w:tblW w:w="0" w:type="auto"/>
+        <w:tblLook w:val="04A0" w:firstRow="1" w:lastRow="0" w:firstColumn="1" w:lastColumn="0" w:noHBand="0" w:noVBand="1"/>
+      </w:tblPr>
+      <w:tblGrid>
+        <w:gridCol w:w="4531"/>
+      </w:tblGrid>
+      <w:tr>
+        <w:trPr>
+          <w:cnfStyle w:val="100000000000" w:firstRow="1" w:lastRow="0" w:firstColumn="0" w:lastColumn="0" w:oddVBand="0" w:evenVBand="0" w:oddHBand="0" w:evenHBand="0" w:firstRowFirstColumn="0" w:firstRowLastColumn="0" w:lastRowFirstColumn="0" w:lastRowLastColumn="0"/>
+        </w:trPr>
+        <w:tc>
+          <w:tcPr>
+            <w:cnfStyle w:val="001000000000" w:firstRow="0" w:lastRow="0" w:firstColumn="1" w:lastColumn="0" w:oddVBand="0" w:evenVBand="0" w:oddHBand="0" w:evenHBand="0" w:firstRowFirstColumn="0" w:firstRowLastColumn="0" w:lastRowFirstColumn="0" w:lastRowLastColumn="0"/>
+            <w:tcW w:w="4531" w:type="dxa"/>
+          </w:tcPr>
+          <w:p>
+            <w:pPr>
+              <w:rPr>
+                <w:lang w:val="en-US"/>
+              </w:rPr>
+            </w:pPr>
+            <w:r>
+              <w:rPr>
+                <w:lang w:val="en-US"/>
+              </w:rPr>
+              <w:t>Score()</w:t>
+            </w:r>
+          </w:p>
+        </w:tc>
+      </w:tr>
+      <w:tr>
+        <w:trPr>
+          <w:cnfStyle w:val="000000100000" w:firstRow="0" w:lastRow="0" w:firstColumn="0" w:lastColumn="0" w:oddVBand="0" w:evenVBand="0" w:oddHBand="1" w:evenHBand="0" w:firstRowFirstColumn="0" w:firstRowLastColumn="0" w:lastRowFirstColumn="0" w:lastRowLastColumn="0"/>
+        </w:trPr>
+        <w:tc>
+          <w:tcPr>
+            <w:cnfStyle w:val="001000000000" w:firstRow="0" w:lastRow="0" w:firstColumn="1" w:lastColumn="0" w:oddVBand="0" w:evenVBand="0" w:oddHBand="0" w:evenHBand="0" w:firstRowFirstColumn="0" w:firstRowLastColumn="0" w:lastRowFirstColumn="0" w:lastRowLastColumn="0"/>
+            <w:tcW w:w="4531" w:type="dxa"/>
+          </w:tcPr>
+          <w:p>
+            <w:pPr>
+              <w:rPr>
+                <w:lang w:val="en-US"/>
+              </w:rPr>
+            </w:pPr>
+            <w:r>
+              <w:rPr>
+                <w:lang w:val="en-US"/>
+              </w:rPr>
+              <w:t>Score(Double percent, Int32 votes)</w:t>
+            </w:r>
+          </w:p>
+        </w:tc>
+      </w:tr>
+    </w:tbl>
+    <w:p>
+      <w:pPr>
+        <w:rPr>
+          <w:lang w:val="en-US"/>
+        </w:rPr>
+      </w:pPr>
+    </w:p>
+    <w:p>
+      <w:pPr>
+        <w:pStyle w:val="berschrift4"/>
+        <w:rPr>
+          <w:lang w:val="en-US"/>
+        </w:rPr>
+      </w:pPr>
+      <w:r>
+        <w:rPr>
+          <w:lang w:val="en-US"/>
+        </w:rPr>
+        <w:t>Score()</w:t>
+      </w:r>
+    </w:p>
+    <w:p>
+      <w:pPr>
+        <w:rPr>
+          <w:lang w:val="en-US"/>
+        </w:rPr>
+      </w:pPr>
+      <w:r>
+        <w:rPr>
+          <w:lang w:val="en-US"/>
+        </w:rPr>
+        <w:t>This constructor initializes the fields _percent and _votes to zero.</w:t>
+      </w:r>
+    </w:p>
+    <w:p>
+      <w:pPr>
+        <w:pStyle w:val="berschrift4"/>
+        <w:rPr>
+          <w:lang w:val="en-US"/>
+        </w:rPr>
+      </w:pPr>
+      <w:r>
+        <w:rPr>
+          <w:lang w:val="en-US"/>
+        </w:rPr>
+        <w:t>Score(Double percent, Int32 votes)</w:t>
+      </w:r>
+    </w:p>
+    <w:p>
+      <w:pPr>
+        <w:rPr>
+          <w:lang w:val="en-US"/>
+        </w:rPr>
+      </w:pPr>
+      <w:r>
+        <w:rPr>
+          <w:lang w:val="en-US"/>
+        </w:rPr>
+        <w:t>This constructor initializes the fields _percent and _votes to the values of percent and votes.</w:t>
+      </w:r>
+    </w:p>
+    <w:p>
+      <w:pPr>
+        <w:rPr>
+          <w:lang w:val="en-US"/>
+        </w:rPr>
+      </w:pPr>
+    </w:p>
+    <w:p>
+      <w:pPr>
+        <w:rPr>
+          <w:lang w:val="en-US"/>
+        </w:rPr>
+      </w:pPr>
+    </w:p>
+    <w:p>
+      <w:pPr>
+        <w:rPr>
+          <w:lang w:val="en-US"/>
+        </w:rPr>
+      </w:pPr>
     </w:p>
     <w:sectPr>
       <w:pgSz w:w="11906" w:h="16838"/>
@@ -26,9 +7407,95 @@
 <file path=word/numbering.xml><?xml version="1.0" encoding="utf-8"?>
 <w:numbering xmlns:wpc="http://schemas.microsoft.com/office/word/2010/wordprocessingCanvas" xmlns:cx="http://schemas.microsoft.com/office/drawing/2014/chartex" xmlns:cx1="http://schemas.microsoft.com/office/drawing/2015/9/8/chartex" xmlns:cx2="http://schemas.microsoft.com/office/drawing/2015/10/21/chartex" xmlns:cx3="http://schemas.microsoft.com/office/drawing/2016/5/9/chartex" xmlns:cx4="http://schemas.microsoft.com/office/drawing/2016/5/10/chartex" xmlns:cx5="http://schemas.microsoft.com/office/drawing/2016/5/11/chartex" xmlns:cx6="http://schemas.microsoft.com/office/drawing/2016/5/12/chartex" xmlns:cx7="http://schemas.microsoft.com/office/drawing/2016/5/13/chartex" xmlns:cx8="http://schemas.microsoft.com/office/drawing/2016/5/14/chartex" xmlns:mc="http://schemas.openxmlformats.org/markup-compatibility/2006" xmlns:aink="http://schemas.microsoft.com/office/drawing/2016/ink" xmlns:am3d="http://schemas.microsoft.com/office/drawing/2017/model3d" xmlns:o="urn:schemas-microsoft-com:office:office" xmlns:r="http://schemas.openxmlformats.org/officeDocument/2006/relationships" xmlns:m="http://schemas.openxmlformats.org/officeDocument/2006/math" xmlns:v="urn:schemas-microsoft-com:vml" xmlns:wp14="http://schemas.microsoft.com/office/word/2010/wordprocessingDrawing" xmlns:wp="http://schemas.openxmlformats.org/drawingml/2006/wordprocessingDrawing" xmlns:w10="urn:schemas-microsoft-com:office:word" xmlns:w="http://schemas.openxmlformats.org/wordprocessingml/2006/main" xmlns:w14="http://schemas.microsoft.com/office/word/2010/wordml" xmlns:w15="http://schemas.microsoft.com/office/word/2012/wordml" xmlns:w16cid="http://schemas.microsoft.com/office/word/2016/wordml/cid" xmlns:w16se="http://schemas.microsoft.com/office/word/2015/wordml/symex" xmlns:wpg="http://schemas.microsoft.com/office/word/2010/wordprocessingGroup" xmlns:wpi="http://schemas.microsoft.com/office/word/2010/wordprocessingInk" xmlns:wne="http://schemas.microsoft.com/office/word/2006/wordml" xmlns:wps="http://schemas.microsoft.com/office/word/2010/wordprocessingShape" mc:Ignorable="w14 w15 w16se w16cid wp14">
   <w:abstractNum w:abstractNumId="0" w15:restartNumberingAfterBreak="0">
-    <w:nsid w:val="19004B28"/>
+    <w:nsid w:val="1482775B"/>
+    <w:multiLevelType w:val="multilevel"/>
+    <w:tmpl w:val="0EBA3C40"/>
+    <w:lvl w:ilvl="0">
+      <w:start w:val="1"/>
+      <w:numFmt w:val="decimal"/>
+      <w:lvlText w:val="%1"/>
+      <w:lvlJc w:val="left"/>
+      <w:pPr>
+        <w:ind w:left="432" w:hanging="432"/>
+      </w:pPr>
+    </w:lvl>
+    <w:lvl w:ilvl="1">
+      <w:start w:val="1"/>
+      <w:numFmt w:val="decimal"/>
+      <w:lvlText w:val="%1.%2"/>
+      <w:lvlJc w:val="left"/>
+      <w:pPr>
+        <w:ind w:left="576" w:hanging="576"/>
+      </w:pPr>
+    </w:lvl>
+    <w:lvl w:ilvl="2">
+      <w:start w:val="1"/>
+      <w:numFmt w:val="decimal"/>
+      <w:lvlText w:val="%1.%2.%3"/>
+      <w:lvlJc w:val="left"/>
+      <w:pPr>
+        <w:ind w:left="720" w:hanging="720"/>
+      </w:pPr>
+    </w:lvl>
+    <w:lvl w:ilvl="3">
+      <w:start w:val="1"/>
+      <w:numFmt w:val="decimal"/>
+      <w:lvlText w:val="%1.%2.%3.%4"/>
+      <w:lvlJc w:val="left"/>
+      <w:pPr>
+        <w:ind w:left="864" w:hanging="864"/>
+      </w:pPr>
+    </w:lvl>
+    <w:lvl w:ilvl="4">
+      <w:start w:val="1"/>
+      <w:numFmt w:val="decimal"/>
+      <w:lvlText w:val="%1.%2.%3.%4.%5"/>
+      <w:lvlJc w:val="left"/>
+      <w:pPr>
+        <w:ind w:left="1008" w:hanging="1008"/>
+      </w:pPr>
+    </w:lvl>
+    <w:lvl w:ilvl="5">
+      <w:start w:val="1"/>
+      <w:numFmt w:val="decimal"/>
+      <w:lvlText w:val="%1.%2.%3.%4.%5.%6"/>
+      <w:lvlJc w:val="left"/>
+      <w:pPr>
+        <w:ind w:left="1152" w:hanging="1152"/>
+      </w:pPr>
+    </w:lvl>
+    <w:lvl w:ilvl="6">
+      <w:start w:val="1"/>
+      <w:numFmt w:val="decimal"/>
+      <w:lvlText w:val="%1.%2.%3.%4.%5.%6.%7"/>
+      <w:lvlJc w:val="left"/>
+      <w:pPr>
+        <w:ind w:left="1296" w:hanging="1296"/>
+      </w:pPr>
+    </w:lvl>
+    <w:lvl w:ilvl="7">
+      <w:start w:val="1"/>
+      <w:numFmt w:val="decimal"/>
+      <w:lvlText w:val="%1.%2.%3.%4.%5.%6.%7.%8"/>
+      <w:lvlJc w:val="left"/>
+      <w:pPr>
+        <w:ind w:left="1440" w:hanging="1440"/>
+      </w:pPr>
+    </w:lvl>
+    <w:lvl w:ilvl="8">
+      <w:start w:val="1"/>
+      <w:numFmt w:val="decimal"/>
+      <w:lvlText w:val="%1.%2.%3.%4.%5.%6.%7.%8.%9"/>
+      <w:lvlJc w:val="left"/>
+      <w:pPr>
+        <w:ind w:left="1584" w:hanging="1584"/>
+      </w:pPr>
+    </w:lvl>
+  </w:abstractNum>
+  <w:abstractNum w:abstractNumId="1" w15:restartNumberingAfterBreak="0">
+    <w:nsid w:val="16B72931"/>
     <w:multiLevelType w:val="hybridMultilevel"/>
-    <w:tmpl w:val="ECDC770E"/>
+    <w:tmpl w:val="CF5C9570"/>
     <w:lvl w:ilvl="0" w:tplc="04070001">
       <w:start w:val="1"/>
       <w:numFmt w:val="bullet"/>
@@ -138,10 +7605,123 @@
       </w:rPr>
     </w:lvl>
   </w:abstractNum>
-  <w:abstractNum w:abstractNumId="1" w15:restartNumberingAfterBreak="0">
-    <w:nsid w:val="43457127"/>
+  <w:abstractNum w:abstractNumId="2" w15:restartNumberingAfterBreak="0">
+    <w:nsid w:val="173620C8"/>
     <w:multiLevelType w:val="hybridMultilevel"/>
-    <w:tmpl w:val="4810FF68"/>
+    <w:tmpl w:val="8352855A"/>
+    <w:lvl w:ilvl="0" w:tplc="04070001">
+      <w:start w:val="1"/>
+      <w:numFmt w:val="bullet"/>
+      <w:lvlText w:val=""/>
+      <w:lvlJc w:val="left"/>
+      <w:pPr>
+        <w:ind w:left="720" w:hanging="360"/>
+      </w:pPr>
+      <w:rPr>
+        <w:rFonts w:ascii="Symbol" w:hAnsi="Symbol" w:hint="default"/>
+      </w:rPr>
+    </w:lvl>
+    <w:lvl w:ilvl="1" w:tplc="04070003" w:tentative="1">
+      <w:start w:val="1"/>
+      <w:numFmt w:val="bullet"/>
+      <w:lvlText w:val="o"/>
+      <w:lvlJc w:val="left"/>
+      <w:pPr>
+        <w:ind w:left="1440" w:hanging="360"/>
+      </w:pPr>
+      <w:rPr>
+        <w:rFonts w:ascii="Courier New" w:hAnsi="Courier New" w:cs="Courier New" w:hint="default"/>
+      </w:rPr>
+    </w:lvl>
+    <w:lvl w:ilvl="2" w:tplc="04070005" w:tentative="1">
+      <w:start w:val="1"/>
+      <w:numFmt w:val="bullet"/>
+      <w:lvlText w:val=""/>
+      <w:lvlJc w:val="left"/>
+      <w:pPr>
+        <w:ind w:left="2160" w:hanging="360"/>
+      </w:pPr>
+      <w:rPr>
+        <w:rFonts w:ascii="Wingdings" w:hAnsi="Wingdings" w:hint="default"/>
+      </w:rPr>
+    </w:lvl>
+    <w:lvl w:ilvl="3" w:tplc="04070001" w:tentative="1">
+      <w:start w:val="1"/>
+      <w:numFmt w:val="bullet"/>
+      <w:lvlText w:val=""/>
+      <w:lvlJc w:val="left"/>
+      <w:pPr>
+        <w:ind w:left="2880" w:hanging="360"/>
+      </w:pPr>
+      <w:rPr>
+        <w:rFonts w:ascii="Symbol" w:hAnsi="Symbol" w:hint="default"/>
+      </w:rPr>
+    </w:lvl>
+    <w:lvl w:ilvl="4" w:tplc="04070003" w:tentative="1">
+      <w:start w:val="1"/>
+      <w:numFmt w:val="bullet"/>
+      <w:lvlText w:val="o"/>
+      <w:lvlJc w:val="left"/>
+      <w:pPr>
+        <w:ind w:left="3600" w:hanging="360"/>
+      </w:pPr>
+      <w:rPr>
+        <w:rFonts w:ascii="Courier New" w:hAnsi="Courier New" w:cs="Courier New" w:hint="default"/>
+      </w:rPr>
+    </w:lvl>
+    <w:lvl w:ilvl="5" w:tplc="04070005" w:tentative="1">
+      <w:start w:val="1"/>
+      <w:numFmt w:val="bullet"/>
+      <w:lvlText w:val=""/>
+      <w:lvlJc w:val="left"/>
+      <w:pPr>
+        <w:ind w:left="4320" w:hanging="360"/>
+      </w:pPr>
+      <w:rPr>
+        <w:rFonts w:ascii="Wingdings" w:hAnsi="Wingdings" w:hint="default"/>
+      </w:rPr>
+    </w:lvl>
+    <w:lvl w:ilvl="6" w:tplc="04070001" w:tentative="1">
+      <w:start w:val="1"/>
+      <w:numFmt w:val="bullet"/>
+      <w:lvlText w:val=""/>
+      <w:lvlJc w:val="left"/>
+      <w:pPr>
+        <w:ind w:left="5040" w:hanging="360"/>
+      </w:pPr>
+      <w:rPr>
+        <w:rFonts w:ascii="Symbol" w:hAnsi="Symbol" w:hint="default"/>
+      </w:rPr>
+    </w:lvl>
+    <w:lvl w:ilvl="7" w:tplc="04070003" w:tentative="1">
+      <w:start w:val="1"/>
+      <w:numFmt w:val="bullet"/>
+      <w:lvlText w:val="o"/>
+      <w:lvlJc w:val="left"/>
+      <w:pPr>
+        <w:ind w:left="5760" w:hanging="360"/>
+      </w:pPr>
+      <w:rPr>
+        <w:rFonts w:ascii="Courier New" w:hAnsi="Courier New" w:cs="Courier New" w:hint="default"/>
+      </w:rPr>
+    </w:lvl>
+    <w:lvl w:ilvl="8" w:tplc="04070005" w:tentative="1">
+      <w:start w:val="1"/>
+      <w:numFmt w:val="bullet"/>
+      <w:lvlText w:val=""/>
+      <w:lvlJc w:val="left"/>
+      <w:pPr>
+        <w:ind w:left="6480" w:hanging="360"/>
+      </w:pPr>
+      <w:rPr>
+        <w:rFonts w:ascii="Wingdings" w:hAnsi="Wingdings" w:hint="default"/>
+      </w:rPr>
+    </w:lvl>
+  </w:abstractNum>
+  <w:abstractNum w:abstractNumId="3" w15:restartNumberingAfterBreak="0">
+    <w:nsid w:val="19004B28"/>
+    <w:multiLevelType w:val="hybridMultilevel"/>
+    <w:tmpl w:val="ECDC770E"/>
     <w:lvl w:ilvl="0" w:tplc="04070001">
       <w:start w:val="1"/>
       <w:numFmt w:val="bullet"/>
@@ -251,11 +7831,374 @@
       </w:rPr>
     </w:lvl>
   </w:abstractNum>
+  <w:abstractNum w:abstractNumId="4" w15:restartNumberingAfterBreak="0">
+    <w:nsid w:val="43457127"/>
+    <w:multiLevelType w:val="hybridMultilevel"/>
+    <w:tmpl w:val="4810FF68"/>
+    <w:lvl w:ilvl="0" w:tplc="04070001">
+      <w:start w:val="1"/>
+      <w:numFmt w:val="bullet"/>
+      <w:lvlText w:val=""/>
+      <w:lvlJc w:val="left"/>
+      <w:pPr>
+        <w:ind w:left="720" w:hanging="360"/>
+      </w:pPr>
+      <w:rPr>
+        <w:rFonts w:ascii="Symbol" w:hAnsi="Symbol" w:hint="default"/>
+      </w:rPr>
+    </w:lvl>
+    <w:lvl w:ilvl="1" w:tplc="04070003">
+      <w:start w:val="1"/>
+      <w:numFmt w:val="bullet"/>
+      <w:lvlText w:val="o"/>
+      <w:lvlJc w:val="left"/>
+      <w:pPr>
+        <w:ind w:left="1440" w:hanging="360"/>
+      </w:pPr>
+      <w:rPr>
+        <w:rFonts w:ascii="Courier New" w:hAnsi="Courier New" w:cs="Courier New" w:hint="default"/>
+      </w:rPr>
+    </w:lvl>
+    <w:lvl w:ilvl="2" w:tplc="04070005" w:tentative="1">
+      <w:start w:val="1"/>
+      <w:numFmt w:val="bullet"/>
+      <w:lvlText w:val=""/>
+      <w:lvlJc w:val="left"/>
+      <w:pPr>
+        <w:ind w:left="2160" w:hanging="360"/>
+      </w:pPr>
+      <w:rPr>
+        <w:rFonts w:ascii="Wingdings" w:hAnsi="Wingdings" w:hint="default"/>
+      </w:rPr>
+    </w:lvl>
+    <w:lvl w:ilvl="3" w:tplc="04070001" w:tentative="1">
+      <w:start w:val="1"/>
+      <w:numFmt w:val="bullet"/>
+      <w:lvlText w:val=""/>
+      <w:lvlJc w:val="left"/>
+      <w:pPr>
+        <w:ind w:left="2880" w:hanging="360"/>
+      </w:pPr>
+      <w:rPr>
+        <w:rFonts w:ascii="Symbol" w:hAnsi="Symbol" w:hint="default"/>
+      </w:rPr>
+    </w:lvl>
+    <w:lvl w:ilvl="4" w:tplc="04070003" w:tentative="1">
+      <w:start w:val="1"/>
+      <w:numFmt w:val="bullet"/>
+      <w:lvlText w:val="o"/>
+      <w:lvlJc w:val="left"/>
+      <w:pPr>
+        <w:ind w:left="3600" w:hanging="360"/>
+      </w:pPr>
+      <w:rPr>
+        <w:rFonts w:ascii="Courier New" w:hAnsi="Courier New" w:cs="Courier New" w:hint="default"/>
+      </w:rPr>
+    </w:lvl>
+    <w:lvl w:ilvl="5" w:tplc="04070005" w:tentative="1">
+      <w:start w:val="1"/>
+      <w:numFmt w:val="bullet"/>
+      <w:lvlText w:val=""/>
+      <w:lvlJc w:val="left"/>
+      <w:pPr>
+        <w:ind w:left="4320" w:hanging="360"/>
+      </w:pPr>
+      <w:rPr>
+        <w:rFonts w:ascii="Wingdings" w:hAnsi="Wingdings" w:hint="default"/>
+      </w:rPr>
+    </w:lvl>
+    <w:lvl w:ilvl="6" w:tplc="04070001" w:tentative="1">
+      <w:start w:val="1"/>
+      <w:numFmt w:val="bullet"/>
+      <w:lvlText w:val=""/>
+      <w:lvlJc w:val="left"/>
+      <w:pPr>
+        <w:ind w:left="5040" w:hanging="360"/>
+      </w:pPr>
+      <w:rPr>
+        <w:rFonts w:ascii="Symbol" w:hAnsi="Symbol" w:hint="default"/>
+      </w:rPr>
+    </w:lvl>
+    <w:lvl w:ilvl="7" w:tplc="04070003" w:tentative="1">
+      <w:start w:val="1"/>
+      <w:numFmt w:val="bullet"/>
+      <w:lvlText w:val="o"/>
+      <w:lvlJc w:val="left"/>
+      <w:pPr>
+        <w:ind w:left="5760" w:hanging="360"/>
+      </w:pPr>
+      <w:rPr>
+        <w:rFonts w:ascii="Courier New" w:hAnsi="Courier New" w:cs="Courier New" w:hint="default"/>
+      </w:rPr>
+    </w:lvl>
+    <w:lvl w:ilvl="8" w:tplc="04070005" w:tentative="1">
+      <w:start w:val="1"/>
+      <w:numFmt w:val="bullet"/>
+      <w:lvlText w:val=""/>
+      <w:lvlJc w:val="left"/>
+      <w:pPr>
+        <w:ind w:left="6480" w:hanging="360"/>
+      </w:pPr>
+      <w:rPr>
+        <w:rFonts w:ascii="Wingdings" w:hAnsi="Wingdings" w:hint="default"/>
+      </w:rPr>
+    </w:lvl>
+  </w:abstractNum>
+  <w:abstractNum w:abstractNumId="5" w15:restartNumberingAfterBreak="0">
+    <w:nsid w:val="5D1005B4"/>
+    <w:multiLevelType w:val="hybridMultilevel"/>
+    <w:tmpl w:val="F5B83394"/>
+    <w:lvl w:ilvl="0" w:tplc="04070001">
+      <w:start w:val="1"/>
+      <w:numFmt w:val="bullet"/>
+      <w:lvlText w:val=""/>
+      <w:lvlJc w:val="left"/>
+      <w:pPr>
+        <w:ind w:left="720" w:hanging="360"/>
+      </w:pPr>
+      <w:rPr>
+        <w:rFonts w:ascii="Symbol" w:hAnsi="Symbol" w:hint="default"/>
+      </w:rPr>
+    </w:lvl>
+    <w:lvl w:ilvl="1" w:tplc="04070003">
+      <w:start w:val="1"/>
+      <w:numFmt w:val="bullet"/>
+      <w:lvlText w:val="o"/>
+      <w:lvlJc w:val="left"/>
+      <w:pPr>
+        <w:ind w:left="1440" w:hanging="360"/>
+      </w:pPr>
+      <w:rPr>
+        <w:rFonts w:ascii="Courier New" w:hAnsi="Courier New" w:cs="Courier New" w:hint="default"/>
+      </w:rPr>
+    </w:lvl>
+    <w:lvl w:ilvl="2" w:tplc="04070005">
+      <w:start w:val="1"/>
+      <w:numFmt w:val="bullet"/>
+      <w:lvlText w:val=""/>
+      <w:lvlJc w:val="left"/>
+      <w:pPr>
+        <w:ind w:left="2160" w:hanging="360"/>
+      </w:pPr>
+      <w:rPr>
+        <w:rFonts w:ascii="Wingdings" w:hAnsi="Wingdings" w:hint="default"/>
+      </w:rPr>
+    </w:lvl>
+    <w:lvl w:ilvl="3" w:tplc="04070001" w:tentative="1">
+      <w:start w:val="1"/>
+      <w:numFmt w:val="bullet"/>
+      <w:lvlText w:val=""/>
+      <w:lvlJc w:val="left"/>
+      <w:pPr>
+        <w:ind w:left="2880" w:hanging="360"/>
+      </w:pPr>
+      <w:rPr>
+        <w:rFonts w:ascii="Symbol" w:hAnsi="Symbol" w:hint="default"/>
+      </w:rPr>
+    </w:lvl>
+    <w:lvl w:ilvl="4" w:tplc="04070003" w:tentative="1">
+      <w:start w:val="1"/>
+      <w:numFmt w:val="bullet"/>
+      <w:lvlText w:val="o"/>
+      <w:lvlJc w:val="left"/>
+      <w:pPr>
+        <w:ind w:left="3600" w:hanging="360"/>
+      </w:pPr>
+      <w:rPr>
+        <w:rFonts w:ascii="Courier New" w:hAnsi="Courier New" w:cs="Courier New" w:hint="default"/>
+      </w:rPr>
+    </w:lvl>
+    <w:lvl w:ilvl="5" w:tplc="04070005" w:tentative="1">
+      <w:start w:val="1"/>
+      <w:numFmt w:val="bullet"/>
+      <w:lvlText w:val=""/>
+      <w:lvlJc w:val="left"/>
+      <w:pPr>
+        <w:ind w:left="4320" w:hanging="360"/>
+      </w:pPr>
+      <w:rPr>
+        <w:rFonts w:ascii="Wingdings" w:hAnsi="Wingdings" w:hint="default"/>
+      </w:rPr>
+    </w:lvl>
+    <w:lvl w:ilvl="6" w:tplc="04070001" w:tentative="1">
+      <w:start w:val="1"/>
+      <w:numFmt w:val="bullet"/>
+      <w:lvlText w:val=""/>
+      <w:lvlJc w:val="left"/>
+      <w:pPr>
+        <w:ind w:left="5040" w:hanging="360"/>
+      </w:pPr>
+      <w:rPr>
+        <w:rFonts w:ascii="Symbol" w:hAnsi="Symbol" w:hint="default"/>
+      </w:rPr>
+    </w:lvl>
+    <w:lvl w:ilvl="7" w:tplc="04070003" w:tentative="1">
+      <w:start w:val="1"/>
+      <w:numFmt w:val="bullet"/>
+      <w:lvlText w:val="o"/>
+      <w:lvlJc w:val="left"/>
+      <w:pPr>
+        <w:ind w:left="5760" w:hanging="360"/>
+      </w:pPr>
+      <w:rPr>
+        <w:rFonts w:ascii="Courier New" w:hAnsi="Courier New" w:cs="Courier New" w:hint="default"/>
+      </w:rPr>
+    </w:lvl>
+    <w:lvl w:ilvl="8" w:tplc="04070005" w:tentative="1">
+      <w:start w:val="1"/>
+      <w:numFmt w:val="bullet"/>
+      <w:lvlText w:val=""/>
+      <w:lvlJc w:val="left"/>
+      <w:pPr>
+        <w:ind w:left="6480" w:hanging="360"/>
+      </w:pPr>
+      <w:rPr>
+        <w:rFonts w:ascii="Wingdings" w:hAnsi="Wingdings" w:hint="default"/>
+      </w:rPr>
+    </w:lvl>
+  </w:abstractNum>
+  <w:abstractNum w:abstractNumId="6" w15:restartNumberingAfterBreak="0">
+    <w:nsid w:val="6776584F"/>
+    <w:multiLevelType w:val="multilevel"/>
+    <w:tmpl w:val="04070025"/>
+    <w:lvl w:ilvl="0">
+      <w:start w:val="1"/>
+      <w:numFmt w:val="decimal"/>
+      <w:pStyle w:val="berschrift1"/>
+      <w:lvlText w:val="%1"/>
+      <w:lvlJc w:val="left"/>
+      <w:pPr>
+        <w:ind w:left="432" w:hanging="432"/>
+      </w:pPr>
+    </w:lvl>
+    <w:lvl w:ilvl="1">
+      <w:start w:val="1"/>
+      <w:numFmt w:val="decimal"/>
+      <w:pStyle w:val="berschrift2"/>
+      <w:lvlText w:val="%1.%2"/>
+      <w:lvlJc w:val="left"/>
+      <w:pPr>
+        <w:ind w:left="576" w:hanging="576"/>
+      </w:pPr>
+    </w:lvl>
+    <w:lvl w:ilvl="2">
+      <w:start w:val="1"/>
+      <w:numFmt w:val="decimal"/>
+      <w:pStyle w:val="berschrift3"/>
+      <w:lvlText w:val="%1.%2.%3"/>
+      <w:lvlJc w:val="left"/>
+      <w:pPr>
+        <w:ind w:left="720" w:hanging="720"/>
+      </w:pPr>
+    </w:lvl>
+    <w:lvl w:ilvl="3">
+      <w:start w:val="1"/>
+      <w:numFmt w:val="decimal"/>
+      <w:pStyle w:val="berschrift4"/>
+      <w:lvlText w:val="%1.%2.%3.%4"/>
+      <w:lvlJc w:val="left"/>
+      <w:pPr>
+        <w:ind w:left="864" w:hanging="864"/>
+      </w:pPr>
+    </w:lvl>
+    <w:lvl w:ilvl="4">
+      <w:start w:val="1"/>
+      <w:numFmt w:val="decimal"/>
+      <w:pStyle w:val="berschrift5"/>
+      <w:lvlText w:val="%1.%2.%3.%4.%5"/>
+      <w:lvlJc w:val="left"/>
+      <w:pPr>
+        <w:ind w:left="1008" w:hanging="1008"/>
+      </w:pPr>
+    </w:lvl>
+    <w:lvl w:ilvl="5">
+      <w:start w:val="1"/>
+      <w:numFmt w:val="decimal"/>
+      <w:pStyle w:val="berschrift6"/>
+      <w:lvlText w:val="%1.%2.%3.%4.%5.%6"/>
+      <w:lvlJc w:val="left"/>
+      <w:pPr>
+        <w:ind w:left="1152" w:hanging="1152"/>
+      </w:pPr>
+    </w:lvl>
+    <w:lvl w:ilvl="6">
+      <w:start w:val="1"/>
+      <w:numFmt w:val="decimal"/>
+      <w:pStyle w:val="berschrift7"/>
+      <w:lvlText w:val="%1.%2.%3.%4.%5.%6.%7"/>
+      <w:lvlJc w:val="left"/>
+      <w:pPr>
+        <w:ind w:left="1296" w:hanging="1296"/>
+      </w:pPr>
+    </w:lvl>
+    <w:lvl w:ilvl="7">
+      <w:start w:val="1"/>
+      <w:numFmt w:val="decimal"/>
+      <w:pStyle w:val="berschrift8"/>
+      <w:lvlText w:val="%1.%2.%3.%4.%5.%6.%7.%8"/>
+      <w:lvlJc w:val="left"/>
+      <w:pPr>
+        <w:ind w:left="1440" w:hanging="1440"/>
+      </w:pPr>
+    </w:lvl>
+    <w:lvl w:ilvl="8">
+      <w:start w:val="1"/>
+      <w:numFmt w:val="decimal"/>
+      <w:pStyle w:val="berschrift9"/>
+      <w:lvlText w:val="%1.%2.%3.%4.%5.%6.%7.%8.%9"/>
+      <w:lvlJc w:val="left"/>
+      <w:pPr>
+        <w:ind w:left="1584" w:hanging="1584"/>
+      </w:pPr>
+    </w:lvl>
+  </w:abstractNum>
   <w:num w:numId="1">
+    <w:abstractNumId w:val="4"/>
+  </w:num>
+  <w:num w:numId="2">
+    <w:abstractNumId w:val="3"/>
+  </w:num>
+  <w:num w:numId="3">
+    <w:abstractNumId w:val="0"/>
+  </w:num>
+  <w:num w:numId="4">
+    <w:abstractNumId w:val="0"/>
+  </w:num>
+  <w:num w:numId="5">
+    <w:abstractNumId w:val="0"/>
+  </w:num>
+  <w:num w:numId="6">
+    <w:abstractNumId w:val="0"/>
+  </w:num>
+  <w:num w:numId="7">
+    <w:abstractNumId w:val="0"/>
+  </w:num>
+  <w:num w:numId="8">
+    <w:abstractNumId w:val="0"/>
+  </w:num>
+  <w:num w:numId="9">
+    <w:abstractNumId w:val="0"/>
+  </w:num>
+  <w:num w:numId="10">
+    <w:abstractNumId w:val="0"/>
+  </w:num>
+  <w:num w:numId="11">
+    <w:abstractNumId w:val="0"/>
+  </w:num>
+  <w:num w:numId="12">
+    <w:abstractNumId w:val="0"/>
+  </w:num>
+  <w:num w:numId="13">
+    <w:abstractNumId w:val="2"/>
+  </w:num>
+  <w:num w:numId="14">
     <w:abstractNumId w:val="1"/>
   </w:num>
-  <w:num w:numId="2">
-    <w:abstractNumId w:val="0"/>
+  <w:num w:numId="15">
+    <w:abstractNumId w:val="5"/>
+  </w:num>
+  <w:num w:numId="16">
+    <w:abstractNumId w:val="6"/>
   </w:num>
 </w:numbering>
 </file>
@@ -265,15 +8208,13 @@
   <w:docDefaults>
     <w:rPrDefault>
       <w:rPr>
-        <w:rFonts w:asciiTheme="minorHAnsi" w:eastAsiaTheme="minorHAnsi" w:hAnsiTheme="minorHAnsi" w:cstheme="minorBidi"/>
-        <w:sz w:val="22"/>
-        <w:szCs w:val="22"/>
+        <w:rFonts w:asciiTheme="minorHAnsi" w:eastAsiaTheme="minorEastAsia" w:hAnsiTheme="minorHAnsi" w:cstheme="minorBidi"/>
         <w:lang w:val="de-DE" w:eastAsia="en-US" w:bidi="ar-SA"/>
       </w:rPr>
     </w:rPrDefault>
     <w:pPrDefault>
       <w:pPr>
-        <w:spacing w:after="160" w:line="259" w:lineRule="auto"/>
+        <w:spacing w:after="120" w:line="264" w:lineRule="auto"/>
       </w:pPr>
     </w:pPrDefault>
   </w:docDefaults>
@@ -657,6 +8598,254 @@
   <w:style w:type="paragraph" w:default="1" w:styleId="Standard">
     <w:name w:val="Normal"/>
     <w:qFormat/>
+    <w:rsid w:val="00CB4562"/>
+  </w:style>
+  <w:style w:type="paragraph" w:styleId="berschrift1">
+    <w:name w:val="heading 1"/>
+    <w:basedOn w:val="Standard"/>
+    <w:next w:val="Standard"/>
+    <w:link w:val="berschrift1Zchn"/>
+    <w:uiPriority w:val="9"/>
+    <w:qFormat/>
+    <w:rsid w:val="00D55382"/>
+    <w:pPr>
+      <w:keepNext/>
+      <w:keepLines/>
+      <w:numPr>
+        <w:numId w:val="16"/>
+      </w:numPr>
+      <w:spacing w:before="320" w:after="0" w:line="240" w:lineRule="auto"/>
+      <w:outlineLvl w:val="0"/>
+    </w:pPr>
+    <w:rPr>
+      <w:rFonts w:asciiTheme="majorHAnsi" w:eastAsiaTheme="majorEastAsia" w:hAnsiTheme="majorHAnsi" w:cstheme="majorBidi"/>
+      <w:b/>
+      <w:color w:val="2F5496" w:themeColor="accent1" w:themeShade="BF"/>
+      <w:sz w:val="40"/>
+      <w:szCs w:val="32"/>
+    </w:rPr>
+  </w:style>
+  <w:style w:type="paragraph" w:styleId="berschrift2">
+    <w:name w:val="heading 2"/>
+    <w:basedOn w:val="Standard"/>
+    <w:next w:val="Standard"/>
+    <w:link w:val="berschrift2Zchn"/>
+    <w:uiPriority w:val="9"/>
+    <w:unhideWhenUsed/>
+    <w:qFormat/>
+    <w:rsid w:val="00D55382"/>
+    <w:pPr>
+      <w:keepNext/>
+      <w:keepLines/>
+      <w:numPr>
+        <w:ilvl w:val="1"/>
+        <w:numId w:val="16"/>
+      </w:numPr>
+      <w:spacing w:before="80" w:after="0" w:line="240" w:lineRule="auto"/>
+      <w:outlineLvl w:val="1"/>
+    </w:pPr>
+    <w:rPr>
+      <w:rFonts w:asciiTheme="majorHAnsi" w:eastAsiaTheme="majorEastAsia" w:hAnsiTheme="majorHAnsi" w:cstheme="majorBidi"/>
+      <w:b/>
+      <w:color w:val="404040" w:themeColor="text1" w:themeTint="BF"/>
+      <w:sz w:val="36"/>
+      <w:szCs w:val="28"/>
+    </w:rPr>
+  </w:style>
+  <w:style w:type="paragraph" w:styleId="berschrift3">
+    <w:name w:val="heading 3"/>
+    <w:basedOn w:val="Standard"/>
+    <w:next w:val="Standard"/>
+    <w:link w:val="berschrift3Zchn"/>
+    <w:uiPriority w:val="9"/>
+    <w:unhideWhenUsed/>
+    <w:qFormat/>
+    <w:rsid w:val="00D55382"/>
+    <w:pPr>
+      <w:keepNext/>
+      <w:keepLines/>
+      <w:numPr>
+        <w:ilvl w:val="2"/>
+        <w:numId w:val="16"/>
+      </w:numPr>
+      <w:spacing w:before="40" w:after="0" w:line="240" w:lineRule="auto"/>
+      <w:outlineLvl w:val="2"/>
+    </w:pPr>
+    <w:rPr>
+      <w:rFonts w:asciiTheme="majorHAnsi" w:eastAsiaTheme="majorEastAsia" w:hAnsiTheme="majorHAnsi" w:cstheme="majorBidi"/>
+      <w:b/>
+      <w:color w:val="44546A" w:themeColor="text2"/>
+      <w:sz w:val="32"/>
+      <w:szCs w:val="24"/>
+    </w:rPr>
+  </w:style>
+  <w:style w:type="paragraph" w:styleId="berschrift4">
+    <w:name w:val="heading 4"/>
+    <w:basedOn w:val="Standard"/>
+    <w:next w:val="Standard"/>
+    <w:link w:val="berschrift4Zchn"/>
+    <w:uiPriority w:val="9"/>
+    <w:semiHidden/>
+    <w:unhideWhenUsed/>
+    <w:qFormat/>
+    <w:rsid w:val="00D55382"/>
+    <w:pPr>
+      <w:keepNext/>
+      <w:keepLines/>
+      <w:numPr>
+        <w:ilvl w:val="3"/>
+        <w:numId w:val="16"/>
+      </w:numPr>
+      <w:spacing w:before="40" w:after="0"/>
+      <w:outlineLvl w:val="3"/>
+    </w:pPr>
+    <w:rPr>
+      <w:rFonts w:asciiTheme="majorHAnsi" w:eastAsiaTheme="majorEastAsia" w:hAnsiTheme="majorHAnsi" w:cstheme="majorBidi"/>
+      <w:i/>
+      <w:sz w:val="28"/>
+      <w:szCs w:val="22"/>
+    </w:rPr>
+  </w:style>
+  <w:style w:type="paragraph" w:styleId="berschrift5">
+    <w:name w:val="heading 5"/>
+    <w:basedOn w:val="Standard"/>
+    <w:next w:val="Standard"/>
+    <w:link w:val="berschrift5Zchn"/>
+    <w:uiPriority w:val="9"/>
+    <w:semiHidden/>
+    <w:unhideWhenUsed/>
+    <w:qFormat/>
+    <w:rsid w:val="00CB4562"/>
+    <w:pPr>
+      <w:keepNext/>
+      <w:keepLines/>
+      <w:numPr>
+        <w:ilvl w:val="4"/>
+        <w:numId w:val="16"/>
+      </w:numPr>
+      <w:spacing w:before="40" w:after="0"/>
+      <w:outlineLvl w:val="4"/>
+    </w:pPr>
+    <w:rPr>
+      <w:rFonts w:asciiTheme="majorHAnsi" w:eastAsiaTheme="majorEastAsia" w:hAnsiTheme="majorHAnsi" w:cstheme="majorBidi"/>
+      <w:color w:val="44546A" w:themeColor="text2"/>
+      <w:sz w:val="22"/>
+      <w:szCs w:val="22"/>
+    </w:rPr>
+  </w:style>
+  <w:style w:type="paragraph" w:styleId="berschrift6">
+    <w:name w:val="heading 6"/>
+    <w:basedOn w:val="Standard"/>
+    <w:next w:val="Standard"/>
+    <w:link w:val="berschrift6Zchn"/>
+    <w:uiPriority w:val="9"/>
+    <w:semiHidden/>
+    <w:unhideWhenUsed/>
+    <w:qFormat/>
+    <w:rsid w:val="00CB4562"/>
+    <w:pPr>
+      <w:keepNext/>
+      <w:keepLines/>
+      <w:numPr>
+        <w:ilvl w:val="5"/>
+        <w:numId w:val="16"/>
+      </w:numPr>
+      <w:spacing w:before="40" w:after="0"/>
+      <w:outlineLvl w:val="5"/>
+    </w:pPr>
+    <w:rPr>
+      <w:rFonts w:asciiTheme="majorHAnsi" w:eastAsiaTheme="majorEastAsia" w:hAnsiTheme="majorHAnsi" w:cstheme="majorBidi"/>
+      <w:i/>
+      <w:iCs/>
+      <w:color w:val="44546A" w:themeColor="text2"/>
+      <w:sz w:val="21"/>
+      <w:szCs w:val="21"/>
+    </w:rPr>
+  </w:style>
+  <w:style w:type="paragraph" w:styleId="berschrift7">
+    <w:name w:val="heading 7"/>
+    <w:basedOn w:val="Standard"/>
+    <w:next w:val="Standard"/>
+    <w:link w:val="berschrift7Zchn"/>
+    <w:uiPriority w:val="9"/>
+    <w:semiHidden/>
+    <w:unhideWhenUsed/>
+    <w:qFormat/>
+    <w:rsid w:val="00CB4562"/>
+    <w:pPr>
+      <w:keepNext/>
+      <w:keepLines/>
+      <w:numPr>
+        <w:ilvl w:val="6"/>
+        <w:numId w:val="16"/>
+      </w:numPr>
+      <w:spacing w:before="40" w:after="0"/>
+      <w:outlineLvl w:val="6"/>
+    </w:pPr>
+    <w:rPr>
+      <w:rFonts w:asciiTheme="majorHAnsi" w:eastAsiaTheme="majorEastAsia" w:hAnsiTheme="majorHAnsi" w:cstheme="majorBidi"/>
+      <w:i/>
+      <w:iCs/>
+      <w:color w:val="1F3864" w:themeColor="accent1" w:themeShade="80"/>
+      <w:sz w:val="21"/>
+      <w:szCs w:val="21"/>
+    </w:rPr>
+  </w:style>
+  <w:style w:type="paragraph" w:styleId="berschrift8">
+    <w:name w:val="heading 8"/>
+    <w:basedOn w:val="Standard"/>
+    <w:next w:val="Standard"/>
+    <w:link w:val="berschrift8Zchn"/>
+    <w:uiPriority w:val="9"/>
+    <w:semiHidden/>
+    <w:unhideWhenUsed/>
+    <w:qFormat/>
+    <w:rsid w:val="00CB4562"/>
+    <w:pPr>
+      <w:keepNext/>
+      <w:keepLines/>
+      <w:numPr>
+        <w:ilvl w:val="7"/>
+        <w:numId w:val="16"/>
+      </w:numPr>
+      <w:spacing w:before="40" w:after="0"/>
+      <w:outlineLvl w:val="7"/>
+    </w:pPr>
+    <w:rPr>
+      <w:rFonts w:asciiTheme="majorHAnsi" w:eastAsiaTheme="majorEastAsia" w:hAnsiTheme="majorHAnsi" w:cstheme="majorBidi"/>
+      <w:b/>
+      <w:bCs/>
+      <w:color w:val="44546A" w:themeColor="text2"/>
+    </w:rPr>
+  </w:style>
+  <w:style w:type="paragraph" w:styleId="berschrift9">
+    <w:name w:val="heading 9"/>
+    <w:basedOn w:val="Standard"/>
+    <w:next w:val="Standard"/>
+    <w:link w:val="berschrift9Zchn"/>
+    <w:uiPriority w:val="9"/>
+    <w:semiHidden/>
+    <w:unhideWhenUsed/>
+    <w:qFormat/>
+    <w:rsid w:val="00CB4562"/>
+    <w:pPr>
+      <w:keepNext/>
+      <w:keepLines/>
+      <w:numPr>
+        <w:ilvl w:val="8"/>
+        <w:numId w:val="16"/>
+      </w:numPr>
+      <w:spacing w:before="40" w:after="0"/>
+      <w:outlineLvl w:val="8"/>
+    </w:pPr>
+    <w:rPr>
+      <w:rFonts w:asciiTheme="majorHAnsi" w:eastAsiaTheme="majorEastAsia" w:hAnsiTheme="majorHAnsi" w:cstheme="majorBidi"/>
+      <w:b/>
+      <w:bCs/>
+      <w:i/>
+      <w:iCs/>
+      <w:color w:val="44546A" w:themeColor="text2"/>
+    </w:rPr>
   </w:style>
   <w:style w:type="character" w:default="1" w:styleId="Absatz-Standardschriftart">
     <w:name w:val="Default Paragraph Font"/>
@@ -694,6 +8883,510 @@
     <w:pPr>
       <w:ind w:left="720"/>
       <w:contextualSpacing/>
+    </w:pPr>
+  </w:style>
+  <w:style w:type="character" w:customStyle="1" w:styleId="berschrift1Zchn">
+    <w:name w:val="Überschrift 1 Zchn"/>
+    <w:basedOn w:val="Absatz-Standardschriftart"/>
+    <w:link w:val="berschrift1"/>
+    <w:uiPriority w:val="9"/>
+    <w:rsid w:val="00D55382"/>
+    <w:rPr>
+      <w:rFonts w:asciiTheme="majorHAnsi" w:eastAsiaTheme="majorEastAsia" w:hAnsiTheme="majorHAnsi" w:cstheme="majorBidi"/>
+      <w:b/>
+      <w:color w:val="2F5496" w:themeColor="accent1" w:themeShade="BF"/>
+      <w:sz w:val="40"/>
+      <w:szCs w:val="32"/>
+    </w:rPr>
+  </w:style>
+  <w:style w:type="character" w:customStyle="1" w:styleId="berschrift2Zchn">
+    <w:name w:val="Überschrift 2 Zchn"/>
+    <w:basedOn w:val="Absatz-Standardschriftart"/>
+    <w:link w:val="berschrift2"/>
+    <w:uiPriority w:val="9"/>
+    <w:rsid w:val="00D55382"/>
+    <w:rPr>
+      <w:rFonts w:asciiTheme="majorHAnsi" w:eastAsiaTheme="majorEastAsia" w:hAnsiTheme="majorHAnsi" w:cstheme="majorBidi"/>
+      <w:b/>
+      <w:color w:val="404040" w:themeColor="text1" w:themeTint="BF"/>
+      <w:sz w:val="36"/>
+      <w:szCs w:val="28"/>
+    </w:rPr>
+  </w:style>
+  <w:style w:type="character" w:customStyle="1" w:styleId="berschrift3Zchn">
+    <w:name w:val="Überschrift 3 Zchn"/>
+    <w:basedOn w:val="Absatz-Standardschriftart"/>
+    <w:link w:val="berschrift3"/>
+    <w:uiPriority w:val="9"/>
+    <w:rsid w:val="00D55382"/>
+    <w:rPr>
+      <w:rFonts w:asciiTheme="majorHAnsi" w:eastAsiaTheme="majorEastAsia" w:hAnsiTheme="majorHAnsi" w:cstheme="majorBidi"/>
+      <w:b/>
+      <w:color w:val="44546A" w:themeColor="text2"/>
+      <w:sz w:val="32"/>
+      <w:szCs w:val="24"/>
+    </w:rPr>
+  </w:style>
+  <w:style w:type="character" w:customStyle="1" w:styleId="berschrift4Zchn">
+    <w:name w:val="Überschrift 4 Zchn"/>
+    <w:basedOn w:val="Absatz-Standardschriftart"/>
+    <w:link w:val="berschrift4"/>
+    <w:uiPriority w:val="9"/>
+    <w:semiHidden/>
+    <w:rsid w:val="00D55382"/>
+    <w:rPr>
+      <w:rFonts w:asciiTheme="majorHAnsi" w:eastAsiaTheme="majorEastAsia" w:hAnsiTheme="majorHAnsi" w:cstheme="majorBidi"/>
+      <w:i/>
+      <w:sz w:val="28"/>
+      <w:szCs w:val="22"/>
+    </w:rPr>
+  </w:style>
+  <w:style w:type="character" w:customStyle="1" w:styleId="berschrift5Zchn">
+    <w:name w:val="Überschrift 5 Zchn"/>
+    <w:basedOn w:val="Absatz-Standardschriftart"/>
+    <w:link w:val="berschrift5"/>
+    <w:uiPriority w:val="9"/>
+    <w:semiHidden/>
+    <w:rsid w:val="00CB4562"/>
+    <w:rPr>
+      <w:rFonts w:asciiTheme="majorHAnsi" w:eastAsiaTheme="majorEastAsia" w:hAnsiTheme="majorHAnsi" w:cstheme="majorBidi"/>
+      <w:color w:val="44546A" w:themeColor="text2"/>
+      <w:sz w:val="22"/>
+      <w:szCs w:val="22"/>
+    </w:rPr>
+  </w:style>
+  <w:style w:type="character" w:customStyle="1" w:styleId="berschrift6Zchn">
+    <w:name w:val="Überschrift 6 Zchn"/>
+    <w:basedOn w:val="Absatz-Standardschriftart"/>
+    <w:link w:val="berschrift6"/>
+    <w:uiPriority w:val="9"/>
+    <w:semiHidden/>
+    <w:rsid w:val="00CB4562"/>
+    <w:rPr>
+      <w:rFonts w:asciiTheme="majorHAnsi" w:eastAsiaTheme="majorEastAsia" w:hAnsiTheme="majorHAnsi" w:cstheme="majorBidi"/>
+      <w:i/>
+      <w:iCs/>
+      <w:color w:val="44546A" w:themeColor="text2"/>
+      <w:sz w:val="21"/>
+      <w:szCs w:val="21"/>
+    </w:rPr>
+  </w:style>
+  <w:style w:type="character" w:customStyle="1" w:styleId="berschrift7Zchn">
+    <w:name w:val="Überschrift 7 Zchn"/>
+    <w:basedOn w:val="Absatz-Standardschriftart"/>
+    <w:link w:val="berschrift7"/>
+    <w:uiPriority w:val="9"/>
+    <w:semiHidden/>
+    <w:rsid w:val="00CB4562"/>
+    <w:rPr>
+      <w:rFonts w:asciiTheme="majorHAnsi" w:eastAsiaTheme="majorEastAsia" w:hAnsiTheme="majorHAnsi" w:cstheme="majorBidi"/>
+      <w:i/>
+      <w:iCs/>
+      <w:color w:val="1F3864" w:themeColor="accent1" w:themeShade="80"/>
+      <w:sz w:val="21"/>
+      <w:szCs w:val="21"/>
+    </w:rPr>
+  </w:style>
+  <w:style w:type="character" w:customStyle="1" w:styleId="berschrift8Zchn">
+    <w:name w:val="Überschrift 8 Zchn"/>
+    <w:basedOn w:val="Absatz-Standardschriftart"/>
+    <w:link w:val="berschrift8"/>
+    <w:uiPriority w:val="9"/>
+    <w:semiHidden/>
+    <w:rsid w:val="00CB4562"/>
+    <w:rPr>
+      <w:rFonts w:asciiTheme="majorHAnsi" w:eastAsiaTheme="majorEastAsia" w:hAnsiTheme="majorHAnsi" w:cstheme="majorBidi"/>
+      <w:b/>
+      <w:bCs/>
+      <w:color w:val="44546A" w:themeColor="text2"/>
+    </w:rPr>
+  </w:style>
+  <w:style w:type="character" w:customStyle="1" w:styleId="berschrift9Zchn">
+    <w:name w:val="Überschrift 9 Zchn"/>
+    <w:basedOn w:val="Absatz-Standardschriftart"/>
+    <w:link w:val="berschrift9"/>
+    <w:uiPriority w:val="9"/>
+    <w:semiHidden/>
+    <w:rsid w:val="00CB4562"/>
+    <w:rPr>
+      <w:rFonts w:asciiTheme="majorHAnsi" w:eastAsiaTheme="majorEastAsia" w:hAnsiTheme="majorHAnsi" w:cstheme="majorBidi"/>
+      <w:b/>
+      <w:bCs/>
+      <w:i/>
+      <w:iCs/>
+      <w:color w:val="44546A" w:themeColor="text2"/>
+    </w:rPr>
+  </w:style>
+  <w:style w:type="paragraph" w:styleId="Beschriftung">
+    <w:name w:val="caption"/>
+    <w:basedOn w:val="Standard"/>
+    <w:next w:val="Standard"/>
+    <w:uiPriority w:val="35"/>
+    <w:semiHidden/>
+    <w:unhideWhenUsed/>
+    <w:qFormat/>
+    <w:rsid w:val="00CB4562"/>
+    <w:pPr>
+      <w:spacing w:line="240" w:lineRule="auto"/>
+    </w:pPr>
+    <w:rPr>
+      <w:b/>
+      <w:bCs/>
+      <w:smallCaps/>
+      <w:color w:val="595959" w:themeColor="text1" w:themeTint="A6"/>
+      <w:spacing w:val="6"/>
+    </w:rPr>
+  </w:style>
+  <w:style w:type="paragraph" w:styleId="Titel">
+    <w:name w:val="Title"/>
+    <w:basedOn w:val="Standard"/>
+    <w:next w:val="Standard"/>
+    <w:link w:val="TitelZchn"/>
+    <w:uiPriority w:val="10"/>
+    <w:qFormat/>
+    <w:rsid w:val="00CB4562"/>
+    <w:pPr>
+      <w:spacing w:after="0" w:line="240" w:lineRule="auto"/>
+      <w:contextualSpacing/>
+    </w:pPr>
+    <w:rPr>
+      <w:rFonts w:asciiTheme="majorHAnsi" w:eastAsiaTheme="majorEastAsia" w:hAnsiTheme="majorHAnsi" w:cstheme="majorBidi"/>
+      <w:color w:val="4472C4" w:themeColor="accent1"/>
+      <w:spacing w:val="-10"/>
+      <w:sz w:val="56"/>
+      <w:szCs w:val="56"/>
+    </w:rPr>
+  </w:style>
+  <w:style w:type="character" w:customStyle="1" w:styleId="TitelZchn">
+    <w:name w:val="Titel Zchn"/>
+    <w:basedOn w:val="Absatz-Standardschriftart"/>
+    <w:link w:val="Titel"/>
+    <w:uiPriority w:val="10"/>
+    <w:rsid w:val="00CB4562"/>
+    <w:rPr>
+      <w:rFonts w:asciiTheme="majorHAnsi" w:eastAsiaTheme="majorEastAsia" w:hAnsiTheme="majorHAnsi" w:cstheme="majorBidi"/>
+      <w:color w:val="4472C4" w:themeColor="accent1"/>
+      <w:spacing w:val="-10"/>
+      <w:sz w:val="56"/>
+      <w:szCs w:val="56"/>
+    </w:rPr>
+  </w:style>
+  <w:style w:type="paragraph" w:styleId="Untertitel">
+    <w:name w:val="Subtitle"/>
+    <w:basedOn w:val="Standard"/>
+    <w:next w:val="Standard"/>
+    <w:link w:val="UntertitelZchn"/>
+    <w:uiPriority w:val="11"/>
+    <w:qFormat/>
+    <w:rsid w:val="00D55382"/>
+    <w:pPr>
+      <w:numPr>
+        <w:ilvl w:val="1"/>
+      </w:numPr>
+      <w:spacing w:line="240" w:lineRule="auto"/>
+    </w:pPr>
+    <w:rPr>
+      <w:rFonts w:eastAsiaTheme="majorEastAsia" w:cstheme="majorBidi"/>
+      <w:b/>
+      <w:color w:val="7F7F7F" w:themeColor="text1" w:themeTint="80"/>
+      <w:sz w:val="24"/>
+      <w:szCs w:val="24"/>
+    </w:rPr>
+  </w:style>
+  <w:style w:type="character" w:customStyle="1" w:styleId="UntertitelZchn">
+    <w:name w:val="Untertitel Zchn"/>
+    <w:basedOn w:val="Absatz-Standardschriftart"/>
+    <w:link w:val="Untertitel"/>
+    <w:uiPriority w:val="11"/>
+    <w:rsid w:val="00D55382"/>
+    <w:rPr>
+      <w:rFonts w:eastAsiaTheme="majorEastAsia" w:cstheme="majorBidi"/>
+      <w:b/>
+      <w:color w:val="7F7F7F" w:themeColor="text1" w:themeTint="80"/>
+      <w:sz w:val="24"/>
+      <w:szCs w:val="24"/>
+    </w:rPr>
+  </w:style>
+  <w:style w:type="character" w:styleId="Fett">
+    <w:name w:val="Strong"/>
+    <w:basedOn w:val="Absatz-Standardschriftart"/>
+    <w:uiPriority w:val="22"/>
+    <w:qFormat/>
+    <w:rsid w:val="00CB4562"/>
+    <w:rPr>
+      <w:b/>
+      <w:bCs/>
+    </w:rPr>
+  </w:style>
+  <w:style w:type="character" w:styleId="Hervorhebung">
+    <w:name w:val="Emphasis"/>
+    <w:basedOn w:val="Absatz-Standardschriftart"/>
+    <w:uiPriority w:val="20"/>
+    <w:qFormat/>
+    <w:rsid w:val="00CB4562"/>
+    <w:rPr>
+      <w:i/>
+      <w:iCs/>
+    </w:rPr>
+  </w:style>
+  <w:style w:type="paragraph" w:styleId="KeinLeerraum">
+    <w:name w:val="No Spacing"/>
+    <w:uiPriority w:val="1"/>
+    <w:qFormat/>
+    <w:rsid w:val="00CB4562"/>
+    <w:pPr>
+      <w:spacing w:after="0" w:line="240" w:lineRule="auto"/>
+    </w:pPr>
+  </w:style>
+  <w:style w:type="paragraph" w:styleId="Zitat">
+    <w:name w:val="Quote"/>
+    <w:basedOn w:val="Standard"/>
+    <w:next w:val="Standard"/>
+    <w:link w:val="ZitatZchn"/>
+    <w:uiPriority w:val="29"/>
+    <w:qFormat/>
+    <w:rsid w:val="00CB4562"/>
+    <w:pPr>
+      <w:spacing w:before="160"/>
+      <w:ind w:left="720" w:right="720"/>
+    </w:pPr>
+    <w:rPr>
+      <w:i/>
+      <w:iCs/>
+      <w:color w:val="404040" w:themeColor="text1" w:themeTint="BF"/>
+    </w:rPr>
+  </w:style>
+  <w:style w:type="character" w:customStyle="1" w:styleId="ZitatZchn">
+    <w:name w:val="Zitat Zchn"/>
+    <w:basedOn w:val="Absatz-Standardschriftart"/>
+    <w:link w:val="Zitat"/>
+    <w:uiPriority w:val="29"/>
+    <w:rsid w:val="00CB4562"/>
+    <w:rPr>
+      <w:i/>
+      <w:iCs/>
+      <w:color w:val="404040" w:themeColor="text1" w:themeTint="BF"/>
+    </w:rPr>
+  </w:style>
+  <w:style w:type="paragraph" w:styleId="IntensivesZitat">
+    <w:name w:val="Intense Quote"/>
+    <w:basedOn w:val="Standard"/>
+    <w:next w:val="Standard"/>
+    <w:link w:val="IntensivesZitatZchn"/>
+    <w:uiPriority w:val="30"/>
+    <w:qFormat/>
+    <w:rsid w:val="00CB4562"/>
+    <w:pPr>
+      <w:pBdr>
+        <w:left w:val="single" w:sz="18" w:space="12" w:color="4472C4" w:themeColor="accent1"/>
+      </w:pBdr>
+      <w:spacing w:before="100" w:beforeAutospacing="1" w:line="300" w:lineRule="auto"/>
+      <w:ind w:left="1224" w:right="1224"/>
+    </w:pPr>
+    <w:rPr>
+      <w:rFonts w:asciiTheme="majorHAnsi" w:eastAsiaTheme="majorEastAsia" w:hAnsiTheme="majorHAnsi" w:cstheme="majorBidi"/>
+      <w:color w:val="4472C4" w:themeColor="accent1"/>
+      <w:sz w:val="28"/>
+      <w:szCs w:val="28"/>
+    </w:rPr>
+  </w:style>
+  <w:style w:type="character" w:customStyle="1" w:styleId="IntensivesZitatZchn">
+    <w:name w:val="Intensives Zitat Zchn"/>
+    <w:basedOn w:val="Absatz-Standardschriftart"/>
+    <w:link w:val="IntensivesZitat"/>
+    <w:uiPriority w:val="30"/>
+    <w:rsid w:val="00CB4562"/>
+    <w:rPr>
+      <w:rFonts w:asciiTheme="majorHAnsi" w:eastAsiaTheme="majorEastAsia" w:hAnsiTheme="majorHAnsi" w:cstheme="majorBidi"/>
+      <w:color w:val="4472C4" w:themeColor="accent1"/>
+      <w:sz w:val="28"/>
+      <w:szCs w:val="28"/>
+    </w:rPr>
+  </w:style>
+  <w:style w:type="character" w:styleId="SchwacheHervorhebung">
+    <w:name w:val="Subtle Emphasis"/>
+    <w:basedOn w:val="Absatz-Standardschriftart"/>
+    <w:uiPriority w:val="19"/>
+    <w:qFormat/>
+    <w:rsid w:val="00CB4562"/>
+    <w:rPr>
+      <w:i/>
+      <w:iCs/>
+      <w:color w:val="404040" w:themeColor="text1" w:themeTint="BF"/>
+    </w:rPr>
+  </w:style>
+  <w:style w:type="character" w:styleId="IntensiveHervorhebung">
+    <w:name w:val="Intense Emphasis"/>
+    <w:basedOn w:val="Absatz-Standardschriftart"/>
+    <w:uiPriority w:val="21"/>
+    <w:qFormat/>
+    <w:rsid w:val="00CB4562"/>
+    <w:rPr>
+      <w:b/>
+      <w:bCs/>
+      <w:i/>
+      <w:iCs/>
+    </w:rPr>
+  </w:style>
+  <w:style w:type="character" w:styleId="SchwacherVerweis">
+    <w:name w:val="Subtle Reference"/>
+    <w:basedOn w:val="Absatz-Standardschriftart"/>
+    <w:uiPriority w:val="31"/>
+    <w:qFormat/>
+    <w:rsid w:val="00CB4562"/>
+    <w:rPr>
+      <w:smallCaps/>
+      <w:color w:val="404040" w:themeColor="text1" w:themeTint="BF"/>
+      <w:u w:val="single" w:color="7F7F7F" w:themeColor="text1" w:themeTint="80"/>
+    </w:rPr>
+  </w:style>
+  <w:style w:type="character" w:styleId="IntensiverVerweis">
+    <w:name w:val="Intense Reference"/>
+    <w:basedOn w:val="Absatz-Standardschriftart"/>
+    <w:uiPriority w:val="32"/>
+    <w:qFormat/>
+    <w:rsid w:val="00CB4562"/>
+    <w:rPr>
+      <w:b/>
+      <w:bCs/>
+      <w:smallCaps/>
+      <w:spacing w:val="5"/>
+      <w:u w:val="single"/>
+    </w:rPr>
+  </w:style>
+  <w:style w:type="character" w:styleId="Buchtitel">
+    <w:name w:val="Book Title"/>
+    <w:basedOn w:val="Absatz-Standardschriftart"/>
+    <w:uiPriority w:val="33"/>
+    <w:qFormat/>
+    <w:rsid w:val="00CB4562"/>
+    <w:rPr>
+      <w:b/>
+      <w:bCs/>
+      <w:smallCaps/>
+    </w:rPr>
+  </w:style>
+  <w:style w:type="paragraph" w:styleId="Inhaltsverzeichnisberschrift">
+    <w:name w:val="TOC Heading"/>
+    <w:basedOn w:val="berschrift1"/>
+    <w:next w:val="Standard"/>
+    <w:uiPriority w:val="39"/>
+    <w:unhideWhenUsed/>
+    <w:qFormat/>
+    <w:rsid w:val="00CB4562"/>
+    <w:pPr>
+      <w:outlineLvl w:val="9"/>
+    </w:pPr>
+  </w:style>
+  <w:style w:type="paragraph" w:styleId="Verzeichnis1">
+    <w:name w:val="toc 1"/>
+    <w:basedOn w:val="Standard"/>
+    <w:next w:val="Standard"/>
+    <w:autoRedefine/>
+    <w:uiPriority w:val="39"/>
+    <w:unhideWhenUsed/>
+    <w:rsid w:val="00233FB4"/>
+    <w:pPr>
+      <w:spacing w:after="100"/>
+    </w:pPr>
+  </w:style>
+  <w:style w:type="character" w:styleId="Hyperlink">
+    <w:name w:val="Hyperlink"/>
+    <w:basedOn w:val="Absatz-Standardschriftart"/>
+    <w:uiPriority w:val="99"/>
+    <w:unhideWhenUsed/>
+    <w:rsid w:val="00233FB4"/>
+    <w:rPr>
+      <w:color w:val="0563C1" w:themeColor="hyperlink"/>
+      <w:u w:val="single"/>
+    </w:rPr>
+  </w:style>
+  <w:style w:type="table" w:customStyle="1" w:styleId="Code-Docu">
+    <w:name w:val="Code-Docu"/>
+    <w:basedOn w:val="NormaleTabelle"/>
+    <w:uiPriority w:val="99"/>
+    <w:rsid w:val="00D55382"/>
+    <w:pPr>
+      <w:spacing w:after="0" w:line="240" w:lineRule="auto"/>
+    </w:pPr>
+    <w:rPr>
+      <w:rFonts w:eastAsiaTheme="minorHAnsi"/>
+      <w:sz w:val="22"/>
+      <w:szCs w:val="22"/>
+    </w:rPr>
+    <w:tblPr>
+      <w:tblStyleRowBandSize w:val="1"/>
+      <w:tblStyleColBandSize w:val="1"/>
+      <w:tblBorders>
+        <w:top w:val="single" w:sz="4" w:space="0" w:color="auto"/>
+        <w:bottom w:val="single" w:sz="4" w:space="0" w:color="auto"/>
+        <w:insideH w:val="single" w:sz="4" w:space="0" w:color="auto"/>
+      </w:tblBorders>
+    </w:tblPr>
+    <w:tblStylePr w:type="firstRow">
+      <w:tblPr/>
+      <w:tcPr>
+        <w:tcBorders>
+          <w:top w:val="single" w:sz="4" w:space="0" w:color="auto"/>
+        </w:tcBorders>
+      </w:tcPr>
+    </w:tblStylePr>
+    <w:tblStylePr w:type="firstCol">
+      <w:rPr>
+        <w:b/>
+        <w:i w:val="0"/>
+      </w:rPr>
+    </w:tblStylePr>
+    <w:tblStylePr w:type="band1Vert">
+      <w:tblPr/>
+      <w:tcPr>
+        <w:tcBorders>
+          <w:insideH w:val="nil"/>
+        </w:tcBorders>
+      </w:tcPr>
+    </w:tblStylePr>
+    <w:tblStylePr w:type="band1Horz">
+      <w:tblPr/>
+      <w:tcPr>
+        <w:tcBorders>
+          <w:top w:val="nil"/>
+        </w:tcBorders>
+      </w:tcPr>
+    </w:tblStylePr>
+    <w:tblStylePr w:type="band2Horz">
+      <w:tblPr/>
+      <w:tcPr>
+        <w:tcBorders>
+          <w:top w:val="nil"/>
+          <w:insideH w:val="single" w:sz="4" w:space="0" w:color="auto"/>
+        </w:tcBorders>
+      </w:tcPr>
+    </w:tblStylePr>
+  </w:style>
+  <w:style w:type="paragraph" w:styleId="Verzeichnis2">
+    <w:name w:val="toc 2"/>
+    <w:basedOn w:val="Standard"/>
+    <w:next w:val="Standard"/>
+    <w:autoRedefine/>
+    <w:uiPriority w:val="39"/>
+    <w:unhideWhenUsed/>
+    <w:rsid w:val="00D55382"/>
+    <w:pPr>
+      <w:spacing w:after="100"/>
+      <w:ind w:left="200"/>
+    </w:pPr>
+  </w:style>
+  <w:style w:type="paragraph" w:styleId="Verzeichnis3">
+    <w:name w:val="toc 3"/>
+    <w:basedOn w:val="Standard"/>
+    <w:next w:val="Standard"/>
+    <w:autoRedefine/>
+    <w:uiPriority w:val="39"/>
+    <w:unhideWhenUsed/>
+    <w:rsid w:val="00D55382"/>
+    <w:pPr>
+      <w:spacing w:after="100"/>
+      <w:ind w:left="400"/>
     </w:pPr>
   </w:style>
 </w:styles>
@@ -992,4 +9685,16 @@
     </a:ext>
   </a:extLst>
 </a:theme>
+</file>
+
+<file path=customXml/item1.xml><?xml version="1.0" encoding="utf-8"?>
+<b:Sources xmlns:b="http://schemas.openxmlformats.org/officeDocument/2006/bibliography" xmlns="http://schemas.openxmlformats.org/officeDocument/2006/bibliography" SelectedStyle="\APASixthEditionOfficeOnline.xsl" StyleName="APA" Version="6"/>
+</file>
+
+<file path=customXml/itemProps1.xml><?xml version="1.0" encoding="utf-8"?>
+<ds:datastoreItem xmlns:ds="http://schemas.openxmlformats.org/officeDocument/2006/customXml" ds:itemID="{8A433EDE-D8C6-4B59-9C80-FC454FAA641F}">
+  <ds:schemaRefs>
+    <ds:schemaRef ds:uri="http://schemas.openxmlformats.org/officeDocument/2006/bibliography"/>
+  </ds:schemaRefs>
+</ds:datastoreItem>
 </file>
--- a/doc/Notes.docx
+++ b/doc/Notes.docx
@@ -9,7 +9,7 @@
           <w:lang w:val="en-US"/>
         </w:rPr>
       </w:pPr>
-      <w:bookmarkStart w:id="0" w:name="_Toc525461924"/>
+      <w:bookmarkStart w:id="0" w:name="_Toc533259544"/>
       <w:r>
         <w:rPr>
           <w:lang w:val="en-US"/>
@@ -29,6 +29,7 @@
       <w:sdtPr>
         <w:rPr>
           <w:rFonts w:asciiTheme="minorHAnsi" w:eastAsiaTheme="minorEastAsia" w:hAnsiTheme="minorHAnsi" w:cstheme="minorBidi"/>
+          <w:b w:val="0"/>
           <w:color w:val="auto"/>
           <w:sz w:val="20"/>
           <w:szCs w:val="20"/>
@@ -50,14 +51,22 @@
             <w:pStyle w:val="Inhaltsverzeichnisberschrift"/>
           </w:pPr>
           <w:r>
-            <w:t>Table of Contents</w:t>
+            <w:t xml:space="preserve">Table </w:t>
+          </w:r>
+          <w:proofErr w:type="spellStart"/>
+          <w:r>
+            <w:t>of</w:t>
+          </w:r>
+          <w:proofErr w:type="spellEnd"/>
+          <w:r>
+            <w:t xml:space="preserve"> Contents</w:t>
           </w:r>
         </w:p>
         <w:p>
           <w:pPr>
             <w:pStyle w:val="Verzeichnis1"/>
             <w:tabs>
-              <w:tab w:val="left" w:pos="440"/>
+              <w:tab w:val="left" w:pos="400"/>
               <w:tab w:val="right" w:leader="dot" w:pos="9062"/>
             </w:tabs>
             <w:rPr>
@@ -76,7 +85,7 @@
           <w:r>
             <w:fldChar w:fldCharType="separate"/>
           </w:r>
-          <w:hyperlink w:anchor="_Toc525461924" w:history="1">
+          <w:hyperlink w:anchor="_Toc533259544" w:history="1">
             <w:r>
               <w:rPr>
                 <w:rStyle w:val="Hyperlink"/>
@@ -121,7 +130,7 @@
                 <w:noProof/>
                 <w:webHidden/>
               </w:rPr>
-              <w:instrText xml:space="preserve"> PAGEREF _Toc525461924 \h </w:instrText>
+              <w:instrText xml:space="preserve"> PAGEREF _Toc533259544 \h </w:instrText>
             </w:r>
             <w:r>
               <w:rPr>
@@ -156,7 +165,7 @@
           <w:pPr>
             <w:pStyle w:val="Verzeichnis1"/>
             <w:tabs>
-              <w:tab w:val="left" w:pos="440"/>
+              <w:tab w:val="left" w:pos="400"/>
               <w:tab w:val="right" w:leader="dot" w:pos="9062"/>
             </w:tabs>
             <w:rPr>
@@ -166,7 +175,7 @@
               <w:lang w:eastAsia="de-DE"/>
             </w:rPr>
           </w:pPr>
-          <w:hyperlink w:anchor="_Toc525461925" w:history="1">
+          <w:hyperlink w:anchor="_Toc533259545" w:history="1">
             <w:r>
               <w:rPr>
                 <w:rStyle w:val="Hyperlink"/>
@@ -211,7 +220,7 @@
                 <w:noProof/>
                 <w:webHidden/>
               </w:rPr>
-              <w:instrText xml:space="preserve"> PAGEREF _Toc525461925 \h </w:instrText>
+              <w:instrText xml:space="preserve"> PAGEREF _Toc533259545 \h </w:instrText>
             </w:r>
             <w:r>
               <w:rPr>
@@ -246,7 +255,7 @@
           <w:pPr>
             <w:pStyle w:val="Verzeichnis1"/>
             <w:tabs>
-              <w:tab w:val="left" w:pos="440"/>
+              <w:tab w:val="left" w:pos="400"/>
               <w:tab w:val="right" w:leader="dot" w:pos="9062"/>
             </w:tabs>
             <w:rPr>
@@ -256,7 +265,7 @@
               <w:lang w:eastAsia="de-DE"/>
             </w:rPr>
           </w:pPr>
-          <w:hyperlink w:anchor="_Toc525461926" w:history="1">
+          <w:hyperlink w:anchor="_Toc533259546" w:history="1">
             <w:r>
               <w:rPr>
                 <w:rStyle w:val="Hyperlink"/>
@@ -301,7 +310,7 @@
                 <w:noProof/>
                 <w:webHidden/>
               </w:rPr>
-              <w:instrText xml:space="preserve"> PAGEREF _Toc525461926 \h </w:instrText>
+              <w:instrText xml:space="preserve"> PAGEREF _Toc533259546 \h </w:instrText>
             </w:r>
             <w:r>
               <w:rPr>
@@ -321,7 +330,7 @@
                 <w:noProof/>
                 <w:webHidden/>
               </w:rPr>
-              <w:t>1</w:t>
+              <w:t>2</w:t>
             </w:r>
             <w:r>
               <w:rPr>
@@ -336,7 +345,7 @@
           <w:pPr>
             <w:pStyle w:val="Verzeichnis1"/>
             <w:tabs>
-              <w:tab w:val="left" w:pos="440"/>
+              <w:tab w:val="left" w:pos="400"/>
               <w:tab w:val="right" w:leader="dot" w:pos="9062"/>
             </w:tabs>
             <w:rPr>
@@ -346,7 +355,7 @@
               <w:lang w:eastAsia="de-DE"/>
             </w:rPr>
           </w:pPr>
-          <w:hyperlink w:anchor="_Toc525461927" w:history="1">
+          <w:hyperlink w:anchor="_Toc533259547" w:history="1">
             <w:r>
               <w:rPr>
                 <w:rStyle w:val="Hyperlink"/>
@@ -391,7 +400,7 @@
                 <w:noProof/>
                 <w:webHidden/>
               </w:rPr>
-              <w:instrText xml:space="preserve"> PAGEREF _Toc525461927 \h </w:instrText>
+              <w:instrText xml:space="preserve"> PAGEREF _Toc533259547 \h </w:instrText>
             </w:r>
             <w:r>
               <w:rPr>
@@ -411,7 +420,7 @@
                 <w:noProof/>
                 <w:webHidden/>
               </w:rPr>
-              <w:t>1</w:t>
+              <w:t>2</w:t>
             </w:r>
             <w:r>
               <w:rPr>
@@ -426,7 +435,7 @@
           <w:pPr>
             <w:pStyle w:val="Verzeichnis1"/>
             <w:tabs>
-              <w:tab w:val="left" w:pos="440"/>
+              <w:tab w:val="left" w:pos="400"/>
               <w:tab w:val="right" w:leader="dot" w:pos="9062"/>
             </w:tabs>
             <w:rPr>
@@ -436,7 +445,7 @@
               <w:lang w:eastAsia="de-DE"/>
             </w:rPr>
           </w:pPr>
-          <w:hyperlink w:anchor="_Toc525461928" w:history="1">
+          <w:hyperlink w:anchor="_Toc533259548" w:history="1">
             <w:r>
               <w:rPr>
                 <w:rStyle w:val="Hyperlink"/>
@@ -481,7 +490,7 @@
                 <w:noProof/>
                 <w:webHidden/>
               </w:rPr>
-              <w:instrText xml:space="preserve"> PAGEREF _Toc525461928 \h </w:instrText>
+              <w:instrText xml:space="preserve"> PAGEREF _Toc533259548 \h </w:instrText>
             </w:r>
             <w:r>
               <w:rPr>
@@ -501,7 +510,7 @@
                 <w:noProof/>
                 <w:webHidden/>
               </w:rPr>
-              <w:t>1</w:t>
+              <w:t>2</w:t>
             </w:r>
             <w:r>
               <w:rPr>
@@ -516,7 +525,7 @@
           <w:pPr>
             <w:pStyle w:val="Verzeichnis1"/>
             <w:tabs>
-              <w:tab w:val="left" w:pos="440"/>
+              <w:tab w:val="left" w:pos="400"/>
               <w:tab w:val="right" w:leader="dot" w:pos="9062"/>
             </w:tabs>
             <w:rPr>
@@ -526,7 +535,7 @@
               <w:lang w:eastAsia="de-DE"/>
             </w:rPr>
           </w:pPr>
-          <w:hyperlink w:anchor="_Toc525461929" w:history="1">
+          <w:hyperlink w:anchor="_Toc533259549" w:history="1">
             <w:r>
               <w:rPr>
                 <w:rStyle w:val="Hyperlink"/>
@@ -571,7 +580,7 @@
                 <w:noProof/>
                 <w:webHidden/>
               </w:rPr>
-              <w:instrText xml:space="preserve"> PAGEREF _Toc525461929 \h </w:instrText>
+              <w:instrText xml:space="preserve"> PAGEREF _Toc533259549 \h </w:instrText>
             </w:r>
             <w:r>
               <w:rPr>
@@ -591,7 +600,7 @@
                 <w:noProof/>
                 <w:webHidden/>
               </w:rPr>
-              <w:t>1</w:t>
+              <w:t>2</w:t>
             </w:r>
             <w:r>
               <w:rPr>
@@ -606,7 +615,7 @@
           <w:pPr>
             <w:pStyle w:val="Verzeichnis1"/>
             <w:tabs>
-              <w:tab w:val="left" w:pos="440"/>
+              <w:tab w:val="left" w:pos="400"/>
               <w:tab w:val="right" w:leader="dot" w:pos="9062"/>
             </w:tabs>
             <w:rPr>
@@ -616,7 +625,7 @@
               <w:lang w:eastAsia="de-DE"/>
             </w:rPr>
           </w:pPr>
-          <w:hyperlink w:anchor="_Toc525461930" w:history="1">
+          <w:hyperlink w:anchor="_Toc533259550" w:history="1">
             <w:r>
               <w:rPr>
                 <w:rStyle w:val="Hyperlink"/>
@@ -661,7 +670,7 @@
                 <w:noProof/>
                 <w:webHidden/>
               </w:rPr>
-              <w:instrText xml:space="preserve"> PAGEREF _Toc525461930 \h </w:instrText>
+              <w:instrText xml:space="preserve"> PAGEREF _Toc533259550 \h </w:instrText>
             </w:r>
             <w:r>
               <w:rPr>
@@ -681,7 +690,7 @@
                 <w:noProof/>
                 <w:webHidden/>
               </w:rPr>
-              <w:t>1</w:t>
+              <w:t>2</w:t>
             </w:r>
             <w:r>
               <w:rPr>
@@ -701,9 +710,12 @@
             </w:tabs>
             <w:rPr>
               <w:noProof/>
+              <w:sz w:val="22"/>
+              <w:szCs w:val="22"/>
+              <w:lang w:eastAsia="de-DE"/>
             </w:rPr>
           </w:pPr>
-          <w:hyperlink w:anchor="_Toc525461931" w:history="1">
+          <w:hyperlink w:anchor="_Toc533259551" w:history="1">
             <w:r>
               <w:rPr>
                 <w:rStyle w:val="Hyperlink"/>
@@ -715,6 +727,9 @@
             <w:r>
               <w:rPr>
                 <w:noProof/>
+                <w:sz w:val="22"/>
+                <w:szCs w:val="22"/>
+                <w:lang w:eastAsia="de-DE"/>
               </w:rPr>
               <w:tab/>
             </w:r>
@@ -745,7 +760,7 @@
                 <w:noProof/>
                 <w:webHidden/>
               </w:rPr>
-              <w:instrText xml:space="preserve"> PAGEREF _Toc525461931 \h </w:instrText>
+              <w:instrText xml:space="preserve"> PAGEREF _Toc533259551 \h </w:instrText>
             </w:r>
             <w:r>
               <w:rPr>
@@ -765,7 +780,7 @@
                 <w:noProof/>
                 <w:webHidden/>
               </w:rPr>
-              <w:t>1</w:t>
+              <w:t>2</w:t>
             </w:r>
             <w:r>
               <w:rPr>
@@ -780,14 +795,17 @@
           <w:pPr>
             <w:pStyle w:val="Verzeichnis3"/>
             <w:tabs>
-              <w:tab w:val="left" w:pos="1320"/>
+              <w:tab w:val="left" w:pos="1100"/>
               <w:tab w:val="right" w:leader="dot" w:pos="9062"/>
             </w:tabs>
             <w:rPr>
               <w:noProof/>
+              <w:sz w:val="22"/>
+              <w:szCs w:val="22"/>
+              <w:lang w:eastAsia="de-DE"/>
             </w:rPr>
           </w:pPr>
-          <w:hyperlink w:anchor="_Toc525461932" w:history="1">
+          <w:hyperlink w:anchor="_Toc533259552" w:history="1">
             <w:r>
               <w:rPr>
                 <w:rStyle w:val="Hyperlink"/>
@@ -799,6 +817,9 @@
             <w:r>
               <w:rPr>
                 <w:noProof/>
+                <w:sz w:val="22"/>
+                <w:szCs w:val="22"/>
+                <w:lang w:eastAsia="de-DE"/>
               </w:rPr>
               <w:tab/>
             </w:r>
@@ -829,7 +850,7 @@
                 <w:noProof/>
                 <w:webHidden/>
               </w:rPr>
-              <w:instrText xml:space="preserve"> PAGEREF _Toc525461932 \h </w:instrText>
+              <w:instrText xml:space="preserve"> PAGEREF _Toc533259552 \h </w:instrText>
             </w:r>
             <w:r>
               <w:rPr>
@@ -849,7 +870,7 @@
                 <w:noProof/>
                 <w:webHidden/>
               </w:rPr>
-              <w:t>1</w:t>
+              <w:t>2</w:t>
             </w:r>
             <w:r>
               <w:rPr>
@@ -864,14 +885,17 @@
           <w:pPr>
             <w:pStyle w:val="Verzeichnis3"/>
             <w:tabs>
-              <w:tab w:val="left" w:pos="1320"/>
+              <w:tab w:val="left" w:pos="1100"/>
               <w:tab w:val="right" w:leader="dot" w:pos="9062"/>
             </w:tabs>
             <w:rPr>
               <w:noProof/>
+              <w:sz w:val="22"/>
+              <w:szCs w:val="22"/>
+              <w:lang w:eastAsia="de-DE"/>
             </w:rPr>
           </w:pPr>
-          <w:hyperlink w:anchor="_Toc525461933" w:history="1">
+          <w:hyperlink w:anchor="_Toc533259553" w:history="1">
             <w:r>
               <w:rPr>
                 <w:rStyle w:val="Hyperlink"/>
@@ -883,6 +907,9 @@
             <w:r>
               <w:rPr>
                 <w:noProof/>
+                <w:sz w:val="22"/>
+                <w:szCs w:val="22"/>
+                <w:lang w:eastAsia="de-DE"/>
               </w:rPr>
               <w:tab/>
             </w:r>
@@ -913,7 +940,7 @@
                 <w:noProof/>
                 <w:webHidden/>
               </w:rPr>
-              <w:instrText xml:space="preserve"> PAGEREF _Toc525461933 \h </w:instrText>
+              <w:instrText xml:space="preserve"> PAGEREF _Toc533259553 \h </w:instrText>
             </w:r>
             <w:r>
               <w:rPr>
@@ -933,7 +960,7 @@
                 <w:noProof/>
                 <w:webHidden/>
               </w:rPr>
-              <w:t>1</w:t>
+              <w:t>3</w:t>
             </w:r>
             <w:r>
               <w:rPr>
@@ -948,14 +975,17 @@
           <w:pPr>
             <w:pStyle w:val="Verzeichnis3"/>
             <w:tabs>
-              <w:tab w:val="left" w:pos="1320"/>
+              <w:tab w:val="left" w:pos="1100"/>
               <w:tab w:val="right" w:leader="dot" w:pos="9062"/>
             </w:tabs>
             <w:rPr>
               <w:noProof/>
+              <w:sz w:val="22"/>
+              <w:szCs w:val="22"/>
+              <w:lang w:eastAsia="de-DE"/>
             </w:rPr>
           </w:pPr>
-          <w:hyperlink w:anchor="_Toc525461934" w:history="1">
+          <w:hyperlink w:anchor="_Toc533259554" w:history="1">
             <w:r>
               <w:rPr>
                 <w:rStyle w:val="Hyperlink"/>
@@ -967,6 +997,9 @@
             <w:r>
               <w:rPr>
                 <w:noProof/>
+                <w:sz w:val="22"/>
+                <w:szCs w:val="22"/>
+                <w:lang w:eastAsia="de-DE"/>
               </w:rPr>
               <w:tab/>
             </w:r>
@@ -997,7 +1030,7 @@
                 <w:noProof/>
                 <w:webHidden/>
               </w:rPr>
-              <w:instrText xml:space="preserve"> PAGEREF _Toc525461934 \h </w:instrText>
+              <w:instrText xml:space="preserve"> PAGEREF _Toc533259554 \h </w:instrText>
             </w:r>
             <w:r>
               <w:rPr>
@@ -1017,7 +1050,7 @@
                 <w:noProof/>
                 <w:webHidden/>
               </w:rPr>
-              <w:t>1</w:t>
+              <w:t>3</w:t>
             </w:r>
             <w:r>
               <w:rPr>
@@ -1032,14 +1065,17 @@
           <w:pPr>
             <w:pStyle w:val="Verzeichnis3"/>
             <w:tabs>
-              <w:tab w:val="left" w:pos="1320"/>
+              <w:tab w:val="left" w:pos="1100"/>
               <w:tab w:val="right" w:leader="dot" w:pos="9062"/>
             </w:tabs>
             <w:rPr>
               <w:noProof/>
+              <w:sz w:val="22"/>
+              <w:szCs w:val="22"/>
+              <w:lang w:eastAsia="de-DE"/>
             </w:rPr>
           </w:pPr>
-          <w:hyperlink w:anchor="_Toc525461935" w:history="1">
+          <w:hyperlink w:anchor="_Toc533259555" w:history="1">
             <w:r>
               <w:rPr>
                 <w:rStyle w:val="Hyperlink"/>
@@ -1051,6 +1087,9 @@
             <w:r>
               <w:rPr>
                 <w:noProof/>
+                <w:sz w:val="22"/>
+                <w:szCs w:val="22"/>
+                <w:lang w:eastAsia="de-DE"/>
               </w:rPr>
               <w:tab/>
             </w:r>
@@ -1081,7 +1120,7 @@
                 <w:noProof/>
                 <w:webHidden/>
               </w:rPr>
-              <w:instrText xml:space="preserve"> PAGEREF _Toc525461935 \h </w:instrText>
+              <w:instrText xml:space="preserve"> PAGEREF _Toc533259555 \h </w:instrText>
             </w:r>
             <w:r>
               <w:rPr>
@@ -1101,7 +1140,7 @@
                 <w:noProof/>
                 <w:webHidden/>
               </w:rPr>
-              <w:t>1</w:t>
+              <w:t>3</w:t>
             </w:r>
             <w:r>
               <w:rPr>
@@ -1116,14 +1155,17 @@
           <w:pPr>
             <w:pStyle w:val="Verzeichnis3"/>
             <w:tabs>
-              <w:tab w:val="left" w:pos="1320"/>
+              <w:tab w:val="left" w:pos="1100"/>
               <w:tab w:val="right" w:leader="dot" w:pos="9062"/>
             </w:tabs>
             <w:rPr>
               <w:noProof/>
+              <w:sz w:val="22"/>
+              <w:szCs w:val="22"/>
+              <w:lang w:eastAsia="de-DE"/>
             </w:rPr>
           </w:pPr>
-          <w:hyperlink w:anchor="_Toc525461936" w:history="1">
+          <w:hyperlink w:anchor="_Toc533259556" w:history="1">
             <w:r>
               <w:rPr>
                 <w:rStyle w:val="Hyperlink"/>
@@ -1135,6 +1177,9 @@
             <w:r>
               <w:rPr>
                 <w:noProof/>
+                <w:sz w:val="22"/>
+                <w:szCs w:val="22"/>
+                <w:lang w:eastAsia="de-DE"/>
               </w:rPr>
               <w:tab/>
             </w:r>
@@ -1165,7 +1210,7 @@
                 <w:noProof/>
                 <w:webHidden/>
               </w:rPr>
-              <w:instrText xml:space="preserve"> PAGEREF _Toc525461936 \h </w:instrText>
+              <w:instrText xml:space="preserve"> PAGEREF _Toc533259556 \h </w:instrText>
             </w:r>
             <w:r>
               <w:rPr>
@@ -1185,7 +1230,7 @@
                 <w:noProof/>
                 <w:webHidden/>
               </w:rPr>
-              <w:t>1</w:t>
+              <w:t>5</w:t>
             </w:r>
             <w:r>
               <w:rPr>
@@ -1205,9 +1250,12 @@
             </w:tabs>
             <w:rPr>
               <w:noProof/>
+              <w:sz w:val="22"/>
+              <w:szCs w:val="22"/>
+              <w:lang w:eastAsia="de-DE"/>
             </w:rPr>
           </w:pPr>
-          <w:hyperlink w:anchor="_Toc525461937" w:history="1">
+          <w:hyperlink w:anchor="_Toc533259557" w:history="1">
             <w:r>
               <w:rPr>
                 <w:rStyle w:val="Hyperlink"/>
@@ -1219,6 +1267,9 @@
             <w:r>
               <w:rPr>
                 <w:noProof/>
+                <w:sz w:val="22"/>
+                <w:szCs w:val="22"/>
+                <w:lang w:eastAsia="de-DE"/>
               </w:rPr>
               <w:tab/>
             </w:r>
@@ -1249,7 +1300,7 @@
                 <w:noProof/>
                 <w:webHidden/>
               </w:rPr>
-              <w:instrText xml:space="preserve"> PAGEREF _Toc525461937 \h </w:instrText>
+              <w:instrText xml:space="preserve"> PAGEREF _Toc533259557 \h </w:instrText>
             </w:r>
             <w:r>
               <w:rPr>
@@ -1269,7 +1320,7 @@
                 <w:noProof/>
                 <w:webHidden/>
               </w:rPr>
-              <w:t>1</w:t>
+              <w:t>5</w:t>
             </w:r>
             <w:r>
               <w:rPr>
@@ -1284,14 +1335,17 @@
           <w:pPr>
             <w:pStyle w:val="Verzeichnis3"/>
             <w:tabs>
-              <w:tab w:val="left" w:pos="1320"/>
+              <w:tab w:val="left" w:pos="1100"/>
               <w:tab w:val="right" w:leader="dot" w:pos="9062"/>
             </w:tabs>
             <w:rPr>
               <w:noProof/>
+              <w:sz w:val="22"/>
+              <w:szCs w:val="22"/>
+              <w:lang w:eastAsia="de-DE"/>
             </w:rPr>
           </w:pPr>
-          <w:hyperlink w:anchor="_Toc525461938" w:history="1">
+          <w:hyperlink w:anchor="_Toc533259558" w:history="1">
             <w:r>
               <w:rPr>
                 <w:rStyle w:val="Hyperlink"/>
@@ -1303,6 +1357,9 @@
             <w:r>
               <w:rPr>
                 <w:noProof/>
+                <w:sz w:val="22"/>
+                <w:szCs w:val="22"/>
+                <w:lang w:eastAsia="de-DE"/>
               </w:rPr>
               <w:tab/>
             </w:r>
@@ -1333,7 +1390,7 @@
                 <w:noProof/>
                 <w:webHidden/>
               </w:rPr>
-              <w:instrText xml:space="preserve"> PAGEREF _Toc525461938 \h </w:instrText>
+              <w:instrText xml:space="preserve"> PAGEREF _Toc533259558 \h </w:instrText>
             </w:r>
             <w:r>
               <w:rPr>
@@ -1353,7 +1410,7 @@
                 <w:noProof/>
                 <w:webHidden/>
               </w:rPr>
-              <w:t>1</w:t>
+              <w:t>5</w:t>
             </w:r>
             <w:r>
               <w:rPr>
@@ -1368,14 +1425,17 @@
           <w:pPr>
             <w:pStyle w:val="Verzeichnis3"/>
             <w:tabs>
-              <w:tab w:val="left" w:pos="1320"/>
+              <w:tab w:val="left" w:pos="1100"/>
               <w:tab w:val="right" w:leader="dot" w:pos="9062"/>
             </w:tabs>
             <w:rPr>
               <w:noProof/>
+              <w:sz w:val="22"/>
+              <w:szCs w:val="22"/>
+              <w:lang w:eastAsia="de-DE"/>
             </w:rPr>
           </w:pPr>
-          <w:hyperlink w:anchor="_Toc525461939" w:history="1">
+          <w:hyperlink w:anchor="_Toc533259559" w:history="1">
             <w:r>
               <w:rPr>
                 <w:rStyle w:val="Hyperlink"/>
@@ -1387,6 +1447,9 @@
             <w:r>
               <w:rPr>
                 <w:noProof/>
+                <w:sz w:val="22"/>
+                <w:szCs w:val="22"/>
+                <w:lang w:eastAsia="de-DE"/>
               </w:rPr>
               <w:tab/>
             </w:r>
@@ -1417,7 +1480,7 @@
                 <w:noProof/>
                 <w:webHidden/>
               </w:rPr>
-              <w:instrText xml:space="preserve"> PAGEREF _Toc525461939 \h </w:instrText>
+              <w:instrText xml:space="preserve"> PAGEREF _Toc533259559 \h </w:instrText>
             </w:r>
             <w:r>
               <w:rPr>
@@ -1437,7 +1500,7 @@
                 <w:noProof/>
                 <w:webHidden/>
               </w:rPr>
-              <w:t>1</w:t>
+              <w:t>5</w:t>
             </w:r>
             <w:r>
               <w:rPr>
@@ -1452,14 +1515,17 @@
           <w:pPr>
             <w:pStyle w:val="Verzeichnis3"/>
             <w:tabs>
-              <w:tab w:val="left" w:pos="1320"/>
+              <w:tab w:val="left" w:pos="1100"/>
               <w:tab w:val="right" w:leader="dot" w:pos="9062"/>
             </w:tabs>
             <w:rPr>
               <w:noProof/>
+              <w:sz w:val="22"/>
+              <w:szCs w:val="22"/>
+              <w:lang w:eastAsia="de-DE"/>
             </w:rPr>
           </w:pPr>
-          <w:hyperlink w:anchor="_Toc525461940" w:history="1">
+          <w:hyperlink w:anchor="_Toc533259560" w:history="1">
             <w:r>
               <w:rPr>
                 <w:rStyle w:val="Hyperlink"/>
@@ -1471,6 +1537,9 @@
             <w:r>
               <w:rPr>
                 <w:noProof/>
+                <w:sz w:val="22"/>
+                <w:szCs w:val="22"/>
+                <w:lang w:eastAsia="de-DE"/>
               </w:rPr>
               <w:tab/>
             </w:r>
@@ -1501,7 +1570,7 @@
                 <w:noProof/>
                 <w:webHidden/>
               </w:rPr>
-              <w:instrText xml:space="preserve"> PAGEREF _Toc525461940 \h </w:instrText>
+              <w:instrText xml:space="preserve"> PAGEREF _Toc533259560 \h </w:instrText>
             </w:r>
             <w:r>
               <w:rPr>
@@ -1521,7 +1590,7 @@
                 <w:noProof/>
                 <w:webHidden/>
               </w:rPr>
-              <w:t>1</w:t>
+              <w:t>5</w:t>
             </w:r>
             <w:r>
               <w:rPr>
@@ -1541,9 +1610,12 @@
             </w:tabs>
             <w:rPr>
               <w:noProof/>
+              <w:sz w:val="22"/>
+              <w:szCs w:val="22"/>
+              <w:lang w:eastAsia="de-DE"/>
             </w:rPr>
           </w:pPr>
-          <w:hyperlink w:anchor="_Toc525461941" w:history="1">
+          <w:hyperlink w:anchor="_Toc533259561" w:history="1">
             <w:r>
               <w:rPr>
                 <w:rStyle w:val="Hyperlink"/>
@@ -1555,6 +1627,9 @@
             <w:r>
               <w:rPr>
                 <w:noProof/>
+                <w:sz w:val="22"/>
+                <w:szCs w:val="22"/>
+                <w:lang w:eastAsia="de-DE"/>
               </w:rPr>
               <w:tab/>
             </w:r>
@@ -1585,7 +1660,7 @@
                 <w:noProof/>
                 <w:webHidden/>
               </w:rPr>
-              <w:instrText xml:space="preserve"> PAGEREF _Toc525461941 \h </w:instrText>
+              <w:instrText xml:space="preserve"> PAGEREF _Toc533259561 \h </w:instrText>
             </w:r>
             <w:r>
               <w:rPr>
@@ -1605,7 +1680,7 @@
                 <w:noProof/>
                 <w:webHidden/>
               </w:rPr>
-              <w:t>1</w:t>
+              <w:t>5</w:t>
             </w:r>
             <w:r>
               <w:rPr>
@@ -1620,14 +1695,17 @@
           <w:pPr>
             <w:pStyle w:val="Verzeichnis3"/>
             <w:tabs>
-              <w:tab w:val="left" w:pos="1320"/>
+              <w:tab w:val="left" w:pos="1100"/>
               <w:tab w:val="right" w:leader="dot" w:pos="9062"/>
             </w:tabs>
             <w:rPr>
               <w:noProof/>
+              <w:sz w:val="22"/>
+              <w:szCs w:val="22"/>
+              <w:lang w:eastAsia="de-DE"/>
             </w:rPr>
           </w:pPr>
-          <w:hyperlink w:anchor="_Toc525461942" w:history="1">
+          <w:hyperlink w:anchor="_Toc533259562" w:history="1">
             <w:r>
               <w:rPr>
                 <w:rStyle w:val="Hyperlink"/>
@@ -1639,6 +1717,9 @@
             <w:r>
               <w:rPr>
                 <w:noProof/>
+                <w:sz w:val="22"/>
+                <w:szCs w:val="22"/>
+                <w:lang w:eastAsia="de-DE"/>
               </w:rPr>
               <w:tab/>
             </w:r>
@@ -1669,7 +1750,7 @@
                 <w:noProof/>
                 <w:webHidden/>
               </w:rPr>
-              <w:instrText xml:space="preserve"> PAGEREF _Toc525461942 \h </w:instrText>
+              <w:instrText xml:space="preserve"> PAGEREF _Toc533259562 \h </w:instrText>
             </w:r>
             <w:r>
               <w:rPr>
@@ -1689,7 +1770,7 @@
                 <w:noProof/>
                 <w:webHidden/>
               </w:rPr>
-              <w:t>1</w:t>
+              <w:t>5</w:t>
             </w:r>
             <w:r>
               <w:rPr>
@@ -1704,14 +1785,17 @@
           <w:pPr>
             <w:pStyle w:val="Verzeichnis3"/>
             <w:tabs>
-              <w:tab w:val="left" w:pos="1320"/>
+              <w:tab w:val="left" w:pos="1100"/>
               <w:tab w:val="right" w:leader="dot" w:pos="9062"/>
             </w:tabs>
             <w:rPr>
               <w:noProof/>
+              <w:sz w:val="22"/>
+              <w:szCs w:val="22"/>
+              <w:lang w:eastAsia="de-DE"/>
             </w:rPr>
           </w:pPr>
-          <w:hyperlink w:anchor="_Toc525461943" w:history="1">
+          <w:hyperlink w:anchor="_Toc533259563" w:history="1">
             <w:r>
               <w:rPr>
                 <w:rStyle w:val="Hyperlink"/>
@@ -1723,6 +1807,9 @@
             <w:r>
               <w:rPr>
                 <w:noProof/>
+                <w:sz w:val="22"/>
+                <w:szCs w:val="22"/>
+                <w:lang w:eastAsia="de-DE"/>
               </w:rPr>
               <w:tab/>
             </w:r>
@@ -1753,7 +1840,7 @@
                 <w:noProof/>
                 <w:webHidden/>
               </w:rPr>
-              <w:instrText xml:space="preserve"> PAGEREF _Toc525461943 \h </w:instrText>
+              <w:instrText xml:space="preserve"> PAGEREF _Toc533259563 \h </w:instrText>
             </w:r>
             <w:r>
               <w:rPr>
@@ -1773,7 +1860,7 @@
                 <w:noProof/>
                 <w:webHidden/>
               </w:rPr>
-              <w:t>1</w:t>
+              <w:t>5</w:t>
             </w:r>
             <w:r>
               <w:rPr>
@@ -1788,14 +1875,17 @@
           <w:pPr>
             <w:pStyle w:val="Verzeichnis3"/>
             <w:tabs>
-              <w:tab w:val="left" w:pos="1320"/>
+              <w:tab w:val="left" w:pos="1100"/>
               <w:tab w:val="right" w:leader="dot" w:pos="9062"/>
             </w:tabs>
             <w:rPr>
               <w:noProof/>
+              <w:sz w:val="22"/>
+              <w:szCs w:val="22"/>
+              <w:lang w:eastAsia="de-DE"/>
             </w:rPr>
           </w:pPr>
-          <w:hyperlink w:anchor="_Toc525461944" w:history="1">
+          <w:hyperlink w:anchor="_Toc533259564" w:history="1">
             <w:r>
               <w:rPr>
                 <w:rStyle w:val="Hyperlink"/>
@@ -1807,6 +1897,9 @@
             <w:r>
               <w:rPr>
                 <w:noProof/>
+                <w:sz w:val="22"/>
+                <w:szCs w:val="22"/>
+                <w:lang w:eastAsia="de-DE"/>
               </w:rPr>
               <w:tab/>
             </w:r>
@@ -1837,7 +1930,7 @@
                 <w:noProof/>
                 <w:webHidden/>
               </w:rPr>
-              <w:instrText xml:space="preserve"> PAGEREF _Toc525461944 \h </w:instrText>
+              <w:instrText xml:space="preserve"> PAGEREF _Toc533259564 \h </w:instrText>
             </w:r>
             <w:r>
               <w:rPr>
@@ -1857,7 +1950,7 @@
                 <w:noProof/>
                 <w:webHidden/>
               </w:rPr>
-              <w:t>1</w:t>
+              <w:t>5</w:t>
             </w:r>
             <w:r>
               <w:rPr>
@@ -1872,14 +1965,17 @@
           <w:pPr>
             <w:pStyle w:val="Verzeichnis3"/>
             <w:tabs>
-              <w:tab w:val="left" w:pos="1320"/>
+              <w:tab w:val="left" w:pos="1100"/>
               <w:tab w:val="right" w:leader="dot" w:pos="9062"/>
             </w:tabs>
             <w:rPr>
               <w:noProof/>
+              <w:sz w:val="22"/>
+              <w:szCs w:val="22"/>
+              <w:lang w:eastAsia="de-DE"/>
             </w:rPr>
           </w:pPr>
-          <w:hyperlink w:anchor="_Toc525461945" w:history="1">
+          <w:hyperlink w:anchor="_Toc533259565" w:history="1">
             <w:r>
               <w:rPr>
                 <w:rStyle w:val="Hyperlink"/>
@@ -1891,6 +1987,9 @@
             <w:r>
               <w:rPr>
                 <w:noProof/>
+                <w:sz w:val="22"/>
+                <w:szCs w:val="22"/>
+                <w:lang w:eastAsia="de-DE"/>
               </w:rPr>
               <w:tab/>
             </w:r>
@@ -1921,7 +2020,7 @@
                 <w:noProof/>
                 <w:webHidden/>
               </w:rPr>
-              <w:instrText xml:space="preserve"> PAGEREF _Toc525461945 \h </w:instrText>
+              <w:instrText xml:space="preserve"> PAGEREF _Toc533259565 \h </w:instrText>
             </w:r>
             <w:r>
               <w:rPr>
@@ -1941,7 +2040,7 @@
                 <w:noProof/>
                 <w:webHidden/>
               </w:rPr>
-              <w:t>1</w:t>
+              <w:t>6</w:t>
             </w:r>
             <w:r>
               <w:rPr>
@@ -1956,14 +2055,17 @@
           <w:pPr>
             <w:pStyle w:val="Verzeichnis3"/>
             <w:tabs>
-              <w:tab w:val="left" w:pos="1320"/>
+              <w:tab w:val="left" w:pos="1100"/>
               <w:tab w:val="right" w:leader="dot" w:pos="9062"/>
             </w:tabs>
             <w:rPr>
               <w:noProof/>
+              <w:sz w:val="22"/>
+              <w:szCs w:val="22"/>
+              <w:lang w:eastAsia="de-DE"/>
             </w:rPr>
           </w:pPr>
-          <w:hyperlink w:anchor="_Toc525461946" w:history="1">
+          <w:hyperlink w:anchor="_Toc533259566" w:history="1">
             <w:r>
               <w:rPr>
                 <w:rStyle w:val="Hyperlink"/>
@@ -1975,6 +2077,9 @@
             <w:r>
               <w:rPr>
                 <w:noProof/>
+                <w:sz w:val="22"/>
+                <w:szCs w:val="22"/>
+                <w:lang w:eastAsia="de-DE"/>
               </w:rPr>
               <w:tab/>
             </w:r>
@@ -2005,7 +2110,7 @@
                 <w:noProof/>
                 <w:webHidden/>
               </w:rPr>
-              <w:instrText xml:space="preserve"> PAGEREF _Toc525461946 \h </w:instrText>
+              <w:instrText xml:space="preserve"> PAGEREF _Toc533259566 \h </w:instrText>
             </w:r>
             <w:r>
               <w:rPr>
@@ -2025,7 +2130,7 @@
                 <w:noProof/>
                 <w:webHidden/>
               </w:rPr>
-              <w:t>1</w:t>
+              <w:t>6</w:t>
             </w:r>
             <w:r>
               <w:rPr>
@@ -2045,9 +2150,12 @@
             </w:tabs>
             <w:rPr>
               <w:noProof/>
+              <w:sz w:val="22"/>
+              <w:szCs w:val="22"/>
+              <w:lang w:eastAsia="de-DE"/>
             </w:rPr>
           </w:pPr>
-          <w:hyperlink w:anchor="_Toc525461947" w:history="1">
+          <w:hyperlink w:anchor="_Toc533259567" w:history="1">
             <w:r>
               <w:rPr>
                 <w:rStyle w:val="Hyperlink"/>
@@ -2059,6 +2167,9 @@
             <w:r>
               <w:rPr>
                 <w:noProof/>
+                <w:sz w:val="22"/>
+                <w:szCs w:val="22"/>
+                <w:lang w:eastAsia="de-DE"/>
               </w:rPr>
               <w:tab/>
             </w:r>
@@ -2089,7 +2200,7 @@
                 <w:noProof/>
                 <w:webHidden/>
               </w:rPr>
-              <w:instrText xml:space="preserve"> PAGEREF _Toc525461947 \h </w:instrText>
+              <w:instrText xml:space="preserve"> PAGEREF _Toc533259567 \h </w:instrText>
             </w:r>
             <w:r>
               <w:rPr>
@@ -2109,7 +2220,7 @@
                 <w:noProof/>
                 <w:webHidden/>
               </w:rPr>
-              <w:t>1</w:t>
+              <w:t>7</w:t>
             </w:r>
             <w:r>
               <w:rPr>
@@ -2124,14 +2235,17 @@
           <w:pPr>
             <w:pStyle w:val="Verzeichnis3"/>
             <w:tabs>
-              <w:tab w:val="left" w:pos="1320"/>
+              <w:tab w:val="left" w:pos="1100"/>
               <w:tab w:val="right" w:leader="dot" w:pos="9062"/>
             </w:tabs>
             <w:rPr>
               <w:noProof/>
+              <w:sz w:val="22"/>
+              <w:szCs w:val="22"/>
+              <w:lang w:eastAsia="de-DE"/>
             </w:rPr>
           </w:pPr>
-          <w:hyperlink w:anchor="_Toc525461948" w:history="1">
+          <w:hyperlink w:anchor="_Toc533259568" w:history="1">
             <w:r>
               <w:rPr>
                 <w:rStyle w:val="Hyperlink"/>
@@ -2143,6 +2257,9 @@
             <w:r>
               <w:rPr>
                 <w:noProof/>
+                <w:sz w:val="22"/>
+                <w:szCs w:val="22"/>
+                <w:lang w:eastAsia="de-DE"/>
               </w:rPr>
               <w:tab/>
             </w:r>
@@ -2173,7 +2290,7 @@
                 <w:noProof/>
                 <w:webHidden/>
               </w:rPr>
-              <w:instrText xml:space="preserve"> PAGEREF _Toc525461948 \h </w:instrText>
+              <w:instrText xml:space="preserve"> PAGEREF _Toc533259568 \h </w:instrText>
             </w:r>
             <w:r>
               <w:rPr>
@@ -2193,7 +2310,7 @@
                 <w:noProof/>
                 <w:webHidden/>
               </w:rPr>
-              <w:t>1</w:t>
+              <w:t>7</w:t>
             </w:r>
             <w:r>
               <w:rPr>
@@ -2208,14 +2325,17 @@
           <w:pPr>
             <w:pStyle w:val="Verzeichnis3"/>
             <w:tabs>
-              <w:tab w:val="left" w:pos="1320"/>
+              <w:tab w:val="left" w:pos="1100"/>
               <w:tab w:val="right" w:leader="dot" w:pos="9062"/>
             </w:tabs>
             <w:rPr>
               <w:noProof/>
+              <w:sz w:val="22"/>
+              <w:szCs w:val="22"/>
+              <w:lang w:eastAsia="de-DE"/>
             </w:rPr>
           </w:pPr>
-          <w:hyperlink w:anchor="_Toc525461949" w:history="1">
+          <w:hyperlink w:anchor="_Toc533259569" w:history="1">
             <w:r>
               <w:rPr>
                 <w:rStyle w:val="Hyperlink"/>
@@ -2227,6 +2347,9 @@
             <w:r>
               <w:rPr>
                 <w:noProof/>
+                <w:sz w:val="22"/>
+                <w:szCs w:val="22"/>
+                <w:lang w:eastAsia="de-DE"/>
               </w:rPr>
               <w:tab/>
             </w:r>
@@ -2257,7 +2380,7 @@
                 <w:noProof/>
                 <w:webHidden/>
               </w:rPr>
-              <w:instrText xml:space="preserve"> PAGEREF _Toc525461949 \h </w:instrText>
+              <w:instrText xml:space="preserve"> PAGEREF _Toc533259569 \h </w:instrText>
             </w:r>
             <w:r>
               <w:rPr>
@@ -2277,7 +2400,7 @@
                 <w:noProof/>
                 <w:webHidden/>
               </w:rPr>
-              <w:t>1</w:t>
+              <w:t>7</w:t>
             </w:r>
             <w:r>
               <w:rPr>
@@ -2292,14 +2415,17 @@
           <w:pPr>
             <w:pStyle w:val="Verzeichnis3"/>
             <w:tabs>
-              <w:tab w:val="left" w:pos="1320"/>
+              <w:tab w:val="left" w:pos="1100"/>
               <w:tab w:val="right" w:leader="dot" w:pos="9062"/>
             </w:tabs>
             <w:rPr>
               <w:noProof/>
+              <w:sz w:val="22"/>
+              <w:szCs w:val="22"/>
+              <w:lang w:eastAsia="de-DE"/>
             </w:rPr>
           </w:pPr>
-          <w:hyperlink w:anchor="_Toc525461950" w:history="1">
+          <w:hyperlink w:anchor="_Toc533259570" w:history="1">
             <w:r>
               <w:rPr>
                 <w:rStyle w:val="Hyperlink"/>
@@ -2311,6 +2437,9 @@
             <w:r>
               <w:rPr>
                 <w:noProof/>
+                <w:sz w:val="22"/>
+                <w:szCs w:val="22"/>
+                <w:lang w:eastAsia="de-DE"/>
               </w:rPr>
               <w:tab/>
             </w:r>
@@ -2341,7 +2470,7 @@
                 <w:noProof/>
                 <w:webHidden/>
               </w:rPr>
-              <w:instrText xml:space="preserve"> PAGEREF _Toc525461950 \h </w:instrText>
+              <w:instrText xml:space="preserve"> PAGEREF _Toc533259570 \h </w:instrText>
             </w:r>
             <w:r>
               <w:rPr>
@@ -2361,7 +2490,7 @@
                 <w:noProof/>
                 <w:webHidden/>
               </w:rPr>
-              <w:t>1</w:t>
+              <w:t>7</w:t>
             </w:r>
             <w:r>
               <w:rPr>
@@ -2390,7 +2519,7 @@
           <w:lang w:val="en-US"/>
         </w:rPr>
       </w:pPr>
-      <w:bookmarkStart w:id="1" w:name="_Toc525461925"/>
+      <w:bookmarkStart w:id="1" w:name="_Toc533259545"/>
       <w:r>
         <w:rPr>
           <w:lang w:val="en-US"/>
@@ -2409,19 +2538,32 @@
         <w:rPr>
           <w:lang w:val="en-US"/>
         </w:rPr>
-        <w:t>This program is meant to download and analyze the statistics of anime series from the website myanimelist.net. Main part of the analysis is the calculation of the deviation of the votes for each series. After downloading and analysis is done, the application is to report interesting values of most interest, for example the biggest and smallest deviation and their corresponding anime series.</w:t>
-      </w:r>
-    </w:p>
-    <w:p>
-      <w:pPr>
-        <w:rPr>
-          <w:lang w:val="en-US"/>
-        </w:rPr>
-      </w:pPr>
-      <w:r>
-        <w:rPr>
-          <w:lang w:val="en-US"/>
-        </w:rPr>
+        <w:t>This program is meant to download and analyze the statistics of anime series from the website myanimelist.net. Main part of the analysis is the calculation of the deviation of the votes for each series. After downloading and analysis is done</w:t>
+      </w:r>
+      <w:r>
+        <w:rPr>
+          <w:lang w:val="en-US"/>
+        </w:rPr>
+        <w:t>, the application is to report</w:t>
+      </w:r>
+      <w:r>
+        <w:rPr>
+          <w:lang w:val="en-US"/>
+        </w:rPr>
+        <w:t xml:space="preserve"> values of most interest, for example the biggest and smallest deviation and their corresponding anime series.</w:t>
+      </w:r>
+    </w:p>
+    <w:p>
+      <w:pPr>
+        <w:rPr>
+          <w:lang w:val="en-US"/>
+        </w:rPr>
+      </w:pPr>
+      <w:r>
+        <w:rPr>
+          <w:lang w:val="en-US"/>
+        </w:rPr>
+        <w:lastRenderedPageBreak/>
         <w:t>Since series are indexed by the website through a unique number, the user can set a start and stop index, in which between the program will search for anime series.</w:t>
       </w:r>
     </w:p>
@@ -2439,7 +2581,7 @@
           <w:lang w:val="en-US"/>
         </w:rPr>
       </w:pPr>
-      <w:bookmarkStart w:id="2" w:name="_Toc525461926"/>
+      <w:bookmarkStart w:id="2" w:name="_Toc533259546"/>
       <w:r>
         <w:rPr>
           <w:lang w:val="en-US"/>
@@ -2566,7 +2708,21 @@
         <w:rPr>
           <w:lang w:val="en-US"/>
         </w:rPr>
-        <w:t>Label for indicating the current status of the program</w:t>
+        <w:t xml:space="preserve">Label for indicating the </w:t>
+      </w:r>
+      <w:proofErr w:type="gramStart"/>
+      <w:r>
+        <w:rPr>
+          <w:lang w:val="en-US"/>
+        </w:rPr>
+        <w:t>current status</w:t>
+      </w:r>
+      <w:proofErr w:type="gramEnd"/>
+      <w:r>
+        <w:rPr>
+          <w:lang w:val="en-US"/>
+        </w:rPr>
+        <w:t xml:space="preserve"> of the program</w:t>
       </w:r>
     </w:p>
     <w:p>
@@ -2583,7 +2739,7 @@
           <w:lang w:val="en-US"/>
         </w:rPr>
       </w:pPr>
-      <w:bookmarkStart w:id="3" w:name="_Toc525461927"/>
+      <w:bookmarkStart w:id="3" w:name="_Toc533259547"/>
       <w:r>
         <w:rPr>
           <w:lang w:val="en-US"/>
@@ -2654,7 +2810,7 @@
           <w:lang w:val="en-US"/>
         </w:rPr>
       </w:pPr>
-      <w:bookmarkStart w:id="4" w:name="_Toc525461928"/>
+      <w:bookmarkStart w:id="4" w:name="_Toc533259548"/>
       <w:r>
         <w:rPr>
           <w:lang w:val="en-US"/>
@@ -2680,8 +2836,6 @@
         </w:rPr>
         <w:t>Understand current state of the project</w:t>
       </w:r>
-      <w:bookmarkStart w:id="5" w:name="_GoBack"/>
-      <w:bookmarkEnd w:id="5"/>
     </w:p>
     <w:p>
       <w:pPr>
@@ -2751,102 +2905,103 @@
           <w:lang w:val="en-US"/>
         </w:rPr>
       </w:pPr>
-      <w:bookmarkStart w:id="6" w:name="_Toc525461929"/>
+      <w:bookmarkStart w:id="5" w:name="_Toc533259549"/>
       <w:r>
         <w:rPr>
           <w:lang w:val="en-US"/>
         </w:rPr>
         <w:t>Problems and open questions</w:t>
       </w:r>
+      <w:bookmarkEnd w:id="5"/>
+    </w:p>
+    <w:p>
+      <w:pPr>
+        <w:rPr>
+          <w:lang w:val="en-US"/>
+        </w:rPr>
+      </w:pPr>
+    </w:p>
+    <w:p>
+      <w:pPr>
+        <w:rPr>
+          <w:lang w:val="en-US"/>
+        </w:rPr>
+      </w:pPr>
+    </w:p>
+    <w:p>
+      <w:pPr>
+        <w:pStyle w:val="berschrift1"/>
+        <w:rPr>
+          <w:lang w:val="en-US"/>
+        </w:rPr>
+      </w:pPr>
+      <w:bookmarkStart w:id="6" w:name="_Toc525406498"/>
+      <w:bookmarkStart w:id="7" w:name="_Toc533259550"/>
+      <w:r>
+        <w:rPr>
+          <w:lang w:val="en-US"/>
+        </w:rPr>
+        <w:t>Class descriptions</w:t>
+      </w:r>
       <w:bookmarkEnd w:id="6"/>
-    </w:p>
-    <w:p>
-      <w:pPr>
-        <w:rPr>
-          <w:lang w:val="en-US"/>
-        </w:rPr>
-      </w:pPr>
-    </w:p>
-    <w:p>
-      <w:pPr>
-        <w:rPr>
-          <w:lang w:val="en-US"/>
-        </w:rPr>
-      </w:pPr>
-    </w:p>
-    <w:p>
-      <w:pPr>
-        <w:pStyle w:val="berschrift1"/>
-        <w:rPr>
-          <w:lang w:val="en-US"/>
-        </w:rPr>
-      </w:pPr>
-      <w:bookmarkStart w:id="7" w:name="_Toc525406498"/>
-      <w:bookmarkStart w:id="8" w:name="_Toc525461930"/>
-      <w:r>
-        <w:rPr>
-          <w:lang w:val="en-US"/>
-        </w:rPr>
-        <w:t>Class descriptions</w:t>
-      </w:r>
       <w:bookmarkEnd w:id="7"/>
+    </w:p>
+    <w:p>
+      <w:pPr>
+        <w:pStyle w:val="berschrift2"/>
+        <w:rPr>
+          <w:lang w:val="en-US"/>
+        </w:rPr>
+      </w:pPr>
+      <w:bookmarkStart w:id="8" w:name="_Toc525406499"/>
+      <w:bookmarkStart w:id="9" w:name="_Toc533259551"/>
+      <w:r>
+        <w:rPr>
+          <w:lang w:val="en-US"/>
+        </w:rPr>
+        <w:t>Form 1</w:t>
+      </w:r>
       <w:bookmarkEnd w:id="8"/>
-    </w:p>
-    <w:p>
-      <w:pPr>
-        <w:pStyle w:val="berschrift2"/>
-        <w:rPr>
-          <w:lang w:val="en-US"/>
-        </w:rPr>
-      </w:pPr>
-      <w:bookmarkStart w:id="9" w:name="_Toc525406499"/>
-      <w:bookmarkStart w:id="10" w:name="_Toc525461931"/>
-      <w:r>
-        <w:rPr>
-          <w:lang w:val="en-US"/>
-        </w:rPr>
-        <w:t>Form 1</w:t>
-      </w:r>
       <w:bookmarkEnd w:id="9"/>
+    </w:p>
+    <w:p>
+      <w:pPr>
+        <w:pStyle w:val="berschrift3"/>
+        <w:rPr>
+          <w:lang w:val="en-US"/>
+        </w:rPr>
+      </w:pPr>
+      <w:bookmarkStart w:id="10" w:name="_Toc525406500"/>
+      <w:bookmarkStart w:id="11" w:name="_Toc533259552"/>
+      <w:r>
+        <w:rPr>
+          <w:lang w:val="en-US"/>
+        </w:rPr>
+        <w:t>Fields</w:t>
+      </w:r>
       <w:bookmarkEnd w:id="10"/>
-    </w:p>
-    <w:p>
-      <w:pPr>
-        <w:pStyle w:val="berschrift3"/>
-        <w:rPr>
-          <w:lang w:val="en-US"/>
-        </w:rPr>
-      </w:pPr>
-      <w:bookmarkStart w:id="11" w:name="_Toc525406500"/>
-      <w:bookmarkStart w:id="12" w:name="_Toc525461932"/>
-      <w:r>
-        <w:rPr>
-          <w:lang w:val="en-US"/>
-        </w:rPr>
-        <w:t>Fields</w:t>
-      </w:r>
       <w:bookmarkEnd w:id="11"/>
-      <w:bookmarkEnd w:id="12"/>
     </w:p>
     <w:tbl>
       <w:tblPr>
         <w:tblStyle w:val="Code-Docu"/>
-        <w:tblW w:w="31680" w:type="dxa"/>
+        <w:tblW w:w="9101" w:type="dxa"/>
         <w:tblLook w:val="04A0" w:firstRow="1" w:lastRow="0" w:firstColumn="1" w:lastColumn="0" w:noHBand="0" w:noVBand="1"/>
       </w:tblPr>
       <w:tblGrid>
-        <w:gridCol w:w="1843"/>
-        <w:gridCol w:w="2552"/>
-        <w:gridCol w:w="27285"/>
+        <w:gridCol w:w="1342"/>
+        <w:gridCol w:w="1542"/>
+        <w:gridCol w:w="6217"/>
       </w:tblGrid>
       <w:tr>
         <w:trPr>
           <w:cnfStyle w:val="100000000000" w:firstRow="1" w:lastRow="0" w:firstColumn="0" w:lastColumn="0" w:oddVBand="0" w:evenVBand="0" w:oddHBand="0" w:evenHBand="0" w:firstRowFirstColumn="0" w:firstRowLastColumn="0" w:lastRowFirstColumn="0" w:lastRowLastColumn="0"/>
+          <w:trHeight w:val="369"/>
         </w:trPr>
         <w:tc>
           <w:tcPr>
             <w:cnfStyle w:val="001000000000" w:firstRow="0" w:lastRow="0" w:firstColumn="1" w:lastColumn="0" w:oddVBand="0" w:evenVBand="0" w:oddHBand="0" w:evenHBand="0" w:firstRowFirstColumn="0" w:firstRowLastColumn="0" w:lastRowFirstColumn="0" w:lastRowLastColumn="0"/>
-            <w:tcW w:w="1843" w:type="dxa"/>
+            <w:tcW w:w="529" w:type="dxa"/>
           </w:tcPr>
           <w:p>
             <w:pPr>
@@ -2864,7 +3019,7 @@
         </w:tc>
         <w:tc>
           <w:tcPr>
-            <w:tcW w:w="2552" w:type="dxa"/>
+            <w:tcW w:w="733" w:type="dxa"/>
           </w:tcPr>
           <w:p>
             <w:pPr>
@@ -2877,13 +3032,21 @@
               <w:rPr>
                 <w:lang w:val="en-US"/>
               </w:rPr>
-              <w:t>_folderPath</w:t>
-            </w:r>
-          </w:p>
-        </w:tc>
-        <w:tc>
-          <w:tcPr>
-            <w:tcW w:w="27285" w:type="dxa"/>
+              <w:t>_</w:t>
+            </w:r>
+            <w:proofErr w:type="spellStart"/>
+            <w:r>
+              <w:rPr>
+                <w:lang w:val="en-US"/>
+              </w:rPr>
+              <w:t>folderPath</w:t>
+            </w:r>
+            <w:proofErr w:type="spellEnd"/>
+          </w:p>
+        </w:tc>
+        <w:tc>
+          <w:tcPr>
+            <w:tcW w:w="7839" w:type="dxa"/>
           </w:tcPr>
           <w:p>
             <w:pPr>
@@ -2896,7 +3059,21 @@
               <w:rPr>
                 <w:lang w:val="en-US"/>
               </w:rPr>
-              <w:t>Stores the path to te folder, in which the statistics will be saved</w:t>
+              <w:t xml:space="preserve">Stores the path to </w:t>
+            </w:r>
+            <w:proofErr w:type="spellStart"/>
+            <w:r>
+              <w:rPr>
+                <w:lang w:val="en-US"/>
+              </w:rPr>
+              <w:t>te</w:t>
+            </w:r>
+            <w:proofErr w:type="spellEnd"/>
+            <w:r>
+              <w:rPr>
+                <w:lang w:val="en-US"/>
+              </w:rPr>
+              <w:t xml:space="preserve"> folder, in which the statistics will be saved</w:t>
             </w:r>
           </w:p>
         </w:tc>
@@ -2904,11 +3081,12 @@
       <w:tr>
         <w:trPr>
           <w:cnfStyle w:val="000000100000" w:firstRow="0" w:lastRow="0" w:firstColumn="0" w:lastColumn="0" w:oddVBand="0" w:evenVBand="0" w:oddHBand="1" w:evenHBand="0" w:firstRowFirstColumn="0" w:firstRowLastColumn="0" w:lastRowFirstColumn="0" w:lastRowLastColumn="0"/>
+          <w:trHeight w:val="307"/>
         </w:trPr>
         <w:tc>
           <w:tcPr>
             <w:cnfStyle w:val="001000000000" w:firstRow="0" w:lastRow="0" w:firstColumn="1" w:lastColumn="0" w:oddVBand="0" w:evenVBand="0" w:oddHBand="0" w:evenHBand="0" w:firstRowFirstColumn="0" w:firstRowLastColumn="0" w:lastRowFirstColumn="0" w:lastRowLastColumn="0"/>
-            <w:tcW w:w="1843" w:type="dxa"/>
+            <w:tcW w:w="529" w:type="dxa"/>
           </w:tcPr>
           <w:p>
             <w:pPr>
@@ -2926,7 +3104,7 @@
         </w:tc>
         <w:tc>
           <w:tcPr>
-            <w:tcW w:w="2552" w:type="dxa"/>
+            <w:tcW w:w="733" w:type="dxa"/>
           </w:tcPr>
           <w:p>
             <w:pPr>
@@ -2939,13 +3117,21 @@
               <w:rPr>
                 <w:lang w:val="en-US"/>
               </w:rPr>
-              <w:t>_currentIndex</w:t>
-            </w:r>
-          </w:p>
-        </w:tc>
-        <w:tc>
-          <w:tcPr>
-            <w:tcW w:w="27285" w:type="dxa"/>
+              <w:t>_</w:t>
+            </w:r>
+            <w:proofErr w:type="spellStart"/>
+            <w:r>
+              <w:rPr>
+                <w:lang w:val="en-US"/>
+              </w:rPr>
+              <w:t>currentIndex</w:t>
+            </w:r>
+            <w:proofErr w:type="spellEnd"/>
+          </w:p>
+        </w:tc>
+        <w:tc>
+          <w:tcPr>
+            <w:tcW w:w="7839" w:type="dxa"/>
           </w:tcPr>
           <w:p>
             <w:pPr>
@@ -2966,11 +3152,12 @@
       <w:tr>
         <w:trPr>
           <w:cnfStyle w:val="000000010000" w:firstRow="0" w:lastRow="0" w:firstColumn="0" w:lastColumn="0" w:oddVBand="0" w:evenVBand="0" w:oddHBand="0" w:evenHBand="1" w:firstRowFirstColumn="0" w:firstRowLastColumn="0" w:lastRowFirstColumn="0" w:lastRowLastColumn="0"/>
+          <w:trHeight w:val="369"/>
         </w:trPr>
         <w:tc>
           <w:tcPr>
             <w:cnfStyle w:val="001000000000" w:firstRow="0" w:lastRow="0" w:firstColumn="1" w:lastColumn="0" w:oddVBand="0" w:evenVBand="0" w:oddHBand="0" w:evenHBand="0" w:firstRowFirstColumn="0" w:firstRowLastColumn="0" w:lastRowFirstColumn="0" w:lastRowLastColumn="0"/>
-            <w:tcW w:w="1843" w:type="dxa"/>
+            <w:tcW w:w="529" w:type="dxa"/>
           </w:tcPr>
           <w:p>
             <w:pPr>
@@ -2988,7 +3175,7 @@
         </w:tc>
         <w:tc>
           <w:tcPr>
-            <w:tcW w:w="2552" w:type="dxa"/>
+            <w:tcW w:w="733" w:type="dxa"/>
           </w:tcPr>
           <w:p>
             <w:pPr>
@@ -3001,13 +3188,21 @@
               <w:rPr>
                 <w:lang w:val="en-US"/>
               </w:rPr>
-              <w:t>_animeList</w:t>
-            </w:r>
-          </w:p>
-        </w:tc>
-        <w:tc>
-          <w:tcPr>
-            <w:tcW w:w="27285" w:type="dxa"/>
+              <w:t>_</w:t>
+            </w:r>
+            <w:proofErr w:type="spellStart"/>
+            <w:r>
+              <w:rPr>
+                <w:lang w:val="en-US"/>
+              </w:rPr>
+              <w:t>animeList</w:t>
+            </w:r>
+            <w:proofErr w:type="spellEnd"/>
+          </w:p>
+        </w:tc>
+        <w:tc>
+          <w:tcPr>
+            <w:tcW w:w="7839" w:type="dxa"/>
           </w:tcPr>
           <w:p>
             <w:pPr>
@@ -3028,11 +3223,12 @@
       <w:tr>
         <w:trPr>
           <w:cnfStyle w:val="000000100000" w:firstRow="0" w:lastRow="0" w:firstColumn="0" w:lastColumn="0" w:oddVBand="0" w:evenVBand="0" w:oddHBand="1" w:evenHBand="0" w:firstRowFirstColumn="0" w:firstRowLastColumn="0" w:lastRowFirstColumn="0" w:lastRowLastColumn="0"/>
+          <w:trHeight w:val="369"/>
         </w:trPr>
         <w:tc>
           <w:tcPr>
             <w:cnfStyle w:val="001000000000" w:firstRow="0" w:lastRow="0" w:firstColumn="1" w:lastColumn="0" w:oddVBand="0" w:evenVBand="0" w:oddHBand="0" w:evenHBand="0" w:firstRowFirstColumn="0" w:firstRowLastColumn="0" w:lastRowFirstColumn="0" w:lastRowLastColumn="0"/>
-            <w:tcW w:w="1843" w:type="dxa"/>
+            <w:tcW w:w="529" w:type="dxa"/>
           </w:tcPr>
           <w:p>
             <w:pPr>
@@ -3050,7 +3246,7 @@
         </w:tc>
         <w:tc>
           <w:tcPr>
-            <w:tcW w:w="2552" w:type="dxa"/>
+            <w:tcW w:w="733" w:type="dxa"/>
           </w:tcPr>
           <w:p>
             <w:pPr>
@@ -3063,13 +3259,21 @@
               <w:rPr>
                 <w:lang w:val="en-US"/>
               </w:rPr>
-              <w:t>_currentStatus</w:t>
-            </w:r>
-          </w:p>
-        </w:tc>
-        <w:tc>
-          <w:tcPr>
-            <w:tcW w:w="27285" w:type="dxa"/>
+              <w:t>_</w:t>
+            </w:r>
+            <w:proofErr w:type="spellStart"/>
+            <w:r>
+              <w:rPr>
+                <w:lang w:val="en-US"/>
+              </w:rPr>
+              <w:t>currentStatus</w:t>
+            </w:r>
+            <w:proofErr w:type="spellEnd"/>
+          </w:p>
+        </w:tc>
+        <w:tc>
+          <w:tcPr>
+            <w:tcW w:w="7839" w:type="dxa"/>
           </w:tcPr>
           <w:p>
             <w:pPr>
@@ -3102,16 +3306,17 @@
           <w:lang w:val="en-US"/>
         </w:rPr>
       </w:pPr>
-      <w:bookmarkStart w:id="13" w:name="_Toc525406501"/>
-      <w:bookmarkStart w:id="14" w:name="_Toc525461933"/>
-      <w:r>
-        <w:rPr>
-          <w:lang w:val="en-US"/>
-        </w:rPr>
+      <w:bookmarkStart w:id="12" w:name="_Toc525406501"/>
+      <w:bookmarkStart w:id="13" w:name="_Toc533259553"/>
+      <w:r>
+        <w:rPr>
+          <w:lang w:val="en-US"/>
+        </w:rPr>
+        <w:lastRenderedPageBreak/>
         <w:t>Properties</w:t>
       </w:r>
+      <w:bookmarkEnd w:id="12"/>
       <w:bookmarkEnd w:id="13"/>
-      <w:bookmarkEnd w:id="14"/>
     </w:p>
     <w:tbl>
       <w:tblPr>
@@ -3158,12 +3363,14 @@
                 <w:lang w:val="en-US"/>
               </w:rPr>
             </w:pPr>
+            <w:proofErr w:type="spellStart"/>
             <w:r>
               <w:rPr>
                 <w:lang w:val="en-US"/>
               </w:rPr>
               <w:t>CurrentStatus</w:t>
             </w:r>
+            <w:proofErr w:type="spellEnd"/>
           </w:p>
         </w:tc>
         <w:tc>
@@ -3181,8 +3388,16 @@
               <w:rPr>
                 <w:lang w:val="en-US"/>
               </w:rPr>
-              <w:t>Gets and sets the internal field _currentStatus</w:t>
-            </w:r>
+              <w:t>Gets and sets the internal field _</w:t>
+            </w:r>
+            <w:proofErr w:type="spellStart"/>
+            <w:r>
+              <w:rPr>
+                <w:lang w:val="en-US"/>
+              </w:rPr>
+              <w:t>currentStatus</w:t>
+            </w:r>
+            <w:proofErr w:type="spellEnd"/>
           </w:p>
         </w:tc>
       </w:tr>
@@ -3201,16 +3416,16 @@
           <w:lang w:val="en-US"/>
         </w:rPr>
       </w:pPr>
-      <w:bookmarkStart w:id="15" w:name="_Toc525406502"/>
-      <w:bookmarkStart w:id="16" w:name="_Toc525461934"/>
+      <w:bookmarkStart w:id="14" w:name="_Toc525406502"/>
+      <w:bookmarkStart w:id="15" w:name="_Toc533259554"/>
       <w:r>
         <w:rPr>
           <w:lang w:val="en-US"/>
         </w:rPr>
         <w:t>Constructors</w:t>
       </w:r>
+      <w:bookmarkEnd w:id="14"/>
       <w:bookmarkEnd w:id="15"/>
-      <w:bookmarkEnd w:id="16"/>
     </w:p>
     <w:tbl>
       <w:tblPr>
@@ -3242,6 +3457,8 @@
               </w:rPr>
               <w:t>Form1()</w:t>
             </w:r>
+            <w:bookmarkStart w:id="16" w:name="_GoBack"/>
+            <w:bookmarkEnd w:id="16"/>
           </w:p>
         </w:tc>
       </w:tr>
@@ -3288,7 +3505,7 @@
         </w:rPr>
       </w:pPr>
       <w:bookmarkStart w:id="17" w:name="_Toc525406503"/>
-      <w:bookmarkStart w:id="18" w:name="_Toc525461935"/>
+      <w:bookmarkStart w:id="18" w:name="_Toc533259555"/>
       <w:r>
         <w:rPr>
           <w:lang w:val="en-US"/>
@@ -3343,11 +3560,47 @@
                 <w:lang w:val="en-US"/>
               </w:rPr>
             </w:pPr>
-            <w:r>
-              <w:rPr>
-                <w:lang w:val="en-US"/>
-              </w:rPr>
-              <w:t>buttonSavePath_Click(object sender, EventArgs e)</w:t>
+            <w:proofErr w:type="spellStart"/>
+            <w:r>
+              <w:rPr>
+                <w:lang w:val="en-US"/>
+              </w:rPr>
+              <w:t>buttonSavePath_</w:t>
+            </w:r>
+            <w:proofErr w:type="gramStart"/>
+            <w:r>
+              <w:rPr>
+                <w:lang w:val="en-US"/>
+              </w:rPr>
+              <w:t>Click</w:t>
+            </w:r>
+            <w:proofErr w:type="spellEnd"/>
+            <w:r>
+              <w:rPr>
+                <w:lang w:val="en-US"/>
+              </w:rPr>
+              <w:t>(</w:t>
+            </w:r>
+            <w:proofErr w:type="gramEnd"/>
+            <w:r>
+              <w:rPr>
+                <w:lang w:val="en-US"/>
+              </w:rPr>
+              <w:t xml:space="preserve">object sender, </w:t>
+            </w:r>
+            <w:proofErr w:type="spellStart"/>
+            <w:r>
+              <w:rPr>
+                <w:lang w:val="en-US"/>
+              </w:rPr>
+              <w:t>EventArgs</w:t>
+            </w:r>
+            <w:proofErr w:type="spellEnd"/>
+            <w:r>
+              <w:rPr>
+                <w:lang w:val="en-US"/>
+              </w:rPr>
+              <w:t xml:space="preserve"> e)</w:t>
             </w:r>
           </w:p>
         </w:tc>
@@ -3399,11 +3652,47 @@
                 <w:lang w:val="en-US"/>
               </w:rPr>
             </w:pPr>
-            <w:r>
-              <w:rPr>
-                <w:lang w:val="en-US"/>
-              </w:rPr>
-              <w:t>buttonTest_Click(object sender, EventArgs e)</w:t>
+            <w:proofErr w:type="spellStart"/>
+            <w:r>
+              <w:rPr>
+                <w:lang w:val="en-US"/>
+              </w:rPr>
+              <w:t>buttonTest_</w:t>
+            </w:r>
+            <w:proofErr w:type="gramStart"/>
+            <w:r>
+              <w:rPr>
+                <w:lang w:val="en-US"/>
+              </w:rPr>
+              <w:t>Click</w:t>
+            </w:r>
+            <w:proofErr w:type="spellEnd"/>
+            <w:r>
+              <w:rPr>
+                <w:lang w:val="en-US"/>
+              </w:rPr>
+              <w:t>(</w:t>
+            </w:r>
+            <w:proofErr w:type="gramEnd"/>
+            <w:r>
+              <w:rPr>
+                <w:lang w:val="en-US"/>
+              </w:rPr>
+              <w:t xml:space="preserve">object sender, </w:t>
+            </w:r>
+            <w:proofErr w:type="spellStart"/>
+            <w:r>
+              <w:rPr>
+                <w:lang w:val="en-US"/>
+              </w:rPr>
+              <w:t>EventArgs</w:t>
+            </w:r>
+            <w:proofErr w:type="spellEnd"/>
+            <w:r>
+              <w:rPr>
+                <w:lang w:val="en-US"/>
+              </w:rPr>
+              <w:t xml:space="preserve"> e)</w:t>
             </w:r>
           </w:p>
         </w:tc>
@@ -3455,11 +3744,47 @@
                 <w:lang w:val="en-US"/>
               </w:rPr>
             </w:pPr>
-            <w:r>
-              <w:rPr>
-                <w:lang w:val="en-US"/>
-              </w:rPr>
-              <w:t>buttonStart_Click(object sender, EventArgs e)</w:t>
+            <w:proofErr w:type="spellStart"/>
+            <w:r>
+              <w:rPr>
+                <w:lang w:val="en-US"/>
+              </w:rPr>
+              <w:t>buttonStart_</w:t>
+            </w:r>
+            <w:proofErr w:type="gramStart"/>
+            <w:r>
+              <w:rPr>
+                <w:lang w:val="en-US"/>
+              </w:rPr>
+              <w:t>Click</w:t>
+            </w:r>
+            <w:proofErr w:type="spellEnd"/>
+            <w:r>
+              <w:rPr>
+                <w:lang w:val="en-US"/>
+              </w:rPr>
+              <w:t>(</w:t>
+            </w:r>
+            <w:proofErr w:type="gramEnd"/>
+            <w:r>
+              <w:rPr>
+                <w:lang w:val="en-US"/>
+              </w:rPr>
+              <w:t xml:space="preserve">object sender, </w:t>
+            </w:r>
+            <w:proofErr w:type="spellStart"/>
+            <w:r>
+              <w:rPr>
+                <w:lang w:val="en-US"/>
+              </w:rPr>
+              <w:t>EventArgs</w:t>
+            </w:r>
+            <w:proofErr w:type="spellEnd"/>
+            <w:r>
+              <w:rPr>
+                <w:lang w:val="en-US"/>
+              </w:rPr>
+              <w:t xml:space="preserve"> e)</w:t>
             </w:r>
           </w:p>
         </w:tc>
@@ -3511,11 +3836,47 @@
                 <w:lang w:val="en-US"/>
               </w:rPr>
             </w:pPr>
-            <w:r>
-              <w:rPr>
-                <w:lang w:val="en-US"/>
-              </w:rPr>
-              <w:t>buttonStop_Click(object sender, EventArgs e)</w:t>
+            <w:proofErr w:type="spellStart"/>
+            <w:r>
+              <w:rPr>
+                <w:lang w:val="en-US"/>
+              </w:rPr>
+              <w:t>buttonStop_</w:t>
+            </w:r>
+            <w:proofErr w:type="gramStart"/>
+            <w:r>
+              <w:rPr>
+                <w:lang w:val="en-US"/>
+              </w:rPr>
+              <w:t>Click</w:t>
+            </w:r>
+            <w:proofErr w:type="spellEnd"/>
+            <w:r>
+              <w:rPr>
+                <w:lang w:val="en-US"/>
+              </w:rPr>
+              <w:t>(</w:t>
+            </w:r>
+            <w:proofErr w:type="gramEnd"/>
+            <w:r>
+              <w:rPr>
+                <w:lang w:val="en-US"/>
+              </w:rPr>
+              <w:t xml:space="preserve">object sender, </w:t>
+            </w:r>
+            <w:proofErr w:type="spellStart"/>
+            <w:r>
+              <w:rPr>
+                <w:lang w:val="en-US"/>
+              </w:rPr>
+              <w:t>EventArgs</w:t>
+            </w:r>
+            <w:proofErr w:type="spellEnd"/>
+            <w:r>
+              <w:rPr>
+                <w:lang w:val="en-US"/>
+              </w:rPr>
+              <w:t xml:space="preserve"> e)</w:t>
             </w:r>
           </w:p>
         </w:tc>
@@ -3567,11 +3928,19 @@
                 <w:lang w:val="en-US"/>
               </w:rPr>
             </w:pPr>
-            <w:r>
-              <w:rPr>
-                <w:lang w:val="en-US"/>
-              </w:rPr>
-              <w:t>run()</w:t>
+            <w:proofErr w:type="gramStart"/>
+            <w:r>
+              <w:rPr>
+                <w:lang w:val="en-US"/>
+              </w:rPr>
+              <w:t>run(</w:t>
+            </w:r>
+            <w:proofErr w:type="gramEnd"/>
+            <w:r>
+              <w:rPr>
+                <w:lang w:val="en-US"/>
+              </w:rPr>
+              <w:t>)</w:t>
             </w:r>
           </w:p>
         </w:tc>
@@ -3623,11 +3992,19 @@
                 <w:lang w:val="en-US"/>
               </w:rPr>
             </w:pPr>
-            <w:r>
-              <w:rPr>
-                <w:lang w:val="en-US"/>
-              </w:rPr>
-              <w:t>stop()</w:t>
+            <w:proofErr w:type="gramStart"/>
+            <w:r>
+              <w:rPr>
+                <w:lang w:val="en-US"/>
+              </w:rPr>
+              <w:t>stop(</w:t>
+            </w:r>
+            <w:proofErr w:type="gramEnd"/>
+            <w:r>
+              <w:rPr>
+                <w:lang w:val="en-US"/>
+              </w:rPr>
+              <w:t>)</w:t>
             </w:r>
           </w:p>
         </w:tc>
@@ -3679,11 +4056,19 @@
                 <w:lang w:val="en-US"/>
               </w:rPr>
             </w:pPr>
-            <w:r>
-              <w:rPr>
-                <w:lang w:val="en-US"/>
-              </w:rPr>
-              <w:t>pause()</w:t>
+            <w:proofErr w:type="gramStart"/>
+            <w:r>
+              <w:rPr>
+                <w:lang w:val="en-US"/>
+              </w:rPr>
+              <w:t>pause(</w:t>
+            </w:r>
+            <w:proofErr w:type="gramEnd"/>
+            <w:r>
+              <w:rPr>
+                <w:lang w:val="en-US"/>
+              </w:rPr>
+              <w:t>)</w:t>
             </w:r>
           </w:p>
         </w:tc>
@@ -3716,11 +4101,47 @@
           <w:lang w:val="en-US"/>
         </w:rPr>
       </w:pPr>
-      <w:r>
-        <w:rPr>
-          <w:lang w:val="en-US"/>
-        </w:rPr>
-        <w:t>buttonSavePath_Click(object sender, EventArgs e)</w:t>
+      <w:proofErr w:type="spellStart"/>
+      <w:r>
+        <w:rPr>
+          <w:lang w:val="en-US"/>
+        </w:rPr>
+        <w:t>buttonSavePath_</w:t>
+      </w:r>
+      <w:proofErr w:type="gramStart"/>
+      <w:r>
+        <w:rPr>
+          <w:lang w:val="en-US"/>
+        </w:rPr>
+        <w:t>Click</w:t>
+      </w:r>
+      <w:proofErr w:type="spellEnd"/>
+      <w:r>
+        <w:rPr>
+          <w:lang w:val="en-US"/>
+        </w:rPr>
+        <w:t>(</w:t>
+      </w:r>
+      <w:proofErr w:type="gramEnd"/>
+      <w:r>
+        <w:rPr>
+          <w:lang w:val="en-US"/>
+        </w:rPr>
+        <w:t xml:space="preserve">object sender, </w:t>
+      </w:r>
+      <w:proofErr w:type="spellStart"/>
+      <w:r>
+        <w:rPr>
+          <w:lang w:val="en-US"/>
+        </w:rPr>
+        <w:t>EventArgs</w:t>
+      </w:r>
+      <w:proofErr w:type="spellEnd"/>
+      <w:r>
+        <w:rPr>
+          <w:lang w:val="en-US"/>
+        </w:rPr>
+        <w:t xml:space="preserve"> e)</w:t>
       </w:r>
     </w:p>
     <w:p>
@@ -3747,7 +4168,21 @@
         <w:rPr>
           <w:lang w:val="en-US"/>
         </w:rPr>
-        <w:t>This method gets called when the button labled “Browse” is clicked. It opens a dialog for the user to select a folder.</w:t>
+        <w:t xml:space="preserve">This method gets called when the button </w:t>
+      </w:r>
+      <w:proofErr w:type="spellStart"/>
+      <w:r>
+        <w:rPr>
+          <w:lang w:val="en-US"/>
+        </w:rPr>
+        <w:t>labled</w:t>
+      </w:r>
+      <w:proofErr w:type="spellEnd"/>
+      <w:r>
+        <w:rPr>
+          <w:lang w:val="en-US"/>
+        </w:rPr>
+        <w:t xml:space="preserve"> “Browse” is clicked. It opens a dialog for the user to select a folder.</w:t>
       </w:r>
       <w:r>
         <w:rPr>
@@ -3853,12 +4288,14 @@
                 <w:lang w:val="en-US"/>
               </w:rPr>
             </w:pPr>
+            <w:proofErr w:type="spellStart"/>
             <w:r>
               <w:rPr>
                 <w:lang w:val="en-US"/>
               </w:rPr>
               <w:t>EventArgs</w:t>
             </w:r>
+            <w:proofErr w:type="spellEnd"/>
           </w:p>
         </w:tc>
         <w:tc>
@@ -3938,11 +4375,47 @@
           <w:lang w:val="en-US"/>
         </w:rPr>
       </w:pPr>
-      <w:r>
-        <w:rPr>
-          <w:lang w:val="en-US"/>
-        </w:rPr>
-        <w:t>buttonTest_Click(object sender, EventArgs e)</w:t>
+      <w:proofErr w:type="spellStart"/>
+      <w:r>
+        <w:rPr>
+          <w:lang w:val="en-US"/>
+        </w:rPr>
+        <w:t>buttonTest_</w:t>
+      </w:r>
+      <w:proofErr w:type="gramStart"/>
+      <w:r>
+        <w:rPr>
+          <w:lang w:val="en-US"/>
+        </w:rPr>
+        <w:t>Click</w:t>
+      </w:r>
+      <w:proofErr w:type="spellEnd"/>
+      <w:r>
+        <w:rPr>
+          <w:lang w:val="en-US"/>
+        </w:rPr>
+        <w:t>(</w:t>
+      </w:r>
+      <w:proofErr w:type="gramEnd"/>
+      <w:r>
+        <w:rPr>
+          <w:lang w:val="en-US"/>
+        </w:rPr>
+        <w:t xml:space="preserve">object sender, </w:t>
+      </w:r>
+      <w:proofErr w:type="spellStart"/>
+      <w:r>
+        <w:rPr>
+          <w:lang w:val="en-US"/>
+        </w:rPr>
+        <w:t>EventArgs</w:t>
+      </w:r>
+      <w:proofErr w:type="spellEnd"/>
+      <w:r>
+        <w:rPr>
+          <w:lang w:val="en-US"/>
+        </w:rPr>
+        <w:t xml:space="preserve"> e)</w:t>
       </w:r>
     </w:p>
     <w:p>
@@ -4068,12 +4541,14 @@
                 <w:lang w:val="en-US"/>
               </w:rPr>
             </w:pPr>
+            <w:proofErr w:type="spellStart"/>
             <w:r>
               <w:rPr>
                 <w:lang w:val="en-US"/>
               </w:rPr>
               <w:t>EventArgs</w:t>
             </w:r>
+            <w:proofErr w:type="spellEnd"/>
           </w:p>
         </w:tc>
         <w:tc>
@@ -4153,11 +4628,47 @@
           <w:lang w:val="en-US"/>
         </w:rPr>
       </w:pPr>
-      <w:r>
-        <w:rPr>
-          <w:lang w:val="en-US"/>
-        </w:rPr>
-        <w:t>buttonStart_Click(object sender, EventArgs e)</w:t>
+      <w:proofErr w:type="spellStart"/>
+      <w:r>
+        <w:rPr>
+          <w:lang w:val="en-US"/>
+        </w:rPr>
+        <w:t>buttonStart_</w:t>
+      </w:r>
+      <w:proofErr w:type="gramStart"/>
+      <w:r>
+        <w:rPr>
+          <w:lang w:val="en-US"/>
+        </w:rPr>
+        <w:t>Click</w:t>
+      </w:r>
+      <w:proofErr w:type="spellEnd"/>
+      <w:r>
+        <w:rPr>
+          <w:lang w:val="en-US"/>
+        </w:rPr>
+        <w:t>(</w:t>
+      </w:r>
+      <w:proofErr w:type="gramEnd"/>
+      <w:r>
+        <w:rPr>
+          <w:lang w:val="en-US"/>
+        </w:rPr>
+        <w:t xml:space="preserve">object sender, </w:t>
+      </w:r>
+      <w:proofErr w:type="spellStart"/>
+      <w:r>
+        <w:rPr>
+          <w:lang w:val="en-US"/>
+        </w:rPr>
+        <w:t>EventArgs</w:t>
+      </w:r>
+      <w:proofErr w:type="spellEnd"/>
+      <w:r>
+        <w:rPr>
+          <w:lang w:val="en-US"/>
+        </w:rPr>
+        <w:t xml:space="preserve"> e)</w:t>
       </w:r>
     </w:p>
     <w:p>
@@ -4198,6 +4709,7 @@
         <w:rPr>
           <w:lang w:val="en-US"/>
         </w:rPr>
+        <w:lastRenderedPageBreak/>
         <w:t>Parameters</w:t>
       </w:r>
     </w:p>
@@ -4283,12 +4795,14 @@
                 <w:lang w:val="en-US"/>
               </w:rPr>
             </w:pPr>
+            <w:proofErr w:type="spellStart"/>
             <w:r>
               <w:rPr>
                 <w:lang w:val="en-US"/>
               </w:rPr>
               <w:t>EventArgs</w:t>
             </w:r>
+            <w:proofErr w:type="spellEnd"/>
           </w:p>
         </w:tc>
         <w:tc>
@@ -4368,11 +4882,47 @@
           <w:lang w:val="en-US"/>
         </w:rPr>
       </w:pPr>
-      <w:r>
-        <w:rPr>
-          <w:lang w:val="en-US"/>
-        </w:rPr>
-        <w:t>buttonStop_Click(object sender, EventArgs e)</w:t>
+      <w:proofErr w:type="spellStart"/>
+      <w:r>
+        <w:rPr>
+          <w:lang w:val="en-US"/>
+        </w:rPr>
+        <w:t>buttonStop_</w:t>
+      </w:r>
+      <w:proofErr w:type="gramStart"/>
+      <w:r>
+        <w:rPr>
+          <w:lang w:val="en-US"/>
+        </w:rPr>
+        <w:t>Click</w:t>
+      </w:r>
+      <w:proofErr w:type="spellEnd"/>
+      <w:r>
+        <w:rPr>
+          <w:lang w:val="en-US"/>
+        </w:rPr>
+        <w:t>(</w:t>
+      </w:r>
+      <w:proofErr w:type="gramEnd"/>
+      <w:r>
+        <w:rPr>
+          <w:lang w:val="en-US"/>
+        </w:rPr>
+        <w:t xml:space="preserve">object sender, </w:t>
+      </w:r>
+      <w:proofErr w:type="spellStart"/>
+      <w:r>
+        <w:rPr>
+          <w:lang w:val="en-US"/>
+        </w:rPr>
+        <w:t>EventArgs</w:t>
+      </w:r>
+      <w:proofErr w:type="spellEnd"/>
+      <w:r>
+        <w:rPr>
+          <w:lang w:val="en-US"/>
+        </w:rPr>
+        <w:t xml:space="preserve"> e)</w:t>
       </w:r>
     </w:p>
     <w:p>
@@ -4498,12 +5048,14 @@
                 <w:lang w:val="en-US"/>
               </w:rPr>
             </w:pPr>
+            <w:proofErr w:type="spellStart"/>
             <w:r>
               <w:rPr>
                 <w:lang w:val="en-US"/>
               </w:rPr>
               <w:t>EventArgs</w:t>
             </w:r>
+            <w:proofErr w:type="spellEnd"/>
           </w:p>
         </w:tc>
         <w:tc>
@@ -4583,11 +5135,19 @@
           <w:lang w:val="en-US"/>
         </w:rPr>
       </w:pPr>
-      <w:r>
-        <w:rPr>
-          <w:lang w:val="en-US"/>
-        </w:rPr>
-        <w:t>run()</w:t>
+      <w:proofErr w:type="gramStart"/>
+      <w:r>
+        <w:rPr>
+          <w:lang w:val="en-US"/>
+        </w:rPr>
+        <w:t>run(</w:t>
+      </w:r>
+      <w:proofErr w:type="gramEnd"/>
+      <w:r>
+        <w:rPr>
+          <w:lang w:val="en-US"/>
+        </w:rPr>
+        <w:t>)</w:t>
       </w:r>
     </w:p>
     <w:p>
@@ -4614,7 +5174,21 @@
         <w:rPr>
           <w:lang w:val="en-US"/>
         </w:rPr>
-        <w:t>This method sets the status label to “Running” and the start button text to “Pause”. It will also set the progressbar value.</w:t>
+        <w:t xml:space="preserve">This method sets the status label to “Running” and the start button text to “Pause”. It will also set the </w:t>
+      </w:r>
+      <w:proofErr w:type="spellStart"/>
+      <w:r>
+        <w:rPr>
+          <w:lang w:val="en-US"/>
+        </w:rPr>
+        <w:t>progressbar</w:t>
+      </w:r>
+      <w:proofErr w:type="spellEnd"/>
+      <w:r>
+        <w:rPr>
+          <w:lang w:val="en-US"/>
+        </w:rPr>
+        <w:t xml:space="preserve"> value.</w:t>
       </w:r>
     </w:p>
     <w:p>
@@ -4680,11 +5254,19 @@
           <w:lang w:val="en-US"/>
         </w:rPr>
       </w:pPr>
-      <w:r>
-        <w:rPr>
-          <w:lang w:val="en-US"/>
-        </w:rPr>
-        <w:t>stop()</w:t>
+      <w:proofErr w:type="gramStart"/>
+      <w:r>
+        <w:rPr>
+          <w:lang w:val="en-US"/>
+        </w:rPr>
+        <w:t>stop(</w:t>
+      </w:r>
+      <w:proofErr w:type="gramEnd"/>
+      <w:r>
+        <w:rPr>
+          <w:lang w:val="en-US"/>
+        </w:rPr>
+        <w:t>)</w:t>
       </w:r>
     </w:p>
     <w:p>
@@ -4777,11 +5359,19 @@
           <w:lang w:val="en-US"/>
         </w:rPr>
       </w:pPr>
-      <w:r>
-        <w:rPr>
-          <w:lang w:val="en-US"/>
-        </w:rPr>
-        <w:t>pause()</w:t>
+      <w:proofErr w:type="gramStart"/>
+      <w:r>
+        <w:rPr>
+          <w:lang w:val="en-US"/>
+        </w:rPr>
+        <w:t>pause(</w:t>
+      </w:r>
+      <w:proofErr w:type="gramEnd"/>
+      <w:r>
+        <w:rPr>
+          <w:lang w:val="en-US"/>
+        </w:rPr>
+        <w:t>)</w:t>
       </w:r>
     </w:p>
     <w:p>
@@ -4874,11 +5464,12 @@
           <w:lang w:val="en-US"/>
         </w:rPr>
       </w:pPr>
-      <w:bookmarkStart w:id="19" w:name="_Toc525461936"/>
-      <w:r>
-        <w:rPr>
-          <w:lang w:val="en-US"/>
-        </w:rPr>
+      <w:bookmarkStart w:id="19" w:name="_Toc533259556"/>
+      <w:r>
+        <w:rPr>
+          <w:lang w:val="en-US"/>
+        </w:rPr>
+        <w:lastRenderedPageBreak/>
         <w:t>Events</w:t>
       </w:r>
       <w:bookmarkEnd w:id="19"/>
@@ -4898,7 +5489,7 @@
         </w:rPr>
       </w:pPr>
       <w:bookmarkStart w:id="20" w:name="_Toc525406504"/>
-      <w:bookmarkStart w:id="21" w:name="_Toc525461937"/>
+      <w:bookmarkStart w:id="21" w:name="_Toc533259557"/>
       <w:r>
         <w:rPr>
           <w:lang w:val="en-US"/>
@@ -4916,7 +5507,7 @@
         </w:rPr>
       </w:pPr>
       <w:bookmarkStart w:id="22" w:name="_Toc525406505"/>
-      <w:bookmarkStart w:id="23" w:name="_Toc525461938"/>
+      <w:bookmarkStart w:id="23" w:name="_Toc533259558"/>
       <w:r>
         <w:rPr>
           <w:lang w:val="en-US"/>
@@ -5139,7 +5730,7 @@
         </w:rPr>
       </w:pPr>
       <w:bookmarkStart w:id="24" w:name="_Toc525406506"/>
-      <w:bookmarkStart w:id="25" w:name="_Toc525461939"/>
+      <w:bookmarkStart w:id="25" w:name="_Toc533259559"/>
       <w:r>
         <w:rPr>
           <w:lang w:val="en-US"/>
@@ -5362,7 +5953,7 @@
         </w:rPr>
       </w:pPr>
       <w:bookmarkStart w:id="26" w:name="_Toc525406507"/>
-      <w:bookmarkStart w:id="27" w:name="_Toc525461940"/>
+      <w:bookmarkStart w:id="27" w:name="_Toc533259560"/>
       <w:r>
         <w:rPr>
           <w:lang w:val="en-US"/>
@@ -5396,11 +5987,19 @@
                 <w:lang w:val="en-US"/>
               </w:rPr>
             </w:pPr>
-            <w:r>
-              <w:rPr>
-                <w:lang w:val="en-US"/>
-              </w:rPr>
-              <w:t>Anime(Int32 id, String name, Stats stats)</w:t>
+            <w:proofErr w:type="gramStart"/>
+            <w:r>
+              <w:rPr>
+                <w:lang w:val="en-US"/>
+              </w:rPr>
+              <w:t>Anime(</w:t>
+            </w:r>
+            <w:proofErr w:type="gramEnd"/>
+            <w:r>
+              <w:rPr>
+                <w:lang w:val="en-US"/>
+              </w:rPr>
+              <w:t>Int32 id, String name, Stats stats)</w:t>
             </w:r>
           </w:p>
         </w:tc>
@@ -5420,11 +6019,19 @@
           <w:lang w:val="en-US"/>
         </w:rPr>
       </w:pPr>
-      <w:r>
-        <w:rPr>
-          <w:lang w:val="en-US"/>
-        </w:rPr>
-        <w:t>Anime(Int32 id, String name, Stats stats)</w:t>
+      <w:proofErr w:type="gramStart"/>
+      <w:r>
+        <w:rPr>
+          <w:lang w:val="en-US"/>
+        </w:rPr>
+        <w:t>Anime(</w:t>
+      </w:r>
+      <w:proofErr w:type="gramEnd"/>
+      <w:r>
+        <w:rPr>
+          <w:lang w:val="en-US"/>
+        </w:rPr>
+        <w:t>Int32 id, String name, Stats stats)</w:t>
       </w:r>
     </w:p>
     <w:p>
@@ -5455,7 +6062,7 @@
         </w:rPr>
       </w:pPr>
       <w:bookmarkStart w:id="28" w:name="_Toc525406508"/>
-      <w:bookmarkStart w:id="29" w:name="_Toc525461941"/>
+      <w:bookmarkStart w:id="29" w:name="_Toc533259561"/>
       <w:r>
         <w:rPr>
           <w:lang w:val="en-US"/>
@@ -5473,7 +6080,7 @@
         </w:rPr>
       </w:pPr>
       <w:bookmarkStart w:id="30" w:name="_Toc525406509"/>
-      <w:bookmarkStart w:id="31" w:name="_Toc525461942"/>
+      <w:bookmarkStart w:id="31" w:name="_Toc533259562"/>
       <w:r>
         <w:rPr>
           <w:lang w:val="en-US"/>
@@ -5509,11 +6116,19 @@
                 <w:lang w:val="en-US"/>
               </w:rPr>
             </w:pPr>
-            <w:r>
-              <w:rPr>
-                <w:lang w:val="en-US"/>
-              </w:rPr>
-              <w:t>Score[]</w:t>
+            <w:proofErr w:type="gramStart"/>
+            <w:r>
+              <w:rPr>
+                <w:lang w:val="en-US"/>
+              </w:rPr>
+              <w:t>Score[</w:t>
+            </w:r>
+            <w:proofErr w:type="gramEnd"/>
+            <w:r>
+              <w:rPr>
+                <w:lang w:val="en-US"/>
+              </w:rPr>
+              <w:t>]</w:t>
             </w:r>
           </w:p>
         </w:tc>
@@ -5613,8 +6228,16 @@
               <w:rPr>
                 <w:lang w:val="en-US"/>
               </w:rPr>
-              <w:t>Mean of all votings</w:t>
-            </w:r>
+              <w:t xml:space="preserve">Mean of all </w:t>
+            </w:r>
+            <w:proofErr w:type="spellStart"/>
+            <w:r>
+              <w:rPr>
+                <w:lang w:val="en-US"/>
+              </w:rPr>
+              <w:t>votings</w:t>
+            </w:r>
+            <w:proofErr w:type="spellEnd"/>
           </w:p>
         </w:tc>
       </w:tr>
@@ -5718,8 +6341,16 @@
               <w:rPr>
                 <w:lang w:val="en-US"/>
               </w:rPr>
-              <w:t>_totalVotes</w:t>
-            </w:r>
+              <w:t>_</w:t>
+            </w:r>
+            <w:proofErr w:type="spellStart"/>
+            <w:r>
+              <w:rPr>
+                <w:lang w:val="en-US"/>
+              </w:rPr>
+              <w:t>totalVotes</w:t>
+            </w:r>
+            <w:proofErr w:type="spellEnd"/>
           </w:p>
         </w:tc>
         <w:tc>
@@ -5758,7 +6389,7 @@
         </w:rPr>
       </w:pPr>
       <w:bookmarkStart w:id="32" w:name="_Toc525406510"/>
-      <w:bookmarkStart w:id="33" w:name="_Toc525461943"/>
+      <w:bookmarkStart w:id="33" w:name="_Toc533259563"/>
       <w:r>
         <w:rPr>
           <w:lang w:val="en-US"/>
@@ -5794,11 +6425,19 @@
                 <w:lang w:val="en-US"/>
               </w:rPr>
             </w:pPr>
-            <w:r>
-              <w:rPr>
-                <w:lang w:val="en-US"/>
-              </w:rPr>
-              <w:t>Score[]</w:t>
+            <w:proofErr w:type="gramStart"/>
+            <w:r>
+              <w:rPr>
+                <w:lang w:val="en-US"/>
+              </w:rPr>
+              <w:t>Score[</w:t>
+            </w:r>
+            <w:proofErr w:type="gramEnd"/>
+            <w:r>
+              <w:rPr>
+                <w:lang w:val="en-US"/>
+              </w:rPr>
+              <w:t>]</w:t>
             </w:r>
           </w:p>
         </w:tc>
@@ -5999,12 +6638,14 @@
                 <w:lang w:val="en-US"/>
               </w:rPr>
             </w:pPr>
+            <w:proofErr w:type="spellStart"/>
             <w:r>
               <w:rPr>
                 <w:lang w:val="en-US"/>
               </w:rPr>
               <w:t>TotalVotes</w:t>
             </w:r>
+            <w:proofErr w:type="spellEnd"/>
           </w:p>
         </w:tc>
         <w:tc>
@@ -6022,8 +6663,16 @@
               <w:rPr>
                 <w:lang w:val="en-US"/>
               </w:rPr>
-              <w:t>Gets the internal field _totslVotes</w:t>
-            </w:r>
+              <w:t>Gets the internal field _</w:t>
+            </w:r>
+            <w:proofErr w:type="spellStart"/>
+            <w:r>
+              <w:rPr>
+                <w:lang w:val="en-US"/>
+              </w:rPr>
+              <w:t>totslVotes</w:t>
+            </w:r>
+            <w:proofErr w:type="spellEnd"/>
           </w:p>
         </w:tc>
       </w:tr>
@@ -6043,7 +6692,7 @@
         </w:rPr>
       </w:pPr>
       <w:bookmarkStart w:id="34" w:name="_Toc525406511"/>
-      <w:bookmarkStart w:id="35" w:name="_Toc525461944"/>
+      <w:bookmarkStart w:id="35" w:name="_Toc533259564"/>
       <w:r>
         <w:rPr>
           <w:lang w:val="en-US"/>
@@ -6077,11 +6726,19 @@
                 <w:lang w:val="en-US"/>
               </w:rPr>
             </w:pPr>
-            <w:r>
-              <w:rPr>
-                <w:lang w:val="en-US"/>
-              </w:rPr>
-              <w:t>Stats()</w:t>
+            <w:proofErr w:type="gramStart"/>
+            <w:r>
+              <w:rPr>
+                <w:lang w:val="en-US"/>
+              </w:rPr>
+              <w:t>Stats(</w:t>
+            </w:r>
+            <w:proofErr w:type="gramEnd"/>
+            <w:r>
+              <w:rPr>
+                <w:lang w:val="en-US"/>
+              </w:rPr>
+              <w:t>)</w:t>
             </w:r>
           </w:p>
         </w:tc>
@@ -6105,7 +6762,21 @@
               <w:rPr>
                 <w:lang w:val="en-US"/>
               </w:rPr>
-              <w:t>Stats(Score[] scores)</w:t>
+              <w:t>Stats(</w:t>
+            </w:r>
+            <w:proofErr w:type="gramStart"/>
+            <w:r>
+              <w:rPr>
+                <w:lang w:val="en-US"/>
+              </w:rPr>
+              <w:t>Score[</w:t>
+            </w:r>
+            <w:proofErr w:type="gramEnd"/>
+            <w:r>
+              <w:rPr>
+                <w:lang w:val="en-US"/>
+              </w:rPr>
+              <w:t>] scores)</w:t>
             </w:r>
           </w:p>
         </w:tc>
@@ -6125,24 +6796,46 @@
           <w:lang w:val="en-US"/>
         </w:rPr>
       </w:pPr>
-      <w:r>
-        <w:rPr>
-          <w:lang w:val="en-US"/>
-        </w:rPr>
-        <w:t>Stats()</w:t>
-      </w:r>
-    </w:p>
-    <w:p>
-      <w:pPr>
-        <w:rPr>
-          <w:lang w:val="en-US"/>
-        </w:rPr>
-      </w:pPr>
-      <w:r>
-        <w:rPr>
-          <w:lang w:val="en-US"/>
-        </w:rPr>
-        <w:t>This constructor iterates through the _scores[] field and initializes it to default values.</w:t>
+      <w:proofErr w:type="gramStart"/>
+      <w:r>
+        <w:rPr>
+          <w:lang w:val="en-US"/>
+        </w:rPr>
+        <w:t>Stats(</w:t>
+      </w:r>
+      <w:proofErr w:type="gramEnd"/>
+      <w:r>
+        <w:rPr>
+          <w:lang w:val="en-US"/>
+        </w:rPr>
+        <w:t>)</w:t>
+      </w:r>
+    </w:p>
+    <w:p>
+      <w:pPr>
+        <w:rPr>
+          <w:lang w:val="en-US"/>
+        </w:rPr>
+      </w:pPr>
+      <w:r>
+        <w:rPr>
+          <w:lang w:val="en-US"/>
+        </w:rPr>
+        <w:t>This constructor iterates through the _</w:t>
+      </w:r>
+      <w:proofErr w:type="gramStart"/>
+      <w:r>
+        <w:rPr>
+          <w:lang w:val="en-US"/>
+        </w:rPr>
+        <w:t>scores[</w:t>
+      </w:r>
+      <w:proofErr w:type="gramEnd"/>
+      <w:r>
+        <w:rPr>
+          <w:lang w:val="en-US"/>
+        </w:rPr>
+        <w:t>] field and initializes it to default values.</w:t>
       </w:r>
     </w:p>
     <w:p>
@@ -6156,20 +6849,48 @@
         <w:rPr>
           <w:lang w:val="en-US"/>
         </w:rPr>
-        <w:t>Stats(Score[] scores)</w:t>
-      </w:r>
-    </w:p>
-    <w:p>
-      <w:pPr>
-        <w:rPr>
-          <w:lang w:val="en-US"/>
-        </w:rPr>
-      </w:pPr>
-      <w:r>
-        <w:rPr>
-          <w:lang w:val="en-US"/>
-        </w:rPr>
-        <w:t>This constructor initializes the field _scores[] with the values given in scores.</w:t>
+        <w:t>Stats(</w:t>
+      </w:r>
+      <w:proofErr w:type="gramStart"/>
+      <w:r>
+        <w:rPr>
+          <w:lang w:val="en-US"/>
+        </w:rPr>
+        <w:t>Score[</w:t>
+      </w:r>
+      <w:proofErr w:type="gramEnd"/>
+      <w:r>
+        <w:rPr>
+          <w:lang w:val="en-US"/>
+        </w:rPr>
+        <w:t>] scores)</w:t>
+      </w:r>
+    </w:p>
+    <w:p>
+      <w:pPr>
+        <w:rPr>
+          <w:lang w:val="en-US"/>
+        </w:rPr>
+      </w:pPr>
+      <w:r>
+        <w:rPr>
+          <w:lang w:val="en-US"/>
+        </w:rPr>
+        <w:t>This constructor initializes the field _</w:t>
+      </w:r>
+      <w:proofErr w:type="gramStart"/>
+      <w:r>
+        <w:rPr>
+          <w:lang w:val="en-US"/>
+        </w:rPr>
+        <w:t>scores[</w:t>
+      </w:r>
+      <w:proofErr w:type="gramEnd"/>
+      <w:r>
+        <w:rPr>
+          <w:lang w:val="en-US"/>
+        </w:rPr>
+        <w:t>] with the values given in scores.</w:t>
       </w:r>
     </w:p>
     <w:p>
@@ -6187,11 +6908,12 @@
         </w:rPr>
       </w:pPr>
       <w:bookmarkStart w:id="36" w:name="_Toc525406512"/>
-      <w:bookmarkStart w:id="37" w:name="_Toc525461945"/>
-      <w:r>
-        <w:rPr>
-          <w:lang w:val="en-US"/>
-        </w:rPr>
+      <w:bookmarkStart w:id="37" w:name="_Toc533259565"/>
+      <w:r>
+        <w:rPr>
+          <w:lang w:val="en-US"/>
+        </w:rPr>
+        <w:lastRenderedPageBreak/>
         <w:t>Private Methods</w:t>
       </w:r>
       <w:bookmarkEnd w:id="36"/>
@@ -6242,11 +6964,27 @@
                 <w:lang w:val="en-US"/>
               </w:rPr>
             </w:pPr>
-            <w:r>
-              <w:rPr>
-                <w:lang w:val="en-US"/>
-              </w:rPr>
-              <w:t>getMean()</w:t>
+            <w:proofErr w:type="spellStart"/>
+            <w:proofErr w:type="gramStart"/>
+            <w:r>
+              <w:rPr>
+                <w:lang w:val="en-US"/>
+              </w:rPr>
+              <w:t>getMean</w:t>
+            </w:r>
+            <w:proofErr w:type="spellEnd"/>
+            <w:r>
+              <w:rPr>
+                <w:lang w:val="en-US"/>
+              </w:rPr>
+              <w:t>(</w:t>
+            </w:r>
+            <w:proofErr w:type="gramEnd"/>
+            <w:r>
+              <w:rPr>
+                <w:lang w:val="en-US"/>
+              </w:rPr>
+              <w:t>)</w:t>
             </w:r>
           </w:p>
         </w:tc>
@@ -6304,11 +7042,27 @@
                 <w:lang w:val="en-US"/>
               </w:rPr>
             </w:pPr>
-            <w:r>
-              <w:rPr>
-                <w:lang w:val="en-US"/>
-              </w:rPr>
-              <w:t>getDeviation()</w:t>
+            <w:proofErr w:type="spellStart"/>
+            <w:proofErr w:type="gramStart"/>
+            <w:r>
+              <w:rPr>
+                <w:lang w:val="en-US"/>
+              </w:rPr>
+              <w:t>getDeviation</w:t>
+            </w:r>
+            <w:proofErr w:type="spellEnd"/>
+            <w:r>
+              <w:rPr>
+                <w:lang w:val="en-US"/>
+              </w:rPr>
+              <w:t>(</w:t>
+            </w:r>
+            <w:proofErr w:type="gramEnd"/>
+            <w:r>
+              <w:rPr>
+                <w:lang w:val="en-US"/>
+              </w:rPr>
+              <w:t>)</w:t>
             </w:r>
           </w:p>
         </w:tc>
@@ -6366,11 +7120,27 @@
                 <w:lang w:val="en-US"/>
               </w:rPr>
             </w:pPr>
-            <w:r>
-              <w:rPr>
-                <w:lang w:val="en-US"/>
-              </w:rPr>
-              <w:t>getTotalVotes()</w:t>
+            <w:proofErr w:type="spellStart"/>
+            <w:proofErr w:type="gramStart"/>
+            <w:r>
+              <w:rPr>
+                <w:lang w:val="en-US"/>
+              </w:rPr>
+              <w:t>getTotalVotes</w:t>
+            </w:r>
+            <w:proofErr w:type="spellEnd"/>
+            <w:r>
+              <w:rPr>
+                <w:lang w:val="en-US"/>
+              </w:rPr>
+              <w:t>(</w:t>
+            </w:r>
+            <w:proofErr w:type="gramEnd"/>
+            <w:r>
+              <w:rPr>
+                <w:lang w:val="en-US"/>
+              </w:rPr>
+              <w:t>)</w:t>
             </w:r>
           </w:p>
         </w:tc>
@@ -6409,11 +7179,27 @@
           <w:lang w:val="en-US"/>
         </w:rPr>
       </w:pPr>
-      <w:r>
-        <w:rPr>
-          <w:lang w:val="en-US"/>
-        </w:rPr>
-        <w:t>getMean()</w:t>
+      <w:proofErr w:type="spellStart"/>
+      <w:proofErr w:type="gramStart"/>
+      <w:r>
+        <w:rPr>
+          <w:lang w:val="en-US"/>
+        </w:rPr>
+        <w:t>getMean</w:t>
+      </w:r>
+      <w:proofErr w:type="spellEnd"/>
+      <w:r>
+        <w:rPr>
+          <w:lang w:val="en-US"/>
+        </w:rPr>
+        <w:t>(</w:t>
+      </w:r>
+      <w:proofErr w:type="gramEnd"/>
+      <w:r>
+        <w:rPr>
+          <w:lang w:val="en-US"/>
+        </w:rPr>
+        <w:t>)</w:t>
       </w:r>
     </w:p>
     <w:p>
@@ -6506,11 +7292,27 @@
           <w:lang w:val="en-US"/>
         </w:rPr>
       </w:pPr>
-      <w:r>
-        <w:rPr>
-          <w:lang w:val="en-US"/>
-        </w:rPr>
-        <w:t>getDeviation()</w:t>
+      <w:proofErr w:type="spellStart"/>
+      <w:proofErr w:type="gramStart"/>
+      <w:r>
+        <w:rPr>
+          <w:lang w:val="en-US"/>
+        </w:rPr>
+        <w:t>getDeviation</w:t>
+      </w:r>
+      <w:proofErr w:type="spellEnd"/>
+      <w:r>
+        <w:rPr>
+          <w:lang w:val="en-US"/>
+        </w:rPr>
+        <w:t>(</w:t>
+      </w:r>
+      <w:proofErr w:type="gramEnd"/>
+      <w:r>
+        <w:rPr>
+          <w:lang w:val="en-US"/>
+        </w:rPr>
+        <w:t>)</w:t>
       </w:r>
     </w:p>
     <w:p>
@@ -6537,7 +7339,21 @@
         <w:rPr>
           <w:lang w:val="en-US"/>
         </w:rPr>
-        <w:t>This method calculates the deviation. A more detailed description of the maths involved will follow in a later chapter. The result is stored in the internal field _deviation.</w:t>
+        <w:t xml:space="preserve">This method calculates the deviation. A more detailed description of the </w:t>
+      </w:r>
+      <w:proofErr w:type="spellStart"/>
+      <w:r>
+        <w:rPr>
+          <w:lang w:val="en-US"/>
+        </w:rPr>
+        <w:t>maths</w:t>
+      </w:r>
+      <w:proofErr w:type="spellEnd"/>
+      <w:r>
+        <w:rPr>
+          <w:lang w:val="en-US"/>
+        </w:rPr>
+        <w:t xml:space="preserve"> involved will follow in a later chapter. The result is stored in the internal field _deviation.</w:t>
       </w:r>
     </w:p>
     <w:p>
@@ -6603,11 +7419,27 @@
           <w:lang w:val="en-US"/>
         </w:rPr>
       </w:pPr>
-      <w:r>
-        <w:rPr>
-          <w:lang w:val="en-US"/>
-        </w:rPr>
-        <w:t>getTotalVotes()</w:t>
+      <w:proofErr w:type="spellStart"/>
+      <w:proofErr w:type="gramStart"/>
+      <w:r>
+        <w:rPr>
+          <w:lang w:val="en-US"/>
+        </w:rPr>
+        <w:t>getTotalVotes</w:t>
+      </w:r>
+      <w:proofErr w:type="spellEnd"/>
+      <w:r>
+        <w:rPr>
+          <w:lang w:val="en-US"/>
+        </w:rPr>
+        <w:t>(</w:t>
+      </w:r>
+      <w:proofErr w:type="gramEnd"/>
+      <w:r>
+        <w:rPr>
+          <w:lang w:val="en-US"/>
+        </w:rPr>
+        <w:t>)</w:t>
       </w:r>
     </w:p>
     <w:p>
@@ -6634,7 +7466,49 @@
         <w:rPr>
           <w:lang w:val="en-US"/>
         </w:rPr>
-        <w:t>This method somes the votes from ich rating (1 to 10) and stores the result in the internal field _totalVotes.</w:t>
+        <w:t xml:space="preserve">This method </w:t>
+      </w:r>
+      <w:proofErr w:type="spellStart"/>
+      <w:r>
+        <w:rPr>
+          <w:lang w:val="en-US"/>
+        </w:rPr>
+        <w:t>somes</w:t>
+      </w:r>
+      <w:proofErr w:type="spellEnd"/>
+      <w:r>
+        <w:rPr>
+          <w:lang w:val="en-US"/>
+        </w:rPr>
+        <w:t xml:space="preserve"> the votes from </w:t>
+      </w:r>
+      <w:proofErr w:type="spellStart"/>
+      <w:r>
+        <w:rPr>
+          <w:lang w:val="en-US"/>
+        </w:rPr>
+        <w:t>ich</w:t>
+      </w:r>
+      <w:proofErr w:type="spellEnd"/>
+      <w:r>
+        <w:rPr>
+          <w:lang w:val="en-US"/>
+        </w:rPr>
+        <w:t xml:space="preserve"> rating (1 to 10) and stores the result in the internal field _</w:t>
+      </w:r>
+      <w:proofErr w:type="spellStart"/>
+      <w:r>
+        <w:rPr>
+          <w:lang w:val="en-US"/>
+        </w:rPr>
+        <w:t>totalVotes</w:t>
+      </w:r>
+      <w:proofErr w:type="spellEnd"/>
+      <w:r>
+        <w:rPr>
+          <w:lang w:val="en-US"/>
+        </w:rPr>
+        <w:t>.</w:t>
       </w:r>
     </w:p>
     <w:p>
@@ -6708,7 +7582,7 @@
         </w:rPr>
       </w:pPr>
       <w:bookmarkStart w:id="38" w:name="_Toc525406513"/>
-      <w:bookmarkStart w:id="39" w:name="_Toc525461946"/>
+      <w:bookmarkStart w:id="39" w:name="_Toc533259566"/>
       <w:r>
         <w:rPr>
           <w:lang w:val="en-US"/>
@@ -6763,11 +7637,19 @@
                 <w:lang w:val="en-US"/>
               </w:rPr>
             </w:pPr>
-            <w:r>
-              <w:rPr>
-                <w:lang w:val="en-US"/>
-              </w:rPr>
-              <w:t>update()</w:t>
+            <w:proofErr w:type="gramStart"/>
+            <w:r>
+              <w:rPr>
+                <w:lang w:val="en-US"/>
+              </w:rPr>
+              <w:t>update(</w:t>
+            </w:r>
+            <w:proofErr w:type="gramEnd"/>
+            <w:r>
+              <w:rPr>
+                <w:lang w:val="en-US"/>
+              </w:rPr>
+              <w:t>)</w:t>
             </w:r>
           </w:p>
         </w:tc>
@@ -6806,11 +7688,19 @@
           <w:lang w:val="en-US"/>
         </w:rPr>
       </w:pPr>
-      <w:r>
-        <w:rPr>
-          <w:lang w:val="en-US"/>
-        </w:rPr>
-        <w:t>update()</w:t>
+      <w:proofErr w:type="gramStart"/>
+      <w:r>
+        <w:rPr>
+          <w:lang w:val="en-US"/>
+        </w:rPr>
+        <w:t>update(</w:t>
+      </w:r>
+      <w:proofErr w:type="gramEnd"/>
+      <w:r>
+        <w:rPr>
+          <w:lang w:val="en-US"/>
+        </w:rPr>
+        <w:t>)</w:t>
       </w:r>
     </w:p>
     <w:p>
@@ -6837,7 +7727,57 @@
         <w:rPr>
           <w:lang w:val="en-US"/>
         </w:rPr>
-        <w:t>This method calls the private methods getMean(), getDeviation() and getTotalVotes() to update the corresponding internal fields.</w:t>
+        <w:t xml:space="preserve">This method calls the private methods </w:t>
+      </w:r>
+      <w:proofErr w:type="spellStart"/>
+      <w:proofErr w:type="gramStart"/>
+      <w:r>
+        <w:rPr>
+          <w:lang w:val="en-US"/>
+        </w:rPr>
+        <w:t>getMean</w:t>
+      </w:r>
+      <w:proofErr w:type="spellEnd"/>
+      <w:r>
+        <w:rPr>
+          <w:lang w:val="en-US"/>
+        </w:rPr>
+        <w:t>(</w:t>
+      </w:r>
+      <w:proofErr w:type="gramEnd"/>
+      <w:r>
+        <w:rPr>
+          <w:lang w:val="en-US"/>
+        </w:rPr>
+        <w:t xml:space="preserve">), </w:t>
+      </w:r>
+      <w:proofErr w:type="spellStart"/>
+      <w:r>
+        <w:rPr>
+          <w:lang w:val="en-US"/>
+        </w:rPr>
+        <w:t>getDeviation</w:t>
+      </w:r>
+      <w:proofErr w:type="spellEnd"/>
+      <w:r>
+        <w:rPr>
+          <w:lang w:val="en-US"/>
+        </w:rPr>
+        <w:t xml:space="preserve">() and </w:t>
+      </w:r>
+      <w:proofErr w:type="spellStart"/>
+      <w:r>
+        <w:rPr>
+          <w:lang w:val="en-US"/>
+        </w:rPr>
+        <w:t>getTotalVotes</w:t>
+      </w:r>
+      <w:proofErr w:type="spellEnd"/>
+      <w:r>
+        <w:rPr>
+          <w:lang w:val="en-US"/>
+        </w:rPr>
+        <w:t>() to update the corresponding internal fields.</w:t>
       </w:r>
     </w:p>
     <w:p>
@@ -6865,6 +7805,7 @@
           <w:b/>
           <w:lang w:val="en-US"/>
         </w:rPr>
+        <w:lastRenderedPageBreak/>
         <w:t>None</w:t>
       </w:r>
     </w:p>
@@ -6911,7 +7852,7 @@
           <w:lang w:val="en-US"/>
         </w:rPr>
       </w:pPr>
-      <w:bookmarkStart w:id="40" w:name="_Toc525461947"/>
+      <w:bookmarkStart w:id="40" w:name="_Toc533259567"/>
       <w:r>
         <w:rPr>
           <w:lang w:val="en-US"/>
@@ -6927,7 +7868,7 @@
           <w:lang w:val="en-US"/>
         </w:rPr>
       </w:pPr>
-      <w:bookmarkStart w:id="41" w:name="_Toc525461948"/>
+      <w:bookmarkStart w:id="41" w:name="_Toc533259568"/>
       <w:r>
         <w:rPr>
           <w:lang w:val="en-US"/>
@@ -7062,11 +8003,19 @@
                 <w:lang w:val="en-US"/>
               </w:rPr>
             </w:pPr>
-            <w:r>
-              <w:rPr>
-                <w:lang w:val="en-US"/>
-              </w:rPr>
-              <w:t>Numbe of votes for the score</w:t>
+            <w:proofErr w:type="spellStart"/>
+            <w:r>
+              <w:rPr>
+                <w:lang w:val="en-US"/>
+              </w:rPr>
+              <w:t>Numbe</w:t>
+            </w:r>
+            <w:proofErr w:type="spellEnd"/>
+            <w:r>
+              <w:rPr>
+                <w:lang w:val="en-US"/>
+              </w:rPr>
+              <w:t xml:space="preserve"> of votes for the score</w:t>
             </w:r>
           </w:p>
         </w:tc>
@@ -7086,7 +8035,7 @@
           <w:lang w:val="en-US"/>
         </w:rPr>
       </w:pPr>
-      <w:bookmarkStart w:id="42" w:name="_Toc525461949"/>
+      <w:bookmarkStart w:id="42" w:name="_Toc533259569"/>
       <w:r>
         <w:rPr>
           <w:lang w:val="en-US"/>
@@ -7245,7 +8194,7 @@
           <w:lang w:val="en-US"/>
         </w:rPr>
       </w:pPr>
-      <w:bookmarkStart w:id="43" w:name="_Toc525461950"/>
+      <w:bookmarkStart w:id="43" w:name="_Toc533259570"/>
       <w:r>
         <w:rPr>
           <w:lang w:val="en-US"/>
@@ -7278,11 +8227,19 @@
                 <w:lang w:val="en-US"/>
               </w:rPr>
             </w:pPr>
-            <w:r>
-              <w:rPr>
-                <w:lang w:val="en-US"/>
-              </w:rPr>
-              <w:t>Score()</w:t>
+            <w:proofErr w:type="gramStart"/>
+            <w:r>
+              <w:rPr>
+                <w:lang w:val="en-US"/>
+              </w:rPr>
+              <w:t>Score(</w:t>
+            </w:r>
+            <w:proofErr w:type="gramEnd"/>
+            <w:r>
+              <w:rPr>
+                <w:lang w:val="en-US"/>
+              </w:rPr>
+              <w:t>)</w:t>
             </w:r>
           </w:p>
         </w:tc>
@@ -7302,11 +8259,19 @@
                 <w:lang w:val="en-US"/>
               </w:rPr>
             </w:pPr>
-            <w:r>
-              <w:rPr>
-                <w:lang w:val="en-US"/>
-              </w:rPr>
-              <w:t>Score(Double percent, Int32 votes)</w:t>
+            <w:proofErr w:type="gramStart"/>
+            <w:r>
+              <w:rPr>
+                <w:lang w:val="en-US"/>
+              </w:rPr>
+              <w:t>Score(</w:t>
+            </w:r>
+            <w:proofErr w:type="gramEnd"/>
+            <w:r>
+              <w:rPr>
+                <w:lang w:val="en-US"/>
+              </w:rPr>
+              <w:t>Double percent, Int32 votes)</w:t>
             </w:r>
           </w:p>
         </w:tc>
@@ -7326,11 +8291,19 @@
           <w:lang w:val="en-US"/>
         </w:rPr>
       </w:pPr>
-      <w:r>
-        <w:rPr>
-          <w:lang w:val="en-US"/>
-        </w:rPr>
-        <w:t>Score()</w:t>
+      <w:proofErr w:type="gramStart"/>
+      <w:r>
+        <w:rPr>
+          <w:lang w:val="en-US"/>
+        </w:rPr>
+        <w:t>Score(</w:t>
+      </w:r>
+      <w:proofErr w:type="gramEnd"/>
+      <w:r>
+        <w:rPr>
+          <w:lang w:val="en-US"/>
+        </w:rPr>
+        <w:t>)</w:t>
       </w:r>
     </w:p>
     <w:p>
@@ -7353,11 +8326,19 @@
           <w:lang w:val="en-US"/>
         </w:rPr>
       </w:pPr>
-      <w:r>
-        <w:rPr>
-          <w:lang w:val="en-US"/>
-        </w:rPr>
-        <w:t>Score(Double percent, Int32 votes)</w:t>
+      <w:proofErr w:type="gramStart"/>
+      <w:r>
+        <w:rPr>
+          <w:lang w:val="en-US"/>
+        </w:rPr>
+        <w:t>Score(</w:t>
+      </w:r>
+      <w:proofErr w:type="gramEnd"/>
+      <w:r>
+        <w:rPr>
+          <w:lang w:val="en-US"/>
+        </w:rPr>
+        <w:t>Double percent, Int32 votes)</w:t>
       </w:r>
     </w:p>
     <w:p>
@@ -9692,7 +10673,7 @@
 </file>
 
 <file path=customXml/itemProps1.xml><?xml version="1.0" encoding="utf-8"?>
-<ds:datastoreItem xmlns:ds="http://schemas.openxmlformats.org/officeDocument/2006/customXml" ds:itemID="{8A433EDE-D8C6-4B59-9C80-FC454FAA641F}">
+<ds:datastoreItem xmlns:ds="http://schemas.openxmlformats.org/officeDocument/2006/customXml" ds:itemID="{6D594A7B-AC46-41CB-93A0-54D8E4A5F479}">
   <ds:schemaRefs>
     <ds:schemaRef ds:uri="http://schemas.openxmlformats.org/officeDocument/2006/bibliography"/>
   </ds:schemaRefs>
